--- a/Business_Architecture_Report.docx
+++ b/Business_Architecture_Report.docx
@@ -7019,7 +7019,21 @@
                 <w:rFonts w:cs="Arial"/>
                 <w:lang w:val="en-US" w:bidi="th-TH"/>
               </w:rPr>
-              <w:t>) $</w:t>
+              <w:t xml:space="preserve">) </w:t>
+            </w:r>
+            <w:r>
+              <w:rPr>
+                <w:rFonts w:cs="Arial"/>
+                <w:lang w:val="en-US" w:bidi="th-TH"/>
+              </w:rPr>
+              <w:t>$bookmark.create($resource.ID,</w:t>
+            </w:r>
+            <w:r>
+              <w:rPr>
+                <w:rFonts w:cs="Arial"/>
+                <w:lang w:val="en-US" w:bidi="th-TH"/>
+              </w:rPr>
+              <w:t>$</w:t>
             </w:r>
             <w:r>
               <w:rPr>
@@ -7034,6 +7048,13 @@
                 <w:lang w:val="en-US" w:bidi="th-TH"/>
               </w:rPr>
               <w:t>.name</w:t>
+            </w:r>
+            <w:r>
+              <w:rPr>
+                <w:rFonts w:cs="Arial"/>
+                <w:lang w:val="en-US" w:bidi="th-TH"/>
+              </w:rPr>
+              <w:t>)</w:t>
             </w:r>
           </w:p>
         </w:tc>
@@ -9647,8 +9668,6 @@
         </w:rPr>
         <w:t>##</w:t>
       </w:r>
-      <w:bookmarkStart w:id="13" w:name="_GoBack"/>
-      <w:bookmarkEnd w:id="13"/>
       <w:r>
         <w:rPr>
           <w:rFonts w:cs="Arial"/>
@@ -11893,8 +11912,31 @@
                 <w:rFonts w:cs="Arial"/>
                 <w:lang w:val="en-US" w:bidi="th-TH"/>
               </w:rPr>
+              <w:t>$bookmark.open(</w:t>
+            </w:r>
+            <w:r>
+              <w:rPr>
+                <w:rFonts w:cs="Arial"/>
+                <w:lang w:val="en-US" w:bidi="th-TH"/>
+              </w:rPr>
+              <w:t>$rr.ID,</w:t>
+            </w:r>
+            <w:r>
+              <w:rPr>
+                <w:rFonts w:cs="Arial"/>
+                <w:lang w:val="en-US" w:bidi="th-TH"/>
+              </w:rPr>
               <w:t>$rr.name</w:t>
             </w:r>
+            <w:r>
+              <w:rPr>
+                <w:rFonts w:cs="Arial"/>
+                <w:lang w:val="en-US" w:bidi="th-TH"/>
+              </w:rPr>
+              <w:t>)</w:t>
+            </w:r>
+            <w:bookmarkStart w:id="13" w:name="_GoBack"/>
+            <w:bookmarkEnd w:id="13"/>
           </w:p>
           <w:p>
             <w:pPr>
@@ -17373,33 +17415,17 @@
               <w:lang w:bidi="th-TH"/>
             </w:rPr>
           </w:pPr>
-          <w:r>
-            <w:fldChar w:fldCharType="begin"/>
-          </w:r>
-          <w:r>
-            <w:instrText xml:space="preserve"> STYLEREF  "Company Name"  \* MERGEFORMAT </w:instrText>
-          </w:r>
-          <w:r>
-            <w:fldChar w:fldCharType="separate"/>
-          </w:r>
-          <w:r>
-            <w:rPr>
-              <w:rFonts w:cs="Angsana New"/>
-              <w:noProof/>
-              <w:szCs w:val="18"/>
-              <w:lang w:val="en-US" w:bidi="th-TH"/>
-            </w:rPr>
-            <w:t>$CompanyName</w:t>
-          </w:r>
-          <w:r>
-            <w:rPr>
-              <w:rFonts w:cs="Angsana New"/>
-              <w:noProof/>
-              <w:szCs w:val="18"/>
-              <w:lang w:val="en-US" w:bidi="th-TH"/>
-            </w:rPr>
-            <w:fldChar w:fldCharType="end"/>
-          </w:r>
+          <w:fldSimple w:instr=" STYLEREF  &quot;Company Name&quot;  \* MERGEFORMAT ">
+            <w:r>
+              <w:rPr>
+                <w:rFonts w:cs="Angsana New"/>
+                <w:noProof/>
+                <w:szCs w:val="18"/>
+                <w:lang w:val="en-US" w:bidi="th-TH"/>
+              </w:rPr>
+              <w:t>$CompanyName</w:t>
+            </w:r>
+          </w:fldSimple>
         </w:p>
       </w:tc>
       <w:tc>
@@ -17702,35 +17728,18 @@
               <w:szCs w:val="18"/>
             </w:rPr>
           </w:pPr>
-          <w:r>
-            <w:fldChar w:fldCharType="begin"/>
-          </w:r>
-          <w:r>
-            <w:instrText xml:space="preserve"> STYLEREF  "Project Name"  \* MERGEFORMAT </w:instrText>
-          </w:r>
-          <w:r>
-            <w:fldChar w:fldCharType="separate"/>
-          </w:r>
-          <w:r>
-            <w:rPr>
-              <w:b/>
-              <w:bCs/>
-              <w:noProof/>
-              <w:color w:val="1F497D"/>
-              <w:szCs w:val="18"/>
-            </w:rPr>
-            <w:t>Business Architecture Report</w:t>
-          </w:r>
-          <w:r>
-            <w:rPr>
-              <w:b/>
-              <w:bCs/>
-              <w:noProof/>
-              <w:color w:val="1F497D"/>
-              <w:szCs w:val="18"/>
-            </w:rPr>
-            <w:fldChar w:fldCharType="end"/>
-          </w:r>
+          <w:fldSimple w:instr=" STYLEREF  &quot;Project Name&quot;  \* MERGEFORMAT ">
+            <w:r>
+              <w:rPr>
+                <w:b/>
+                <w:bCs/>
+                <w:noProof/>
+                <w:color w:val="1F497D"/>
+                <w:szCs w:val="18"/>
+              </w:rPr>
+              <w:t>Business Architecture Report</w:t>
+            </w:r>
+          </w:fldSimple>
         </w:p>
       </w:tc>
       <w:tc>
@@ -17820,33 +17829,17 @@
             </w:rPr>
             <w:t xml:space="preserve">Date: </w:t>
           </w:r>
-          <w:r>
-            <w:fldChar w:fldCharType="begin"/>
-          </w:r>
-          <w:r>
-            <w:instrText xml:space="preserve"> STYLEREF  "Document Date"  \* MERGEFORMAT </w:instrText>
-          </w:r>
-          <w:r>
-            <w:fldChar w:fldCharType="separate"/>
-          </w:r>
-          <w:r>
-            <w:rPr>
-              <w:noProof/>
-              <w:color w:val="1F497D"/>
-              <w:szCs w:val="18"/>
-              <w:lang w:val="en-US"/>
-            </w:rPr>
-            <w:t>$date.get(“MMMMM dd, yyyy”)</w:t>
-          </w:r>
-          <w:r>
-            <w:rPr>
-              <w:noProof/>
-              <w:color w:val="1F497D"/>
-              <w:szCs w:val="18"/>
-              <w:lang w:val="en-US"/>
-            </w:rPr>
-            <w:fldChar w:fldCharType="end"/>
-          </w:r>
+          <w:fldSimple w:instr=" STYLEREF  &quot;Document Date&quot;  \* MERGEFORMAT ">
+            <w:r>
+              <w:rPr>
+                <w:noProof/>
+                <w:color w:val="1F497D"/>
+                <w:szCs w:val="18"/>
+                <w:lang w:val="en-US"/>
+              </w:rPr>
+              <w:t>$date.get(“MMMMM dd, yyyy”)</w:t>
+            </w:r>
+          </w:fldSimple>
         </w:p>
       </w:tc>
       <w:tc>
@@ -17872,37 +17865,19 @@
               <w:lang w:val="en-US"/>
             </w:rPr>
           </w:pPr>
-          <w:r>
-            <w:fldChar w:fldCharType="begin"/>
-          </w:r>
-          <w:r>
-            <w:instrText xml:space="preserve"> STYLEREF  Revision \l  \* MERGEFORMAT </w:instrText>
-          </w:r>
-          <w:r>
-            <w:fldChar w:fldCharType="separate"/>
-          </w:r>
-          <w:r>
-            <w:rPr>
-              <w:b/>
-              <w:bCs/>
-              <w:noProof/>
-              <w:color w:val="1F497D"/>
-              <w:szCs w:val="18"/>
-              <w:lang w:val="en-US"/>
-            </w:rPr>
-            <w:t>Revision: $Revisions.lastChild.name</w:t>
-          </w:r>
-          <w:r>
-            <w:rPr>
-              <w:b/>
-              <w:bCs/>
-              <w:noProof/>
-              <w:color w:val="1F497D"/>
-              <w:szCs w:val="18"/>
-              <w:lang w:val="en-US"/>
-            </w:rPr>
-            <w:fldChar w:fldCharType="end"/>
-          </w:r>
+          <w:fldSimple w:instr=" STYLEREF  Revision \l  \* MERGEFORMAT ">
+            <w:r>
+              <w:rPr>
+                <w:b/>
+                <w:bCs/>
+                <w:noProof/>
+                <w:color w:val="1F497D"/>
+                <w:szCs w:val="18"/>
+                <w:lang w:val="en-US"/>
+              </w:rPr>
+              <w:t>Revision: $Revisions.lastChild.name</w:t>
+            </w:r>
+          </w:fldSimple>
         </w:p>
       </w:tc>
     </w:tr>
@@ -17949,36 +17924,23 @@
               <w:szCs w:val="18"/>
             </w:rPr>
           </w:pPr>
-          <w:r>
-            <w:fldChar w:fldCharType="begin"/>
-          </w:r>
-          <w:r>
-            <w:instrText xml:space="preserve"> STYLEREF  "Project Name"  \* MERGEFORMAT </w:instrText>
-          </w:r>
-          <w:r>
-            <w:fldChar w:fldCharType="separate"/>
-          </w:r>
-          <w:r>
-            <w:rPr>
-              <w:b/>
-              <w:bCs/>
-              <w:noProof/>
-              <w:szCs w:val="18"/>
-            </w:rPr>
-            <w:t xml:space="preserve">Business Architecture </w:t>
-          </w:r>
-          <w:r>
-            <w:rPr>
-              <w:noProof/>
-            </w:rPr>
-            <w:t>Report</w:t>
-          </w:r>
-          <w:r>
-            <w:rPr>
-              <w:noProof/>
-            </w:rPr>
-            <w:fldChar w:fldCharType="end"/>
-          </w:r>
+          <w:fldSimple w:instr=" STYLEREF  &quot;Project Name&quot;  \* MERGEFORMAT ">
+            <w:r>
+              <w:rPr>
+                <w:b/>
+                <w:bCs/>
+                <w:noProof/>
+                <w:szCs w:val="18"/>
+              </w:rPr>
+              <w:t xml:space="preserve">Business Architecture </w:t>
+            </w:r>
+            <w:r>
+              <w:rPr>
+                <w:noProof/>
+              </w:rPr>
+              <w:t>Report</w:t>
+            </w:r>
+          </w:fldSimple>
         </w:p>
       </w:tc>
       <w:tc>
@@ -18036,35 +17998,18 @@
             </w:rPr>
             <w:t xml:space="preserve">Date: </w:t>
           </w:r>
-          <w:r>
-            <w:fldChar w:fldCharType="begin"/>
-          </w:r>
-          <w:r>
-            <w:instrText xml:space="preserve"> STYLEREF  "Document Date"  \* MERGEFORMAT </w:instrText>
-          </w:r>
-          <w:r>
-            <w:fldChar w:fldCharType="separate"/>
-          </w:r>
-          <w:r>
-            <w:rPr>
-              <w:b/>
-              <w:bCs/>
-              <w:noProof/>
-              <w:szCs w:val="18"/>
-              <w:lang w:val="en-US"/>
-            </w:rPr>
-            <w:t>$date.get(“MMMMM dd, yyyy”)</w:t>
-          </w:r>
-          <w:r>
-            <w:rPr>
-              <w:b/>
-              <w:bCs/>
-              <w:noProof/>
-              <w:szCs w:val="18"/>
-              <w:lang w:val="en-US"/>
-            </w:rPr>
-            <w:fldChar w:fldCharType="end"/>
-          </w:r>
+          <w:fldSimple w:instr=" STYLEREF  &quot;Document Date&quot;  \* MERGEFORMAT ">
+            <w:r>
+              <w:rPr>
+                <w:b/>
+                <w:bCs/>
+                <w:noProof/>
+                <w:szCs w:val="18"/>
+                <w:lang w:val="en-US"/>
+              </w:rPr>
+              <w:t>$date.get(“MMMMM dd, yyyy”)</w:t>
+            </w:r>
+          </w:fldSimple>
         </w:p>
       </w:tc>
       <w:tc>
@@ -18089,35 +18034,18 @@
               <w:lang w:val="en-US"/>
             </w:rPr>
           </w:pPr>
-          <w:r>
-            <w:fldChar w:fldCharType="begin"/>
-          </w:r>
-          <w:r>
-            <w:instrText xml:space="preserve"> STYLEREF  Revision \l  \* MERGEFORMAT </w:instrText>
-          </w:r>
-          <w:r>
-            <w:fldChar w:fldCharType="separate"/>
-          </w:r>
-          <w:r>
-            <w:rPr>
-              <w:b/>
-              <w:bCs/>
-              <w:noProof/>
-              <w:szCs w:val="18"/>
-              <w:lang w:val="en-US"/>
-            </w:rPr>
-            <w:t>Revision: $Revisions.lastChild.name</w:t>
-          </w:r>
-          <w:r>
-            <w:rPr>
-              <w:b/>
-              <w:bCs/>
-              <w:noProof/>
-              <w:szCs w:val="18"/>
-              <w:lang w:val="en-US"/>
-            </w:rPr>
-            <w:fldChar w:fldCharType="end"/>
-          </w:r>
+          <w:fldSimple w:instr=" STYLEREF  Revision \l  \* MERGEFORMAT ">
+            <w:r>
+              <w:rPr>
+                <w:b/>
+                <w:bCs/>
+                <w:noProof/>
+                <w:szCs w:val="18"/>
+                <w:lang w:val="en-US"/>
+              </w:rPr>
+              <w:t>Revision: $Revisions.lastChild.name</w:t>
+            </w:r>
+          </w:fldSimple>
         </w:p>
       </w:tc>
     </w:tr>
@@ -20158,7 +20086,7 @@
 </file>
 
 <file path=customXml/itemProps1.xml><?xml version="1.0" encoding="utf-8"?>
-<ds:datastoreItem xmlns:ds="http://schemas.openxmlformats.org/officeDocument/2006/customXml" ds:itemID="{3E262FF7-99F3-4578-A027-3F28387287CF}">
+<ds:datastoreItem xmlns:ds="http://schemas.openxmlformats.org/officeDocument/2006/customXml" ds:itemID="{5BE9CB52-7FC9-4C67-961A-E60D10158D81}">
   <ds:schemaRefs>
     <ds:schemaRef ds:uri="http://schemas.openxmlformats.org/officeDocument/2006/bibliography"/>
   </ds:schemaRefs>

--- a/Business_Architecture_Report.docx
+++ b/Business_Architecture_Report.docx
@@ -17338,7 +17338,19 @@
         <w:rPr>
           <w:rFonts w:cs="Arial"/>
         </w:rPr>
-        <w:t>,”id”))</w:t>
+        <w:t>,”</w:t>
+      </w:r>
+      <w:r>
+        <w:rPr>
+          <w:rFonts w:cs="Arial"/>
+        </w:rPr>
+        <w:t>name</w:t>
+      </w:r>
+      <w:r>
+        <w:rPr>
+          <w:rFonts w:cs="Arial"/>
+        </w:rPr>
+        <w:t>”))</w:t>
       </w:r>
       <w:r>
         <w:rPr>
@@ -17744,6 +17756,8 @@
       <w:r>
         <w:t>Processes</w:t>
       </w:r>
+      <w:bookmarkStart w:id="13" w:name="_GoBack"/>
+      <w:bookmarkEnd w:id="13"/>
     </w:p>
     <w:p>
       <w:pPr>
@@ -17821,25 +17835,15 @@
           </w:tcPr>
           <w:p>
             <w:pPr>
-              <w:pStyle w:val="Heading3"/>
-              <w:numPr>
-                <w:ilvl w:val="0"/>
-                <w:numId w:val="0"/>
-              </w:numPr>
-              <w:outlineLvl w:val="2"/>
-              <w:rPr>
-                <w:rFonts w:cs="Arial"/>
+              <w:rPr>
                 <w:b/>
-                <w:bCs/>
                 <w:sz w:val="24"/>
                 <w:szCs w:val="24"/>
               </w:rPr>
             </w:pPr>
             <w:r>
               <w:rPr>
-                <w:rFonts w:cs="Arial"/>
                 <w:b/>
-                <w:bCs/>
                 <w:sz w:val="24"/>
                 <w:szCs w:val="24"/>
               </w:rPr>
@@ -17854,25 +17858,15 @@
           </w:tcPr>
           <w:p>
             <w:pPr>
-              <w:pStyle w:val="Heading3"/>
-              <w:numPr>
-                <w:ilvl w:val="0"/>
-                <w:numId w:val="0"/>
-              </w:numPr>
-              <w:outlineLvl w:val="2"/>
-              <w:rPr>
-                <w:rFonts w:cs="Arial"/>
+              <w:rPr>
                 <w:b/>
-                <w:bCs/>
                 <w:sz w:val="24"/>
                 <w:szCs w:val="24"/>
               </w:rPr>
             </w:pPr>
             <w:r>
               <w:rPr>
-                <w:rFonts w:cs="Arial"/>
                 <w:b/>
-                <w:bCs/>
                 <w:sz w:val="24"/>
                 <w:szCs w:val="24"/>
               </w:rPr>
@@ -17887,39 +17881,19 @@
           </w:tcPr>
           <w:p>
             <w:pPr>
-              <w:pStyle w:val="Heading3"/>
-              <w:numPr>
-                <w:ilvl w:val="0"/>
-                <w:numId w:val="0"/>
-              </w:numPr>
-              <w:outlineLvl w:val="2"/>
-              <w:rPr>
-                <w:rFonts w:cs="Arial"/>
+              <w:rPr>
                 <w:b/>
-                <w:bCs/>
                 <w:sz w:val="24"/>
                 <w:szCs w:val="24"/>
               </w:rPr>
             </w:pPr>
             <w:r>
               <w:rPr>
-                <w:rFonts w:cs="Arial"/>
                 <w:b/>
-                <w:bCs/>
                 <w:sz w:val="24"/>
                 <w:szCs w:val="24"/>
               </w:rPr>
-              <w:t xml:space="preserve">Related </w:t>
-            </w:r>
-            <w:r>
-              <w:rPr>
-                <w:rFonts w:cs="Arial"/>
-                <w:b/>
-                <w:bCs/>
-                <w:sz w:val="24"/>
-                <w:szCs w:val="24"/>
-              </w:rPr>
-              <w:t>Resources</w:t>
+              <w:t>Related Resources</w:t>
             </w:r>
           </w:p>
         </w:tc>
@@ -22211,6 +22185,7 @@
               <w:t>$</w:t>
             </w:r>
             <w:proofErr w:type="spellStart"/>
+            <w:proofErr w:type="gramStart"/>
             <w:r>
               <w:rPr>
                 <w:rFonts w:cs="Arial"/>
@@ -22219,6 +22194,7 @@
               <w:t>report.getIconFor</w:t>
             </w:r>
             <w:proofErr w:type="spellEnd"/>
+            <w:proofErr w:type="gramEnd"/>
             <w:r>
               <w:rPr>
                 <w:rFonts w:cs="Arial"/>
@@ -22263,24 +22239,24 @@
                 <w:rFonts w:cs="Arial"/>
                 <w:lang w:val="en-US"/>
               </w:rPr>
-              <w:t>( $element.behavior.ID</w:t>
-            </w:r>
+              <w:t>( $</w:t>
+            </w:r>
+            <w:proofErr w:type="spellStart"/>
             <w:r>
               <w:rPr>
                 <w:rFonts w:cs="Arial"/>
                 <w:lang w:val="en-US"/>
               </w:rPr>
-              <w:t>,</w:t>
+              <w:t>element.behavior.ID</w:t>
             </w:r>
             <w:r>
               <w:rPr>
                 <w:rFonts w:cs="Arial"/>
                 <w:lang w:val="en-US"/>
               </w:rPr>
-              <w:t>$element.behavior.name</w:t>
-            </w:r>
-            <w:bookmarkStart w:id="13" w:name="_GoBack"/>
-            <w:bookmarkEnd w:id="13"/>
+              <w:t>,$element.behavior.name</w:t>
+            </w:r>
+            <w:proofErr w:type="spellEnd"/>
             <w:r>
               <w:rPr>
                 <w:rFonts w:cs="Arial"/>
@@ -35349,7 +35325,7 @@
 </file>
 
 <file path=customXml/itemProps1.xml><?xml version="1.0" encoding="utf-8"?>
-<ds:datastoreItem xmlns:ds="http://schemas.openxmlformats.org/officeDocument/2006/customXml" ds:itemID="{9B7B2222-4EFB-468E-B8E8-683C915248AC}">
+<ds:datastoreItem xmlns:ds="http://schemas.openxmlformats.org/officeDocument/2006/customXml" ds:itemID="{9C230B3B-5254-4A2D-A3E2-EDCFAAD52CD5}">
   <ds:schemaRefs>
     <ds:schemaRef ds:uri="http://schemas.openxmlformats.org/officeDocument/2006/bibliography"/>
   </ds:schemaRefs>

--- a/Business_Architecture_Report.docx
+++ b/Business_Architecture_Report.docx
@@ -10360,7 +10360,7 @@
           <w:bCs/>
         </w:rPr>
         <w:lastRenderedPageBreak/>
-        <w:t>Class</w:t>
+        <w:t xml:space="preserve">Business Data </w:t>
       </w:r>
       <w:r>
         <w:rPr>
@@ -10368,18 +10368,28 @@
           <w:b/>
           <w:bCs/>
         </w:rPr>
-        <w:t xml:space="preserve"> descriptions:</w:t>
-      </w:r>
-    </w:p>
-    <w:p>
-      <w:pPr>
+        <w:t>Class</w:t>
+      </w:r>
+      <w:r>
         <w:rPr>
           <w:rFonts w:cs="Arial"/>
           <w:b/>
           <w:bCs/>
-          <w:lang w:val="en-US"/>
-        </w:rPr>
-      </w:pPr>
+        </w:rPr>
+        <w:t xml:space="preserve"> descriptions:</w:t>
+      </w:r>
+    </w:p>
+    <w:p>
+      <w:pPr>
+        <w:rPr>
+          <w:rFonts w:cs="Arial"/>
+          <w:b/>
+          <w:bCs/>
+          <w:lang w:val="en-US"/>
+        </w:rPr>
+      </w:pPr>
+      <w:bookmarkStart w:id="13" w:name="_GoBack"/>
+      <w:bookmarkEnd w:id="13"/>
     </w:p>
     <w:tbl>
       <w:tblPr>
@@ -17519,7 +17529,19 @@
         <w:rPr>
           <w:rFonts w:cs="Arial"/>
         </w:rPr>
-        <w:t>END VLAUE CHAINS</w:t>
+        <w:t xml:space="preserve">END </w:t>
+      </w:r>
+      <w:r>
+        <w:rPr>
+          <w:rFonts w:cs="Arial"/>
+        </w:rPr>
+        <w:t>VALUE</w:t>
+      </w:r>
+      <w:r>
+        <w:rPr>
+          <w:rFonts w:cs="Arial"/>
+        </w:rPr>
+        <w:t xml:space="preserve"> CHAINS</w:t>
       </w:r>
     </w:p>
     <w:p>
@@ -17756,8 +17778,6 @@
       <w:r>
         <w:t>Processes</w:t>
       </w:r>
-      <w:bookmarkStart w:id="13" w:name="_GoBack"/>
-      <w:bookmarkEnd w:id="13"/>
     </w:p>
     <w:p>
       <w:pPr>
@@ -35325,7 +35345,7 @@
 </file>
 
 <file path=customXml/itemProps1.xml><?xml version="1.0" encoding="utf-8"?>
-<ds:datastoreItem xmlns:ds="http://schemas.openxmlformats.org/officeDocument/2006/customXml" ds:itemID="{9C230B3B-5254-4A2D-A3E2-EDCFAAD52CD5}">
+<ds:datastoreItem xmlns:ds="http://schemas.openxmlformats.org/officeDocument/2006/customXml" ds:itemID="{3457CE17-BF4F-4727-A219-DFA993F66140}">
   <ds:schemaRefs>
     <ds:schemaRef ds:uri="http://schemas.openxmlformats.org/officeDocument/2006/bibliography"/>
   </ds:schemaRefs>

--- a/Business_Architecture_Report.docx
+++ b/Business_Architecture_Report.docx
@@ -10388,8 +10388,6 @@
           <w:lang w:val="en-US"/>
         </w:rPr>
       </w:pPr>
-      <w:bookmarkStart w:id="13" w:name="_GoBack"/>
-      <w:bookmarkEnd w:id="13"/>
     </w:p>
     <w:tbl>
       <w:tblPr>
@@ -16614,6 +16612,14 @@
           <w:b/>
           <w:bCs/>
         </w:rPr>
+        <w:t xml:space="preserve">Organization </w:t>
+      </w:r>
+      <w:r>
+        <w:rPr>
+          <w:rFonts w:cs="Arial"/>
+          <w:b/>
+          <w:bCs/>
+        </w:rPr>
         <w:t>Element</w:t>
       </w:r>
       <w:r>
@@ -17867,6 +17873,14 @@
                 <w:sz w:val="24"/>
                 <w:szCs w:val="24"/>
               </w:rPr>
+              <w:t xml:space="preserve">Process </w:t>
+            </w:r>
+            <w:r>
+              <w:rPr>
+                <w:b/>
+                <w:sz w:val="24"/>
+                <w:szCs w:val="24"/>
+              </w:rPr>
               <w:t>Name</w:t>
             </w:r>
           </w:p>
@@ -21599,6 +21613,7 @@
       <w:tr>
         <w:trPr>
           <w:trHeight w:val="260"/>
+          <w:tblHeader/>
         </w:trPr>
         <w:tc>
           <w:tcPr>
@@ -21618,6 +21633,8 @@
               </w:rPr>
               <w:t>Name</w:t>
             </w:r>
+            <w:bookmarkStart w:id="13" w:name="_GoBack"/>
+            <w:bookmarkEnd w:id="13"/>
           </w:p>
         </w:tc>
         <w:tc>
@@ -21662,6 +21679,9 @@
         </w:tc>
       </w:tr>
       <w:tr>
+        <w:trPr>
+          <w:cantSplit/>
+        </w:trPr>
         <w:tc>
           <w:tcPr>
             <w:tcW w:w="1031" w:type="pct"/>
@@ -35345,7 +35365,7 @@
 </file>
 
 <file path=customXml/itemProps1.xml><?xml version="1.0" encoding="utf-8"?>
-<ds:datastoreItem xmlns:ds="http://schemas.openxmlformats.org/officeDocument/2006/customXml" ds:itemID="{3457CE17-BF4F-4727-A219-DFA993F66140}">
+<ds:datastoreItem xmlns:ds="http://schemas.openxmlformats.org/officeDocument/2006/customXml" ds:itemID="{499A2603-4861-4AB7-B8D7-5257AC3B98DF}">
   <ds:schemaRefs>
     <ds:schemaRef ds:uri="http://schemas.openxmlformats.org/officeDocument/2006/bibliography"/>
   </ds:schemaRefs>

--- a/Business_Architecture_Report.docx
+++ b/Business_Architecture_Report.docx
@@ -4744,7 +4744,16 @@
           <w:rFonts w:cs="Arial"/>
           <w:lang w:val="en-US"/>
         </w:rPr>
-        <w:t>Multiple Throw Intermediate Event</w:t>
+        <w:t>Multiple T</w:t>
+      </w:r>
+      <w:bookmarkStart w:id="0" w:name="_GoBack"/>
+      <w:bookmarkEnd w:id="0"/>
+      <w:r>
+        <w:rPr>
+          <w:rFonts w:cs="Arial"/>
+          <w:lang w:val="en-US"/>
+        </w:rPr>
+        <w:t>hrow Intermediate Event</w:t>
       </w:r>
       <w:r>
         <w:rPr>
@@ -8159,8 +8168,8 @@
                 <w:color w:val="auto"/>
               </w:rPr>
             </w:pPr>
-            <w:bookmarkStart w:id="0" w:name="_Toc495460090"/>
-            <w:bookmarkStart w:id="1" w:name="_Toc496321528"/>
+            <w:bookmarkStart w:id="1" w:name="_Toc495460090"/>
+            <w:bookmarkStart w:id="2" w:name="_Toc496321528"/>
             <w:r>
               <w:rPr>
                 <w:rFonts w:cs="Arial"/>
@@ -8303,12 +8312,12 @@
           <w:lang w:val="en-US" w:bidi="th-TH"/>
         </w:rPr>
       </w:pPr>
-      <w:bookmarkStart w:id="2" w:name="_Toc135028939"/>
-      <w:bookmarkStart w:id="3" w:name="_Toc495460092"/>
-      <w:bookmarkStart w:id="4" w:name="_Toc498843305"/>
-      <w:bookmarkStart w:id="5" w:name="_Toc24906349"/>
-      <w:bookmarkEnd w:id="0"/>
+      <w:bookmarkStart w:id="3" w:name="_Toc135028939"/>
+      <w:bookmarkStart w:id="4" w:name="_Toc495460092"/>
+      <w:bookmarkStart w:id="5" w:name="_Toc498843305"/>
+      <w:bookmarkStart w:id="6" w:name="_Toc24906349"/>
       <w:bookmarkEnd w:id="1"/>
+      <w:bookmarkEnd w:id="2"/>
     </w:p>
     <w:p>
       <w:pPr>
@@ -8494,7 +8503,7 @@
           <w:szCs w:val="40"/>
         </w:rPr>
       </w:pPr>
-      <w:bookmarkStart w:id="6" w:name="_Toc194827378"/>
+      <w:bookmarkStart w:id="7" w:name="_Toc194827378"/>
       <w:r>
         <w:rPr>
           <w:szCs w:val="40"/>
@@ -8503,8 +8512,8 @@
         <w:t>Introduction</w:t>
       </w:r>
     </w:p>
-    <w:bookmarkEnd w:id="2"/>
-    <w:bookmarkEnd w:id="6"/>
+    <w:bookmarkEnd w:id="3"/>
+    <w:bookmarkEnd w:id="7"/>
     <w:p>
       <w:pPr>
         <w:rPr>
@@ -8525,9 +8534,9 @@
           <w:szCs w:val="32"/>
         </w:rPr>
       </w:pPr>
-      <w:bookmarkStart w:id="7" w:name="_Toc135028941"/>
-      <w:bookmarkStart w:id="8" w:name="_Toc194827379"/>
-      <w:bookmarkStart w:id="9" w:name="_Toc135028943"/>
+      <w:bookmarkStart w:id="8" w:name="_Toc135028941"/>
+      <w:bookmarkStart w:id="9" w:name="_Toc194827379"/>
+      <w:bookmarkStart w:id="10" w:name="_Toc135028943"/>
       <w:r>
         <w:rPr>
           <w:rFonts w:cs="Arial"/>
@@ -8538,8 +8547,8 @@
         </w:rPr>
         <w:t>Purpose</w:t>
       </w:r>
-      <w:bookmarkEnd w:id="7"/>
       <w:bookmarkEnd w:id="8"/>
+      <w:bookmarkEnd w:id="9"/>
     </w:p>
     <w:p>
       <w:pPr>
@@ -8580,8 +8589,8 @@
           <w:szCs w:val="32"/>
         </w:rPr>
       </w:pPr>
-      <w:bookmarkStart w:id="10" w:name="_Toc135028942"/>
-      <w:bookmarkStart w:id="11" w:name="_Toc194827380"/>
+      <w:bookmarkStart w:id="11" w:name="_Toc135028942"/>
+      <w:bookmarkStart w:id="12" w:name="_Toc194827380"/>
       <w:r>
         <w:rPr>
           <w:rFonts w:cs="Arial"/>
@@ -8592,8 +8601,8 @@
         </w:rPr>
         <w:t>Scope</w:t>
       </w:r>
-      <w:bookmarkEnd w:id="10"/>
       <w:bookmarkEnd w:id="11"/>
+      <w:bookmarkEnd w:id="12"/>
     </w:p>
     <w:p>
       <w:pPr>
@@ -8630,8 +8639,8 @@
           <w:szCs w:val="32"/>
         </w:rPr>
       </w:pPr>
-      <w:bookmarkStart w:id="12" w:name="_Toc194827381"/>
-      <w:bookmarkEnd w:id="9"/>
+      <w:bookmarkStart w:id="13" w:name="_Toc194827381"/>
+      <w:bookmarkEnd w:id="10"/>
       <w:r>
         <w:rPr>
           <w:rFonts w:cs="Arial"/>
@@ -8642,7 +8651,7 @@
         </w:rPr>
         <w:t>Overview</w:t>
       </w:r>
-      <w:bookmarkEnd w:id="12"/>
+      <w:bookmarkEnd w:id="13"/>
     </w:p>
     <w:p>
       <w:pPr>
@@ -10349,6 +10358,10 @@
         <w:gridCol w:w="8203"/>
       </w:tblGrid>
       <w:tr>
+        <w:trPr>
+          <w:cantSplit/>
+          <w:tblHeader/>
+        </w:trPr>
         <w:tc>
           <w:tcPr>
             <w:tcW w:w="1365" w:type="pct"/>
@@ -10428,6 +10441,9 @@
         </w:tc>
       </w:tr>
       <w:tr>
+        <w:trPr>
+          <w:cantSplit/>
+        </w:trPr>
         <w:tc>
           <w:tcPr>
             <w:tcW w:w="1365" w:type="pct"/>
@@ -10443,6 +10459,7 @@
               <w:rPr>
                 <w:rFonts w:cs="Arial"/>
               </w:rPr>
+              <w:lastRenderedPageBreak/>
               <w:t>#</w:t>
             </w:r>
             <w:proofErr w:type="spellStart"/>
@@ -11204,7 +11221,6 @@
               <w:rPr>
                 <w:rFonts w:cs="Arial"/>
               </w:rPr>
-              <w:lastRenderedPageBreak/>
               <w:t>#end</w:t>
             </w:r>
           </w:p>
@@ -11678,6 +11694,7 @@
         <w:rPr>
           <w:rFonts w:cs="Arial"/>
         </w:rPr>
+        <w:lastRenderedPageBreak/>
         <w:t>#</w:t>
       </w:r>
       <w:proofErr w:type="gramStart"/>
@@ -12316,7 +12333,6 @@
           <w:rFonts w:cs="Arial"/>
           <w:color w:val="4F81BD" w:themeColor="accent1"/>
         </w:rPr>
-        <w:lastRenderedPageBreak/>
         <w:t>#end</w:t>
       </w:r>
     </w:p>
@@ -12742,6 +12758,7 @@
         <w:rPr>
           <w:rFonts w:cs="Arial"/>
         </w:rPr>
+        <w:lastRenderedPageBreak/>
         <w:t>#</w:t>
       </w:r>
       <w:proofErr w:type="gramStart"/>
@@ -13384,513 +13401,513 @@
           <w:rFonts w:cs="Arial"/>
           <w:lang w:val="en-US"/>
         </w:rPr>
+        <w:t>#set ($</w:t>
+      </w:r>
+      <w:proofErr w:type="spellStart"/>
+      <w:r>
+        <w:rPr>
+          <w:rFonts w:cs="Arial"/>
+          <w:lang w:val="en-US"/>
+        </w:rPr>
+        <w:t>sortedElementList</w:t>
+      </w:r>
+      <w:proofErr w:type="spellEnd"/>
+      <w:r>
+        <w:rPr>
+          <w:rFonts w:cs="Arial"/>
+          <w:lang w:val="en-US"/>
+        </w:rPr>
+        <w:t xml:space="preserve"> = $</w:t>
+      </w:r>
+      <w:proofErr w:type="spellStart"/>
+      <w:proofErr w:type="gramStart"/>
+      <w:r>
+        <w:rPr>
+          <w:rFonts w:cs="Arial"/>
+          <w:lang w:val="en-US"/>
+        </w:rPr>
+        <w:t>array.createArray</w:t>
+      </w:r>
+      <w:proofErr w:type="spellEnd"/>
+      <w:proofErr w:type="gramEnd"/>
+      <w:r>
+        <w:rPr>
+          <w:rFonts w:cs="Arial"/>
+          <w:lang w:val="en-US"/>
+        </w:rPr>
+        <w:t>())</w:t>
+      </w:r>
+    </w:p>
+    <w:p>
+      <w:pPr>
+        <w:rPr>
+          <w:rFonts w:cs="Arial"/>
+          <w:lang w:val="en-US"/>
+        </w:rPr>
+      </w:pPr>
+      <w:r>
+        <w:rPr>
+          <w:rFonts w:cs="Arial"/>
+          <w:lang w:val="en-US"/>
+        </w:rPr>
+        <w:t>#foreach ($</w:t>
+      </w:r>
+      <w:proofErr w:type="spellStart"/>
+      <w:r>
+        <w:rPr>
+          <w:rFonts w:cs="Arial"/>
+          <w:lang w:val="en-US"/>
+        </w:rPr>
+        <w:t>notationName</w:t>
+      </w:r>
+      <w:proofErr w:type="spellEnd"/>
+      <w:r>
+        <w:rPr>
+          <w:rFonts w:cs="Arial"/>
+          <w:lang w:val="en-US"/>
+        </w:rPr>
+        <w:t xml:space="preserve"> in $</w:t>
+      </w:r>
+      <w:proofErr w:type="spellStart"/>
+      <w:proofErr w:type="gramStart"/>
+      <w:r>
+        <w:rPr>
+          <w:rFonts w:cs="Arial"/>
+          <w:lang w:val="en-US"/>
+        </w:rPr>
+        <w:t>sorter.sort</w:t>
+      </w:r>
+      <w:proofErr w:type="spellEnd"/>
+      <w:proofErr w:type="gramEnd"/>
+      <w:r>
+        <w:rPr>
+          <w:rFonts w:cs="Arial"/>
+          <w:lang w:val="en-US"/>
+        </w:rPr>
+        <w:t>($</w:t>
+      </w:r>
+      <w:proofErr w:type="spellStart"/>
+      <w:r>
+        <w:rPr>
+          <w:rFonts w:cs="Arial"/>
+          <w:lang w:val="en-US"/>
+        </w:rPr>
+        <w:t>group.groupNames</w:t>
+      </w:r>
+      <w:proofErr w:type="spellEnd"/>
+      <w:r>
+        <w:rPr>
+          <w:rFonts w:cs="Arial"/>
+          <w:lang w:val="en-US"/>
+        </w:rPr>
+        <w:t>()))</w:t>
+      </w:r>
+    </w:p>
+    <w:p>
+      <w:pPr>
+        <w:rPr>
+          <w:rFonts w:cs="Arial"/>
+          <w:lang w:val="en-US"/>
+        </w:rPr>
+      </w:pPr>
+      <w:r>
+        <w:rPr>
+          <w:rFonts w:cs="Arial"/>
+          <w:lang w:val="en-US"/>
+        </w:rPr>
+        <w:t>#set ($</w:t>
+      </w:r>
+      <w:proofErr w:type="spellStart"/>
+      <w:r>
+        <w:rPr>
+          <w:rFonts w:cs="Arial"/>
+          <w:lang w:val="en-US"/>
+        </w:rPr>
+        <w:t>acceptedelements</w:t>
+      </w:r>
+      <w:proofErr w:type="spellEnd"/>
+      <w:r>
+        <w:rPr>
+          <w:rFonts w:cs="Arial"/>
+          <w:lang w:val="en-US"/>
+        </w:rPr>
+        <w:t xml:space="preserve"> = $</w:t>
+      </w:r>
+      <w:proofErr w:type="spellStart"/>
+      <w:r>
+        <w:rPr>
+          <w:rFonts w:cs="Arial"/>
+          <w:lang w:val="en-US"/>
+        </w:rPr>
+        <w:t>group.get</w:t>
+      </w:r>
+      <w:proofErr w:type="spellEnd"/>
+      <w:r>
+        <w:rPr>
+          <w:rFonts w:cs="Arial"/>
+          <w:lang w:val="en-US"/>
+        </w:rPr>
+        <w:t>($</w:t>
+      </w:r>
+      <w:proofErr w:type="spellStart"/>
+      <w:r>
+        <w:rPr>
+          <w:rFonts w:cs="Arial"/>
+          <w:lang w:val="en-US"/>
+        </w:rPr>
+        <w:t>notationName</w:t>
+      </w:r>
+      <w:proofErr w:type="spellEnd"/>
+      <w:r>
+        <w:rPr>
+          <w:rFonts w:cs="Arial"/>
+          <w:lang w:val="en-US"/>
+        </w:rPr>
+        <w:t>))</w:t>
+      </w:r>
+    </w:p>
+    <w:p>
+      <w:pPr>
+        <w:rPr>
+          <w:rFonts w:cs="Arial"/>
+          <w:lang w:val="en-US"/>
+        </w:rPr>
+      </w:pPr>
+      <w:r>
+        <w:rPr>
+          <w:rFonts w:cs="Arial"/>
+          <w:lang w:val="en-US"/>
+        </w:rPr>
+        <w:t>#foreach ($element in $</w:t>
+      </w:r>
+      <w:proofErr w:type="spellStart"/>
+      <w:proofErr w:type="gramStart"/>
+      <w:r>
+        <w:rPr>
+          <w:rFonts w:cs="Arial"/>
+          <w:lang w:val="en-US"/>
+        </w:rPr>
+        <w:t>sorter.sort</w:t>
+      </w:r>
+      <w:proofErr w:type="spellEnd"/>
+      <w:proofErr w:type="gramEnd"/>
+      <w:r>
+        <w:rPr>
+          <w:rFonts w:cs="Arial"/>
+          <w:lang w:val="en-US"/>
+        </w:rPr>
+        <w:t>($</w:t>
+      </w:r>
+      <w:proofErr w:type="spellStart"/>
+      <w:r>
+        <w:rPr>
+          <w:rFonts w:cs="Arial"/>
+          <w:lang w:val="en-US"/>
+        </w:rPr>
+        <w:t>acceptedelements</w:t>
+      </w:r>
+      <w:proofErr w:type="spellEnd"/>
+      <w:r>
+        <w:rPr>
+          <w:rFonts w:cs="Arial"/>
+          <w:lang w:val="en-US"/>
+        </w:rPr>
+        <w:t>))</w:t>
+      </w:r>
+    </w:p>
+    <w:p>
+      <w:pPr>
+        <w:rPr>
+          <w:rFonts w:cs="Arial"/>
+          <w:lang w:val="en-US"/>
+        </w:rPr>
+      </w:pPr>
+      <w:r>
+        <w:rPr>
+          <w:rFonts w:cs="Arial"/>
+          <w:lang w:val="en-US"/>
+        </w:rPr>
+        <w:t>#set ($void = $</w:t>
+      </w:r>
+      <w:proofErr w:type="spellStart"/>
+      <w:r>
+        <w:rPr>
+          <w:rFonts w:cs="Arial"/>
+          <w:lang w:val="en-US"/>
+        </w:rPr>
+        <w:t>sortedElementList.add</w:t>
+      </w:r>
+      <w:proofErr w:type="spellEnd"/>
+      <w:r>
+        <w:rPr>
+          <w:rFonts w:cs="Arial"/>
+          <w:lang w:val="en-US"/>
+        </w:rPr>
+        <w:t>($element))</w:t>
+      </w:r>
+    </w:p>
+    <w:p>
+      <w:pPr>
+        <w:rPr>
+          <w:rFonts w:cs="Arial"/>
+          <w:lang w:val="en-US"/>
+        </w:rPr>
+      </w:pPr>
+      <w:r>
+        <w:rPr>
+          <w:rFonts w:cs="Arial"/>
+          <w:lang w:val="en-US"/>
+        </w:rPr>
+        <w:t>#end</w:t>
+      </w:r>
+    </w:p>
+    <w:p>
+      <w:pPr>
+        <w:rPr>
+          <w:rFonts w:cs="Arial"/>
+          <w:lang w:val="en-US"/>
+        </w:rPr>
+      </w:pPr>
+      <w:r>
+        <w:rPr>
+          <w:rFonts w:cs="Arial"/>
+          <w:lang w:val="en-US"/>
+        </w:rPr>
+        <w:t>#end</w:t>
+      </w:r>
+    </w:p>
+    <w:p>
+      <w:pPr>
+        <w:rPr>
+          <w:rFonts w:cs="Arial"/>
+          <w:lang w:val="en-US"/>
+        </w:rPr>
+      </w:pPr>
+      <w:r>
+        <w:rPr>
+          <w:rFonts w:cs="Arial"/>
+          <w:lang w:val="en-US"/>
+        </w:rPr>
+        <w:t>#</w:t>
+      </w:r>
+      <w:proofErr w:type="gramStart"/>
+      <w:r>
+        <w:rPr>
+          <w:rFonts w:cs="Arial"/>
+          <w:lang w:val="en-US"/>
+        </w:rPr>
+        <w:t>set(</w:t>
+      </w:r>
+      <w:proofErr w:type="gramEnd"/>
+      <w:r>
+        <w:rPr>
+          <w:rFonts w:cs="Arial"/>
+          <w:lang w:val="en-US"/>
+        </w:rPr>
+        <w:t>$</w:t>
+      </w:r>
+      <w:proofErr w:type="spellStart"/>
+      <w:r>
+        <w:rPr>
+          <w:rFonts w:cs="Arial"/>
+          <w:lang w:val="en-US"/>
+        </w:rPr>
+        <w:t>activityList</w:t>
+      </w:r>
+      <w:proofErr w:type="spellEnd"/>
+      <w:r>
+        <w:rPr>
+          <w:rFonts w:cs="Arial"/>
+          <w:lang w:val="en-US"/>
+        </w:rPr>
+        <w:t>=$</w:t>
+      </w:r>
+      <w:proofErr w:type="spellStart"/>
+      <w:r>
+        <w:rPr>
+          <w:rFonts w:cs="Arial"/>
+          <w:lang w:val="en-US"/>
+        </w:rPr>
+        <w:t>array.createArray</w:t>
+      </w:r>
+      <w:proofErr w:type="spellEnd"/>
+      <w:r>
+        <w:rPr>
+          <w:rFonts w:cs="Arial"/>
+          <w:lang w:val="en-US"/>
+        </w:rPr>
+        <w:t>())</w:t>
+      </w:r>
+    </w:p>
+    <w:p>
+      <w:pPr>
+        <w:rPr>
+          <w:rFonts w:cs="Arial"/>
+          <w:lang w:val="en-US"/>
+        </w:rPr>
+      </w:pPr>
+      <w:r>
+        <w:rPr>
+          <w:rFonts w:cs="Arial"/>
+          <w:lang w:val="en-US"/>
+        </w:rPr>
+        <w:t>#</w:t>
+      </w:r>
+      <w:proofErr w:type="gramStart"/>
+      <w:r>
+        <w:rPr>
+          <w:rFonts w:cs="Arial"/>
+          <w:lang w:val="en-US"/>
+        </w:rPr>
+        <w:t>set(</w:t>
+      </w:r>
+      <w:proofErr w:type="gramEnd"/>
+      <w:r>
+        <w:rPr>
+          <w:rFonts w:cs="Arial"/>
+          <w:lang w:val="en-US"/>
+        </w:rPr>
+        <w:t>$</w:t>
+      </w:r>
+      <w:proofErr w:type="spellStart"/>
+      <w:r>
+        <w:rPr>
+          <w:rFonts w:cs="Arial"/>
+          <w:lang w:val="en-US"/>
+        </w:rPr>
+        <w:t>itemAwareList</w:t>
+      </w:r>
+      <w:proofErr w:type="spellEnd"/>
+      <w:r>
+        <w:rPr>
+          <w:rFonts w:cs="Arial"/>
+          <w:lang w:val="en-US"/>
+        </w:rPr>
+        <w:t>=$</w:t>
+      </w:r>
+      <w:proofErr w:type="spellStart"/>
+      <w:r>
+        <w:rPr>
+          <w:rFonts w:cs="Arial"/>
+          <w:lang w:val="en-US"/>
+        </w:rPr>
+        <w:t>array.createArray</w:t>
+      </w:r>
+      <w:proofErr w:type="spellEnd"/>
+      <w:r>
+        <w:rPr>
+          <w:rFonts w:cs="Arial"/>
+          <w:lang w:val="en-US"/>
+        </w:rPr>
+        <w:t>())</w:t>
+      </w:r>
+    </w:p>
+    <w:p>
+      <w:pPr>
+        <w:rPr>
+          <w:rFonts w:cs="Arial"/>
+          <w:lang w:val="en-US"/>
+        </w:rPr>
+      </w:pPr>
+      <w:r>
+        <w:rPr>
+          <w:rFonts w:cs="Arial"/>
+          <w:lang w:val="en-US"/>
+        </w:rPr>
+        <w:t>#</w:t>
+      </w:r>
+      <w:proofErr w:type="gramStart"/>
+      <w:r>
+        <w:rPr>
+          <w:rFonts w:cs="Arial"/>
+          <w:lang w:val="en-US"/>
+        </w:rPr>
+        <w:t>foreach(</w:t>
+      </w:r>
+      <w:proofErr w:type="gramEnd"/>
+      <w:r>
+        <w:rPr>
+          <w:rFonts w:cs="Arial"/>
+          <w:lang w:val="en-US"/>
+        </w:rPr>
+        <w:t>$element in $</w:t>
+      </w:r>
+      <w:proofErr w:type="spellStart"/>
+      <w:r>
+        <w:rPr>
+          <w:rFonts w:cs="Arial"/>
+          <w:lang w:val="en-US"/>
+        </w:rPr>
+        <w:t>sortedElementList</w:t>
+      </w:r>
+      <w:proofErr w:type="spellEnd"/>
+      <w:r>
+        <w:rPr>
+          <w:rFonts w:cs="Arial"/>
+          <w:lang w:val="en-US"/>
+        </w:rPr>
+        <w:t>)</w:t>
+      </w:r>
+    </w:p>
+    <w:p>
+      <w:pPr>
+        <w:rPr>
+          <w:rFonts w:cs="Arial"/>
+          <w:lang w:val="en-US" w:bidi="th-TH"/>
+        </w:rPr>
+      </w:pPr>
+      <w:r>
+        <w:rPr>
+          <w:rFonts w:cs="Arial"/>
+          <w:lang w:val="en-US" w:bidi="th-TH"/>
+        </w:rPr>
+        <w:t>#if($element.elementType==”task”||$element.elementType==”sendtask”||$element.elementType==”receivetask”||$element.elementType==”servicetask”||$element.elementType==”scripttask”||$element.elementType==”manualtask”||$element.elementType==”businessruletask”||$element.elementType==”usertask”||$element.elementType==”subprocess”||$element.elementType==”transactionsubprocess”||$element.elementType==”adhocsubprocess”||$element.elementType==”callactivity”)</w:t>
+      </w:r>
+    </w:p>
+    <w:p>
+      <w:pPr>
+        <w:rPr>
+          <w:rFonts w:cs="Arial"/>
+          <w:lang w:val="en-US" w:bidi="th-TH"/>
+        </w:rPr>
+      </w:pPr>
+      <w:r>
+        <w:rPr>
+          <w:rFonts w:cs="Arial"/>
+          <w:lang w:val="en-US" w:bidi="th-TH"/>
+        </w:rPr>
+        <w:t>#set($void=$</w:t>
+      </w:r>
+      <w:proofErr w:type="spellStart"/>
+      <w:r>
+        <w:rPr>
+          <w:rFonts w:cs="Arial"/>
+          <w:lang w:val="en-US" w:bidi="th-TH"/>
+        </w:rPr>
+        <w:t>activityList.add</w:t>
+      </w:r>
+      <w:proofErr w:type="spellEnd"/>
+      <w:r>
+        <w:rPr>
+          <w:rFonts w:cs="Arial"/>
+          <w:lang w:val="en-US" w:bidi="th-TH"/>
+        </w:rPr>
+        <w:t>($element))</w:t>
+      </w:r>
+    </w:p>
+    <w:p>
+      <w:pPr>
+        <w:rPr>
+          <w:rFonts w:cs="Arial"/>
+          <w:lang w:val="en-US" w:bidi="th-TH"/>
+        </w:rPr>
+      </w:pPr>
+      <w:r>
+        <w:rPr>
+          <w:rFonts w:cs="Arial"/>
+          <w:lang w:val="en-US" w:bidi="th-TH"/>
+        </w:rPr>
         <w:lastRenderedPageBreak/>
-        <w:t>#set ($</w:t>
-      </w:r>
-      <w:proofErr w:type="spellStart"/>
-      <w:r>
-        <w:rPr>
-          <w:rFonts w:cs="Arial"/>
-          <w:lang w:val="en-US"/>
-        </w:rPr>
-        <w:t>sortedElementList</w:t>
-      </w:r>
-      <w:proofErr w:type="spellEnd"/>
-      <w:r>
-        <w:rPr>
-          <w:rFonts w:cs="Arial"/>
-          <w:lang w:val="en-US"/>
-        </w:rPr>
-        <w:t xml:space="preserve"> = $</w:t>
-      </w:r>
-      <w:proofErr w:type="spellStart"/>
-      <w:proofErr w:type="gramStart"/>
-      <w:r>
-        <w:rPr>
-          <w:rFonts w:cs="Arial"/>
-          <w:lang w:val="en-US"/>
-        </w:rPr>
-        <w:t>array.createArray</w:t>
-      </w:r>
-      <w:proofErr w:type="spellEnd"/>
-      <w:proofErr w:type="gramEnd"/>
-      <w:r>
-        <w:rPr>
-          <w:rFonts w:cs="Arial"/>
-          <w:lang w:val="en-US"/>
-        </w:rPr>
-        <w:t>())</w:t>
-      </w:r>
-    </w:p>
-    <w:p>
-      <w:pPr>
-        <w:rPr>
-          <w:rFonts w:cs="Arial"/>
-          <w:lang w:val="en-US"/>
-        </w:rPr>
-      </w:pPr>
-      <w:r>
-        <w:rPr>
-          <w:rFonts w:cs="Arial"/>
-          <w:lang w:val="en-US"/>
-        </w:rPr>
-        <w:t>#foreach ($</w:t>
-      </w:r>
-      <w:proofErr w:type="spellStart"/>
-      <w:r>
-        <w:rPr>
-          <w:rFonts w:cs="Arial"/>
-          <w:lang w:val="en-US"/>
-        </w:rPr>
-        <w:t>notationName</w:t>
-      </w:r>
-      <w:proofErr w:type="spellEnd"/>
-      <w:r>
-        <w:rPr>
-          <w:rFonts w:cs="Arial"/>
-          <w:lang w:val="en-US"/>
-        </w:rPr>
-        <w:t xml:space="preserve"> in $</w:t>
-      </w:r>
-      <w:proofErr w:type="spellStart"/>
-      <w:proofErr w:type="gramStart"/>
-      <w:r>
-        <w:rPr>
-          <w:rFonts w:cs="Arial"/>
-          <w:lang w:val="en-US"/>
-        </w:rPr>
-        <w:t>sorter.sort</w:t>
-      </w:r>
-      <w:proofErr w:type="spellEnd"/>
-      <w:proofErr w:type="gramEnd"/>
-      <w:r>
-        <w:rPr>
-          <w:rFonts w:cs="Arial"/>
-          <w:lang w:val="en-US"/>
-        </w:rPr>
-        <w:t>($</w:t>
-      </w:r>
-      <w:proofErr w:type="spellStart"/>
-      <w:r>
-        <w:rPr>
-          <w:rFonts w:cs="Arial"/>
-          <w:lang w:val="en-US"/>
-        </w:rPr>
-        <w:t>group.groupNames</w:t>
-      </w:r>
-      <w:proofErr w:type="spellEnd"/>
-      <w:r>
-        <w:rPr>
-          <w:rFonts w:cs="Arial"/>
-          <w:lang w:val="en-US"/>
-        </w:rPr>
-        <w:t>()))</w:t>
-      </w:r>
-    </w:p>
-    <w:p>
-      <w:pPr>
-        <w:rPr>
-          <w:rFonts w:cs="Arial"/>
-          <w:lang w:val="en-US"/>
-        </w:rPr>
-      </w:pPr>
-      <w:r>
-        <w:rPr>
-          <w:rFonts w:cs="Arial"/>
-          <w:lang w:val="en-US"/>
-        </w:rPr>
-        <w:t>#set ($</w:t>
-      </w:r>
-      <w:proofErr w:type="spellStart"/>
-      <w:r>
-        <w:rPr>
-          <w:rFonts w:cs="Arial"/>
-          <w:lang w:val="en-US"/>
-        </w:rPr>
-        <w:t>acceptedelements</w:t>
-      </w:r>
-      <w:proofErr w:type="spellEnd"/>
-      <w:r>
-        <w:rPr>
-          <w:rFonts w:cs="Arial"/>
-          <w:lang w:val="en-US"/>
-        </w:rPr>
-        <w:t xml:space="preserve"> = $</w:t>
-      </w:r>
-      <w:proofErr w:type="spellStart"/>
-      <w:r>
-        <w:rPr>
-          <w:rFonts w:cs="Arial"/>
-          <w:lang w:val="en-US"/>
-        </w:rPr>
-        <w:t>group.get</w:t>
-      </w:r>
-      <w:proofErr w:type="spellEnd"/>
-      <w:r>
-        <w:rPr>
-          <w:rFonts w:cs="Arial"/>
-          <w:lang w:val="en-US"/>
-        </w:rPr>
-        <w:t>($</w:t>
-      </w:r>
-      <w:proofErr w:type="spellStart"/>
-      <w:r>
-        <w:rPr>
-          <w:rFonts w:cs="Arial"/>
-          <w:lang w:val="en-US"/>
-        </w:rPr>
-        <w:t>notationName</w:t>
-      </w:r>
-      <w:proofErr w:type="spellEnd"/>
-      <w:r>
-        <w:rPr>
-          <w:rFonts w:cs="Arial"/>
-          <w:lang w:val="en-US"/>
-        </w:rPr>
-        <w:t>))</w:t>
-      </w:r>
-    </w:p>
-    <w:p>
-      <w:pPr>
-        <w:rPr>
-          <w:rFonts w:cs="Arial"/>
-          <w:lang w:val="en-US"/>
-        </w:rPr>
-      </w:pPr>
-      <w:r>
-        <w:rPr>
-          <w:rFonts w:cs="Arial"/>
-          <w:lang w:val="en-US"/>
-        </w:rPr>
-        <w:t>#foreach ($element in $</w:t>
-      </w:r>
-      <w:proofErr w:type="spellStart"/>
-      <w:proofErr w:type="gramStart"/>
-      <w:r>
-        <w:rPr>
-          <w:rFonts w:cs="Arial"/>
-          <w:lang w:val="en-US"/>
-        </w:rPr>
-        <w:t>sorter.sort</w:t>
-      </w:r>
-      <w:proofErr w:type="spellEnd"/>
-      <w:proofErr w:type="gramEnd"/>
-      <w:r>
-        <w:rPr>
-          <w:rFonts w:cs="Arial"/>
-          <w:lang w:val="en-US"/>
-        </w:rPr>
-        <w:t>($</w:t>
-      </w:r>
-      <w:proofErr w:type="spellStart"/>
-      <w:r>
-        <w:rPr>
-          <w:rFonts w:cs="Arial"/>
-          <w:lang w:val="en-US"/>
-        </w:rPr>
-        <w:t>acceptedelements</w:t>
-      </w:r>
-      <w:proofErr w:type="spellEnd"/>
-      <w:r>
-        <w:rPr>
-          <w:rFonts w:cs="Arial"/>
-          <w:lang w:val="en-US"/>
-        </w:rPr>
-        <w:t>))</w:t>
-      </w:r>
-    </w:p>
-    <w:p>
-      <w:pPr>
-        <w:rPr>
-          <w:rFonts w:cs="Arial"/>
-          <w:lang w:val="en-US"/>
-        </w:rPr>
-      </w:pPr>
-      <w:r>
-        <w:rPr>
-          <w:rFonts w:cs="Arial"/>
-          <w:lang w:val="en-US"/>
-        </w:rPr>
-        <w:t>#set ($void = $</w:t>
-      </w:r>
-      <w:proofErr w:type="spellStart"/>
-      <w:r>
-        <w:rPr>
-          <w:rFonts w:cs="Arial"/>
-          <w:lang w:val="en-US"/>
-        </w:rPr>
-        <w:t>sortedElementList.add</w:t>
-      </w:r>
-      <w:proofErr w:type="spellEnd"/>
-      <w:r>
-        <w:rPr>
-          <w:rFonts w:cs="Arial"/>
-          <w:lang w:val="en-US"/>
-        </w:rPr>
-        <w:t>($element))</w:t>
-      </w:r>
-    </w:p>
-    <w:p>
-      <w:pPr>
-        <w:rPr>
-          <w:rFonts w:cs="Arial"/>
-          <w:lang w:val="en-US"/>
-        </w:rPr>
-      </w:pPr>
-      <w:r>
-        <w:rPr>
-          <w:rFonts w:cs="Arial"/>
-          <w:lang w:val="en-US"/>
-        </w:rPr>
-        <w:t>#end</w:t>
-      </w:r>
-    </w:p>
-    <w:p>
-      <w:pPr>
-        <w:rPr>
-          <w:rFonts w:cs="Arial"/>
-          <w:lang w:val="en-US"/>
-        </w:rPr>
-      </w:pPr>
-      <w:r>
-        <w:rPr>
-          <w:rFonts w:cs="Arial"/>
-          <w:lang w:val="en-US"/>
-        </w:rPr>
-        <w:t>#end</w:t>
-      </w:r>
-    </w:p>
-    <w:p>
-      <w:pPr>
-        <w:rPr>
-          <w:rFonts w:cs="Arial"/>
-          <w:lang w:val="en-US"/>
-        </w:rPr>
-      </w:pPr>
-      <w:r>
-        <w:rPr>
-          <w:rFonts w:cs="Arial"/>
-          <w:lang w:val="en-US"/>
-        </w:rPr>
-        <w:t>#</w:t>
-      </w:r>
-      <w:proofErr w:type="gramStart"/>
-      <w:r>
-        <w:rPr>
-          <w:rFonts w:cs="Arial"/>
-          <w:lang w:val="en-US"/>
-        </w:rPr>
-        <w:t>set(</w:t>
-      </w:r>
-      <w:proofErr w:type="gramEnd"/>
-      <w:r>
-        <w:rPr>
-          <w:rFonts w:cs="Arial"/>
-          <w:lang w:val="en-US"/>
-        </w:rPr>
-        <w:t>$</w:t>
-      </w:r>
-      <w:proofErr w:type="spellStart"/>
-      <w:r>
-        <w:rPr>
-          <w:rFonts w:cs="Arial"/>
-          <w:lang w:val="en-US"/>
-        </w:rPr>
-        <w:t>activityList</w:t>
-      </w:r>
-      <w:proofErr w:type="spellEnd"/>
-      <w:r>
-        <w:rPr>
-          <w:rFonts w:cs="Arial"/>
-          <w:lang w:val="en-US"/>
-        </w:rPr>
-        <w:t>=$</w:t>
-      </w:r>
-      <w:proofErr w:type="spellStart"/>
-      <w:r>
-        <w:rPr>
-          <w:rFonts w:cs="Arial"/>
-          <w:lang w:val="en-US"/>
-        </w:rPr>
-        <w:t>array.createArray</w:t>
-      </w:r>
-      <w:proofErr w:type="spellEnd"/>
-      <w:r>
-        <w:rPr>
-          <w:rFonts w:cs="Arial"/>
-          <w:lang w:val="en-US"/>
-        </w:rPr>
-        <w:t>())</w:t>
-      </w:r>
-    </w:p>
-    <w:p>
-      <w:pPr>
-        <w:rPr>
-          <w:rFonts w:cs="Arial"/>
-          <w:lang w:val="en-US"/>
-        </w:rPr>
-      </w:pPr>
-      <w:r>
-        <w:rPr>
-          <w:rFonts w:cs="Arial"/>
-          <w:lang w:val="en-US"/>
-        </w:rPr>
-        <w:t>#</w:t>
-      </w:r>
-      <w:proofErr w:type="gramStart"/>
-      <w:r>
-        <w:rPr>
-          <w:rFonts w:cs="Arial"/>
-          <w:lang w:val="en-US"/>
-        </w:rPr>
-        <w:t>set(</w:t>
-      </w:r>
-      <w:proofErr w:type="gramEnd"/>
-      <w:r>
-        <w:rPr>
-          <w:rFonts w:cs="Arial"/>
-          <w:lang w:val="en-US"/>
-        </w:rPr>
-        <w:t>$</w:t>
-      </w:r>
-      <w:proofErr w:type="spellStart"/>
-      <w:r>
-        <w:rPr>
-          <w:rFonts w:cs="Arial"/>
-          <w:lang w:val="en-US"/>
-        </w:rPr>
-        <w:t>itemAwareList</w:t>
-      </w:r>
-      <w:proofErr w:type="spellEnd"/>
-      <w:r>
-        <w:rPr>
-          <w:rFonts w:cs="Arial"/>
-          <w:lang w:val="en-US"/>
-        </w:rPr>
-        <w:t>=$</w:t>
-      </w:r>
-      <w:proofErr w:type="spellStart"/>
-      <w:r>
-        <w:rPr>
-          <w:rFonts w:cs="Arial"/>
-          <w:lang w:val="en-US"/>
-        </w:rPr>
-        <w:t>array.createArray</w:t>
-      </w:r>
-      <w:proofErr w:type="spellEnd"/>
-      <w:r>
-        <w:rPr>
-          <w:rFonts w:cs="Arial"/>
-          <w:lang w:val="en-US"/>
-        </w:rPr>
-        <w:t>())</w:t>
-      </w:r>
-    </w:p>
-    <w:p>
-      <w:pPr>
-        <w:rPr>
-          <w:rFonts w:cs="Arial"/>
-          <w:lang w:val="en-US"/>
-        </w:rPr>
-      </w:pPr>
-      <w:r>
-        <w:rPr>
-          <w:rFonts w:cs="Arial"/>
-          <w:lang w:val="en-US"/>
-        </w:rPr>
-        <w:t>#</w:t>
-      </w:r>
-      <w:proofErr w:type="gramStart"/>
-      <w:r>
-        <w:rPr>
-          <w:rFonts w:cs="Arial"/>
-          <w:lang w:val="en-US"/>
-        </w:rPr>
-        <w:t>foreach(</w:t>
-      </w:r>
-      <w:proofErr w:type="gramEnd"/>
-      <w:r>
-        <w:rPr>
-          <w:rFonts w:cs="Arial"/>
-          <w:lang w:val="en-US"/>
-        </w:rPr>
-        <w:t>$element in $</w:t>
-      </w:r>
-      <w:proofErr w:type="spellStart"/>
-      <w:r>
-        <w:rPr>
-          <w:rFonts w:cs="Arial"/>
-          <w:lang w:val="en-US"/>
-        </w:rPr>
-        <w:t>sortedElementList</w:t>
-      </w:r>
-      <w:proofErr w:type="spellEnd"/>
-      <w:r>
-        <w:rPr>
-          <w:rFonts w:cs="Arial"/>
-          <w:lang w:val="en-US"/>
-        </w:rPr>
-        <w:t>)</w:t>
-      </w:r>
-    </w:p>
-    <w:p>
-      <w:pPr>
-        <w:rPr>
-          <w:rFonts w:cs="Arial"/>
-          <w:lang w:val="en-US" w:bidi="th-TH"/>
-        </w:rPr>
-      </w:pPr>
-      <w:r>
-        <w:rPr>
-          <w:rFonts w:cs="Arial"/>
-          <w:lang w:val="en-US" w:bidi="th-TH"/>
-        </w:rPr>
-        <w:t>#if($element.elementType==”task”||$element.elementType==”sendtask”||$element.elementType==”receivetask”||$element.elementType==”servicetask”||$element.elementType==”scripttask”||$element.elementType==”manualtask”||$element.elementType==”businessruletask”||$element.elementType==”usertask”||$element.elementType==”subprocess”||$element.elementType==”transactionsubprocess”||$element.elementType==”adhocsubprocess”||$element.elementType==”callactivity”)</w:t>
-      </w:r>
-    </w:p>
-    <w:p>
-      <w:pPr>
-        <w:rPr>
-          <w:rFonts w:cs="Arial"/>
-          <w:lang w:val="en-US" w:bidi="th-TH"/>
-        </w:rPr>
-      </w:pPr>
-      <w:r>
-        <w:rPr>
-          <w:rFonts w:cs="Arial"/>
-          <w:lang w:val="en-US" w:bidi="th-TH"/>
-        </w:rPr>
-        <w:t>#set($void=$</w:t>
-      </w:r>
-      <w:proofErr w:type="spellStart"/>
-      <w:r>
-        <w:rPr>
-          <w:rFonts w:cs="Arial"/>
-          <w:lang w:val="en-US" w:bidi="th-TH"/>
-        </w:rPr>
-        <w:t>activityList.add</w:t>
-      </w:r>
-      <w:proofErr w:type="spellEnd"/>
-      <w:r>
-        <w:rPr>
-          <w:rFonts w:cs="Arial"/>
-          <w:lang w:val="en-US" w:bidi="th-TH"/>
-        </w:rPr>
-        <w:t>($element))</w:t>
-      </w:r>
-    </w:p>
-    <w:p>
-      <w:pPr>
-        <w:rPr>
-          <w:rFonts w:cs="Arial"/>
-          <w:lang w:val="en-US" w:bidi="th-TH"/>
-        </w:rPr>
-      </w:pPr>
-      <w:r>
-        <w:rPr>
-          <w:rFonts w:cs="Arial"/>
-          <w:lang w:val="en-US" w:bidi="th-TH"/>
-        </w:rPr>
         <w:t>#</w:t>
       </w:r>
       <w:proofErr w:type="spellStart"/>
@@ -14964,7 +14981,6 @@
           <w:b/>
           <w:bCs/>
         </w:rPr>
-        <w:lastRenderedPageBreak/>
         <w:t>Data used in Process:</w:t>
       </w:r>
     </w:p>
@@ -14995,7 +15011,9 @@
       </w:tblGrid>
       <w:tr>
         <w:trPr>
+          <w:cantSplit/>
           <w:trHeight w:val="260"/>
+          <w:tblHeader/>
         </w:trPr>
         <w:tc>
           <w:tcPr>
@@ -15037,6 +15055,9 @@
         </w:tc>
       </w:tr>
       <w:tr>
+        <w:trPr>
+          <w:cantSplit/>
+        </w:trPr>
         <w:tc>
           <w:tcPr>
             <w:tcW w:w="1031" w:type="pct"/>
@@ -15635,6 +15656,7 @@
           <w:rFonts w:cs="Arial"/>
           <w:lang w:val="en-US" w:bidi="th-TH"/>
         </w:rPr>
+        <w:lastRenderedPageBreak/>
         <w:t>#end</w:t>
       </w:r>
     </w:p>
@@ -15979,6 +16001,10 @@
         <w:gridCol w:w="7111"/>
       </w:tblGrid>
       <w:tr>
+        <w:trPr>
+          <w:cantSplit/>
+          <w:tblHeader/>
+        </w:trPr>
         <w:tc>
           <w:tcPr>
             <w:tcW w:w="2500" w:type="pct"/>
@@ -16027,6 +16053,9 @@
         </w:tc>
       </w:tr>
       <w:tr>
+        <w:trPr>
+          <w:cantSplit/>
+        </w:trPr>
         <w:tc>
           <w:tcPr>
             <w:tcW w:w="2500" w:type="pct"/>
@@ -18037,6 +18066,329 @@
     </w:p>
     <w:p>
       <w:pPr>
+        <w:widowControl w:val="0"/>
+        <w:autoSpaceDE w:val="0"/>
+        <w:autoSpaceDN w:val="0"/>
+        <w:adjustRightInd w:val="0"/>
+        <w:ind w:right="-387"/>
+        <w:rPr>
+          <w:rFonts w:cs="Arial"/>
+        </w:rPr>
+      </w:pPr>
+      <w:r>
+        <w:rPr>
+          <w:rFonts w:cs="Arial"/>
+        </w:rPr>
+        <w:t>#</w:t>
+      </w:r>
+      <w:proofErr w:type="gramStart"/>
+      <w:r>
+        <w:rPr>
+          <w:rFonts w:cs="Arial"/>
+        </w:rPr>
+        <w:t>foreach(</w:t>
+      </w:r>
+      <w:proofErr w:type="gramEnd"/>
+      <w:r>
+        <w:rPr>
+          <w:rFonts w:cs="Arial"/>
+        </w:rPr>
+        <w:t>$symbol in $</w:t>
+      </w:r>
+      <w:proofErr w:type="spellStart"/>
+      <w:r>
+        <w:rPr>
+          <w:rFonts w:cs="Arial"/>
+        </w:rPr>
+        <w:t>report.getPresentationDiagramElements</w:t>
+      </w:r>
+      <w:proofErr w:type="spellEnd"/>
+      <w:r>
+        <w:rPr>
+          <w:rFonts w:cs="Arial"/>
+        </w:rPr>
+        <w:t>($diagram))</w:t>
+      </w:r>
+    </w:p>
+    <w:p>
+      <w:pPr>
+        <w:widowControl w:val="0"/>
+        <w:autoSpaceDE w:val="0"/>
+        <w:autoSpaceDN w:val="0"/>
+        <w:adjustRightInd w:val="0"/>
+        <w:ind w:right="-387"/>
+        <w:rPr>
+          <w:rFonts w:cs="Arial"/>
+        </w:rPr>
+      </w:pPr>
+      <w:r>
+        <w:rPr>
+          <w:rFonts w:cs="Arial"/>
+        </w:rPr>
+        <w:t>#</w:t>
+      </w:r>
+      <w:proofErr w:type="gramStart"/>
+      <w:r>
+        <w:rPr>
+          <w:rFonts w:cs="Arial"/>
+        </w:rPr>
+        <w:t>set(</w:t>
+      </w:r>
+      <w:proofErr w:type="gramEnd"/>
+      <w:r>
+        <w:rPr>
+          <w:rFonts w:cs="Arial"/>
+        </w:rPr>
+        <w:t>$element = $</w:t>
+      </w:r>
+      <w:proofErr w:type="spellStart"/>
+      <w:r>
+        <w:rPr>
+          <w:rFonts w:cs="Arial"/>
+        </w:rPr>
+        <w:t>symbol.getElement</w:t>
+      </w:r>
+      <w:proofErr w:type="spellEnd"/>
+      <w:r>
+        <w:rPr>
+          <w:rFonts w:cs="Arial"/>
+        </w:rPr>
+        <w:t>())</w:t>
+      </w:r>
+    </w:p>
+    <w:p>
+      <w:pPr>
+        <w:widowControl w:val="0"/>
+        <w:autoSpaceDE w:val="0"/>
+        <w:autoSpaceDN w:val="0"/>
+        <w:adjustRightInd w:val="0"/>
+        <w:ind w:right="-387"/>
+        <w:rPr>
+          <w:rFonts w:cs="Arial"/>
+        </w:rPr>
+      </w:pPr>
+      <w:r>
+        <w:rPr>
+          <w:rFonts w:cs="Arial"/>
+        </w:rPr>
+        <w:t>#</w:t>
+      </w:r>
+      <w:proofErr w:type="gramStart"/>
+      <w:r>
+        <w:rPr>
+          <w:rFonts w:cs="Arial"/>
+        </w:rPr>
+        <w:t>foreach(</w:t>
+      </w:r>
+      <w:proofErr w:type="gramEnd"/>
+      <w:r>
+        <w:rPr>
+          <w:rFonts w:cs="Arial"/>
+        </w:rPr>
+        <w:t>$stereotype in $</w:t>
+      </w:r>
+      <w:proofErr w:type="spellStart"/>
+      <w:r>
+        <w:rPr>
+          <w:rFonts w:cs="Arial"/>
+        </w:rPr>
+        <w:t>report.getStereotypes</w:t>
+      </w:r>
+      <w:proofErr w:type="spellEnd"/>
+      <w:r>
+        <w:rPr>
+          <w:rFonts w:cs="Arial"/>
+        </w:rPr>
+        <w:t>($element))</w:t>
+      </w:r>
+    </w:p>
+    <w:p>
+      <w:pPr>
+        <w:widowControl w:val="0"/>
+        <w:autoSpaceDE w:val="0"/>
+        <w:autoSpaceDN w:val="0"/>
+        <w:adjustRightInd w:val="0"/>
+        <w:ind w:right="-387"/>
+        <w:rPr>
+          <w:rFonts w:cs="Arial"/>
+        </w:rPr>
+      </w:pPr>
+      <w:r>
+        <w:rPr>
+          <w:rFonts w:cs="Arial"/>
+        </w:rPr>
+        <w:t>##Check for stereotype icon existing</w:t>
+      </w:r>
+    </w:p>
+    <w:p>
+      <w:pPr>
+        <w:widowControl w:val="0"/>
+        <w:autoSpaceDE w:val="0"/>
+        <w:autoSpaceDN w:val="0"/>
+        <w:adjustRightInd w:val="0"/>
+        <w:ind w:right="-387"/>
+        <w:rPr>
+          <w:rFonts w:cs="Arial"/>
+        </w:rPr>
+      </w:pPr>
+      <w:r>
+        <w:rPr>
+          <w:rFonts w:cs="Arial"/>
+        </w:rPr>
+        <w:t>#if</w:t>
+      </w:r>
+      <w:proofErr w:type="gramStart"/>
+      <w:r>
+        <w:rPr>
+          <w:rFonts w:cs="Arial"/>
+        </w:rPr>
+        <w:t>(!$</w:t>
+      </w:r>
+      <w:proofErr w:type="spellStart"/>
+      <w:proofErr w:type="gramEnd"/>
+      <w:r>
+        <w:rPr>
+          <w:rFonts w:cs="Arial"/>
+        </w:rPr>
+        <w:t>report.isEmpty</w:t>
+      </w:r>
+      <w:proofErr w:type="spellEnd"/>
+      <w:r>
+        <w:rPr>
+          <w:rFonts w:cs="Arial"/>
+        </w:rPr>
+        <w:t>($</w:t>
+      </w:r>
+      <w:proofErr w:type="spellStart"/>
+      <w:r>
+        <w:rPr>
+          <w:rFonts w:cs="Arial"/>
+        </w:rPr>
+        <w:t>stereotype.icon</w:t>
+      </w:r>
+      <w:proofErr w:type="spellEnd"/>
+      <w:r>
+        <w:rPr>
+          <w:rFonts w:cs="Arial"/>
+        </w:rPr>
+        <w:t>))</w:t>
+      </w:r>
+    </w:p>
+    <w:p>
+      <w:pPr>
+        <w:widowControl w:val="0"/>
+        <w:autoSpaceDE w:val="0"/>
+        <w:autoSpaceDN w:val="0"/>
+        <w:adjustRightInd w:val="0"/>
+        <w:ind w:right="-387"/>
+        <w:rPr>
+          <w:rFonts w:cs="Arial"/>
+        </w:rPr>
+      </w:pPr>
+      <w:r>
+        <w:rPr>
+          <w:rFonts w:cs="Arial"/>
+        </w:rPr>
+        <w:lastRenderedPageBreak/>
+        <w:t>#</w:t>
+      </w:r>
+      <w:proofErr w:type="gramStart"/>
+      <w:r>
+        <w:rPr>
+          <w:rFonts w:cs="Arial"/>
+        </w:rPr>
+        <w:t>set(</w:t>
+      </w:r>
+      <w:proofErr w:type="gramEnd"/>
+      <w:r>
+        <w:rPr>
+          <w:rFonts w:cs="Arial"/>
+        </w:rPr>
+        <w:t xml:space="preserve">$void = </w:t>
+      </w:r>
+      <w:r>
+        <w:rPr>
+          <w:rFonts w:cs="Arial"/>
+        </w:rPr>
+        <w:t>$</w:t>
+      </w:r>
+      <w:proofErr w:type="spellStart"/>
+      <w:r>
+        <w:rPr>
+          <w:rFonts w:cs="Arial"/>
+        </w:rPr>
+        <w:t>stereotypesInDiagram.add</w:t>
+      </w:r>
+      <w:proofErr w:type="spellEnd"/>
+      <w:r>
+        <w:rPr>
+          <w:rFonts w:cs="Arial"/>
+        </w:rPr>
+        <w:t>($stereotype)</w:t>
+      </w:r>
+      <w:r>
+        <w:rPr>
+          <w:rFonts w:cs="Arial"/>
+        </w:rPr>
+        <w:t>)</w:t>
+      </w:r>
+    </w:p>
+    <w:p>
+      <w:pPr>
+        <w:widowControl w:val="0"/>
+        <w:autoSpaceDE w:val="0"/>
+        <w:autoSpaceDN w:val="0"/>
+        <w:adjustRightInd w:val="0"/>
+        <w:ind w:right="-387"/>
+        <w:rPr>
+          <w:rFonts w:cs="Arial"/>
+        </w:rPr>
+      </w:pPr>
+      <w:r>
+        <w:rPr>
+          <w:rFonts w:cs="Arial"/>
+        </w:rPr>
+        <w:t>#end</w:t>
+      </w:r>
+    </w:p>
+    <w:p>
+      <w:pPr>
+        <w:widowControl w:val="0"/>
+        <w:autoSpaceDE w:val="0"/>
+        <w:autoSpaceDN w:val="0"/>
+        <w:adjustRightInd w:val="0"/>
+        <w:ind w:right="-387"/>
+        <w:rPr>
+          <w:rFonts w:cs="Arial"/>
+        </w:rPr>
+      </w:pPr>
+      <w:r>
+        <w:rPr>
+          <w:rFonts w:cs="Arial"/>
+        </w:rPr>
+        <w:t>#end</w:t>
+      </w:r>
+    </w:p>
+    <w:p>
+      <w:pPr>
+        <w:widowControl w:val="0"/>
+        <w:autoSpaceDE w:val="0"/>
+        <w:autoSpaceDN w:val="0"/>
+        <w:adjustRightInd w:val="0"/>
+        <w:ind w:right="-387"/>
+        <w:rPr>
+          <w:rFonts w:cs="Arial"/>
+        </w:rPr>
+      </w:pPr>
+      <w:r>
+        <w:rPr>
+          <w:rFonts w:cs="Arial"/>
+        </w:rPr>
+        <w:t>#end</w:t>
+      </w:r>
+    </w:p>
+    <w:p>
+      <w:pPr>
         <w:pStyle w:val="BodyText"/>
         <w:rPr>
           <w:rFonts w:cs="Arial"/>
@@ -18139,7 +18491,6 @@
         <w:rPr>
           <w:rFonts w:cs="Arial"/>
         </w:rPr>
-        <w:lastRenderedPageBreak/>
         <w:t>$</w:t>
       </w:r>
       <w:proofErr w:type="spellStart"/>
@@ -19162,6 +19513,10 @@
         <w:gridCol w:w="7111"/>
       </w:tblGrid>
       <w:tr>
+        <w:trPr>
+          <w:cantSplit/>
+          <w:tblHeader/>
+        </w:trPr>
         <w:tc>
           <w:tcPr>
             <w:tcW w:w="2500" w:type="pct"/>
@@ -19177,6 +19532,7 @@
               <w:rPr>
                 <w:b/>
               </w:rPr>
+              <w:lastRenderedPageBreak/>
               <w:t>Name</w:t>
             </w:r>
           </w:p>
@@ -19204,6 +19560,9 @@
         </w:tc>
       </w:tr>
       <w:tr>
+        <w:trPr>
+          <w:cantSplit/>
+        </w:trPr>
         <w:tc>
           <w:tcPr>
             <w:tcW w:w="2500" w:type="pct"/>
@@ -19634,7 +19993,6 @@
                 <w:rFonts w:cs="Arial"/>
                 <w:lang w:val="en-US" w:bidi="th-TH"/>
               </w:rPr>
-              <w:lastRenderedPageBreak/>
               <w:t>#set($target=$</w:t>
             </w:r>
             <w:proofErr w:type="spellStart"/>
@@ -20058,6 +20416,10 @@
         <w:gridCol w:w="4615"/>
       </w:tblGrid>
       <w:tr>
+        <w:trPr>
+          <w:cantSplit/>
+          <w:tblHeader/>
+        </w:trPr>
         <w:tc>
           <w:tcPr>
             <w:tcW w:w="1103" w:type="pct"/>
@@ -20119,6 +20481,9 @@
         </w:tc>
       </w:tr>
       <w:tr>
+        <w:trPr>
+          <w:cantSplit/>
+        </w:trPr>
         <w:tc>
           <w:tcPr>
             <w:tcW w:w="1103" w:type="pct"/>
@@ -20636,6 +21001,7 @@
           <w:rFonts w:cs="Arial"/>
           <w:lang w:bidi="th-TH"/>
         </w:rPr>
+        <w:lastRenderedPageBreak/>
         <w:t>#end</w:t>
       </w:r>
     </w:p>
@@ -20991,6 +21357,10 @@
         <w:gridCol w:w="7111"/>
       </w:tblGrid>
       <w:tr>
+        <w:trPr>
+          <w:cantSplit/>
+          <w:tblHeader/>
+        </w:trPr>
         <w:tc>
           <w:tcPr>
             <w:tcW w:w="2500" w:type="pct"/>
@@ -21031,6 +21401,9 @@
         </w:tc>
       </w:tr>
       <w:tr>
+        <w:trPr>
+          <w:cantSplit/>
+        </w:trPr>
         <w:tc>
           <w:tcPr>
             <w:tcW w:w="2500" w:type="pct"/>
@@ -22761,6 +23134,330 @@
     </w:p>
     <w:p>
       <w:pPr>
+        <w:widowControl w:val="0"/>
+        <w:autoSpaceDE w:val="0"/>
+        <w:autoSpaceDN w:val="0"/>
+        <w:adjustRightInd w:val="0"/>
+        <w:ind w:right="-387"/>
+        <w:rPr>
+          <w:rFonts w:cs="Arial"/>
+        </w:rPr>
+      </w:pPr>
+      <w:r>
+        <w:rPr>
+          <w:rFonts w:cs="Arial"/>
+        </w:rPr>
+        <w:t>#</w:t>
+      </w:r>
+      <w:proofErr w:type="gramStart"/>
+      <w:r>
+        <w:rPr>
+          <w:rFonts w:cs="Arial"/>
+        </w:rPr>
+        <w:t>foreach(</w:t>
+      </w:r>
+      <w:proofErr w:type="gramEnd"/>
+      <w:r>
+        <w:rPr>
+          <w:rFonts w:cs="Arial"/>
+        </w:rPr>
+        <w:t>$symbol in $</w:t>
+      </w:r>
+      <w:proofErr w:type="spellStart"/>
+      <w:r>
+        <w:rPr>
+          <w:rFonts w:cs="Arial"/>
+        </w:rPr>
+        <w:t>report.getPresentationDiagramElements</w:t>
+      </w:r>
+      <w:proofErr w:type="spellEnd"/>
+      <w:r>
+        <w:rPr>
+          <w:rFonts w:cs="Arial"/>
+        </w:rPr>
+        <w:t>($diagram))</w:t>
+      </w:r>
+    </w:p>
+    <w:p>
+      <w:pPr>
+        <w:widowControl w:val="0"/>
+        <w:autoSpaceDE w:val="0"/>
+        <w:autoSpaceDN w:val="0"/>
+        <w:adjustRightInd w:val="0"/>
+        <w:ind w:right="-387"/>
+        <w:rPr>
+          <w:rFonts w:cs="Arial"/>
+        </w:rPr>
+      </w:pPr>
+      <w:r>
+        <w:rPr>
+          <w:rFonts w:cs="Arial"/>
+        </w:rPr>
+        <w:t>#</w:t>
+      </w:r>
+      <w:proofErr w:type="gramStart"/>
+      <w:r>
+        <w:rPr>
+          <w:rFonts w:cs="Arial"/>
+        </w:rPr>
+        <w:t>set(</w:t>
+      </w:r>
+      <w:proofErr w:type="gramEnd"/>
+      <w:r>
+        <w:rPr>
+          <w:rFonts w:cs="Arial"/>
+        </w:rPr>
+        <w:t>$element = $</w:t>
+      </w:r>
+      <w:proofErr w:type="spellStart"/>
+      <w:r>
+        <w:rPr>
+          <w:rFonts w:cs="Arial"/>
+        </w:rPr>
+        <w:t>symbol.getElement</w:t>
+      </w:r>
+      <w:proofErr w:type="spellEnd"/>
+      <w:r>
+        <w:rPr>
+          <w:rFonts w:cs="Arial"/>
+        </w:rPr>
+        <w:t>())</w:t>
+      </w:r>
+    </w:p>
+    <w:p>
+      <w:pPr>
+        <w:widowControl w:val="0"/>
+        <w:autoSpaceDE w:val="0"/>
+        <w:autoSpaceDN w:val="0"/>
+        <w:adjustRightInd w:val="0"/>
+        <w:ind w:right="-387"/>
+        <w:rPr>
+          <w:rFonts w:cs="Arial"/>
+        </w:rPr>
+      </w:pPr>
+      <w:bookmarkStart w:id="14" w:name="_Hlk509839846"/>
+      <w:r>
+        <w:rPr>
+          <w:rFonts w:cs="Arial"/>
+        </w:rPr>
+        <w:t>#</w:t>
+      </w:r>
+      <w:proofErr w:type="gramStart"/>
+      <w:r>
+        <w:rPr>
+          <w:rFonts w:cs="Arial"/>
+        </w:rPr>
+        <w:t>foreach(</w:t>
+      </w:r>
+      <w:proofErr w:type="gramEnd"/>
+      <w:r>
+        <w:rPr>
+          <w:rFonts w:cs="Arial"/>
+        </w:rPr>
+        <w:t>$stereotype in $</w:t>
+      </w:r>
+      <w:proofErr w:type="spellStart"/>
+      <w:r>
+        <w:rPr>
+          <w:rFonts w:cs="Arial"/>
+        </w:rPr>
+        <w:t>report.getStereotypes</w:t>
+      </w:r>
+      <w:proofErr w:type="spellEnd"/>
+      <w:r>
+        <w:rPr>
+          <w:rFonts w:cs="Arial"/>
+        </w:rPr>
+        <w:t>($element))</w:t>
+      </w:r>
+    </w:p>
+    <w:p>
+      <w:pPr>
+        <w:widowControl w:val="0"/>
+        <w:autoSpaceDE w:val="0"/>
+        <w:autoSpaceDN w:val="0"/>
+        <w:adjustRightInd w:val="0"/>
+        <w:ind w:right="-387"/>
+        <w:rPr>
+          <w:rFonts w:cs="Arial"/>
+        </w:rPr>
+      </w:pPr>
+      <w:r>
+        <w:rPr>
+          <w:rFonts w:cs="Arial"/>
+        </w:rPr>
+        <w:t>##Check for stereotype icon existing</w:t>
+      </w:r>
+    </w:p>
+    <w:p>
+      <w:pPr>
+        <w:widowControl w:val="0"/>
+        <w:autoSpaceDE w:val="0"/>
+        <w:autoSpaceDN w:val="0"/>
+        <w:adjustRightInd w:val="0"/>
+        <w:ind w:right="-387"/>
+        <w:rPr>
+          <w:rFonts w:cs="Arial"/>
+        </w:rPr>
+      </w:pPr>
+      <w:r>
+        <w:rPr>
+          <w:rFonts w:cs="Arial"/>
+        </w:rPr>
+        <w:t>#if</w:t>
+      </w:r>
+      <w:proofErr w:type="gramStart"/>
+      <w:r>
+        <w:rPr>
+          <w:rFonts w:cs="Arial"/>
+        </w:rPr>
+        <w:t>(!$</w:t>
+      </w:r>
+      <w:proofErr w:type="spellStart"/>
+      <w:proofErr w:type="gramEnd"/>
+      <w:r>
+        <w:rPr>
+          <w:rFonts w:cs="Arial"/>
+        </w:rPr>
+        <w:t>report.isEmpty</w:t>
+      </w:r>
+      <w:proofErr w:type="spellEnd"/>
+      <w:r>
+        <w:rPr>
+          <w:rFonts w:cs="Arial"/>
+        </w:rPr>
+        <w:t>($</w:t>
+      </w:r>
+      <w:proofErr w:type="spellStart"/>
+      <w:r>
+        <w:rPr>
+          <w:rFonts w:cs="Arial"/>
+        </w:rPr>
+        <w:t>stereotype.icon</w:t>
+      </w:r>
+      <w:proofErr w:type="spellEnd"/>
+      <w:r>
+        <w:rPr>
+          <w:rFonts w:cs="Arial"/>
+        </w:rPr>
+        <w:t>))</w:t>
+      </w:r>
+    </w:p>
+    <w:p>
+      <w:pPr>
+        <w:widowControl w:val="0"/>
+        <w:autoSpaceDE w:val="0"/>
+        <w:autoSpaceDN w:val="0"/>
+        <w:adjustRightInd w:val="0"/>
+        <w:ind w:right="-387"/>
+        <w:rPr>
+          <w:rFonts w:cs="Arial"/>
+        </w:rPr>
+      </w:pPr>
+      <w:r>
+        <w:rPr>
+          <w:rFonts w:cs="Arial"/>
+        </w:rPr>
+        <w:t>#</w:t>
+      </w:r>
+      <w:proofErr w:type="gramStart"/>
+      <w:r>
+        <w:rPr>
+          <w:rFonts w:cs="Arial"/>
+        </w:rPr>
+        <w:t>set(</w:t>
+      </w:r>
+      <w:proofErr w:type="gramEnd"/>
+      <w:r>
+        <w:rPr>
+          <w:rFonts w:cs="Arial"/>
+        </w:rPr>
+        <w:t xml:space="preserve">$void = </w:t>
+      </w:r>
+      <w:r>
+        <w:rPr>
+          <w:rFonts w:cs="Arial"/>
+        </w:rPr>
+        <w:t>$</w:t>
+      </w:r>
+      <w:proofErr w:type="spellStart"/>
+      <w:r>
+        <w:rPr>
+          <w:rFonts w:cs="Arial"/>
+        </w:rPr>
+        <w:t>stereotypesInDiagram.add</w:t>
+      </w:r>
+      <w:proofErr w:type="spellEnd"/>
+      <w:r>
+        <w:rPr>
+          <w:rFonts w:cs="Arial"/>
+        </w:rPr>
+        <w:t>($stereotype)</w:t>
+      </w:r>
+      <w:r>
+        <w:rPr>
+          <w:rFonts w:cs="Arial"/>
+        </w:rPr>
+        <w:t>)</w:t>
+      </w:r>
+    </w:p>
+    <w:p>
+      <w:pPr>
+        <w:widowControl w:val="0"/>
+        <w:autoSpaceDE w:val="0"/>
+        <w:autoSpaceDN w:val="0"/>
+        <w:adjustRightInd w:val="0"/>
+        <w:ind w:right="-387"/>
+        <w:rPr>
+          <w:rFonts w:cs="Arial"/>
+        </w:rPr>
+      </w:pPr>
+      <w:r>
+        <w:rPr>
+          <w:rFonts w:cs="Arial"/>
+        </w:rPr>
+        <w:t>#end</w:t>
+      </w:r>
+    </w:p>
+    <w:p>
+      <w:pPr>
+        <w:widowControl w:val="0"/>
+        <w:autoSpaceDE w:val="0"/>
+        <w:autoSpaceDN w:val="0"/>
+        <w:adjustRightInd w:val="0"/>
+        <w:ind w:right="-387"/>
+        <w:rPr>
+          <w:rFonts w:cs="Arial"/>
+        </w:rPr>
+      </w:pPr>
+      <w:r>
+        <w:rPr>
+          <w:rFonts w:cs="Arial"/>
+        </w:rPr>
+        <w:t>#end</w:t>
+      </w:r>
+    </w:p>
+    <w:bookmarkEnd w:id="14"/>
+    <w:p>
+      <w:pPr>
+        <w:widowControl w:val="0"/>
+        <w:autoSpaceDE w:val="0"/>
+        <w:autoSpaceDN w:val="0"/>
+        <w:adjustRightInd w:val="0"/>
+        <w:ind w:right="-387"/>
+        <w:rPr>
+          <w:rFonts w:cs="Arial"/>
+        </w:rPr>
+      </w:pPr>
+      <w:r>
+        <w:rPr>
+          <w:rFonts w:cs="Arial"/>
+        </w:rPr>
+        <w:t>#end</w:t>
+      </w:r>
+    </w:p>
+    <w:p>
+      <w:pPr>
         <w:pStyle w:val="Heading3"/>
         <w:numPr>
           <w:ilvl w:val="0"/>
@@ -22933,6 +23630,7 @@
           <w:rFonts w:cs="Arial"/>
           <w:lang w:val="en-US"/>
         </w:rPr>
+        <w:lastRenderedPageBreak/>
         <w:t>$</w:t>
       </w:r>
       <w:proofErr w:type="spellStart"/>
@@ -23312,7 +24010,6 @@
           <w:rFonts w:cs="Arial"/>
           <w:lang w:val="en-US"/>
         </w:rPr>
-        <w:lastRenderedPageBreak/>
         <w:t>#set ($</w:t>
       </w:r>
       <w:proofErr w:type="spellStart"/>
@@ -23830,7 +24527,9 @@
       </w:tblGrid>
       <w:tr>
         <w:trPr>
+          <w:cantSplit/>
           <w:trHeight w:val="269"/>
+          <w:tblHeader/>
         </w:trPr>
         <w:tc>
           <w:tcPr>
@@ -23892,6 +24591,9 @@
         </w:tc>
       </w:tr>
       <w:tr>
+        <w:trPr>
+          <w:cantSplit/>
+        </w:trPr>
         <w:tc>
           <w:tcPr>
             <w:tcW w:w="1269" w:type="pct"/>
@@ -24854,7 +25556,6 @@
           <w:rFonts w:cs="Arial"/>
           <w:lang w:val="en-US"/>
         </w:rPr>
-        <w:lastRenderedPageBreak/>
         <w:t>#set($</w:t>
       </w:r>
       <w:proofErr w:type="spellStart"/>
@@ -24959,9 +25660,9 @@
         </w:rPr>
         <w:t>”)</w:t>
       </w:r>
-      <w:bookmarkEnd w:id="3"/>
       <w:bookmarkEnd w:id="4"/>
       <w:bookmarkEnd w:id="5"/>
+      <w:bookmarkEnd w:id="6"/>
     </w:p>
     <w:p>
       <w:pPr>
@@ -25824,6 +26525,7 @@
           <w:rFonts w:cs="Arial"/>
           <w:lang w:val="en-US"/>
         </w:rPr>
+        <w:lastRenderedPageBreak/>
         <w:t>#</w:t>
       </w:r>
       <w:proofErr w:type="gramStart"/>
@@ -25930,7 +26632,9 @@
       </w:tblGrid>
       <w:tr>
         <w:trPr>
+          <w:cantSplit/>
           <w:trHeight w:val="305"/>
+          <w:tblHeader/>
         </w:trPr>
         <w:tc>
           <w:tcPr>
@@ -25992,6 +26696,7 @@
       </w:tr>
       <w:tr>
         <w:trPr>
+          <w:cantSplit/>
           <w:trHeight w:val="665"/>
         </w:trPr>
         <w:tc>
@@ -26274,7 +26979,6 @@
                 <w:rFonts w:cs="Arial"/>
                 <w:lang w:val="en-US" w:bidi="th-TH"/>
               </w:rPr>
-              <w:lastRenderedPageBreak/>
               <w:t>#</w:t>
             </w:r>
             <w:proofErr w:type="spellStart"/>
@@ -26302,7 +27006,6 @@
           <w:rFonts w:cs="Arial"/>
           <w:lang w:val="en-US"/>
         </w:rPr>
-        <w:lastRenderedPageBreak/>
         <w:t>#end</w:t>
       </w:r>
     </w:p>
@@ -26430,7 +27133,9 @@
       </w:tblGrid>
       <w:tr>
         <w:trPr>
+          <w:cantSplit/>
           <w:trHeight w:val="269"/>
+          <w:tblHeader/>
         </w:trPr>
         <w:tc>
           <w:tcPr>
@@ -26491,6 +27196,9 @@
         </w:tc>
       </w:tr>
       <w:tr>
+        <w:trPr>
+          <w:cantSplit/>
+        </w:trPr>
         <w:tc>
           <w:tcPr>
             <w:tcW w:w="1123" w:type="pct"/>
@@ -27302,6 +28010,7 @@
           <w:rFonts w:cs="Arial"/>
           <w:lang w:val="en-US"/>
         </w:rPr>
+        <w:lastRenderedPageBreak/>
         <w:t>#set($chk2</w:t>
       </w:r>
       <w:proofErr w:type="gramStart"/>
@@ -27486,7 +28195,6 @@
           <w:rFonts w:cs="Arial"/>
           <w:lang w:val="en-US"/>
         </w:rPr>
-        <w:lastRenderedPageBreak/>
         <w:t>#</w:t>
       </w:r>
       <w:proofErr w:type="gramStart"/>
@@ -28661,6 +29369,10 @@
         <w:gridCol w:w="7111"/>
       </w:tblGrid>
       <w:tr>
+        <w:trPr>
+          <w:cantSplit/>
+          <w:tblHeader/>
+        </w:trPr>
         <w:tc>
           <w:tcPr>
             <w:tcW w:w="2500" w:type="pct"/>
@@ -28704,6 +29416,7 @@
       </w:tr>
       <w:tr>
         <w:trPr>
+          <w:cantSplit/>
           <w:trHeight w:val="567"/>
         </w:trPr>
         <w:tc>
@@ -29250,6 +29963,10 @@
         <w:gridCol w:w="7111"/>
       </w:tblGrid>
       <w:tr>
+        <w:trPr>
+          <w:cantSplit/>
+          <w:tblHeader/>
+        </w:trPr>
         <w:tc>
           <w:tcPr>
             <w:tcW w:w="2500" w:type="pct"/>
@@ -29293,6 +30010,7 @@
       </w:tr>
       <w:tr>
         <w:trPr>
+          <w:cantSplit/>
           <w:trHeight w:val="567"/>
         </w:trPr>
         <w:tc>
@@ -29779,6 +30497,10 @@
         <w:gridCol w:w="7111"/>
       </w:tblGrid>
       <w:tr>
+        <w:trPr>
+          <w:cantSplit/>
+          <w:tblHeader/>
+        </w:trPr>
         <w:tc>
           <w:tcPr>
             <w:tcW w:w="2500" w:type="pct"/>
@@ -29822,6 +30544,7 @@
       </w:tr>
       <w:tr>
         <w:trPr>
+          <w:cantSplit/>
           <w:trHeight w:val="567"/>
         </w:trPr>
         <w:tc>
@@ -30311,6 +31034,10 @@
         <w:gridCol w:w="7111"/>
       </w:tblGrid>
       <w:tr>
+        <w:trPr>
+          <w:cantSplit/>
+          <w:tblHeader/>
+        </w:trPr>
         <w:tc>
           <w:tcPr>
             <w:tcW w:w="2500" w:type="pct"/>
@@ -30354,6 +31081,7 @@
       </w:tr>
       <w:tr>
         <w:trPr>
+          <w:cantSplit/>
           <w:trHeight w:val="567"/>
         </w:trPr>
         <w:tc>
@@ -30849,6 +31577,10 @@
         <w:gridCol w:w="7111"/>
       </w:tblGrid>
       <w:tr>
+        <w:trPr>
+          <w:cantSplit/>
+          <w:tblHeader/>
+        </w:trPr>
         <w:tc>
           <w:tcPr>
             <w:tcW w:w="2500" w:type="pct"/>
@@ -30892,6 +31624,7 @@
       </w:tr>
       <w:tr>
         <w:trPr>
+          <w:cantSplit/>
           <w:trHeight w:val="567"/>
         </w:trPr>
         <w:tc>
@@ -31558,6 +32291,7 @@
         </w:rPr>
         <w:t>($diagram.name)</w:t>
       </w:r>
+      <w:bookmarkStart w:id="15" w:name="_Hlk509904210"/>
     </w:p>
     <w:p>
       <w:pPr>
@@ -31566,6 +32300,317 @@
           <w:rFonts w:cs="Arial"/>
         </w:rPr>
       </w:pPr>
+      <w:r>
+        <w:rPr>
+          <w:rFonts w:cs="Arial"/>
+        </w:rPr>
+        <w:t>#</w:t>
+      </w:r>
+      <w:proofErr w:type="gramStart"/>
+      <w:r>
+        <w:rPr>
+          <w:rFonts w:cs="Arial"/>
+        </w:rPr>
+        <w:t>foreach(</w:t>
+      </w:r>
+      <w:proofErr w:type="gramEnd"/>
+      <w:r>
+        <w:rPr>
+          <w:rFonts w:cs="Arial"/>
+        </w:rPr>
+        <w:t>$symbol in $</w:t>
+      </w:r>
+      <w:proofErr w:type="spellStart"/>
+      <w:r>
+        <w:rPr>
+          <w:rFonts w:cs="Arial"/>
+        </w:rPr>
+        <w:t>report.getPresentationDiagramElements</w:t>
+      </w:r>
+      <w:proofErr w:type="spellEnd"/>
+      <w:r>
+        <w:rPr>
+          <w:rFonts w:cs="Arial"/>
+        </w:rPr>
+        <w:t>($diagram))</w:t>
+      </w:r>
+    </w:p>
+    <w:p>
+      <w:pPr>
+        <w:widowControl w:val="0"/>
+        <w:autoSpaceDE w:val="0"/>
+        <w:autoSpaceDN w:val="0"/>
+        <w:adjustRightInd w:val="0"/>
+        <w:ind w:right="-387"/>
+        <w:rPr>
+          <w:rFonts w:cs="Arial"/>
+        </w:rPr>
+      </w:pPr>
+      <w:r>
+        <w:rPr>
+          <w:rFonts w:cs="Arial"/>
+        </w:rPr>
+        <w:t>#</w:t>
+      </w:r>
+      <w:proofErr w:type="gramStart"/>
+      <w:r>
+        <w:rPr>
+          <w:rFonts w:cs="Arial"/>
+        </w:rPr>
+        <w:t>set(</w:t>
+      </w:r>
+      <w:proofErr w:type="gramEnd"/>
+      <w:r>
+        <w:rPr>
+          <w:rFonts w:cs="Arial"/>
+        </w:rPr>
+        <w:t>$element = $</w:t>
+      </w:r>
+      <w:proofErr w:type="spellStart"/>
+      <w:r>
+        <w:rPr>
+          <w:rFonts w:cs="Arial"/>
+        </w:rPr>
+        <w:t>symbol.getElement</w:t>
+      </w:r>
+      <w:proofErr w:type="spellEnd"/>
+      <w:r>
+        <w:rPr>
+          <w:rFonts w:cs="Arial"/>
+        </w:rPr>
+        <w:t>())</w:t>
+      </w:r>
+    </w:p>
+    <w:p>
+      <w:pPr>
+        <w:widowControl w:val="0"/>
+        <w:autoSpaceDE w:val="0"/>
+        <w:autoSpaceDN w:val="0"/>
+        <w:adjustRightInd w:val="0"/>
+        <w:ind w:right="-387"/>
+        <w:rPr>
+          <w:rFonts w:cs="Arial"/>
+        </w:rPr>
+      </w:pPr>
+      <w:r>
+        <w:rPr>
+          <w:rFonts w:cs="Arial"/>
+        </w:rPr>
+        <w:t>#</w:t>
+      </w:r>
+      <w:proofErr w:type="gramStart"/>
+      <w:r>
+        <w:rPr>
+          <w:rFonts w:cs="Arial"/>
+        </w:rPr>
+        <w:t>foreach(</w:t>
+      </w:r>
+      <w:proofErr w:type="gramEnd"/>
+      <w:r>
+        <w:rPr>
+          <w:rFonts w:cs="Arial"/>
+        </w:rPr>
+        <w:t>$stereotype in $</w:t>
+      </w:r>
+      <w:proofErr w:type="spellStart"/>
+      <w:r>
+        <w:rPr>
+          <w:rFonts w:cs="Arial"/>
+        </w:rPr>
+        <w:t>report.getStereotypes</w:t>
+      </w:r>
+      <w:proofErr w:type="spellEnd"/>
+      <w:r>
+        <w:rPr>
+          <w:rFonts w:cs="Arial"/>
+        </w:rPr>
+        <w:t>($element))</w:t>
+      </w:r>
+    </w:p>
+    <w:p>
+      <w:pPr>
+        <w:widowControl w:val="0"/>
+        <w:autoSpaceDE w:val="0"/>
+        <w:autoSpaceDN w:val="0"/>
+        <w:adjustRightInd w:val="0"/>
+        <w:ind w:right="-387"/>
+        <w:rPr>
+          <w:rFonts w:cs="Arial"/>
+        </w:rPr>
+      </w:pPr>
+      <w:r>
+        <w:rPr>
+          <w:rFonts w:cs="Arial"/>
+        </w:rPr>
+        <w:t>##Check for stereotype icon existing</w:t>
+      </w:r>
+    </w:p>
+    <w:p>
+      <w:pPr>
+        <w:widowControl w:val="0"/>
+        <w:autoSpaceDE w:val="0"/>
+        <w:autoSpaceDN w:val="0"/>
+        <w:adjustRightInd w:val="0"/>
+        <w:ind w:right="-387"/>
+        <w:rPr>
+          <w:rFonts w:cs="Arial"/>
+        </w:rPr>
+      </w:pPr>
+      <w:r>
+        <w:rPr>
+          <w:rFonts w:cs="Arial"/>
+        </w:rPr>
+        <w:t>#if</w:t>
+      </w:r>
+      <w:proofErr w:type="gramStart"/>
+      <w:r>
+        <w:rPr>
+          <w:rFonts w:cs="Arial"/>
+        </w:rPr>
+        <w:t>(!$</w:t>
+      </w:r>
+      <w:proofErr w:type="spellStart"/>
+      <w:proofErr w:type="gramEnd"/>
+      <w:r>
+        <w:rPr>
+          <w:rFonts w:cs="Arial"/>
+        </w:rPr>
+        <w:t>report.isEmpty</w:t>
+      </w:r>
+      <w:proofErr w:type="spellEnd"/>
+      <w:r>
+        <w:rPr>
+          <w:rFonts w:cs="Arial"/>
+        </w:rPr>
+        <w:t>($</w:t>
+      </w:r>
+      <w:proofErr w:type="spellStart"/>
+      <w:r>
+        <w:rPr>
+          <w:rFonts w:cs="Arial"/>
+        </w:rPr>
+        <w:t>stereotype.icon</w:t>
+      </w:r>
+      <w:proofErr w:type="spellEnd"/>
+      <w:r>
+        <w:rPr>
+          <w:rFonts w:cs="Arial"/>
+        </w:rPr>
+        <w:t>))</w:t>
+      </w:r>
+    </w:p>
+    <w:p>
+      <w:pPr>
+        <w:widowControl w:val="0"/>
+        <w:autoSpaceDE w:val="0"/>
+        <w:autoSpaceDN w:val="0"/>
+        <w:adjustRightInd w:val="0"/>
+        <w:ind w:right="-387"/>
+        <w:rPr>
+          <w:rFonts w:cs="Arial"/>
+        </w:rPr>
+      </w:pPr>
+      <w:r>
+        <w:rPr>
+          <w:rFonts w:cs="Arial"/>
+        </w:rPr>
+        <w:t>#</w:t>
+      </w:r>
+      <w:proofErr w:type="gramStart"/>
+      <w:r>
+        <w:rPr>
+          <w:rFonts w:cs="Arial"/>
+        </w:rPr>
+        <w:t>set(</w:t>
+      </w:r>
+      <w:proofErr w:type="gramEnd"/>
+      <w:r>
+        <w:rPr>
+          <w:rFonts w:cs="Arial"/>
+        </w:rPr>
+        <w:t xml:space="preserve">$void = </w:t>
+      </w:r>
+      <w:r>
+        <w:rPr>
+          <w:rFonts w:cs="Arial"/>
+        </w:rPr>
+        <w:t>$</w:t>
+      </w:r>
+      <w:proofErr w:type="spellStart"/>
+      <w:r>
+        <w:rPr>
+          <w:rFonts w:cs="Arial"/>
+        </w:rPr>
+        <w:t>stereotypesInDiagram.add</w:t>
+      </w:r>
+      <w:proofErr w:type="spellEnd"/>
+      <w:r>
+        <w:rPr>
+          <w:rFonts w:cs="Arial"/>
+        </w:rPr>
+        <w:t>($stereotype)</w:t>
+      </w:r>
+      <w:r>
+        <w:rPr>
+          <w:rFonts w:cs="Arial"/>
+        </w:rPr>
+        <w:t>)</w:t>
+      </w:r>
+    </w:p>
+    <w:p>
+      <w:pPr>
+        <w:widowControl w:val="0"/>
+        <w:autoSpaceDE w:val="0"/>
+        <w:autoSpaceDN w:val="0"/>
+        <w:adjustRightInd w:val="0"/>
+        <w:ind w:right="-387"/>
+        <w:rPr>
+          <w:rFonts w:cs="Arial"/>
+        </w:rPr>
+      </w:pPr>
+      <w:r>
+        <w:rPr>
+          <w:rFonts w:cs="Arial"/>
+        </w:rPr>
+        <w:t>#end</w:t>
+      </w:r>
+    </w:p>
+    <w:p>
+      <w:pPr>
+        <w:widowControl w:val="0"/>
+        <w:autoSpaceDE w:val="0"/>
+        <w:autoSpaceDN w:val="0"/>
+        <w:adjustRightInd w:val="0"/>
+        <w:ind w:right="-387"/>
+        <w:rPr>
+          <w:rFonts w:cs="Arial"/>
+        </w:rPr>
+      </w:pPr>
+      <w:r>
+        <w:rPr>
+          <w:rFonts w:cs="Arial"/>
+        </w:rPr>
+        <w:t>#end</w:t>
+      </w:r>
+    </w:p>
+    <w:p>
+      <w:pPr>
+        <w:widowControl w:val="0"/>
+        <w:autoSpaceDE w:val="0"/>
+        <w:autoSpaceDN w:val="0"/>
+        <w:adjustRightInd w:val="0"/>
+        <w:ind w:right="-387"/>
+        <w:rPr>
+          <w:rFonts w:cs="Arial"/>
+        </w:rPr>
+      </w:pPr>
+      <w:r>
+        <w:rPr>
+          <w:rFonts w:cs="Arial"/>
+        </w:rPr>
+        <w:t>#end</w:t>
+      </w:r>
+      <w:bookmarkEnd w:id="15"/>
     </w:p>
     <w:p>
       <w:pPr>
@@ -31586,6 +32631,7 @@
           <w:b/>
           <w:bCs/>
         </w:rPr>
+        <w:lastRenderedPageBreak/>
         <w:t>Diagram $</w:t>
       </w:r>
       <w:proofErr w:type="spellStart"/>
@@ -31725,7 +32771,6 @@
         <w:rPr>
           <w:rFonts w:cs="Arial"/>
         </w:rPr>
-        <w:lastRenderedPageBreak/>
         <w:t>#end</w:t>
       </w:r>
     </w:p>
@@ -32181,7 +33226,9 @@
       </w:tblGrid>
       <w:tr>
         <w:trPr>
+          <w:cantSplit/>
           <w:trHeight w:val="305"/>
+          <w:tblHeader/>
         </w:trPr>
         <w:tc>
           <w:tcPr>
@@ -32224,6 +33271,7 @@
       </w:tr>
       <w:tr>
         <w:trPr>
+          <w:cantSplit/>
           <w:trHeight w:val="665"/>
         </w:trPr>
         <w:tc>
@@ -32497,10 +33545,6 @@
     <w:p>
       <w:pPr>
         <w:pStyle w:val="Heading1"/>
-        <w:numPr>
-          <w:ilvl w:val="0"/>
-          <w:numId w:val="0"/>
-        </w:numPr>
       </w:pPr>
       <w:r>
         <w:br w:type="page"/>
@@ -32519,346 +33563,6 @@
         <w:ind w:right="-387"/>
         <w:rPr>
           <w:rFonts w:cs="Arial"/>
-        </w:rPr>
-      </w:pPr>
-      <w:r>
-        <w:rPr>
-          <w:rFonts w:cs="Arial"/>
-        </w:rPr>
-        <w:t>##START STEREOTYPE ICONS</w:t>
-      </w:r>
-    </w:p>
-    <w:p>
-      <w:pPr>
-        <w:widowControl w:val="0"/>
-        <w:autoSpaceDE w:val="0"/>
-        <w:autoSpaceDN w:val="0"/>
-        <w:adjustRightInd w:val="0"/>
-        <w:ind w:right="-387"/>
-        <w:rPr>
-          <w:rFonts w:cs="Arial"/>
-        </w:rPr>
-      </w:pPr>
-      <w:r>
-        <w:rPr>
-          <w:rFonts w:cs="Arial"/>
-        </w:rPr>
-        <w:t>#</w:t>
-      </w:r>
-      <w:proofErr w:type="gramStart"/>
-      <w:r>
-        <w:rPr>
-          <w:rFonts w:cs="Arial"/>
-        </w:rPr>
-        <w:t>foreach(</w:t>
-      </w:r>
-      <w:proofErr w:type="gramEnd"/>
-      <w:r>
-        <w:rPr>
-          <w:rFonts w:cs="Arial"/>
-        </w:rPr>
-        <w:t>$symbol in $</w:t>
-      </w:r>
-      <w:proofErr w:type="spellStart"/>
-      <w:r>
-        <w:rPr>
-          <w:rFonts w:cs="Arial"/>
-        </w:rPr>
-        <w:t>report.getPresentationDiagramElements</w:t>
-      </w:r>
-      <w:proofErr w:type="spellEnd"/>
-      <w:r>
-        <w:rPr>
-          <w:rFonts w:cs="Arial"/>
-        </w:rPr>
-        <w:t>($diagram))</w:t>
-      </w:r>
-    </w:p>
-    <w:p>
-      <w:pPr>
-        <w:widowControl w:val="0"/>
-        <w:autoSpaceDE w:val="0"/>
-        <w:autoSpaceDN w:val="0"/>
-        <w:adjustRightInd w:val="0"/>
-        <w:ind w:right="-387"/>
-        <w:rPr>
-          <w:rFonts w:cs="Arial"/>
-        </w:rPr>
-      </w:pPr>
-      <w:r>
-        <w:rPr>
-          <w:rFonts w:cs="Arial"/>
-        </w:rPr>
-        <w:t>#</w:t>
-      </w:r>
-      <w:proofErr w:type="gramStart"/>
-      <w:r>
-        <w:rPr>
-          <w:rFonts w:cs="Arial"/>
-        </w:rPr>
-        <w:t>set(</w:t>
-      </w:r>
-      <w:proofErr w:type="gramEnd"/>
-      <w:r>
-        <w:rPr>
-          <w:rFonts w:cs="Arial"/>
-        </w:rPr>
-        <w:t>$element = $</w:t>
-      </w:r>
-      <w:proofErr w:type="spellStart"/>
-      <w:r>
-        <w:rPr>
-          <w:rFonts w:cs="Arial"/>
-        </w:rPr>
-        <w:t>symbol.getElement</w:t>
-      </w:r>
-      <w:proofErr w:type="spellEnd"/>
-      <w:r>
-        <w:rPr>
-          <w:rFonts w:cs="Arial"/>
-        </w:rPr>
-        <w:t>())</w:t>
-      </w:r>
-    </w:p>
-    <w:p>
-      <w:pPr>
-        <w:widowControl w:val="0"/>
-        <w:autoSpaceDE w:val="0"/>
-        <w:autoSpaceDN w:val="0"/>
-        <w:adjustRightInd w:val="0"/>
-        <w:ind w:right="-387"/>
-        <w:rPr>
-          <w:rFonts w:cs="Arial"/>
-        </w:rPr>
-      </w:pPr>
-      <w:r>
-        <w:rPr>
-          <w:rFonts w:cs="Arial"/>
-        </w:rPr>
-        <w:t>#</w:t>
-      </w:r>
-      <w:proofErr w:type="gramStart"/>
-      <w:r>
-        <w:rPr>
-          <w:rFonts w:cs="Arial"/>
-        </w:rPr>
-        <w:t>foreach(</w:t>
-      </w:r>
-      <w:proofErr w:type="gramEnd"/>
-      <w:r>
-        <w:rPr>
-          <w:rFonts w:cs="Arial"/>
-        </w:rPr>
-        <w:t>$stereotype in $</w:t>
-      </w:r>
-      <w:proofErr w:type="spellStart"/>
-      <w:r>
-        <w:rPr>
-          <w:rFonts w:cs="Arial"/>
-        </w:rPr>
-        <w:t>report.getStereotypes</w:t>
-      </w:r>
-      <w:proofErr w:type="spellEnd"/>
-      <w:r>
-        <w:rPr>
-          <w:rFonts w:cs="Arial"/>
-        </w:rPr>
-        <w:t>($element))</w:t>
-      </w:r>
-    </w:p>
-    <w:p>
-      <w:pPr>
-        <w:widowControl w:val="0"/>
-        <w:autoSpaceDE w:val="0"/>
-        <w:autoSpaceDN w:val="0"/>
-        <w:adjustRightInd w:val="0"/>
-        <w:ind w:right="-387"/>
-        <w:rPr>
-          <w:rFonts w:cs="Arial"/>
-        </w:rPr>
-      </w:pPr>
-      <w:r>
-        <w:rPr>
-          <w:rFonts w:cs="Arial"/>
-        </w:rPr>
-        <w:t>##Check for stereotype icon existing</w:t>
-      </w:r>
-    </w:p>
-    <w:p>
-      <w:pPr>
-        <w:widowControl w:val="0"/>
-        <w:autoSpaceDE w:val="0"/>
-        <w:autoSpaceDN w:val="0"/>
-        <w:adjustRightInd w:val="0"/>
-        <w:ind w:right="-387"/>
-        <w:rPr>
-          <w:rFonts w:cs="Arial"/>
-        </w:rPr>
-      </w:pPr>
-      <w:r>
-        <w:rPr>
-          <w:rFonts w:cs="Arial"/>
-        </w:rPr>
-        <w:t>#if</w:t>
-      </w:r>
-      <w:proofErr w:type="gramStart"/>
-      <w:r>
-        <w:rPr>
-          <w:rFonts w:cs="Arial"/>
-        </w:rPr>
-        <w:t>(!$</w:t>
-      </w:r>
-      <w:proofErr w:type="spellStart"/>
-      <w:proofErr w:type="gramEnd"/>
-      <w:r>
-        <w:rPr>
-          <w:rFonts w:cs="Arial"/>
-        </w:rPr>
-        <w:t>report.isEmpty</w:t>
-      </w:r>
-      <w:proofErr w:type="spellEnd"/>
-      <w:r>
-        <w:rPr>
-          <w:rFonts w:cs="Arial"/>
-        </w:rPr>
-        <w:t>($</w:t>
-      </w:r>
-      <w:proofErr w:type="spellStart"/>
-      <w:r>
-        <w:rPr>
-          <w:rFonts w:cs="Arial"/>
-        </w:rPr>
-        <w:t>stereotype.icon</w:t>
-      </w:r>
-      <w:proofErr w:type="spellEnd"/>
-      <w:r>
-        <w:rPr>
-          <w:rFonts w:cs="Arial"/>
-        </w:rPr>
-        <w:t>))</w:t>
-      </w:r>
-    </w:p>
-    <w:p>
-      <w:pPr>
-        <w:widowControl w:val="0"/>
-        <w:autoSpaceDE w:val="0"/>
-        <w:autoSpaceDN w:val="0"/>
-        <w:adjustRightInd w:val="0"/>
-        <w:ind w:right="-387"/>
-        <w:rPr>
-          <w:rFonts w:cs="Arial"/>
-        </w:rPr>
-      </w:pPr>
-      <w:r>
-        <w:rPr>
-          <w:rFonts w:cs="Arial"/>
-        </w:rPr>
-        <w:t>#</w:t>
-      </w:r>
-      <w:proofErr w:type="gramStart"/>
-      <w:r>
-        <w:rPr>
-          <w:rFonts w:cs="Arial"/>
-        </w:rPr>
-        <w:t>set(</w:t>
-      </w:r>
-      <w:proofErr w:type="gramEnd"/>
-      <w:r>
-        <w:rPr>
-          <w:rFonts w:cs="Arial"/>
-        </w:rPr>
-        <w:t xml:space="preserve">$void = </w:t>
-      </w:r>
-      <w:r>
-        <w:rPr>
-          <w:rFonts w:cs="Arial"/>
-        </w:rPr>
-        <w:t>$</w:t>
-      </w:r>
-      <w:proofErr w:type="spellStart"/>
-      <w:r>
-        <w:rPr>
-          <w:rFonts w:cs="Arial"/>
-        </w:rPr>
-        <w:t>stereotypesInDiagram.add</w:t>
-      </w:r>
-      <w:proofErr w:type="spellEnd"/>
-      <w:r>
-        <w:rPr>
-          <w:rFonts w:cs="Arial"/>
-        </w:rPr>
-        <w:t>($stereotype)</w:t>
-      </w:r>
-      <w:r>
-        <w:rPr>
-          <w:rFonts w:cs="Arial"/>
-        </w:rPr>
-        <w:t>)</w:t>
-      </w:r>
-    </w:p>
-    <w:p>
-      <w:pPr>
-        <w:widowControl w:val="0"/>
-        <w:autoSpaceDE w:val="0"/>
-        <w:autoSpaceDN w:val="0"/>
-        <w:adjustRightInd w:val="0"/>
-        <w:ind w:right="-387"/>
-        <w:rPr>
-          <w:rFonts w:cs="Arial"/>
-        </w:rPr>
-      </w:pPr>
-      <w:r>
-        <w:rPr>
-          <w:rFonts w:cs="Arial"/>
-        </w:rPr>
-        <w:t>#end</w:t>
-      </w:r>
-    </w:p>
-    <w:p>
-      <w:pPr>
-        <w:widowControl w:val="0"/>
-        <w:autoSpaceDE w:val="0"/>
-        <w:autoSpaceDN w:val="0"/>
-        <w:adjustRightInd w:val="0"/>
-        <w:ind w:right="-387"/>
-        <w:rPr>
-          <w:rFonts w:cs="Arial"/>
-        </w:rPr>
-      </w:pPr>
-      <w:r>
-        <w:rPr>
-          <w:rFonts w:cs="Arial"/>
-        </w:rPr>
-        <w:t>#end</w:t>
-      </w:r>
-    </w:p>
-    <w:p>
-      <w:pPr>
-        <w:widowControl w:val="0"/>
-        <w:autoSpaceDE w:val="0"/>
-        <w:autoSpaceDN w:val="0"/>
-        <w:adjustRightInd w:val="0"/>
-        <w:ind w:right="-387"/>
-        <w:rPr>
-          <w:rFonts w:cs="Arial"/>
-        </w:rPr>
-      </w:pPr>
-      <w:r>
-        <w:rPr>
-          <w:rFonts w:cs="Arial"/>
-        </w:rPr>
-        <w:t>#end</w:t>
-      </w:r>
-    </w:p>
-    <w:p>
-      <w:pPr>
-        <w:widowControl w:val="0"/>
-        <w:autoSpaceDE w:val="0"/>
-        <w:autoSpaceDN w:val="0"/>
-        <w:adjustRightInd w:val="0"/>
-        <w:ind w:right="-387"/>
-        <w:rPr>
-          <w:rFonts w:cs="Arial"/>
           <w:b/>
           <w:lang w:val="en-US"/>
         </w:rPr>
@@ -32871,8 +33575,6 @@
         </w:rPr>
         <w:t>Used Symbols</w:t>
       </w:r>
-      <w:bookmarkStart w:id="13" w:name="_GoBack"/>
-      <w:bookmarkEnd w:id="13"/>
       <w:r>
         <w:rPr>
           <w:rFonts w:cs="Arial"/>
@@ -32906,16 +33608,22 @@
           <w:insideH w:val="single" w:sz="4" w:space="0" w:color="808080" w:themeColor="background1" w:themeShade="80"/>
           <w:insideV w:val="single" w:sz="4" w:space="0" w:color="808080" w:themeColor="background1" w:themeShade="80"/>
         </w:tblBorders>
+        <w:tblLayout w:type="fixed"/>
         <w:tblLook w:val="0000" w:firstRow="0" w:lastRow="0" w:firstColumn="0" w:lastColumn="0" w:noHBand="0" w:noVBand="0"/>
       </w:tblPr>
       <w:tblGrid>
-        <w:gridCol w:w="7110"/>
-        <w:gridCol w:w="7111"/>
+        <w:gridCol w:w="1007"/>
+        <w:gridCol w:w="4872"/>
+        <w:gridCol w:w="8342"/>
       </w:tblGrid>
       <w:tr>
+        <w:trPr>
+          <w:cantSplit/>
+          <w:tblHeader/>
+        </w:trPr>
         <w:tc>
           <w:tcPr>
-            <w:tcW w:w="2500" w:type="pct"/>
+            <w:tcW w:w="354" w:type="pct"/>
             <w:shd w:val="clear" w:color="auto" w:fill="D9D9D9" w:themeFill="background1" w:themeFillShade="D9"/>
           </w:tcPr>
           <w:p>
@@ -32929,13 +33637,13 @@
               <w:rPr>
                 <w:b/>
               </w:rPr>
-              <w:t>Name</w:t>
+              <w:t>Symbol</w:t>
             </w:r>
           </w:p>
         </w:tc>
         <w:tc>
           <w:tcPr>
-            <w:tcW w:w="2500" w:type="pct"/>
+            <w:tcW w:w="1713" w:type="pct"/>
             <w:shd w:val="clear" w:color="auto" w:fill="D9D9D9" w:themeFill="background1" w:themeFillShade="D9"/>
           </w:tcPr>
           <w:p>
@@ -32949,6 +33657,26 @@
               <w:rPr>
                 <w:b/>
               </w:rPr>
+              <w:t>Name</w:t>
+            </w:r>
+          </w:p>
+        </w:tc>
+        <w:tc>
+          <w:tcPr>
+            <w:tcW w:w="2933" w:type="pct"/>
+            <w:shd w:val="clear" w:color="auto" w:fill="D9D9D9" w:themeFill="background1" w:themeFillShade="D9"/>
+          </w:tcPr>
+          <w:p>
+            <w:pPr>
+              <w:ind w:left="34"/>
+              <w:rPr>
+                <w:b/>
+              </w:rPr>
+            </w:pPr>
+            <w:r>
+              <w:rPr>
+                <w:b/>
+              </w:rPr>
               <w:t>Description</w:t>
             </w:r>
           </w:p>
@@ -32956,11 +33684,12 @@
       </w:tr>
       <w:tr>
         <w:trPr>
+          <w:cantSplit/>
           <w:trHeight w:val="567"/>
         </w:trPr>
         <w:tc>
           <w:tcPr>
-            <w:tcW w:w="2500" w:type="pct"/>
+            <w:tcW w:w="354" w:type="pct"/>
           </w:tcPr>
           <w:p>
             <w:pPr>
@@ -33145,7 +33874,7 @@
               <w:rPr>
                 <w:rFonts w:cs="Arial"/>
               </w:rPr>
-              <w:t>($stereotype) $stereotype.name</w:t>
+              <w:t xml:space="preserve">($stereotype) </w:t>
             </w:r>
           </w:p>
           <w:p>
@@ -33153,34 +33882,6 @@
               <w:pStyle w:val="BodyText"/>
               <w:rPr>
                 <w:rFonts w:cs="Arial"/>
-              </w:rPr>
-            </w:pPr>
-            <w:r>
-              <w:rPr>
-                <w:rFonts w:cs="Arial"/>
-              </w:rPr>
-              <w:t>#else</w:t>
-            </w:r>
-          </w:p>
-          <w:p>
-            <w:pPr>
-              <w:pStyle w:val="BodyText"/>
-              <w:rPr>
-                <w:rFonts w:cs="Arial"/>
-              </w:rPr>
-            </w:pPr>
-            <w:r>
-              <w:rPr>
-                <w:rFonts w:cs="Arial"/>
-              </w:rPr>
-              <w:t xml:space="preserve">$stereotype.name </w:t>
-            </w:r>
-          </w:p>
-          <w:p>
-            <w:pPr>
-              <w:pStyle w:val="BodyText"/>
-              <w:rPr>
-                <w:rFonts w:cs="Arial"/>
                 <w:lang w:val="en-US" w:bidi="th-TH"/>
               </w:rPr>
             </w:pPr>
@@ -33194,7 +33895,35 @@
         </w:tc>
         <w:tc>
           <w:tcPr>
-            <w:tcW w:w="2500" w:type="pct"/>
+            <w:tcW w:w="1713" w:type="pct"/>
+          </w:tcPr>
+          <w:p>
+            <w:pPr>
+              <w:pStyle w:val="BodyText"/>
+              <w:rPr>
+                <w:rFonts w:cs="Arial"/>
+              </w:rPr>
+            </w:pPr>
+            <w:r>
+              <w:rPr>
+                <w:rFonts w:cs="Arial"/>
+              </w:rPr>
+              <w:t xml:space="preserve">$stereotype.name </w:t>
+            </w:r>
+          </w:p>
+          <w:p>
+            <w:pPr>
+              <w:ind w:left="34"/>
+              <w:rPr>
+                <w:rFonts w:cs="Arial"/>
+                <w:lang w:val="en-US" w:bidi="th-TH"/>
+              </w:rPr>
+            </w:pPr>
+          </w:p>
+        </w:tc>
+        <w:tc>
+          <w:tcPr>
+            <w:tcW w:w="2933" w:type="pct"/>
           </w:tcPr>
           <w:p>
             <w:pPr>
@@ -36281,7 +37010,7 @@
 </file>
 
 <file path=customXml/itemProps1.xml><?xml version="1.0" encoding="utf-8"?>
-<ds:datastoreItem xmlns:ds="http://schemas.openxmlformats.org/officeDocument/2006/customXml" ds:itemID="{DF6DAF5B-81AE-45D8-A093-FA3124942D47}">
+<ds:datastoreItem xmlns:ds="http://schemas.openxmlformats.org/officeDocument/2006/customXml" ds:itemID="{6C892F81-979C-4408-A56E-1192FE79323A}">
   <ds:schemaRefs>
     <ds:schemaRef ds:uri="http://schemas.openxmlformats.org/officeDocument/2006/bibliography"/>
   </ds:schemaRefs>

--- a/Business_Architecture_Report.docx
+++ b/Business_Architecture_Report.docx
@@ -4744,16 +4744,7 @@
           <w:rFonts w:cs="Arial"/>
           <w:lang w:val="en-US"/>
         </w:rPr>
-        <w:t>Multiple T</w:t>
-      </w:r>
-      <w:bookmarkStart w:id="0" w:name="_GoBack"/>
-      <w:bookmarkEnd w:id="0"/>
-      <w:r>
-        <w:rPr>
-          <w:rFonts w:cs="Arial"/>
-          <w:lang w:val="en-US"/>
-        </w:rPr>
-        <w:t>hrow Intermediate Event</w:t>
+        <w:t>Multiple Throw Intermediate Event</w:t>
       </w:r>
       <w:r>
         <w:rPr>
@@ -8168,8 +8159,8 @@
                 <w:color w:val="auto"/>
               </w:rPr>
             </w:pPr>
-            <w:bookmarkStart w:id="1" w:name="_Toc495460090"/>
-            <w:bookmarkStart w:id="2" w:name="_Toc496321528"/>
+            <w:bookmarkStart w:id="0" w:name="_Toc495460090"/>
+            <w:bookmarkStart w:id="1" w:name="_Toc496321528"/>
             <w:r>
               <w:rPr>
                 <w:rFonts w:cs="Arial"/>
@@ -8312,12 +8303,12 @@
           <w:lang w:val="en-US" w:bidi="th-TH"/>
         </w:rPr>
       </w:pPr>
-      <w:bookmarkStart w:id="3" w:name="_Toc135028939"/>
-      <w:bookmarkStart w:id="4" w:name="_Toc495460092"/>
-      <w:bookmarkStart w:id="5" w:name="_Toc498843305"/>
-      <w:bookmarkStart w:id="6" w:name="_Toc24906349"/>
+      <w:bookmarkStart w:id="2" w:name="_Toc135028939"/>
+      <w:bookmarkStart w:id="3" w:name="_Toc495460092"/>
+      <w:bookmarkStart w:id="4" w:name="_Toc498843305"/>
+      <w:bookmarkStart w:id="5" w:name="_Toc24906349"/>
+      <w:bookmarkEnd w:id="0"/>
       <w:bookmarkEnd w:id="1"/>
-      <w:bookmarkEnd w:id="2"/>
     </w:p>
     <w:p>
       <w:pPr>
@@ -8503,7 +8494,7 @@
           <w:szCs w:val="40"/>
         </w:rPr>
       </w:pPr>
-      <w:bookmarkStart w:id="7" w:name="_Toc194827378"/>
+      <w:bookmarkStart w:id="6" w:name="_Toc194827378"/>
       <w:r>
         <w:rPr>
           <w:szCs w:val="40"/>
@@ -8512,8 +8503,8 @@
         <w:t>Introduction</w:t>
       </w:r>
     </w:p>
-    <w:bookmarkEnd w:id="3"/>
-    <w:bookmarkEnd w:id="7"/>
+    <w:bookmarkEnd w:id="2"/>
+    <w:bookmarkEnd w:id="6"/>
     <w:p>
       <w:pPr>
         <w:rPr>
@@ -8534,9 +8525,9 @@
           <w:szCs w:val="32"/>
         </w:rPr>
       </w:pPr>
-      <w:bookmarkStart w:id="8" w:name="_Toc135028941"/>
-      <w:bookmarkStart w:id="9" w:name="_Toc194827379"/>
-      <w:bookmarkStart w:id="10" w:name="_Toc135028943"/>
+      <w:bookmarkStart w:id="7" w:name="_Toc135028941"/>
+      <w:bookmarkStart w:id="8" w:name="_Toc194827379"/>
+      <w:bookmarkStart w:id="9" w:name="_Toc135028943"/>
       <w:r>
         <w:rPr>
           <w:rFonts w:cs="Arial"/>
@@ -8547,8 +8538,8 @@
         </w:rPr>
         <w:t>Purpose</w:t>
       </w:r>
+      <w:bookmarkEnd w:id="7"/>
       <w:bookmarkEnd w:id="8"/>
-      <w:bookmarkEnd w:id="9"/>
     </w:p>
     <w:p>
       <w:pPr>
@@ -8589,8 +8580,8 @@
           <w:szCs w:val="32"/>
         </w:rPr>
       </w:pPr>
-      <w:bookmarkStart w:id="11" w:name="_Toc135028942"/>
-      <w:bookmarkStart w:id="12" w:name="_Toc194827380"/>
+      <w:bookmarkStart w:id="10" w:name="_Toc135028942"/>
+      <w:bookmarkStart w:id="11" w:name="_Toc194827380"/>
       <w:r>
         <w:rPr>
           <w:rFonts w:cs="Arial"/>
@@ -8601,8 +8592,8 @@
         </w:rPr>
         <w:t>Scope</w:t>
       </w:r>
+      <w:bookmarkEnd w:id="10"/>
       <w:bookmarkEnd w:id="11"/>
-      <w:bookmarkEnd w:id="12"/>
     </w:p>
     <w:p>
       <w:pPr>
@@ -8639,8 +8630,8 @@
           <w:szCs w:val="32"/>
         </w:rPr>
       </w:pPr>
-      <w:bookmarkStart w:id="13" w:name="_Toc194827381"/>
-      <w:bookmarkEnd w:id="10"/>
+      <w:bookmarkStart w:id="12" w:name="_Toc194827381"/>
+      <w:bookmarkEnd w:id="9"/>
       <w:r>
         <w:rPr>
           <w:rFonts w:cs="Arial"/>
@@ -8651,7 +8642,7 @@
         </w:rPr>
         <w:t>Overview</w:t>
       </w:r>
-      <w:bookmarkEnd w:id="13"/>
+      <w:bookmarkEnd w:id="12"/>
     </w:p>
     <w:p>
       <w:pPr>
@@ -11694,63 +11685,63 @@
         <w:rPr>
           <w:rFonts w:cs="Arial"/>
         </w:rPr>
+        <w:t>#</w:t>
+      </w:r>
+      <w:proofErr w:type="gramStart"/>
+      <w:r>
+        <w:rPr>
+          <w:rFonts w:cs="Arial"/>
+        </w:rPr>
+        <w:t>set(</w:t>
+      </w:r>
+      <w:proofErr w:type="gramEnd"/>
+      <w:r>
+        <w:rPr>
+          <w:rFonts w:cs="Arial"/>
+        </w:rPr>
+        <w:t>$</w:t>
+      </w:r>
+      <w:proofErr w:type="spellStart"/>
+      <w:r>
+        <w:rPr>
+          <w:rFonts w:cs="Arial"/>
+        </w:rPr>
+        <w:t>innerDiagram</w:t>
+      </w:r>
+      <w:proofErr w:type="spellEnd"/>
+      <w:r>
+        <w:rPr>
+          <w:rFonts w:cs="Arial"/>
+        </w:rPr>
+        <w:t xml:space="preserve"> = $</w:t>
+      </w:r>
+      <w:proofErr w:type="spellStart"/>
+      <w:r>
+        <w:rPr>
+          <w:rFonts w:cs="Arial"/>
+        </w:rPr>
+        <w:t>array.createArray</w:t>
+      </w:r>
+      <w:proofErr w:type="spellEnd"/>
+      <w:r>
+        <w:rPr>
+          <w:rFonts w:cs="Arial"/>
+        </w:rPr>
+        <w:t>())</w:t>
+      </w:r>
+    </w:p>
+    <w:p>
+      <w:pPr>
+        <w:pStyle w:val="BodyText"/>
+        <w:rPr>
+          <w:rFonts w:cs="Arial"/>
+        </w:rPr>
+      </w:pPr>
+      <w:r>
+        <w:rPr>
+          <w:rFonts w:cs="Arial"/>
+        </w:rPr>
         <w:lastRenderedPageBreak/>
-        <w:t>#</w:t>
-      </w:r>
-      <w:proofErr w:type="gramStart"/>
-      <w:r>
-        <w:rPr>
-          <w:rFonts w:cs="Arial"/>
-        </w:rPr>
-        <w:t>set(</w:t>
-      </w:r>
-      <w:proofErr w:type="gramEnd"/>
-      <w:r>
-        <w:rPr>
-          <w:rFonts w:cs="Arial"/>
-        </w:rPr>
-        <w:t>$</w:t>
-      </w:r>
-      <w:proofErr w:type="spellStart"/>
-      <w:r>
-        <w:rPr>
-          <w:rFonts w:cs="Arial"/>
-        </w:rPr>
-        <w:t>innerDiagram</w:t>
-      </w:r>
-      <w:proofErr w:type="spellEnd"/>
-      <w:r>
-        <w:rPr>
-          <w:rFonts w:cs="Arial"/>
-        </w:rPr>
-        <w:t xml:space="preserve"> = $</w:t>
-      </w:r>
-      <w:proofErr w:type="spellStart"/>
-      <w:r>
-        <w:rPr>
-          <w:rFonts w:cs="Arial"/>
-        </w:rPr>
-        <w:t>array.createArray</w:t>
-      </w:r>
-      <w:proofErr w:type="spellEnd"/>
-      <w:r>
-        <w:rPr>
-          <w:rFonts w:cs="Arial"/>
-        </w:rPr>
-        <w:t>())</w:t>
-      </w:r>
-    </w:p>
-    <w:p>
-      <w:pPr>
-        <w:pStyle w:val="BodyText"/>
-        <w:rPr>
-          <w:rFonts w:cs="Arial"/>
-        </w:rPr>
-      </w:pPr>
-      <w:r>
-        <w:rPr>
-          <w:rFonts w:cs="Arial"/>
-        </w:rPr>
         <w:t>#</w:t>
       </w:r>
       <w:proofErr w:type="gramStart"/>
@@ -12758,49 +12749,49 @@
         <w:rPr>
           <w:rFonts w:cs="Arial"/>
         </w:rPr>
+        <w:t>#</w:t>
+      </w:r>
+      <w:proofErr w:type="gramStart"/>
+      <w:r>
+        <w:rPr>
+          <w:rFonts w:cs="Arial"/>
+        </w:rPr>
+        <w:t>foreach(</w:t>
+      </w:r>
+      <w:proofErr w:type="gramEnd"/>
+      <w:r>
+        <w:rPr>
+          <w:rFonts w:cs="Arial"/>
+        </w:rPr>
+        <w:t>$diagram in $</w:t>
+      </w:r>
+      <w:proofErr w:type="spellStart"/>
+      <w:r>
+        <w:rPr>
+          <w:rFonts w:cs="Arial"/>
+        </w:rPr>
+        <w:t>mainDiagram</w:t>
+      </w:r>
+      <w:proofErr w:type="spellEnd"/>
+      <w:r>
+        <w:rPr>
+          <w:rFonts w:cs="Arial"/>
+        </w:rPr>
+        <w:t>)</w:t>
+      </w:r>
+    </w:p>
+    <w:p>
+      <w:pPr>
+        <w:pStyle w:val="BodyText"/>
+        <w:rPr>
+          <w:rFonts w:cs="Arial"/>
+        </w:rPr>
+      </w:pPr>
+      <w:r>
+        <w:rPr>
+          <w:rFonts w:cs="Arial"/>
+        </w:rPr>
         <w:lastRenderedPageBreak/>
-        <w:t>#</w:t>
-      </w:r>
-      <w:proofErr w:type="gramStart"/>
-      <w:r>
-        <w:rPr>
-          <w:rFonts w:cs="Arial"/>
-        </w:rPr>
-        <w:t>foreach(</w:t>
-      </w:r>
-      <w:proofErr w:type="gramEnd"/>
-      <w:r>
-        <w:rPr>
-          <w:rFonts w:cs="Arial"/>
-        </w:rPr>
-        <w:t>$diagram in $</w:t>
-      </w:r>
-      <w:proofErr w:type="spellStart"/>
-      <w:r>
-        <w:rPr>
-          <w:rFonts w:cs="Arial"/>
-        </w:rPr>
-        <w:t>mainDiagram</w:t>
-      </w:r>
-      <w:proofErr w:type="spellEnd"/>
-      <w:r>
-        <w:rPr>
-          <w:rFonts w:cs="Arial"/>
-        </w:rPr>
-        <w:t>)</w:t>
-      </w:r>
-    </w:p>
-    <w:p>
-      <w:pPr>
-        <w:pStyle w:val="BodyText"/>
-        <w:rPr>
-          <w:rFonts w:cs="Arial"/>
-        </w:rPr>
-      </w:pPr>
-      <w:r>
-        <w:rPr>
-          <w:rFonts w:cs="Arial"/>
-        </w:rPr>
         <w:t>#if ($</w:t>
       </w:r>
       <w:proofErr w:type="spellStart"/>
@@ -13907,190 +13898,190 @@
           <w:rFonts w:cs="Arial"/>
           <w:lang w:val="en-US" w:bidi="th-TH"/>
         </w:rPr>
+        <w:t>#</w:t>
+      </w:r>
+      <w:proofErr w:type="spellStart"/>
+      <w:proofErr w:type="gramStart"/>
+      <w:r>
+        <w:rPr>
+          <w:rFonts w:cs="Arial"/>
+          <w:lang w:val="en-US" w:bidi="th-TH"/>
+        </w:rPr>
+        <w:t>elseif</w:t>
+      </w:r>
+      <w:proofErr w:type="spellEnd"/>
+      <w:r>
+        <w:rPr>
+          <w:rFonts w:cs="Arial"/>
+          <w:lang w:val="en-US" w:bidi="th-TH"/>
+        </w:rPr>
+        <w:t>(</w:t>
+      </w:r>
+      <w:proofErr w:type="gramEnd"/>
+      <w:r>
+        <w:rPr>
+          <w:rFonts w:cs="Arial"/>
+          <w:lang w:val="en-US" w:bidi="th-TH"/>
+        </w:rPr>
+        <w:t>$</w:t>
+      </w:r>
+      <w:proofErr w:type="spellStart"/>
+      <w:r>
+        <w:rPr>
+          <w:rFonts w:cs="Arial"/>
+          <w:lang w:val="en-US" w:bidi="th-TH"/>
+        </w:rPr>
+        <w:t>element.elementType</w:t>
+      </w:r>
+      <w:proofErr w:type="spellEnd"/>
+      <w:r>
+        <w:rPr>
+          <w:rFonts w:cs="Arial"/>
+          <w:lang w:val="en-US" w:bidi="th-TH"/>
+        </w:rPr>
+        <w:t>==”</w:t>
+      </w:r>
+      <w:proofErr w:type="spellStart"/>
+      <w:r>
+        <w:rPr>
+          <w:rFonts w:cs="Arial"/>
+          <w:lang w:val="en-US" w:bidi="th-TH"/>
+        </w:rPr>
+        <w:t>dataobject</w:t>
+      </w:r>
+      <w:proofErr w:type="spellEnd"/>
+      <w:r>
+        <w:rPr>
+          <w:rFonts w:cs="Arial"/>
+          <w:lang w:val="en-US" w:bidi="th-TH"/>
+        </w:rPr>
+        <w:t>”|| $</w:t>
+      </w:r>
+      <w:proofErr w:type="spellStart"/>
+      <w:r>
+        <w:rPr>
+          <w:rFonts w:cs="Arial"/>
+          <w:lang w:val="en-US" w:bidi="th-TH"/>
+        </w:rPr>
+        <w:t>element.elementType</w:t>
+      </w:r>
+      <w:proofErr w:type="spellEnd"/>
+      <w:r>
+        <w:rPr>
+          <w:rFonts w:cs="Arial"/>
+          <w:lang w:val="en-US" w:bidi="th-TH"/>
+        </w:rPr>
+        <w:t>==”datastore”|| $</w:t>
+      </w:r>
+      <w:proofErr w:type="spellStart"/>
+      <w:r>
+        <w:rPr>
+          <w:rFonts w:cs="Arial"/>
+          <w:lang w:val="en-US" w:bidi="th-TH"/>
+        </w:rPr>
+        <w:t>element.elementType</w:t>
+      </w:r>
+      <w:proofErr w:type="spellEnd"/>
+      <w:r>
+        <w:rPr>
+          <w:rFonts w:cs="Arial"/>
+          <w:lang w:val="en-US" w:bidi="th-TH"/>
+        </w:rPr>
+        <w:t>==”</w:t>
+      </w:r>
+      <w:proofErr w:type="spellStart"/>
+      <w:r>
+        <w:rPr>
+          <w:rFonts w:cs="Arial"/>
+          <w:lang w:val="en-US" w:bidi="th-TH"/>
+        </w:rPr>
+        <w:t>datainput</w:t>
+      </w:r>
+      <w:proofErr w:type="spellEnd"/>
+      <w:r>
+        <w:rPr>
+          <w:rFonts w:cs="Arial"/>
+          <w:lang w:val="en-US" w:bidi="th-TH"/>
+        </w:rPr>
+        <w:t>”|| $</w:t>
+      </w:r>
+      <w:proofErr w:type="spellStart"/>
+      <w:r>
+        <w:rPr>
+          <w:rFonts w:cs="Arial"/>
+          <w:lang w:val="en-US" w:bidi="th-TH"/>
+        </w:rPr>
+        <w:t>element.elementType</w:t>
+      </w:r>
+      <w:proofErr w:type="spellEnd"/>
+      <w:r>
+        <w:rPr>
+          <w:rFonts w:cs="Arial"/>
+          <w:lang w:val="en-US" w:bidi="th-TH"/>
+        </w:rPr>
+        <w:t>==”</w:t>
+      </w:r>
+      <w:proofErr w:type="spellStart"/>
+      <w:r>
+        <w:rPr>
+          <w:rFonts w:cs="Arial"/>
+          <w:lang w:val="en-US" w:bidi="th-TH"/>
+        </w:rPr>
+        <w:t>dataoutput</w:t>
+      </w:r>
+      <w:proofErr w:type="spellEnd"/>
+      <w:r>
+        <w:rPr>
+          <w:rFonts w:cs="Arial"/>
+          <w:lang w:val="en-US" w:bidi="th-TH"/>
+        </w:rPr>
+        <w:t>”)</w:t>
+      </w:r>
+    </w:p>
+    <w:p>
+      <w:pPr>
+        <w:rPr>
+          <w:rFonts w:cs="Arial"/>
+          <w:lang w:val="en-US" w:bidi="th-TH"/>
+        </w:rPr>
+      </w:pPr>
+      <w:r>
+        <w:rPr>
+          <w:rFonts w:cs="Arial"/>
+          <w:lang w:val="en-US" w:bidi="th-TH"/>
+        </w:rPr>
+        <w:t>#set($void=$</w:t>
+      </w:r>
+      <w:proofErr w:type="spellStart"/>
+      <w:r>
+        <w:rPr>
+          <w:rFonts w:cs="Arial"/>
+          <w:lang w:val="en-US" w:bidi="th-TH"/>
+        </w:rPr>
+        <w:t>itemAwareList.add</w:t>
+      </w:r>
+      <w:proofErr w:type="spellEnd"/>
+      <w:r>
+        <w:rPr>
+          <w:rFonts w:cs="Arial"/>
+          <w:lang w:val="en-US" w:bidi="th-TH"/>
+        </w:rPr>
+        <w:t>($element))</w:t>
+      </w:r>
+    </w:p>
+    <w:p>
+      <w:pPr>
+        <w:rPr>
+          <w:rFonts w:cs="Arial"/>
+          <w:lang w:val="en-US"/>
+        </w:rPr>
+      </w:pPr>
+      <w:r>
+        <w:rPr>
+          <w:rFonts w:cs="Arial"/>
+          <w:lang w:val="en-US" w:bidi="th-TH"/>
+        </w:rPr>
         <w:lastRenderedPageBreak/>
-        <w:t>#</w:t>
-      </w:r>
-      <w:proofErr w:type="spellStart"/>
-      <w:proofErr w:type="gramStart"/>
-      <w:r>
-        <w:rPr>
-          <w:rFonts w:cs="Arial"/>
-          <w:lang w:val="en-US" w:bidi="th-TH"/>
-        </w:rPr>
-        <w:t>elseif</w:t>
-      </w:r>
-      <w:proofErr w:type="spellEnd"/>
-      <w:r>
-        <w:rPr>
-          <w:rFonts w:cs="Arial"/>
-          <w:lang w:val="en-US" w:bidi="th-TH"/>
-        </w:rPr>
-        <w:t>(</w:t>
-      </w:r>
-      <w:proofErr w:type="gramEnd"/>
-      <w:r>
-        <w:rPr>
-          <w:rFonts w:cs="Arial"/>
-          <w:lang w:val="en-US" w:bidi="th-TH"/>
-        </w:rPr>
-        <w:t>$</w:t>
-      </w:r>
-      <w:proofErr w:type="spellStart"/>
-      <w:r>
-        <w:rPr>
-          <w:rFonts w:cs="Arial"/>
-          <w:lang w:val="en-US" w:bidi="th-TH"/>
-        </w:rPr>
-        <w:t>element.elementType</w:t>
-      </w:r>
-      <w:proofErr w:type="spellEnd"/>
-      <w:r>
-        <w:rPr>
-          <w:rFonts w:cs="Arial"/>
-          <w:lang w:val="en-US" w:bidi="th-TH"/>
-        </w:rPr>
-        <w:t>==”</w:t>
-      </w:r>
-      <w:proofErr w:type="spellStart"/>
-      <w:r>
-        <w:rPr>
-          <w:rFonts w:cs="Arial"/>
-          <w:lang w:val="en-US" w:bidi="th-TH"/>
-        </w:rPr>
-        <w:t>dataobject</w:t>
-      </w:r>
-      <w:proofErr w:type="spellEnd"/>
-      <w:r>
-        <w:rPr>
-          <w:rFonts w:cs="Arial"/>
-          <w:lang w:val="en-US" w:bidi="th-TH"/>
-        </w:rPr>
-        <w:t>”|| $</w:t>
-      </w:r>
-      <w:proofErr w:type="spellStart"/>
-      <w:r>
-        <w:rPr>
-          <w:rFonts w:cs="Arial"/>
-          <w:lang w:val="en-US" w:bidi="th-TH"/>
-        </w:rPr>
-        <w:t>element.elementType</w:t>
-      </w:r>
-      <w:proofErr w:type="spellEnd"/>
-      <w:r>
-        <w:rPr>
-          <w:rFonts w:cs="Arial"/>
-          <w:lang w:val="en-US" w:bidi="th-TH"/>
-        </w:rPr>
-        <w:t>==”datastore”|| $</w:t>
-      </w:r>
-      <w:proofErr w:type="spellStart"/>
-      <w:r>
-        <w:rPr>
-          <w:rFonts w:cs="Arial"/>
-          <w:lang w:val="en-US" w:bidi="th-TH"/>
-        </w:rPr>
-        <w:t>element.elementType</w:t>
-      </w:r>
-      <w:proofErr w:type="spellEnd"/>
-      <w:r>
-        <w:rPr>
-          <w:rFonts w:cs="Arial"/>
-          <w:lang w:val="en-US" w:bidi="th-TH"/>
-        </w:rPr>
-        <w:t>==”</w:t>
-      </w:r>
-      <w:proofErr w:type="spellStart"/>
-      <w:r>
-        <w:rPr>
-          <w:rFonts w:cs="Arial"/>
-          <w:lang w:val="en-US" w:bidi="th-TH"/>
-        </w:rPr>
-        <w:t>datainput</w:t>
-      </w:r>
-      <w:proofErr w:type="spellEnd"/>
-      <w:r>
-        <w:rPr>
-          <w:rFonts w:cs="Arial"/>
-          <w:lang w:val="en-US" w:bidi="th-TH"/>
-        </w:rPr>
-        <w:t>”|| $</w:t>
-      </w:r>
-      <w:proofErr w:type="spellStart"/>
-      <w:r>
-        <w:rPr>
-          <w:rFonts w:cs="Arial"/>
-          <w:lang w:val="en-US" w:bidi="th-TH"/>
-        </w:rPr>
-        <w:t>element.elementType</w:t>
-      </w:r>
-      <w:proofErr w:type="spellEnd"/>
-      <w:r>
-        <w:rPr>
-          <w:rFonts w:cs="Arial"/>
-          <w:lang w:val="en-US" w:bidi="th-TH"/>
-        </w:rPr>
-        <w:t>==”</w:t>
-      </w:r>
-      <w:proofErr w:type="spellStart"/>
-      <w:r>
-        <w:rPr>
-          <w:rFonts w:cs="Arial"/>
-          <w:lang w:val="en-US" w:bidi="th-TH"/>
-        </w:rPr>
-        <w:t>dataoutput</w:t>
-      </w:r>
-      <w:proofErr w:type="spellEnd"/>
-      <w:r>
-        <w:rPr>
-          <w:rFonts w:cs="Arial"/>
-          <w:lang w:val="en-US" w:bidi="th-TH"/>
-        </w:rPr>
-        <w:t>”)</w:t>
-      </w:r>
-    </w:p>
-    <w:p>
-      <w:pPr>
-        <w:rPr>
-          <w:rFonts w:cs="Arial"/>
-          <w:lang w:val="en-US" w:bidi="th-TH"/>
-        </w:rPr>
-      </w:pPr>
-      <w:r>
-        <w:rPr>
-          <w:rFonts w:cs="Arial"/>
-          <w:lang w:val="en-US" w:bidi="th-TH"/>
-        </w:rPr>
-        <w:t>#set($void=$</w:t>
-      </w:r>
-      <w:proofErr w:type="spellStart"/>
-      <w:r>
-        <w:rPr>
-          <w:rFonts w:cs="Arial"/>
-          <w:lang w:val="en-US" w:bidi="th-TH"/>
-        </w:rPr>
-        <w:t>itemAwareList.add</w:t>
-      </w:r>
-      <w:proofErr w:type="spellEnd"/>
-      <w:r>
-        <w:rPr>
-          <w:rFonts w:cs="Arial"/>
-          <w:lang w:val="en-US" w:bidi="th-TH"/>
-        </w:rPr>
-        <w:t>($element))</w:t>
-      </w:r>
-    </w:p>
-    <w:p>
-      <w:pPr>
-        <w:rPr>
-          <w:rFonts w:cs="Arial"/>
-          <w:lang w:val="en-US"/>
-        </w:rPr>
-      </w:pPr>
-      <w:r>
-        <w:rPr>
-          <w:rFonts w:cs="Arial"/>
-          <w:lang w:val="en-US" w:bidi="th-TH"/>
-        </w:rPr>
         <w:t>#end</w:t>
       </w:r>
     </w:p>
@@ -14183,7 +14174,6 @@
     </w:p>
     <w:tbl>
       <w:tblPr>
-        <w:tblpPr w:leftFromText="180" w:rightFromText="180" w:vertAnchor="text" w:horzAnchor="page" w:tblpX="1459" w:tblpY="162"/>
         <w:tblW w:w="5000" w:type="pct"/>
         <w:tblBorders>
           <w:top w:val="single" w:sz="4" w:space="0" w:color="808080" w:themeColor="background1" w:themeShade="80"/>
@@ -14336,6 +14326,8 @@
               </w:rPr>
               <w:t xml:space="preserve"> </w:t>
             </w:r>
+            <w:bookmarkStart w:id="13" w:name="_GoBack"/>
+            <w:bookmarkEnd w:id="13"/>
           </w:p>
         </w:tc>
         <w:tc>
@@ -15656,179 +15648,179 @@
           <w:rFonts w:cs="Arial"/>
           <w:lang w:val="en-US" w:bidi="th-TH"/>
         </w:rPr>
+        <w:t>#end</w:t>
+      </w:r>
+    </w:p>
+    <w:p>
+      <w:pPr>
+        <w:rPr>
+          <w:rFonts w:cs="Arial"/>
+          <w:lang w:val="en-US" w:bidi="th-TH"/>
+        </w:rPr>
+      </w:pPr>
+      <w:r>
+        <w:rPr>
+          <w:rFonts w:cs="Arial"/>
+          <w:lang w:val="en-US" w:bidi="th-TH"/>
+        </w:rPr>
+        <w:t>#end</w:t>
+      </w:r>
+    </w:p>
+    <w:p>
+      <w:pPr>
+        <w:rPr>
+          <w:rFonts w:cs="Arial"/>
+          <w:lang w:val="en-US" w:bidi="th-TH"/>
+        </w:rPr>
+      </w:pPr>
+      <w:r>
+        <w:rPr>
+          <w:rFonts w:cs="Arial"/>
+          <w:lang w:val="en-US" w:bidi="th-TH"/>
+        </w:rPr>
+        <w:t>#</w:t>
+      </w:r>
+      <w:proofErr w:type="gramStart"/>
+      <w:r>
+        <w:rPr>
+          <w:rFonts w:cs="Arial"/>
+          <w:lang w:val="en-US" w:bidi="th-TH"/>
+        </w:rPr>
+        <w:t>set(</w:t>
+      </w:r>
+      <w:proofErr w:type="gramEnd"/>
+      <w:r>
+        <w:rPr>
+          <w:rFonts w:cs="Arial"/>
+          <w:lang w:val="en-US" w:bidi="th-TH"/>
+        </w:rPr>
+        <w:t>$</w:t>
+      </w:r>
+      <w:proofErr w:type="spellStart"/>
+      <w:r>
+        <w:rPr>
+          <w:rFonts w:cs="Arial"/>
+          <w:lang w:val="en-US" w:bidi="th-TH"/>
+        </w:rPr>
+        <w:t>BPMNcollaborations</w:t>
+      </w:r>
+      <w:proofErr w:type="spellEnd"/>
+      <w:r>
+        <w:rPr>
+          <w:rFonts w:cs="Arial"/>
+          <w:lang w:val="en-US" w:bidi="th-TH"/>
+        </w:rPr>
+        <w:t xml:space="preserve"> = $</w:t>
+      </w:r>
+      <w:proofErr w:type="spellStart"/>
+      <w:r>
+        <w:rPr>
+          <w:rFonts w:cs="Arial"/>
+          <w:lang w:val="en-US" w:bidi="th-TH"/>
+        </w:rPr>
+        <w:t>report.filterElement</w:t>
+      </w:r>
+      <w:proofErr w:type="spellEnd"/>
+      <w:r>
+        <w:rPr>
+          <w:rFonts w:cs="Arial"/>
+          <w:lang w:val="en-US" w:bidi="th-TH"/>
+        </w:rPr>
+        <w:t>($elements, [“BPMN Collaboration”]))</w:t>
+      </w:r>
+    </w:p>
+    <w:p>
+      <w:pPr>
+        <w:rPr>
+          <w:rFonts w:cs="Arial"/>
+          <w:lang w:val="en-US" w:bidi="th-TH"/>
+        </w:rPr>
+      </w:pPr>
+      <w:r>
+        <w:rPr>
+          <w:rFonts w:cs="Arial"/>
+          <w:lang w:val="en-US" w:bidi="th-TH"/>
+        </w:rPr>
+        <w:t>#</w:t>
+      </w:r>
+      <w:proofErr w:type="gramStart"/>
+      <w:r>
+        <w:rPr>
+          <w:rFonts w:cs="Arial"/>
+          <w:lang w:val="en-US" w:bidi="th-TH"/>
+        </w:rPr>
+        <w:t>set(</w:t>
+      </w:r>
+      <w:proofErr w:type="gramEnd"/>
+      <w:r>
+        <w:rPr>
+          <w:rFonts w:cs="Arial"/>
+          <w:lang w:val="en-US" w:bidi="th-TH"/>
+        </w:rPr>
+        <w:t>$</w:t>
+      </w:r>
+      <w:proofErr w:type="spellStart"/>
+      <w:r>
+        <w:rPr>
+          <w:rFonts w:cs="Arial"/>
+          <w:lang w:val="en-US" w:bidi="th-TH"/>
+        </w:rPr>
+        <w:t>BPMNcollaborationsArray</w:t>
+      </w:r>
+      <w:proofErr w:type="spellEnd"/>
+      <w:r>
+        <w:rPr>
+          <w:rFonts w:cs="Arial"/>
+          <w:lang w:val="en-US" w:bidi="th-TH"/>
+        </w:rPr>
+        <w:t xml:space="preserve"> = $</w:t>
+      </w:r>
+      <w:proofErr w:type="spellStart"/>
+      <w:r>
+        <w:rPr>
+          <w:rFonts w:cs="Arial"/>
+          <w:lang w:val="en-US" w:bidi="th-TH"/>
+        </w:rPr>
+        <w:t>array.createArray</w:t>
+      </w:r>
+      <w:proofErr w:type="spellEnd"/>
+      <w:r>
+        <w:rPr>
+          <w:rFonts w:cs="Arial"/>
+          <w:lang w:val="en-US" w:bidi="th-TH"/>
+        </w:rPr>
+        <w:t>($</w:t>
+      </w:r>
+      <w:proofErr w:type="spellStart"/>
+      <w:r>
+        <w:rPr>
+          <w:rFonts w:cs="Arial"/>
+          <w:lang w:val="en-US" w:bidi="th-TH"/>
+        </w:rPr>
+        <w:t>BPMNcollaborations</w:t>
+      </w:r>
+      <w:proofErr w:type="spellEnd"/>
+      <w:r>
+        <w:rPr>
+          <w:rFonts w:cs="Arial"/>
+          <w:lang w:val="en-US" w:bidi="th-TH"/>
+        </w:rPr>
+        <w:t>))</w:t>
+      </w:r>
+    </w:p>
+    <w:p>
+      <w:pPr>
+        <w:rPr>
+          <w:rFonts w:cs="Arial"/>
+          <w:lang w:val="en-US" w:bidi="th-TH"/>
+        </w:rPr>
+      </w:pPr>
+      <w:r>
+        <w:rPr>
+          <w:rFonts w:cs="Arial"/>
+          <w:lang w:val="en-US" w:bidi="th-TH"/>
+        </w:rPr>
         <w:lastRenderedPageBreak/>
-        <w:t>#end</w:t>
-      </w:r>
-    </w:p>
-    <w:p>
-      <w:pPr>
-        <w:rPr>
-          <w:rFonts w:cs="Arial"/>
-          <w:lang w:val="en-US" w:bidi="th-TH"/>
-        </w:rPr>
-      </w:pPr>
-      <w:r>
-        <w:rPr>
-          <w:rFonts w:cs="Arial"/>
-          <w:lang w:val="en-US" w:bidi="th-TH"/>
-        </w:rPr>
-        <w:t>#end</w:t>
-      </w:r>
-    </w:p>
-    <w:p>
-      <w:pPr>
-        <w:rPr>
-          <w:rFonts w:cs="Arial"/>
-          <w:lang w:val="en-US" w:bidi="th-TH"/>
-        </w:rPr>
-      </w:pPr>
-      <w:r>
-        <w:rPr>
-          <w:rFonts w:cs="Arial"/>
-          <w:lang w:val="en-US" w:bidi="th-TH"/>
-        </w:rPr>
-        <w:t>#</w:t>
-      </w:r>
-      <w:proofErr w:type="gramStart"/>
-      <w:r>
-        <w:rPr>
-          <w:rFonts w:cs="Arial"/>
-          <w:lang w:val="en-US" w:bidi="th-TH"/>
-        </w:rPr>
-        <w:t>set(</w:t>
-      </w:r>
-      <w:proofErr w:type="gramEnd"/>
-      <w:r>
-        <w:rPr>
-          <w:rFonts w:cs="Arial"/>
-          <w:lang w:val="en-US" w:bidi="th-TH"/>
-        </w:rPr>
-        <w:t>$</w:t>
-      </w:r>
-      <w:proofErr w:type="spellStart"/>
-      <w:r>
-        <w:rPr>
-          <w:rFonts w:cs="Arial"/>
-          <w:lang w:val="en-US" w:bidi="th-TH"/>
-        </w:rPr>
-        <w:t>BPMNcollaborations</w:t>
-      </w:r>
-      <w:proofErr w:type="spellEnd"/>
-      <w:r>
-        <w:rPr>
-          <w:rFonts w:cs="Arial"/>
-          <w:lang w:val="en-US" w:bidi="th-TH"/>
-        </w:rPr>
-        <w:t xml:space="preserve"> = $</w:t>
-      </w:r>
-      <w:proofErr w:type="spellStart"/>
-      <w:r>
-        <w:rPr>
-          <w:rFonts w:cs="Arial"/>
-          <w:lang w:val="en-US" w:bidi="th-TH"/>
-        </w:rPr>
-        <w:t>report.filterElement</w:t>
-      </w:r>
-      <w:proofErr w:type="spellEnd"/>
-      <w:r>
-        <w:rPr>
-          <w:rFonts w:cs="Arial"/>
-          <w:lang w:val="en-US" w:bidi="th-TH"/>
-        </w:rPr>
-        <w:t>($elements, [“BPMN Collaboration”]))</w:t>
-      </w:r>
-    </w:p>
-    <w:p>
-      <w:pPr>
-        <w:rPr>
-          <w:rFonts w:cs="Arial"/>
-          <w:lang w:val="en-US" w:bidi="th-TH"/>
-        </w:rPr>
-      </w:pPr>
-      <w:r>
-        <w:rPr>
-          <w:rFonts w:cs="Arial"/>
-          <w:lang w:val="en-US" w:bidi="th-TH"/>
-        </w:rPr>
-        <w:t>#</w:t>
-      </w:r>
-      <w:proofErr w:type="gramStart"/>
-      <w:r>
-        <w:rPr>
-          <w:rFonts w:cs="Arial"/>
-          <w:lang w:val="en-US" w:bidi="th-TH"/>
-        </w:rPr>
-        <w:t>set(</w:t>
-      </w:r>
-      <w:proofErr w:type="gramEnd"/>
-      <w:r>
-        <w:rPr>
-          <w:rFonts w:cs="Arial"/>
-          <w:lang w:val="en-US" w:bidi="th-TH"/>
-        </w:rPr>
-        <w:t>$</w:t>
-      </w:r>
-      <w:proofErr w:type="spellStart"/>
-      <w:r>
-        <w:rPr>
-          <w:rFonts w:cs="Arial"/>
-          <w:lang w:val="en-US" w:bidi="th-TH"/>
-        </w:rPr>
-        <w:t>BPMNcollaborationsArray</w:t>
-      </w:r>
-      <w:proofErr w:type="spellEnd"/>
-      <w:r>
-        <w:rPr>
-          <w:rFonts w:cs="Arial"/>
-          <w:lang w:val="en-US" w:bidi="th-TH"/>
-        </w:rPr>
-        <w:t xml:space="preserve"> = $</w:t>
-      </w:r>
-      <w:proofErr w:type="spellStart"/>
-      <w:r>
-        <w:rPr>
-          <w:rFonts w:cs="Arial"/>
-          <w:lang w:val="en-US" w:bidi="th-TH"/>
-        </w:rPr>
-        <w:t>array.createArray</w:t>
-      </w:r>
-      <w:proofErr w:type="spellEnd"/>
-      <w:r>
-        <w:rPr>
-          <w:rFonts w:cs="Arial"/>
-          <w:lang w:val="en-US" w:bidi="th-TH"/>
-        </w:rPr>
-        <w:t>($</w:t>
-      </w:r>
-      <w:proofErr w:type="spellStart"/>
-      <w:r>
-        <w:rPr>
-          <w:rFonts w:cs="Arial"/>
-          <w:lang w:val="en-US" w:bidi="th-TH"/>
-        </w:rPr>
-        <w:t>BPMNcollaborations</w:t>
-      </w:r>
-      <w:proofErr w:type="spellEnd"/>
-      <w:r>
-        <w:rPr>
-          <w:rFonts w:cs="Arial"/>
-          <w:lang w:val="en-US" w:bidi="th-TH"/>
-        </w:rPr>
-        <w:t>))</w:t>
-      </w:r>
-    </w:p>
-    <w:p>
-      <w:pPr>
-        <w:rPr>
-          <w:rFonts w:cs="Arial"/>
-          <w:lang w:val="en-US" w:bidi="th-TH"/>
-        </w:rPr>
-      </w:pPr>
-      <w:r>
-        <w:rPr>
-          <w:rFonts w:cs="Arial"/>
-          <w:lang w:val="en-US" w:bidi="th-TH"/>
-        </w:rPr>
         <w:t>#</w:t>
       </w:r>
       <w:proofErr w:type="gramStart"/>
@@ -17058,76 +17050,76 @@
         <w:rPr>
           <w:rFonts w:cs="Arial"/>
         </w:rPr>
+        <w:t>#</w:t>
+      </w:r>
+      <w:proofErr w:type="gramStart"/>
+      <w:r>
+        <w:rPr>
+          <w:rFonts w:cs="Arial"/>
+        </w:rPr>
+        <w:t>set(</w:t>
+      </w:r>
+      <w:proofErr w:type="gramEnd"/>
+      <w:r>
+        <w:rPr>
+          <w:rFonts w:cs="Arial"/>
+        </w:rPr>
+        <w:t>$</w:t>
+      </w:r>
+      <w:proofErr w:type="spellStart"/>
+      <w:r>
+        <w:rPr>
+          <w:rFonts w:cs="Arial"/>
+        </w:rPr>
+        <w:t>BPMNcollaborationsArray</w:t>
+      </w:r>
+      <w:proofErr w:type="spellEnd"/>
+      <w:r>
+        <w:rPr>
+          <w:rFonts w:cs="Arial"/>
+        </w:rPr>
+        <w:t xml:space="preserve"> = $</w:t>
+      </w:r>
+      <w:proofErr w:type="spellStart"/>
+      <w:r>
+        <w:rPr>
+          <w:rFonts w:cs="Arial"/>
+        </w:rPr>
+        <w:t>array.createArray</w:t>
+      </w:r>
+      <w:proofErr w:type="spellEnd"/>
+      <w:r>
+        <w:rPr>
+          <w:rFonts w:cs="Arial"/>
+        </w:rPr>
+        <w:t>($</w:t>
+      </w:r>
+      <w:proofErr w:type="spellStart"/>
+      <w:r>
+        <w:rPr>
+          <w:rFonts w:cs="Arial"/>
+        </w:rPr>
+        <w:t>BPMNcollaborations</w:t>
+      </w:r>
+      <w:proofErr w:type="spellEnd"/>
+      <w:r>
+        <w:rPr>
+          <w:rFonts w:cs="Arial"/>
+        </w:rPr>
+        <w:t>))</w:t>
+      </w:r>
+    </w:p>
+    <w:p>
+      <w:pPr>
+        <w:rPr>
+          <w:rFonts w:cs="Arial"/>
+        </w:rPr>
+      </w:pPr>
+      <w:r>
+        <w:rPr>
+          <w:rFonts w:cs="Arial"/>
+        </w:rPr>
         <w:lastRenderedPageBreak/>
-        <w:t>#</w:t>
-      </w:r>
-      <w:proofErr w:type="gramStart"/>
-      <w:r>
-        <w:rPr>
-          <w:rFonts w:cs="Arial"/>
-        </w:rPr>
-        <w:t>set(</w:t>
-      </w:r>
-      <w:proofErr w:type="gramEnd"/>
-      <w:r>
-        <w:rPr>
-          <w:rFonts w:cs="Arial"/>
-        </w:rPr>
-        <w:t>$</w:t>
-      </w:r>
-      <w:proofErr w:type="spellStart"/>
-      <w:r>
-        <w:rPr>
-          <w:rFonts w:cs="Arial"/>
-        </w:rPr>
-        <w:t>BPMNcollaborationsArray</w:t>
-      </w:r>
-      <w:proofErr w:type="spellEnd"/>
-      <w:r>
-        <w:rPr>
-          <w:rFonts w:cs="Arial"/>
-        </w:rPr>
-        <w:t xml:space="preserve"> = $</w:t>
-      </w:r>
-      <w:proofErr w:type="spellStart"/>
-      <w:r>
-        <w:rPr>
-          <w:rFonts w:cs="Arial"/>
-        </w:rPr>
-        <w:t>array.createArray</w:t>
-      </w:r>
-      <w:proofErr w:type="spellEnd"/>
-      <w:r>
-        <w:rPr>
-          <w:rFonts w:cs="Arial"/>
-        </w:rPr>
-        <w:t>($</w:t>
-      </w:r>
-      <w:proofErr w:type="spellStart"/>
-      <w:r>
-        <w:rPr>
-          <w:rFonts w:cs="Arial"/>
-        </w:rPr>
-        <w:t>BPMNcollaborations</w:t>
-      </w:r>
-      <w:proofErr w:type="spellEnd"/>
-      <w:r>
-        <w:rPr>
-          <w:rFonts w:cs="Arial"/>
-        </w:rPr>
-        <w:t>))</w:t>
-      </w:r>
-    </w:p>
-    <w:p>
-      <w:pPr>
-        <w:rPr>
-          <w:rFonts w:cs="Arial"/>
-        </w:rPr>
-      </w:pPr>
-      <w:r>
-        <w:rPr>
-          <w:rFonts w:cs="Arial"/>
-        </w:rPr>
         <w:t>#</w:t>
       </w:r>
       <w:proofErr w:type="gramStart"/>
@@ -18289,7 +18281,6 @@
         <w:rPr>
           <w:rFonts w:cs="Arial"/>
         </w:rPr>
-        <w:lastRenderedPageBreak/>
         <w:t>#</w:t>
       </w:r>
       <w:proofErr w:type="gramStart"/>
@@ -18366,6 +18357,7 @@
         <w:rPr>
           <w:rFonts w:cs="Arial"/>
         </w:rPr>
+        <w:lastRenderedPageBreak/>
         <w:t>#end</w:t>
       </w:r>
     </w:p>
@@ -19532,7 +19524,6 @@
               <w:rPr>
                 <w:b/>
               </w:rPr>
-              <w:lastRenderedPageBreak/>
               <w:t>Name</w:t>
             </w:r>
           </w:p>
@@ -19582,6 +19573,7 @@
                 <w:rFonts w:cs="Arial"/>
                 <w:lang w:val="en-US" w:bidi="th-TH"/>
               </w:rPr>
+              <w:lastRenderedPageBreak/>
               <w:t>#</w:t>
             </w:r>
             <w:proofErr w:type="spellStart"/>
@@ -21001,22 +20993,22 @@
           <w:rFonts w:cs="Arial"/>
           <w:lang w:bidi="th-TH"/>
         </w:rPr>
+        <w:t>#end</w:t>
+      </w:r>
+    </w:p>
+    <w:p>
+      <w:pPr>
+        <w:rPr>
+          <w:rFonts w:cs="Arial"/>
+          <w:lang w:val="en-US" w:bidi="th-TH"/>
+        </w:rPr>
+      </w:pPr>
+      <w:r>
+        <w:rPr>
+          <w:rFonts w:cs="Arial"/>
+          <w:lang w:val="en-US" w:bidi="th-TH"/>
+        </w:rPr>
         <w:lastRenderedPageBreak/>
-        <w:t>#end</w:t>
-      </w:r>
-    </w:p>
-    <w:p>
-      <w:pPr>
-        <w:rPr>
-          <w:rFonts w:cs="Arial"/>
-          <w:lang w:val="en-US" w:bidi="th-TH"/>
-        </w:rPr>
-      </w:pPr>
-      <w:r>
-        <w:rPr>
-          <w:rFonts w:cs="Arial"/>
-          <w:lang w:val="en-US" w:bidi="th-TH"/>
-        </w:rPr>
         <w:t>#end</w:t>
       </w:r>
     </w:p>
@@ -23630,40 +23622,40 @@
           <w:rFonts w:cs="Arial"/>
           <w:lang w:val="en-US"/>
         </w:rPr>
+        <w:t>$</w:t>
+      </w:r>
+      <w:proofErr w:type="spellStart"/>
+      <w:proofErr w:type="gramStart"/>
+      <w:r>
+        <w:rPr>
+          <w:rFonts w:cs="Arial"/>
+          <w:lang w:val="en-US"/>
+        </w:rPr>
+        <w:t>group.init</w:t>
+      </w:r>
+      <w:proofErr w:type="spellEnd"/>
+      <w:proofErr w:type="gramEnd"/>
+      <w:r>
+        <w:rPr>
+          <w:rFonts w:cs="Arial"/>
+          <w:lang w:val="en-US"/>
+        </w:rPr>
+        <w:t>()</w:t>
+      </w:r>
+    </w:p>
+    <w:p>
+      <w:pPr>
+        <w:rPr>
+          <w:rFonts w:cs="Arial"/>
+          <w:lang w:val="en-US"/>
+        </w:rPr>
+      </w:pPr>
+      <w:r>
+        <w:rPr>
+          <w:rFonts w:cs="Arial"/>
+          <w:lang w:val="en-US"/>
+        </w:rPr>
         <w:lastRenderedPageBreak/>
-        <w:t>$</w:t>
-      </w:r>
-      <w:proofErr w:type="spellStart"/>
-      <w:proofErr w:type="gramStart"/>
-      <w:r>
-        <w:rPr>
-          <w:rFonts w:cs="Arial"/>
-          <w:lang w:val="en-US"/>
-        </w:rPr>
-        <w:t>group.init</w:t>
-      </w:r>
-      <w:proofErr w:type="spellEnd"/>
-      <w:proofErr w:type="gramEnd"/>
-      <w:r>
-        <w:rPr>
-          <w:rFonts w:cs="Arial"/>
-          <w:lang w:val="en-US"/>
-        </w:rPr>
-        <w:t>()</w:t>
-      </w:r>
-    </w:p>
-    <w:p>
-      <w:pPr>
-        <w:rPr>
-          <w:rFonts w:cs="Arial"/>
-          <w:lang w:val="en-US"/>
-        </w:rPr>
-      </w:pPr>
-      <w:r>
-        <w:rPr>
-          <w:rFonts w:cs="Arial"/>
-          <w:lang w:val="en-US"/>
-        </w:rPr>
         <w:t>#set ($</w:t>
       </w:r>
       <w:proofErr w:type="spellStart"/>
@@ -25364,6 +25356,7 @@
         <w:pStyle w:val="Heading1"/>
       </w:pPr>
       <w:r>
+        <w:lastRenderedPageBreak/>
         <w:t>Business Data</w:t>
       </w:r>
     </w:p>
@@ -25660,9 +25653,9 @@
         </w:rPr>
         <w:t>”)</w:t>
       </w:r>
+      <w:bookmarkEnd w:id="3"/>
       <w:bookmarkEnd w:id="4"/>
       <w:bookmarkEnd w:id="5"/>
-      <w:bookmarkEnd w:id="6"/>
     </w:p>
     <w:p>
       <w:pPr>
@@ -26525,7 +26518,6 @@
           <w:rFonts w:cs="Arial"/>
           <w:lang w:val="en-US"/>
         </w:rPr>
-        <w:lastRenderedPageBreak/>
         <w:t>#</w:t>
       </w:r>
       <w:proofErr w:type="gramStart"/>
@@ -28010,53 +28002,53 @@
           <w:rFonts w:cs="Arial"/>
           <w:lang w:val="en-US"/>
         </w:rPr>
+        <w:t>#set($chk2</w:t>
+      </w:r>
+      <w:proofErr w:type="gramStart"/>
+      <w:r>
+        <w:rPr>
+          <w:rFonts w:cs="Arial"/>
+          <w:lang w:val="en-US"/>
+        </w:rPr>
+        <w:t>=”T</w:t>
+      </w:r>
+      <w:proofErr w:type="gramEnd"/>
+      <w:r>
+        <w:rPr>
+          <w:rFonts w:cs="Arial"/>
+          <w:lang w:val="en-US"/>
+        </w:rPr>
+        <w:t>”)</w:t>
+      </w:r>
+    </w:p>
+    <w:p>
+      <w:pPr>
+        <w:rPr>
+          <w:rFonts w:cs="Arial"/>
+          <w:lang w:val="en-US"/>
+        </w:rPr>
+      </w:pPr>
+      <w:r>
+        <w:rPr>
+          <w:rFonts w:cs="Arial"/>
+          <w:lang w:val="en-US"/>
+        </w:rPr>
+        <w:t>#end</w:t>
+      </w:r>
+    </w:p>
+    <w:p>
+      <w:pPr>
+        <w:rPr>
+          <w:rFonts w:cs="Arial"/>
+          <w:lang w:val="en-US"/>
+        </w:rPr>
+      </w:pPr>
+      <w:r>
+        <w:rPr>
+          <w:rFonts w:cs="Arial"/>
+          <w:lang w:val="en-US"/>
+        </w:rPr>
         <w:lastRenderedPageBreak/>
-        <w:t>#set($chk2</w:t>
-      </w:r>
-      <w:proofErr w:type="gramStart"/>
-      <w:r>
-        <w:rPr>
-          <w:rFonts w:cs="Arial"/>
-          <w:lang w:val="en-US"/>
-        </w:rPr>
-        <w:t>=”T</w:t>
-      </w:r>
-      <w:proofErr w:type="gramEnd"/>
-      <w:r>
-        <w:rPr>
-          <w:rFonts w:cs="Arial"/>
-          <w:lang w:val="en-US"/>
-        </w:rPr>
-        <w:t>”)</w:t>
-      </w:r>
-    </w:p>
-    <w:p>
-      <w:pPr>
-        <w:rPr>
-          <w:rFonts w:cs="Arial"/>
-          <w:lang w:val="en-US"/>
-        </w:rPr>
-      </w:pPr>
-      <w:r>
-        <w:rPr>
-          <w:rFonts w:cs="Arial"/>
-          <w:lang w:val="en-US"/>
-        </w:rPr>
-        <w:t>#end</w:t>
-      </w:r>
-    </w:p>
-    <w:p>
-      <w:pPr>
-        <w:rPr>
-          <w:rFonts w:cs="Arial"/>
-          <w:lang w:val="en-US"/>
-        </w:rPr>
-      </w:pPr>
-      <w:r>
-        <w:rPr>
-          <w:rFonts w:cs="Arial"/>
-          <w:lang w:val="en-US"/>
-        </w:rPr>
         <w:t>#end</w:t>
       </w:r>
     </w:p>
@@ -32631,7 +32623,6 @@
           <w:b/>
           <w:bCs/>
         </w:rPr>
-        <w:lastRenderedPageBreak/>
         <w:t>Diagram $</w:t>
       </w:r>
       <w:proofErr w:type="spellStart"/>
@@ -34252,163 +34243,6 @@
 
 <file path=word/footer3.xml><?xml version="1.0" encoding="utf-8"?>
 <w:ftr xmlns:wpc="http://schemas.microsoft.com/office/word/2010/wordprocessingCanvas" xmlns:cx="http://schemas.microsoft.com/office/drawing/2014/chartex" xmlns:cx1="http://schemas.microsoft.com/office/drawing/2015/9/8/chartex" xmlns:cx2="http://schemas.microsoft.com/office/drawing/2015/10/21/chartex" xmlns:cx3="http://schemas.microsoft.com/office/drawing/2016/5/9/chartex" xmlns:cx4="http://schemas.microsoft.com/office/drawing/2016/5/10/chartex" xmlns:cx5="http://schemas.microsoft.com/office/drawing/2016/5/11/chartex" xmlns:cx6="http://schemas.microsoft.com/office/drawing/2016/5/12/chartex" xmlns:cx7="http://schemas.microsoft.com/office/drawing/2016/5/13/chartex" xmlns:cx8="http://schemas.microsoft.com/office/drawing/2016/5/14/chartex" xmlns:mc="http://schemas.openxmlformats.org/markup-compatibility/2006" xmlns:aink="http://schemas.microsoft.com/office/drawing/2016/ink" xmlns:am3d="http://schemas.microsoft.com/office/drawing/2017/model3d" xmlns:o="urn:schemas-microsoft-com:office:office" xmlns:r="http://schemas.openxmlformats.org/officeDocument/2006/relationships" xmlns:m="http://schemas.openxmlformats.org/officeDocument/2006/math" xmlns:v="urn:schemas-microsoft-com:vml" xmlns:wp14="http://schemas.microsoft.com/office/word/2010/wordprocessingDrawing" xmlns:wp="http://schemas.openxmlformats.org/drawingml/2006/wordprocessingDrawing" xmlns:w10="urn:schemas-microsoft-com:office:word" xmlns:w="http://schemas.openxmlformats.org/wordprocessingml/2006/main" xmlns:w14="http://schemas.microsoft.com/office/word/2010/wordml" xmlns:w15="http://schemas.microsoft.com/office/word/2012/wordml" xmlns:w16cid="http://schemas.microsoft.com/office/word/2016/wordml/cid" xmlns:w16se="http://schemas.microsoft.com/office/word/2015/wordml/symex" xmlns:wpg="http://schemas.microsoft.com/office/word/2010/wordprocessingGroup" xmlns:wpi="http://schemas.microsoft.com/office/word/2010/wordprocessingInk" xmlns:wne="http://schemas.microsoft.com/office/word/2006/wordml" xmlns:wps="http://schemas.microsoft.com/office/word/2010/wordprocessingShape" mc:Ignorable="w14 w15 w16se w16cid wp14">
-  <w:tbl>
-    <w:tblPr>
-      <w:tblW w:w="0" w:type="auto"/>
-      <w:tblInd w:w="108" w:type="dxa"/>
-      <w:tblBorders>
-        <w:top w:val="single" w:sz="6" w:space="0" w:color="365F91"/>
-      </w:tblBorders>
-      <w:tblLayout w:type="fixed"/>
-      <w:tblLook w:val="0000" w:firstRow="0" w:lastRow="0" w:firstColumn="0" w:lastColumn="0" w:noHBand="0" w:noVBand="0"/>
-    </w:tblPr>
-    <w:tblGrid>
-      <w:gridCol w:w="3060"/>
-      <w:gridCol w:w="3600"/>
-      <w:gridCol w:w="3060"/>
-    </w:tblGrid>
-    <w:tr>
-      <w:tc>
-        <w:tcPr>
-          <w:tcW w:w="3060" w:type="dxa"/>
-          <w:tcBorders>
-            <w:top w:val="single" w:sz="6" w:space="0" w:color="365F91"/>
-            <w:left w:val="nil"/>
-            <w:bottom w:val="nil"/>
-            <w:right w:val="nil"/>
-          </w:tcBorders>
-        </w:tcPr>
-        <w:p>
-          <w:pPr>
-            <w:pStyle w:val="Footer"/>
-            <w:tabs>
-              <w:tab w:val="clear" w:pos="4153"/>
-              <w:tab w:val="clear" w:pos="8306"/>
-            </w:tabs>
-            <w:ind w:left="-108" w:right="360"/>
-            <w:rPr>
-              <w:rFonts w:cs="Angsana New"/>
-              <w:szCs w:val="18"/>
-              <w:lang w:val="en-US" w:bidi="th-TH"/>
-            </w:rPr>
-          </w:pPr>
-          <w:r>
-            <w:rPr>
-              <w:szCs w:val="18"/>
-            </w:rPr>
-            <w:t xml:space="preserve">$Footer </w:t>
-          </w:r>
-        </w:p>
-      </w:tc>
-      <w:tc>
-        <w:tcPr>
-          <w:tcW w:w="3600" w:type="dxa"/>
-          <w:tcBorders>
-            <w:top w:val="single" w:sz="6" w:space="0" w:color="365F91"/>
-            <w:left w:val="nil"/>
-            <w:bottom w:val="nil"/>
-            <w:right w:val="nil"/>
-          </w:tcBorders>
-        </w:tcPr>
-        <w:p>
-          <w:pPr>
-            <w:pStyle w:val="Footer"/>
-            <w:tabs>
-              <w:tab w:val="clear" w:pos="4153"/>
-              <w:tab w:val="clear" w:pos="8306"/>
-              <w:tab w:val="left" w:pos="9854"/>
-            </w:tabs>
-            <w:ind w:right="-73"/>
-            <w:jc w:val="center"/>
-            <w:rPr>
-              <w:rFonts w:cs="Angsana New"/>
-              <w:szCs w:val="18"/>
-              <w:lang w:bidi="th-TH"/>
-            </w:rPr>
-          </w:pPr>
-          <w:fldSimple w:instr=" STYLEREF  &quot;Company Name&quot;  \* MERGEFORMAT ">
-            <w:r>
-              <w:rPr>
-                <w:rFonts w:cs="Angsana New"/>
-                <w:noProof/>
-                <w:szCs w:val="18"/>
-                <w:lang w:val="en-US" w:bidi="th-TH"/>
-              </w:rPr>
-              <w:t>$CompanyName</w:t>
-            </w:r>
-          </w:fldSimple>
-        </w:p>
-      </w:tc>
-      <w:tc>
-        <w:tcPr>
-          <w:tcW w:w="3060" w:type="dxa"/>
-          <w:tcBorders>
-            <w:top w:val="single" w:sz="6" w:space="0" w:color="365F91"/>
-            <w:left w:val="nil"/>
-            <w:bottom w:val="nil"/>
-            <w:right w:val="nil"/>
-          </w:tcBorders>
-        </w:tcPr>
-        <w:p>
-          <w:pPr>
-            <w:pStyle w:val="Footer"/>
-            <w:tabs>
-              <w:tab w:val="clear" w:pos="4153"/>
-              <w:tab w:val="clear" w:pos="8306"/>
-            </w:tabs>
-            <w:jc w:val="right"/>
-            <w:rPr>
-              <w:rStyle w:val="PageNumber"/>
-              <w:rFonts w:cs="Angsana New"/>
-              <w:szCs w:val="18"/>
-              <w:lang w:val="en-US" w:bidi="th-TH"/>
-            </w:rPr>
-          </w:pPr>
-          <w:r>
-            <w:rPr>
-              <w:rStyle w:val="PageNumber"/>
-              <w:szCs w:val="18"/>
-              <w:lang w:val="en-US"/>
-            </w:rPr>
-            <w:fldChar w:fldCharType="begin"/>
-          </w:r>
-          <w:r>
-            <w:rPr>
-              <w:rStyle w:val="PageNumber"/>
-              <w:szCs w:val="18"/>
-              <w:lang w:val="en-US"/>
-            </w:rPr>
-            <w:instrText xml:space="preserve"> PAGE </w:instrText>
-          </w:r>
-          <w:r>
-            <w:rPr>
-              <w:rStyle w:val="PageNumber"/>
-              <w:szCs w:val="18"/>
-              <w:lang w:val="en-US"/>
-            </w:rPr>
-            <w:fldChar w:fldCharType="separate"/>
-          </w:r>
-          <w:r>
-            <w:rPr>
-              <w:rStyle w:val="PageNumber"/>
-              <w:noProof/>
-              <w:szCs w:val="18"/>
-              <w:lang w:val="en-US"/>
-            </w:rPr>
-            <w:t>vi</w:t>
-          </w:r>
-          <w:r>
-            <w:rPr>
-              <w:rStyle w:val="PageNumber"/>
-              <w:szCs w:val="18"/>
-              <w:lang w:val="en-US"/>
-            </w:rPr>
-            <w:fldChar w:fldCharType="end"/>
-          </w:r>
-        </w:p>
-      </w:tc>
-    </w:tr>
-  </w:tbl>
   <w:p>
     <w:pPr>
       <w:pStyle w:val="Footer"/>
@@ -34416,150 +34250,103 @@
         <w:tab w:val="center" w:pos="4536"/>
         <w:tab w:val="left" w:pos="8931"/>
       </w:tabs>
+    </w:pPr>
+    <w:r>
       <w:rPr>
         <w:lang w:val="en-US"/>
       </w:rPr>
-    </w:pPr>
-  </w:p>
-  <w:p>
-    <w:pPr>
-      <w:pStyle w:val="Footer"/>
-    </w:pPr>
+      <w:ptab w:relativeTo="margin" w:alignment="left" w:leader="none"/>
+    </w:r>
+    <w:r>
+      <w:t xml:space="preserve"> </w:t>
+    </w:r>
+    <w:r>
+      <w:rPr>
+        <w:lang w:val="en-US"/>
+      </w:rPr>
+      <w:t>$Footer</w:t>
+    </w:r>
+    <w:r>
+      <w:rPr>
+        <w:lang w:val="en-US"/>
+      </w:rPr>
+      <w:tab/>
+    </w:r>
+    <w:r>
+      <w:rPr>
+        <w:lang w:val="en-US"/>
+      </w:rPr>
+      <w:ptab w:relativeTo="margin" w:alignment="right" w:leader="none"/>
+    </w:r>
+    <w:r>
+      <w:t xml:space="preserve"> </w:t>
+    </w:r>
+    <w:r>
+      <w:rPr>
+        <w:lang w:val="en-US"/>
+      </w:rPr>
+      <w:t>$CompanyName</w:t>
+    </w:r>
   </w:p>
 </w:ftr>
 </file>
 
 <file path=word/footer4.xml><?xml version="1.0" encoding="utf-8"?>
 <w:ftr xmlns:wpc="http://schemas.microsoft.com/office/word/2010/wordprocessingCanvas" xmlns:cx="http://schemas.microsoft.com/office/drawing/2014/chartex" xmlns:cx1="http://schemas.microsoft.com/office/drawing/2015/9/8/chartex" xmlns:cx2="http://schemas.microsoft.com/office/drawing/2015/10/21/chartex" xmlns:cx3="http://schemas.microsoft.com/office/drawing/2016/5/9/chartex" xmlns:cx4="http://schemas.microsoft.com/office/drawing/2016/5/10/chartex" xmlns:cx5="http://schemas.microsoft.com/office/drawing/2016/5/11/chartex" xmlns:cx6="http://schemas.microsoft.com/office/drawing/2016/5/12/chartex" xmlns:cx7="http://schemas.microsoft.com/office/drawing/2016/5/13/chartex" xmlns:cx8="http://schemas.microsoft.com/office/drawing/2016/5/14/chartex" xmlns:mc="http://schemas.openxmlformats.org/markup-compatibility/2006" xmlns:aink="http://schemas.microsoft.com/office/drawing/2016/ink" xmlns:am3d="http://schemas.microsoft.com/office/drawing/2017/model3d" xmlns:o="urn:schemas-microsoft-com:office:office" xmlns:r="http://schemas.openxmlformats.org/officeDocument/2006/relationships" xmlns:m="http://schemas.openxmlformats.org/officeDocument/2006/math" xmlns:v="urn:schemas-microsoft-com:vml" xmlns:wp14="http://schemas.microsoft.com/office/word/2010/wordprocessingDrawing" xmlns:wp="http://schemas.openxmlformats.org/drawingml/2006/wordprocessingDrawing" xmlns:w10="urn:schemas-microsoft-com:office:word" xmlns:w="http://schemas.openxmlformats.org/wordprocessingml/2006/main" xmlns:w14="http://schemas.microsoft.com/office/word/2010/wordml" xmlns:w15="http://schemas.microsoft.com/office/word/2012/wordml" xmlns:w16cid="http://schemas.microsoft.com/office/word/2016/wordml/cid" xmlns:w16se="http://schemas.microsoft.com/office/word/2015/wordml/symex" xmlns:wpg="http://schemas.microsoft.com/office/word/2010/wordprocessingGroup" xmlns:wpi="http://schemas.microsoft.com/office/word/2010/wordprocessingInk" xmlns:wne="http://schemas.microsoft.com/office/word/2006/wordml" xmlns:wps="http://schemas.microsoft.com/office/word/2010/wordprocessingShape" mc:Ignorable="w14 w15 w16se w16cid wp14">
-  <w:tbl>
-    <w:tblPr>
-      <w:tblW w:w="4931" w:type="pct"/>
-      <w:tblInd w:w="115" w:type="dxa"/>
-      <w:tblBorders>
-        <w:top w:val="single" w:sz="4" w:space="0" w:color="1F497D"/>
-      </w:tblBorders>
-      <w:tblCellMar>
-        <w:top w:w="58" w:type="dxa"/>
-        <w:left w:w="115" w:type="dxa"/>
-        <w:bottom w:w="58" w:type="dxa"/>
-        <w:right w:w="115" w:type="dxa"/>
-      </w:tblCellMar>
-      <w:tblLook w:val="0000" w:firstRow="0" w:lastRow="0" w:firstColumn="0" w:lastColumn="0" w:noHBand="0" w:noVBand="0"/>
-    </w:tblPr>
-    <w:tblGrid>
-      <w:gridCol w:w="3283"/>
-      <w:gridCol w:w="3284"/>
-      <w:gridCol w:w="3144"/>
-    </w:tblGrid>
-    <w:tr>
-      <w:tc>
-        <w:tcPr>
-          <w:tcW w:w="1690" w:type="pct"/>
-          <w:tcBorders>
-            <w:top w:val="single" w:sz="4" w:space="0" w:color="1F497D"/>
-            <w:left w:val="nil"/>
-            <w:bottom w:val="nil"/>
-            <w:right w:val="nil"/>
-          </w:tcBorders>
-        </w:tcPr>
-        <w:p>
-          <w:pPr>
-            <w:pStyle w:val="Footer"/>
-            <w:rPr>
-              <w:rFonts w:cs="Arial"/>
-            </w:rPr>
-          </w:pPr>
-          <w:r>
-            <w:rPr>
-              <w:rFonts w:cs="Arial"/>
-            </w:rPr>
-            <w:t>$Footer</w:t>
-          </w:r>
-        </w:p>
-      </w:tc>
-      <w:tc>
-        <w:tcPr>
-          <w:tcW w:w="1691" w:type="pct"/>
-          <w:tcBorders>
-            <w:top w:val="single" w:sz="4" w:space="0" w:color="1F497D"/>
-            <w:left w:val="nil"/>
-            <w:bottom w:val="nil"/>
-            <w:right w:val="nil"/>
-          </w:tcBorders>
-        </w:tcPr>
-        <w:p>
-          <w:pPr>
-            <w:pStyle w:val="Footer"/>
-            <w:rPr>
-              <w:rFonts w:cs="Arial"/>
-            </w:rPr>
-          </w:pPr>
-        </w:p>
-      </w:tc>
-      <w:tc>
-        <w:tcPr>
-          <w:tcW w:w="1619" w:type="pct"/>
-          <w:tcBorders>
-            <w:top w:val="single" w:sz="4" w:space="0" w:color="1F497D"/>
-            <w:left w:val="nil"/>
-            <w:bottom w:val="nil"/>
-            <w:right w:val="nil"/>
-          </w:tcBorders>
-        </w:tcPr>
-        <w:p>
-          <w:pPr>
-            <w:jc w:val="right"/>
-            <w:rPr>
-              <w:rFonts w:cs="Arial"/>
-              <w:color w:val="1F497D"/>
-            </w:rPr>
-          </w:pPr>
-          <w:r>
-            <w:rPr>
-              <w:rFonts w:cs="Arial"/>
-              <w:color w:val="1F497D"/>
-            </w:rPr>
-            <w:fldChar w:fldCharType="begin"/>
-          </w:r>
-          <w:r>
-            <w:rPr>
-              <w:rFonts w:cs="Arial"/>
-              <w:color w:val="1F497D"/>
-            </w:rPr>
-            <w:instrText xml:space="preserve"> PAGE </w:instrText>
-          </w:r>
-          <w:r>
-            <w:rPr>
-              <w:rFonts w:cs="Arial"/>
-              <w:color w:val="1F497D"/>
-            </w:rPr>
-            <w:fldChar w:fldCharType="separate"/>
-          </w:r>
-          <w:r>
-            <w:rPr>
-              <w:rFonts w:cs="Arial"/>
-              <w:noProof/>
-              <w:color w:val="1F497D"/>
-            </w:rPr>
-            <w:t>14</w:t>
-          </w:r>
-          <w:r>
-            <w:rPr>
-              <w:rFonts w:cs="Arial"/>
-              <w:color w:val="1F497D"/>
-            </w:rPr>
-            <w:fldChar w:fldCharType="end"/>
-          </w:r>
-        </w:p>
-      </w:tc>
-    </w:tr>
-  </w:tbl>
   <w:p>
     <w:pPr>
       <w:pStyle w:val="Footer"/>
-      <w:rPr>
-        <w:rFonts w:cs="Arial"/>
-      </w:rPr>
+    </w:pPr>
+    <w:r>
+      <w:ptab w:relativeTo="margin" w:alignment="left" w:leader="none"/>
+    </w:r>
+    <w:r>
+      <w:t>$Footer</w:t>
+    </w:r>
+    <w:r>
+      <w:ptab w:relativeTo="margin" w:alignment="right" w:leader="none"/>
+    </w:r>
+    <w:r>
+      <w:t xml:space="preserve"> </w:t>
+    </w:r>
+    <w:sdt>
+      <w:sdtPr>
+        <w:id w:val="11887547"/>
+        <w:docPartObj>
+          <w:docPartGallery w:val="Page Numbers (Bottom of Page)"/>
+          <w:docPartUnique/>
+        </w:docPartObj>
+      </w:sdtPr>
+      <w:sdtEndPr>
+        <w:rPr>
+          <w:noProof/>
+        </w:rPr>
+      </w:sdtEndPr>
+      <w:sdtContent>
+        <w:r>
+          <w:fldChar w:fldCharType="begin"/>
+        </w:r>
+        <w:r>
+          <w:instrText xml:space="preserve"> PAGE   \* MERGEFORMAT </w:instrText>
+        </w:r>
+        <w:r>
+          <w:fldChar w:fldCharType="separate"/>
+        </w:r>
+        <w:r>
+          <w:t>12</w:t>
+        </w:r>
+        <w:r>
+          <w:rPr>
+            <w:noProof/>
+          </w:rPr>
+          <w:fldChar w:fldCharType="end"/>
+        </w:r>
+      </w:sdtContent>
+    </w:sdt>
+  </w:p>
+  <w:p>
+    <w:pPr>
+      <w:pStyle w:val="Footer"/>
     </w:pPr>
   </w:p>
 </w:ftr>
@@ -34639,18 +34426,35 @@
               <w:szCs w:val="18"/>
             </w:rPr>
           </w:pPr>
-          <w:fldSimple w:instr=" STYLEREF  &quot;Project Name&quot;  \* MERGEFORMAT ">
-            <w:r>
-              <w:rPr>
-                <w:b/>
-                <w:bCs/>
-                <w:noProof/>
-                <w:color w:val="1F497D"/>
-                <w:szCs w:val="18"/>
-              </w:rPr>
-              <w:t>Business Architecture Report</w:t>
-            </w:r>
-          </w:fldSimple>
+          <w:r>
+            <w:fldChar w:fldCharType="begin"/>
+          </w:r>
+          <w:r>
+            <w:instrText xml:space="preserve"> STYLEREF  "Project Name"  \* MERGEFORMAT </w:instrText>
+          </w:r>
+          <w:r>
+            <w:fldChar w:fldCharType="separate"/>
+          </w:r>
+          <w:r>
+            <w:rPr>
+              <w:b/>
+              <w:bCs/>
+              <w:noProof/>
+              <w:color w:val="1F497D"/>
+              <w:szCs w:val="18"/>
+            </w:rPr>
+            <w:t>Business Architecture Report</w:t>
+          </w:r>
+          <w:r>
+            <w:rPr>
+              <w:b/>
+              <w:bCs/>
+              <w:noProof/>
+              <w:color w:val="1F497D"/>
+              <w:szCs w:val="18"/>
+            </w:rPr>
+            <w:fldChar w:fldCharType="end"/>
+          </w:r>
         </w:p>
       </w:tc>
       <w:tc>
@@ -34803,164 +34607,64 @@
 
 <file path=word/header2.xml><?xml version="1.0" encoding="utf-8"?>
 <w:hdr xmlns:wpc="http://schemas.microsoft.com/office/word/2010/wordprocessingCanvas" xmlns:cx="http://schemas.microsoft.com/office/drawing/2014/chartex" xmlns:cx1="http://schemas.microsoft.com/office/drawing/2015/9/8/chartex" xmlns:cx2="http://schemas.microsoft.com/office/drawing/2015/10/21/chartex" xmlns:cx3="http://schemas.microsoft.com/office/drawing/2016/5/9/chartex" xmlns:cx4="http://schemas.microsoft.com/office/drawing/2016/5/10/chartex" xmlns:cx5="http://schemas.microsoft.com/office/drawing/2016/5/11/chartex" xmlns:cx6="http://schemas.microsoft.com/office/drawing/2016/5/12/chartex" xmlns:cx7="http://schemas.microsoft.com/office/drawing/2016/5/13/chartex" xmlns:cx8="http://schemas.microsoft.com/office/drawing/2016/5/14/chartex" xmlns:mc="http://schemas.openxmlformats.org/markup-compatibility/2006" xmlns:aink="http://schemas.microsoft.com/office/drawing/2016/ink" xmlns:am3d="http://schemas.microsoft.com/office/drawing/2017/model3d" xmlns:o="urn:schemas-microsoft-com:office:office" xmlns:r="http://schemas.openxmlformats.org/officeDocument/2006/relationships" xmlns:m="http://schemas.openxmlformats.org/officeDocument/2006/math" xmlns:v="urn:schemas-microsoft-com:vml" xmlns:wp14="http://schemas.microsoft.com/office/word/2010/wordprocessingDrawing" xmlns:wp="http://schemas.openxmlformats.org/drawingml/2006/wordprocessingDrawing" xmlns:w10="urn:schemas-microsoft-com:office:word" xmlns:w="http://schemas.openxmlformats.org/wordprocessingml/2006/main" xmlns:w14="http://schemas.microsoft.com/office/word/2010/wordml" xmlns:w15="http://schemas.microsoft.com/office/word/2012/wordml" xmlns:w16cid="http://schemas.microsoft.com/office/word/2016/wordml/cid" xmlns:w16se="http://schemas.microsoft.com/office/word/2015/wordml/symex" xmlns:wpg="http://schemas.microsoft.com/office/word/2010/wordprocessingGroup" xmlns:wpi="http://schemas.microsoft.com/office/word/2010/wordprocessingInk" xmlns:wne="http://schemas.microsoft.com/office/word/2006/wordml" xmlns:wps="http://schemas.microsoft.com/office/word/2010/wordprocessingShape" mc:Ignorable="w14 w15 w16se w16cid wp14">
-  <w:tbl>
-    <w:tblPr>
-      <w:tblW w:w="0" w:type="auto"/>
-      <w:tblInd w:w="108" w:type="dxa"/>
-      <w:tblLook w:val="0000" w:firstRow="0" w:lastRow="0" w:firstColumn="0" w:lastColumn="0" w:noHBand="0" w:noVBand="0"/>
-    </w:tblPr>
-    <w:tblGrid>
-      <w:gridCol w:w="4808"/>
-      <w:gridCol w:w="4916"/>
-    </w:tblGrid>
-    <w:tr>
-      <w:tc>
-        <w:tcPr>
-          <w:tcW w:w="4808" w:type="dxa"/>
-          <w:tcBorders>
-            <w:top w:val="nil"/>
-            <w:left w:val="nil"/>
-            <w:bottom w:val="nil"/>
-            <w:right w:val="nil"/>
-          </w:tcBorders>
-        </w:tcPr>
-        <w:p>
-          <w:pPr>
-            <w:pStyle w:val="Header"/>
-            <w:spacing w:after="60"/>
-            <w:ind w:left="-115"/>
-            <w:rPr>
-              <w:b/>
-              <w:bCs/>
-              <w:szCs w:val="18"/>
-            </w:rPr>
-          </w:pPr>
-          <w:fldSimple w:instr=" STYLEREF  &quot;Project Name&quot;  \* MERGEFORMAT ">
-            <w:r>
-              <w:rPr>
-                <w:b/>
-                <w:bCs/>
-                <w:noProof/>
-                <w:szCs w:val="18"/>
-              </w:rPr>
-              <w:t xml:space="preserve">Business Architecture </w:t>
-            </w:r>
-            <w:r>
-              <w:rPr>
-                <w:noProof/>
-              </w:rPr>
-              <w:t>Report</w:t>
-            </w:r>
-          </w:fldSimple>
-        </w:p>
-      </w:tc>
-      <w:tc>
-        <w:tcPr>
-          <w:tcW w:w="4916" w:type="dxa"/>
-          <w:tcBorders>
-            <w:top w:val="nil"/>
-            <w:left w:val="nil"/>
-            <w:bottom w:val="nil"/>
-            <w:right w:val="nil"/>
-          </w:tcBorders>
-        </w:tcPr>
-        <w:p>
-          <w:pPr>
-            <w:pStyle w:val="Header"/>
-            <w:spacing w:after="60"/>
-            <w:jc w:val="right"/>
-            <w:rPr>
-              <w:b/>
-              <w:bCs/>
-              <w:szCs w:val="18"/>
-              <w:lang w:val="en-US"/>
-            </w:rPr>
-          </w:pPr>
-        </w:p>
-      </w:tc>
-    </w:tr>
-    <w:tr>
-      <w:tc>
-        <w:tcPr>
-          <w:tcW w:w="4808" w:type="dxa"/>
-          <w:tcBorders>
-            <w:top w:val="nil"/>
-            <w:left w:val="nil"/>
-            <w:bottom w:val="single" w:sz="6" w:space="0" w:color="365F91"/>
-            <w:right w:val="nil"/>
-          </w:tcBorders>
-        </w:tcPr>
-        <w:p>
-          <w:pPr>
-            <w:pStyle w:val="Header"/>
-            <w:spacing w:after="60"/>
-            <w:ind w:left="-115"/>
-            <w:rPr>
-              <w:b/>
-              <w:bCs/>
-              <w:szCs w:val="18"/>
-            </w:rPr>
-          </w:pPr>
-          <w:r>
-            <w:rPr>
-              <w:b/>
-              <w:bCs/>
-              <w:szCs w:val="18"/>
-            </w:rPr>
-            <w:t xml:space="preserve">Date: </w:t>
-          </w:r>
-          <w:fldSimple w:instr=" STYLEREF  &quot;Document Date&quot;  \* MERGEFORMAT ">
-            <w:r>
-              <w:rPr>
-                <w:b/>
-                <w:bCs/>
-                <w:noProof/>
-                <w:szCs w:val="18"/>
-                <w:lang w:val="en-US"/>
-              </w:rPr>
-              <w:t>$date.get(“MMMMM dd, yyyy”)</w:t>
-            </w:r>
-          </w:fldSimple>
-        </w:p>
-      </w:tc>
-      <w:tc>
-        <w:tcPr>
-          <w:tcW w:w="4916" w:type="dxa"/>
-          <w:tcBorders>
-            <w:top w:val="nil"/>
-            <w:left w:val="nil"/>
-            <w:bottom w:val="single" w:sz="6" w:space="0" w:color="365F91"/>
-            <w:right w:val="nil"/>
-          </w:tcBorders>
-        </w:tcPr>
-        <w:p>
-          <w:pPr>
-            <w:pStyle w:val="Header"/>
-            <w:spacing w:after="60"/>
-            <w:jc w:val="right"/>
-            <w:rPr>
-              <w:b/>
-              <w:bCs/>
-              <w:szCs w:val="18"/>
-              <w:lang w:val="en-US"/>
-            </w:rPr>
-          </w:pPr>
-          <w:fldSimple w:instr=" STYLEREF  Revision \l  \* MERGEFORMAT ">
-            <w:r>
-              <w:rPr>
-                <w:b/>
-                <w:bCs/>
-                <w:noProof/>
-                <w:szCs w:val="18"/>
-                <w:lang w:val="en-US"/>
-              </w:rPr>
-              <w:t>Revision: $Revisions.lastChild.name</w:t>
-            </w:r>
-          </w:fldSimple>
-        </w:p>
-      </w:tc>
-    </w:tr>
-  </w:tbl>
+  <w:p>
+    <w:pPr>
+      <w:pStyle w:val="Header"/>
+    </w:pPr>
+    <w:r>
+      <w:ptab w:relativeTo="margin" w:alignment="left" w:leader="none"/>
+    </w:r>
+    <w:r>
+      <w:t>Business Architecture Report</w:t>
+    </w:r>
+    <w:r>
+      <w:ptab w:relativeTo="margin" w:alignment="right" w:leader="none"/>
+    </w:r>
+    <w:r>
+      <w:t xml:space="preserve"> </w:t>
+    </w:r>
+    <w:r>
+      <w:t>Date: $</w:t>
+    </w:r>
+    <w:proofErr w:type="spellStart"/>
+    <w:proofErr w:type="gramStart"/>
+    <w:r>
+      <w:t>date.get</w:t>
+    </w:r>
+    <w:proofErr w:type="spellEnd"/>
+    <w:r>
+      <w:t>(</w:t>
+    </w:r>
+    <w:proofErr w:type="gramEnd"/>
+    <w:r>
+      <w:t xml:space="preserve">“MMMMM </w:t>
+    </w:r>
+    <w:proofErr w:type="spellStart"/>
+    <w:r>
+      <w:t>dd</w:t>
+    </w:r>
+    <w:proofErr w:type="spellEnd"/>
+    <w:r>
+      <w:t xml:space="preserve">, </w:t>
+    </w:r>
+    <w:proofErr w:type="spellStart"/>
+    <w:r>
+      <w:t>yyyy</w:t>
+    </w:r>
+    <w:proofErr w:type="spellEnd"/>
+    <w:r>
+      <w:t>”)</w:t>
+    </w:r>
+    <w:r>
+      <w:br/>
+    </w:r>
+    <w:r>
+      <w:ptab w:relativeTo="margin" w:alignment="right" w:leader="none"/>
+    </w:r>
+    <w:r>
+      <w:t>Revision: $Revisions.lastChild.name</w:t>
+    </w:r>
+  </w:p>
   <w:p>
     <w:pPr>
       <w:pStyle w:val="Header"/>
@@ -37010,7 +36714,7 @@
 </file>
 
 <file path=customXml/itemProps1.xml><?xml version="1.0" encoding="utf-8"?>
-<ds:datastoreItem xmlns:ds="http://schemas.openxmlformats.org/officeDocument/2006/customXml" ds:itemID="{6C892F81-979C-4408-A56E-1192FE79323A}">
+<ds:datastoreItem xmlns:ds="http://schemas.openxmlformats.org/officeDocument/2006/customXml" ds:itemID="{9F9D591C-5FFE-4D87-AF65-D42E97EACC56}">
   <ds:schemaRefs>
     <ds:schemaRef ds:uri="http://schemas.openxmlformats.org/officeDocument/2006/bibliography"/>
   </ds:schemaRefs>

--- a/Business_Architecture_Report.docx
+++ b/Business_Architecture_Report.docx
@@ -116,46 +116,19 @@
           <w:sz w:val="64"/>
           <w:szCs w:val="64"/>
         </w:rPr>
-        <w:t>$project.name</w:t>
-      </w:r>
-    </w:p>
-    <w:p>
-      <w:pPr>
-        <w:pStyle w:val="ProjectName"/>
+        <w:t>$</w:t>
+      </w:r>
+      <w:proofErr w:type="spellStart"/>
+      <w:r>
         <w:rPr>
           <w:rFonts w:cs="Arial"/>
           <w:color w:val="auto"/>
-          <w:sz w:val="52"/>
-          <w:szCs w:val="52"/>
-        </w:rPr>
-      </w:pPr>
-      <w:r>
-        <w:rPr>
-          <w:rFonts w:cs="Arial"/>
-          <w:color w:val="auto"/>
-          <w:sz w:val="52"/>
-          <w:szCs w:val="52"/>
-        </w:rPr>
-        <w:t>Business</w:t>
-      </w:r>
-      <w:r>
-        <w:rPr>
-          <w:rFonts w:cs="Arial"/>
-          <w:color w:val="auto"/>
-          <w:sz w:val="52"/>
-          <w:szCs w:val="52"/>
-        </w:rPr>
-        <w:t xml:space="preserve"> </w:t>
-      </w:r>
-      <w:r>
-        <w:rPr>
-          <w:rFonts w:cs="Arial"/>
-          <w:color w:val="auto"/>
-          <w:sz w:val="52"/>
-          <w:szCs w:val="52"/>
-        </w:rPr>
-        <w:t>Architecture Report</w:t>
-      </w:r>
+          <w:sz w:val="64"/>
+          <w:szCs w:val="64"/>
+        </w:rPr>
+        <w:t>DocumentName</w:t>
+      </w:r>
+      <w:proofErr w:type="spellEnd"/>
     </w:p>
     <w:p>
       <w:pPr>
@@ -164,11 +137,13 @@
           <w:rFonts w:cs="Arial"/>
         </w:rPr>
       </w:pPr>
-      <w:r>
-        <w:rPr>
-          <w:rFonts w:cs="Arial"/>
-        </w:rPr>
-        <w:t>Author: $Author</w:t>
+      <w:bookmarkStart w:id="0" w:name="_GoBack"/>
+      <w:bookmarkEnd w:id="0"/>
+      <w:r>
+        <w:rPr>
+          <w:rFonts w:cs="Arial"/>
+        </w:rPr>
+        <w:t>$Author</w:t>
       </w:r>
     </w:p>
     <w:p>
@@ -590,21 +565,7 @@
               <w:rPr>
                 <w:rFonts w:cs="Arial"/>
               </w:rPr>
-              <w:t xml:space="preserve">“MMMMM </w:t>
-            </w:r>
-            <w:proofErr w:type="spellStart"/>
-            <w:r>
-              <w:rPr>
-                <w:rFonts w:cs="Arial"/>
-              </w:rPr>
-              <w:t>dd</w:t>
-            </w:r>
-            <w:proofErr w:type="spellEnd"/>
-            <w:r>
-              <w:rPr>
-                <w:rFonts w:cs="Arial"/>
-              </w:rPr>
-              <w:t xml:space="preserve">, </w:t>
+              <w:t xml:space="preserve">“MMMMM dd, </w:t>
             </w:r>
             <w:proofErr w:type="spellStart"/>
             <w:r>
@@ -637,7 +598,7 @@
         <w:autoSpaceDE w:val="0"/>
         <w:autoSpaceDN w:val="0"/>
         <w:adjustRightInd w:val="0"/>
-        <w:jc w:val="right"/>
+        <w:jc w:val="center"/>
         <w:rPr>
           <w:rFonts w:cs="Arial"/>
           <w:b/>
@@ -660,12 +621,11 @@
     </w:p>
     <w:p>
       <w:pPr>
-        <w:keepLines/>
         <w:widowControl w:val="0"/>
         <w:autoSpaceDE w:val="0"/>
         <w:autoSpaceDN w:val="0"/>
         <w:adjustRightInd w:val="0"/>
-        <w:spacing w:after="200" w:line="276" w:lineRule="auto"/>
+        <w:spacing w:before="320" w:after="200" w:line="276" w:lineRule="auto"/>
         <w:rPr>
           <w:rFonts w:cs="Arial"/>
           <w:b/>
@@ -685,161 +645,6 @@
           <w:szCs w:val="32"/>
         </w:rPr>
         <w:lastRenderedPageBreak/>
-        <w:t>Approval</w:t>
-      </w:r>
-    </w:p>
-    <w:tbl>
-      <w:tblPr>
-        <w:tblW w:w="0" w:type="auto"/>
-        <w:tblInd w:w="144" w:type="dxa"/>
-        <w:tblBorders>
-          <w:top w:val="single" w:sz="4" w:space="0" w:color="808080" w:themeColor="background1" w:themeShade="80"/>
-          <w:left w:val="single" w:sz="4" w:space="0" w:color="808080" w:themeColor="background1" w:themeShade="80"/>
-          <w:bottom w:val="single" w:sz="4" w:space="0" w:color="808080" w:themeColor="background1" w:themeShade="80"/>
-          <w:right w:val="single" w:sz="4" w:space="0" w:color="808080" w:themeColor="background1" w:themeShade="80"/>
-          <w:insideH w:val="single" w:sz="4" w:space="0" w:color="808080" w:themeColor="background1" w:themeShade="80"/>
-          <w:insideV w:val="single" w:sz="4" w:space="0" w:color="808080" w:themeColor="background1" w:themeShade="80"/>
-        </w:tblBorders>
-        <w:tblLayout w:type="fixed"/>
-        <w:tblCellMar>
-          <w:left w:w="0" w:type="dxa"/>
-          <w:right w:w="0" w:type="dxa"/>
-        </w:tblCellMar>
-        <w:tblLook w:val="0000" w:firstRow="0" w:lastRow="0" w:firstColumn="0" w:lastColumn="0" w:noHBand="0" w:noVBand="0"/>
-      </w:tblPr>
-      <w:tblGrid>
-        <w:gridCol w:w="9639"/>
-      </w:tblGrid>
-      <w:tr>
-        <w:trPr>
-          <w:cantSplit/>
-        </w:trPr>
-        <w:tc>
-          <w:tcPr>
-            <w:tcW w:w="9639" w:type="dxa"/>
-            <w:tcMar>
-              <w:top w:w="144" w:type="dxa"/>
-              <w:left w:w="144" w:type="dxa"/>
-              <w:bottom w:w="144" w:type="dxa"/>
-              <w:right w:w="144" w:type="dxa"/>
-            </w:tcMar>
-          </w:tcPr>
-          <w:p>
-            <w:pPr>
-              <w:rPr>
-                <w:rFonts w:cs="Arial"/>
-              </w:rPr>
-            </w:pPr>
-            <w:r>
-              <w:rPr>
-                <w:rFonts w:cs="Arial"/>
-              </w:rPr>
-              <w:t>The original of this document is approved and signed by:</w:t>
-            </w:r>
-          </w:p>
-          <w:p>
-            <w:pPr>
-              <w:rPr>
-                <w:rFonts w:cs="Arial"/>
-              </w:rPr>
-            </w:pPr>
-            <w:r>
-              <w:rPr>
-                <w:rFonts w:cs="Arial"/>
-              </w:rPr>
-              <w:t xml:space="preserve">Name: </w:t>
-            </w:r>
-          </w:p>
-          <w:p>
-            <w:pPr>
-              <w:rPr>
-                <w:rFonts w:cs="Arial"/>
-              </w:rPr>
-            </w:pPr>
-            <w:r>
-              <w:rPr>
-                <w:rFonts w:cs="Arial"/>
-              </w:rPr>
-              <w:t xml:space="preserve">Surname: </w:t>
-            </w:r>
-          </w:p>
-          <w:p>
-            <w:pPr>
-              <w:rPr>
-                <w:rFonts w:cs="Arial"/>
-                <w:lang w:val="en-US"/>
-              </w:rPr>
-            </w:pPr>
-            <w:r>
-              <w:rPr>
-                <w:rFonts w:cs="Arial"/>
-              </w:rPr>
-              <w:t xml:space="preserve">Title: </w:t>
-            </w:r>
-          </w:p>
-          <w:p>
-            <w:pPr>
-              <w:rPr>
-                <w:rFonts w:cs="Arial"/>
-              </w:rPr>
-            </w:pPr>
-            <w:r>
-              <w:rPr>
-                <w:rFonts w:cs="Arial"/>
-              </w:rPr>
-              <w:t xml:space="preserve">Date: </w:t>
-            </w:r>
-          </w:p>
-          <w:p>
-            <w:pPr>
-              <w:rPr>
-                <w:rFonts w:cs="Arial"/>
-                <w:lang w:val="en-US"/>
-              </w:rPr>
-            </w:pPr>
-          </w:p>
-          <w:p>
-            <w:pPr>
-              <w:rPr>
-                <w:rFonts w:cs="Arial"/>
-                <w:szCs w:val="24"/>
-              </w:rPr>
-            </w:pPr>
-            <w:r>
-              <w:rPr>
-                <w:rFonts w:cs="Arial"/>
-              </w:rPr>
-              <w:t>Signature:</w:t>
-            </w:r>
-          </w:p>
-        </w:tc>
-      </w:tr>
-    </w:tbl>
-    <w:p>
-      <w:pPr>
-        <w:widowControl w:val="0"/>
-        <w:autoSpaceDE w:val="0"/>
-        <w:autoSpaceDN w:val="0"/>
-        <w:adjustRightInd w:val="0"/>
-        <w:spacing w:before="320" w:after="200" w:line="276" w:lineRule="auto"/>
-        <w:rPr>
-          <w:rFonts w:cs="Arial"/>
-          <w:b/>
-          <w:bCs/>
-          <w:smallCaps/>
-          <w:sz w:val="32"/>
-          <w:szCs w:val="32"/>
-        </w:rPr>
-      </w:pPr>
-      <w:r>
-        <w:rPr>
-          <w:rFonts w:cs="Arial"/>
-          <w:b/>
-          <w:bCs/>
-          <w:smallCaps/>
-          <w:sz w:val="32"/>
-          <w:szCs w:val="32"/>
-        </w:rPr>
         <w:t>Revision History</w:t>
       </w:r>
     </w:p>
@@ -1146,6 +951,55 @@
         <w:rPr>
           <w:rFonts w:cs="Arial"/>
         </w:rPr>
+        <w:t xml:space="preserve">The latest version of this document </w:t>
+      </w:r>
+      <w:r>
+        <w:rPr>
+          <w:rFonts w:cs="Arial"/>
+        </w:rPr>
+        <w:t>may</w:t>
+      </w:r>
+      <w:r>
+        <w:rPr>
+          <w:rFonts w:cs="Arial"/>
+        </w:rPr>
+        <w:t xml:space="preserve"> be retrieved at </w:t>
+      </w:r>
+      <w:hyperlink r:id="rId11" w:history="1">
+        <w:r>
+          <w:rPr>
+            <w:rStyle w:val="Hyperlink"/>
+            <w:rFonts w:cs="Arial"/>
+          </w:rPr>
+          <w:t>https://pages.nist.gov/ElectionModeling/</w:t>
+        </w:r>
+      </w:hyperlink>
+    </w:p>
+    <w:p>
+      <w:pPr>
+        <w:widowControl w:val="0"/>
+        <w:autoSpaceDE w:val="0"/>
+        <w:autoSpaceDN w:val="0"/>
+        <w:adjustRightInd w:val="0"/>
+        <w:rPr>
+          <w:rFonts w:cs="Arial"/>
+        </w:rPr>
+      </w:pPr>
+    </w:p>
+    <w:p>
+      <w:pPr>
+        <w:widowControl w:val="0"/>
+        <w:autoSpaceDE w:val="0"/>
+        <w:autoSpaceDN w:val="0"/>
+        <w:adjustRightInd w:val="0"/>
+        <w:rPr>
+          <w:rFonts w:cs="Arial"/>
+        </w:rPr>
+      </w:pPr>
+      <w:r>
+        <w:rPr>
+          <w:rFonts w:cs="Arial"/>
+        </w:rPr>
         <w:t>#if($</w:t>
       </w:r>
       <w:proofErr w:type="spellStart"/>
@@ -2360,7 +2214,6 @@
           <w:rFonts w:cs="Arial"/>
           <w:lang w:val="en-US" w:bidi="th-TH"/>
         </w:rPr>
-        <w:lastRenderedPageBreak/>
         <w:t>#set ($name = $stereotype.name)</w:t>
       </w:r>
     </w:p>
@@ -4664,6 +4517,478 @@
         <w:rPr>
           <w:rFonts w:cs="Arial"/>
           <w:lang w:val="en-US" w:bidi="th-TH"/>
+        </w:rPr>
+      </w:pPr>
+      <w:r>
+        <w:rPr>
+          <w:rFonts w:cs="Arial"/>
+          <w:lang w:val="en-US" w:bidi="th-TH"/>
+        </w:rPr>
+        <w:t>#set ($void = $</w:t>
+      </w:r>
+      <w:proofErr w:type="spellStart"/>
+      <w:proofErr w:type="gramStart"/>
+      <w:r>
+        <w:rPr>
+          <w:rFonts w:cs="Arial"/>
+          <w:lang w:val="en-US" w:bidi="th-TH"/>
+        </w:rPr>
+        <w:t>acceptedNotation.add</w:t>
+      </w:r>
+      <w:proofErr w:type="spellEnd"/>
+      <w:r>
+        <w:rPr>
+          <w:rFonts w:cs="Arial"/>
+          <w:lang w:val="en-US" w:bidi="th-TH"/>
+        </w:rPr>
+        <w:t>(</w:t>
+      </w:r>
+      <w:proofErr w:type="gramEnd"/>
+      <w:r>
+        <w:rPr>
+          <w:rFonts w:cs="Arial"/>
+          <w:lang w:val="en-US" w:bidi="th-TH"/>
+        </w:rPr>
+        <w:t>“Multiple Boundary Event”))</w:t>
+      </w:r>
+    </w:p>
+    <w:p>
+      <w:pPr>
+        <w:rPr>
+          <w:rFonts w:cs="Arial"/>
+          <w:lang w:val="en-US"/>
+        </w:rPr>
+      </w:pPr>
+      <w:r>
+        <w:rPr>
+          <w:rFonts w:cs="Arial"/>
+          <w:lang w:val="en-US" w:bidi="th-TH"/>
+        </w:rPr>
+        <w:t>#set ($void = $</w:t>
+      </w:r>
+      <w:proofErr w:type="spellStart"/>
+      <w:proofErr w:type="gramStart"/>
+      <w:r>
+        <w:rPr>
+          <w:rFonts w:cs="Arial"/>
+          <w:lang w:val="en-US" w:bidi="th-TH"/>
+        </w:rPr>
+        <w:t>acceptedNotation.add</w:t>
+      </w:r>
+      <w:proofErr w:type="spellEnd"/>
+      <w:r>
+        <w:rPr>
+          <w:rFonts w:cs="Arial"/>
+          <w:lang w:val="en-US" w:bidi="th-TH"/>
+        </w:rPr>
+        <w:t>(</w:t>
+      </w:r>
+      <w:proofErr w:type="gramEnd"/>
+      <w:r>
+        <w:rPr>
+          <w:rFonts w:cs="Arial"/>
+          <w:lang w:val="en-US" w:bidi="th-TH"/>
+        </w:rPr>
+        <w:t>“</w:t>
+      </w:r>
+      <w:r>
+        <w:rPr>
+          <w:rFonts w:cs="Arial"/>
+          <w:lang w:val="en-US"/>
+        </w:rPr>
+        <w:t>Multiple Throw Intermediate Event</w:t>
+      </w:r>
+      <w:r>
+        <w:rPr>
+          <w:rFonts w:cs="Arial"/>
+          <w:lang w:val="en-US" w:bidi="th-TH"/>
+        </w:rPr>
+        <w:t>”))</w:t>
+      </w:r>
+    </w:p>
+    <w:p>
+      <w:pPr>
+        <w:rPr>
+          <w:rFonts w:cs="Arial"/>
+          <w:lang w:val="en-US"/>
+        </w:rPr>
+      </w:pPr>
+      <w:r>
+        <w:rPr>
+          <w:rFonts w:cs="Arial"/>
+          <w:lang w:val="en-US" w:bidi="th-TH"/>
+        </w:rPr>
+        <w:t>#set ($void = $</w:t>
+      </w:r>
+      <w:proofErr w:type="spellStart"/>
+      <w:proofErr w:type="gramStart"/>
+      <w:r>
+        <w:rPr>
+          <w:rFonts w:cs="Arial"/>
+          <w:lang w:val="en-US" w:bidi="th-TH"/>
+        </w:rPr>
+        <w:t>acceptedNotation.add</w:t>
+      </w:r>
+      <w:proofErr w:type="spellEnd"/>
+      <w:r>
+        <w:rPr>
+          <w:rFonts w:cs="Arial"/>
+          <w:lang w:val="en-US" w:bidi="th-TH"/>
+        </w:rPr>
+        <w:t>(</w:t>
+      </w:r>
+      <w:proofErr w:type="gramEnd"/>
+      <w:r>
+        <w:rPr>
+          <w:rFonts w:cs="Arial"/>
+          <w:lang w:val="en-US" w:bidi="th-TH"/>
+        </w:rPr>
+        <w:t>“</w:t>
+      </w:r>
+      <w:r>
+        <w:rPr>
+          <w:rFonts w:cs="Arial"/>
+          <w:lang w:val="en-US"/>
+        </w:rPr>
+        <w:t>Link Throw Intermediate Event</w:t>
+      </w:r>
+      <w:r>
+        <w:rPr>
+          <w:rFonts w:cs="Arial"/>
+          <w:lang w:val="en-US" w:bidi="th-TH"/>
+        </w:rPr>
+        <w:t>”))</w:t>
+      </w:r>
+    </w:p>
+    <w:p>
+      <w:pPr>
+        <w:rPr>
+          <w:rFonts w:cs="Arial"/>
+          <w:lang w:val="en-US"/>
+        </w:rPr>
+      </w:pPr>
+      <w:r>
+        <w:rPr>
+          <w:rFonts w:cs="Arial"/>
+          <w:lang w:val="en-US" w:bidi="th-TH"/>
+        </w:rPr>
+        <w:t>#set ($void = $</w:t>
+      </w:r>
+      <w:proofErr w:type="spellStart"/>
+      <w:proofErr w:type="gramStart"/>
+      <w:r>
+        <w:rPr>
+          <w:rFonts w:cs="Arial"/>
+          <w:lang w:val="en-US" w:bidi="th-TH"/>
+        </w:rPr>
+        <w:t>acceptedNotation.add</w:t>
+      </w:r>
+      <w:proofErr w:type="spellEnd"/>
+      <w:r>
+        <w:rPr>
+          <w:rFonts w:cs="Arial"/>
+          <w:lang w:val="en-US" w:bidi="th-TH"/>
+        </w:rPr>
+        <w:t>(</w:t>
+      </w:r>
+      <w:proofErr w:type="gramEnd"/>
+      <w:r>
+        <w:rPr>
+          <w:rFonts w:cs="Arial"/>
+          <w:lang w:val="en-US" w:bidi="th-TH"/>
+        </w:rPr>
+        <w:t>“</w:t>
+      </w:r>
+      <w:r>
+        <w:rPr>
+          <w:rFonts w:cs="Arial"/>
+          <w:lang w:val="en-US"/>
+        </w:rPr>
+        <w:t>Escalation Throw Intermediate Event</w:t>
+      </w:r>
+      <w:r>
+        <w:rPr>
+          <w:rFonts w:cs="Arial"/>
+          <w:lang w:val="en-US" w:bidi="th-TH"/>
+        </w:rPr>
+        <w:t>”))</w:t>
+      </w:r>
+    </w:p>
+    <w:p>
+      <w:pPr>
+        <w:rPr>
+          <w:rFonts w:cs="Arial"/>
+          <w:lang w:val="en-US"/>
+        </w:rPr>
+      </w:pPr>
+      <w:r>
+        <w:rPr>
+          <w:rFonts w:cs="Arial"/>
+          <w:lang w:val="en-US" w:bidi="th-TH"/>
+        </w:rPr>
+        <w:t>#set ($void = $</w:t>
+      </w:r>
+      <w:proofErr w:type="spellStart"/>
+      <w:proofErr w:type="gramStart"/>
+      <w:r>
+        <w:rPr>
+          <w:rFonts w:cs="Arial"/>
+          <w:lang w:val="en-US" w:bidi="th-TH"/>
+        </w:rPr>
+        <w:t>acceptedNotation.add</w:t>
+      </w:r>
+      <w:proofErr w:type="spellEnd"/>
+      <w:r>
+        <w:rPr>
+          <w:rFonts w:cs="Arial"/>
+          <w:lang w:val="en-US" w:bidi="th-TH"/>
+        </w:rPr>
+        <w:t>(</w:t>
+      </w:r>
+      <w:proofErr w:type="gramEnd"/>
+      <w:r>
+        <w:rPr>
+          <w:rFonts w:cs="Arial"/>
+          <w:lang w:val="en-US" w:bidi="th-TH"/>
+        </w:rPr>
+        <w:t>“</w:t>
+      </w:r>
+      <w:r>
+        <w:rPr>
+          <w:rFonts w:cs="Arial"/>
+          <w:lang w:val="en-US"/>
+        </w:rPr>
+        <w:t>Message Throw Intermediate  Event</w:t>
+      </w:r>
+      <w:r>
+        <w:rPr>
+          <w:rFonts w:cs="Arial"/>
+          <w:lang w:val="en-US" w:bidi="th-TH"/>
+        </w:rPr>
+        <w:t>”))</w:t>
+      </w:r>
+    </w:p>
+    <w:p>
+      <w:pPr>
+        <w:rPr>
+          <w:rFonts w:cs="Arial"/>
+          <w:lang w:val="en-US"/>
+        </w:rPr>
+      </w:pPr>
+      <w:r>
+        <w:rPr>
+          <w:rFonts w:cs="Arial"/>
+          <w:lang w:val="en-US" w:bidi="th-TH"/>
+        </w:rPr>
+        <w:t>#set ($void = $</w:t>
+      </w:r>
+      <w:proofErr w:type="spellStart"/>
+      <w:proofErr w:type="gramStart"/>
+      <w:r>
+        <w:rPr>
+          <w:rFonts w:cs="Arial"/>
+          <w:lang w:val="en-US" w:bidi="th-TH"/>
+        </w:rPr>
+        <w:t>acceptedNotation.add</w:t>
+      </w:r>
+      <w:proofErr w:type="spellEnd"/>
+      <w:r>
+        <w:rPr>
+          <w:rFonts w:cs="Arial"/>
+          <w:lang w:val="en-US" w:bidi="th-TH"/>
+        </w:rPr>
+        <w:t>(</w:t>
+      </w:r>
+      <w:proofErr w:type="gramEnd"/>
+      <w:r>
+        <w:rPr>
+          <w:rFonts w:cs="Arial"/>
+          <w:lang w:val="en-US" w:bidi="th-TH"/>
+        </w:rPr>
+        <w:t>“</w:t>
+      </w:r>
+      <w:r>
+        <w:rPr>
+          <w:rFonts w:cs="Arial"/>
+          <w:lang w:val="en-US"/>
+        </w:rPr>
+        <w:t>Multiple Catch Intermediate Event</w:t>
+      </w:r>
+      <w:r>
+        <w:rPr>
+          <w:rFonts w:cs="Arial"/>
+          <w:lang w:val="en-US" w:bidi="th-TH"/>
+        </w:rPr>
+        <w:t>”))</w:t>
+      </w:r>
+    </w:p>
+    <w:p>
+      <w:pPr>
+        <w:rPr>
+          <w:rFonts w:cs="Arial"/>
+          <w:lang w:val="en-US" w:bidi="th-TH"/>
+        </w:rPr>
+      </w:pPr>
+      <w:r>
+        <w:rPr>
+          <w:rFonts w:cs="Arial"/>
+          <w:lang w:val="en-US" w:bidi="th-TH"/>
+        </w:rPr>
+        <w:t>#set ($void = $</w:t>
+      </w:r>
+      <w:proofErr w:type="spellStart"/>
+      <w:proofErr w:type="gramStart"/>
+      <w:r>
+        <w:rPr>
+          <w:rFonts w:cs="Arial"/>
+          <w:lang w:val="en-US" w:bidi="th-TH"/>
+        </w:rPr>
+        <w:t>acceptedNotation.add</w:t>
+      </w:r>
+      <w:proofErr w:type="spellEnd"/>
+      <w:r>
+        <w:rPr>
+          <w:rFonts w:cs="Arial"/>
+          <w:lang w:val="en-US" w:bidi="th-TH"/>
+        </w:rPr>
+        <w:t>(</w:t>
+      </w:r>
+      <w:proofErr w:type="gramEnd"/>
+      <w:r>
+        <w:rPr>
+          <w:rFonts w:cs="Arial"/>
+          <w:lang w:val="en-US" w:bidi="th-TH"/>
+        </w:rPr>
+        <w:t>“</w:t>
+      </w:r>
+      <w:r>
+        <w:rPr>
+          <w:rFonts w:cs="Arial"/>
+          <w:lang w:val="en-US"/>
+        </w:rPr>
+        <w:t>Compensation Throw Intermediate Event</w:t>
+      </w:r>
+      <w:r>
+        <w:rPr>
+          <w:rFonts w:cs="Arial"/>
+          <w:lang w:val="en-US" w:bidi="th-TH"/>
+        </w:rPr>
+        <w:t>”))</w:t>
+      </w:r>
+    </w:p>
+    <w:p>
+      <w:pPr>
+        <w:rPr>
+          <w:rFonts w:cs="Arial"/>
+          <w:lang w:val="en-US"/>
+        </w:rPr>
+      </w:pPr>
+      <w:r>
+        <w:rPr>
+          <w:rFonts w:cs="Arial"/>
+          <w:lang w:val="en-US" w:bidi="th-TH"/>
+        </w:rPr>
+        <w:t>#set ($void = $</w:t>
+      </w:r>
+      <w:proofErr w:type="spellStart"/>
+      <w:proofErr w:type="gramStart"/>
+      <w:r>
+        <w:rPr>
+          <w:rFonts w:cs="Arial"/>
+          <w:lang w:val="en-US" w:bidi="th-TH"/>
+        </w:rPr>
+        <w:t>acceptedNotation.add</w:t>
+      </w:r>
+      <w:proofErr w:type="spellEnd"/>
+      <w:r>
+        <w:rPr>
+          <w:rFonts w:cs="Arial"/>
+          <w:lang w:val="en-US" w:bidi="th-TH"/>
+        </w:rPr>
+        <w:t>(</w:t>
+      </w:r>
+      <w:proofErr w:type="gramEnd"/>
+      <w:r>
+        <w:rPr>
+          <w:rFonts w:cs="Arial"/>
+          <w:lang w:val="en-US" w:bidi="th-TH"/>
+        </w:rPr>
+        <w:t>“</w:t>
+      </w:r>
+      <w:r>
+        <w:rPr>
+          <w:rFonts w:cs="Arial"/>
+          <w:lang w:val="en-US"/>
+        </w:rPr>
+        <w:t>Message Catch Intermediate Event</w:t>
+      </w:r>
+      <w:r>
+        <w:rPr>
+          <w:rFonts w:cs="Arial"/>
+          <w:lang w:val="en-US" w:bidi="th-TH"/>
+        </w:rPr>
+        <w:t>”))</w:t>
+      </w:r>
+    </w:p>
+    <w:p>
+      <w:pPr>
+        <w:rPr>
+          <w:rFonts w:cs="Arial"/>
+          <w:lang w:val="en-US"/>
+        </w:rPr>
+      </w:pPr>
+      <w:r>
+        <w:rPr>
+          <w:rFonts w:cs="Arial"/>
+          <w:lang w:val="en-US" w:bidi="th-TH"/>
+        </w:rPr>
+        <w:t>#set ($void = $</w:t>
+      </w:r>
+      <w:proofErr w:type="spellStart"/>
+      <w:proofErr w:type="gramStart"/>
+      <w:r>
+        <w:rPr>
+          <w:rFonts w:cs="Arial"/>
+          <w:lang w:val="en-US" w:bidi="th-TH"/>
+        </w:rPr>
+        <w:t>acceptedNotation.add</w:t>
+      </w:r>
+      <w:proofErr w:type="spellEnd"/>
+      <w:r>
+        <w:rPr>
+          <w:rFonts w:cs="Arial"/>
+          <w:lang w:val="en-US" w:bidi="th-TH"/>
+        </w:rPr>
+        <w:t>(</w:t>
+      </w:r>
+      <w:proofErr w:type="gramEnd"/>
+      <w:r>
+        <w:rPr>
+          <w:rFonts w:cs="Arial"/>
+          <w:lang w:val="en-US" w:bidi="th-TH"/>
+        </w:rPr>
+        <w:t>“</w:t>
+      </w:r>
+      <w:r>
+        <w:rPr>
+          <w:rFonts w:cs="Arial"/>
+          <w:lang w:val="en-US"/>
+        </w:rPr>
+        <w:t>Signal Catch Intermediate Event</w:t>
+      </w:r>
+      <w:r>
+        <w:rPr>
+          <w:rFonts w:cs="Arial"/>
+          <w:lang w:val="en-US" w:bidi="th-TH"/>
+        </w:rPr>
+        <w:t>”))</w:t>
+      </w:r>
+    </w:p>
+    <w:p>
+      <w:pPr>
+        <w:rPr>
+          <w:rFonts w:cs="Arial"/>
+          <w:lang w:val="en-US"/>
         </w:rPr>
       </w:pPr>
       <w:r>
@@ -4697,7 +5022,21 @@
           <w:rFonts w:cs="Arial"/>
           <w:lang w:val="en-US" w:bidi="th-TH"/>
         </w:rPr>
-        <w:t>“Multiple Boundary Event”))</w:t>
+        <w:t>“</w:t>
+      </w:r>
+      <w:r>
+        <w:rPr>
+          <w:rFonts w:cs="Arial"/>
+          <w:lang w:val="en-US"/>
+        </w:rPr>
+        <w:t>Conditional Catch Intermediate Event</w:t>
+      </w:r>
+      <w:r>
+        <w:rPr>
+          <w:rFonts w:cs="Arial"/>
+          <w:lang w:val="en-US" w:bidi="th-TH"/>
+        </w:rPr>
+        <w:t>”))</w:t>
       </w:r>
     </w:p>
     <w:p>
@@ -4744,7 +5083,23 @@
           <w:rFonts w:cs="Arial"/>
           <w:lang w:val="en-US"/>
         </w:rPr>
-        <w:t>Multiple Throw Intermediate Event</w:t>
+        <w:t xml:space="preserve">Parallel Multiple Catch </w:t>
+      </w:r>
+      <w:proofErr w:type="spellStart"/>
+      <w:r>
+        <w:rPr>
+          <w:rFonts w:cs="Arial"/>
+          <w:lang w:val="en-US"/>
+        </w:rPr>
+        <w:t>Interemediate</w:t>
+      </w:r>
+      <w:proofErr w:type="spellEnd"/>
+      <w:r>
+        <w:rPr>
+          <w:rFonts w:cs="Arial"/>
+          <w:lang w:val="en-US"/>
+        </w:rPr>
+        <w:t xml:space="preserve"> Event</w:t>
       </w:r>
       <w:r>
         <w:rPr>
@@ -4798,7 +5153,7 @@
           <w:rFonts w:cs="Arial"/>
           <w:lang w:val="en-US"/>
         </w:rPr>
-        <w:t>Link Throw Intermediate Event</w:t>
+        <w:t>Link Catch Intermediate Event</w:t>
       </w:r>
       <w:r>
         <w:rPr>
@@ -4852,7 +5207,7 @@
           <w:rFonts w:cs="Arial"/>
           <w:lang w:val="en-US"/>
         </w:rPr>
-        <w:t>Escalation Throw Intermediate Event</w:t>
+        <w:t>None Catch Intermediate Event</w:t>
       </w:r>
       <w:r>
         <w:rPr>
@@ -4906,7 +5261,7 @@
           <w:rFonts w:cs="Arial"/>
           <w:lang w:val="en-US"/>
         </w:rPr>
-        <w:t>Message Throw Intermediate  Event</w:t>
+        <w:t>Timer Catch Intermediate Event</w:t>
       </w:r>
       <w:r>
         <w:rPr>
@@ -4960,7 +5315,7 @@
           <w:rFonts w:cs="Arial"/>
           <w:lang w:val="en-US"/>
         </w:rPr>
-        <w:t>Multiple Catch Intermediate Event</w:t>
+        <w:t>Signal Throw Intermediate Event</w:t>
       </w:r>
       <w:r>
         <w:rPr>
@@ -4977,6 +5332,14 @@
           <w:lang w:val="en-US" w:bidi="th-TH"/>
         </w:rPr>
       </w:pPr>
+    </w:p>
+    <w:p>
+      <w:pPr>
+        <w:rPr>
+          <w:rFonts w:cs="Arial"/>
+          <w:lang w:val="en-US" w:bidi="th-TH"/>
+        </w:rPr>
+      </w:pPr>
       <w:r>
         <w:rPr>
           <w:rFonts w:cs="Arial"/>
@@ -4985,6 +5348,96 @@
         <w:t>#set ($void = $</w:t>
       </w:r>
       <w:proofErr w:type="spellStart"/>
+      <w:r>
+        <w:rPr>
+          <w:rFonts w:cs="Arial"/>
+          <w:lang w:val="en-US" w:bidi="th-TH"/>
+        </w:rPr>
+        <w:t>acceptedNotation.add</w:t>
+      </w:r>
+      <w:proofErr w:type="spellEnd"/>
+      <w:r>
+        <w:rPr>
+          <w:rFonts w:cs="Arial"/>
+          <w:lang w:val="en-US" w:bidi="th-TH"/>
+        </w:rPr>
+        <w:t>(“</w:t>
+      </w:r>
+      <w:r>
+        <w:rPr>
+          <w:rFonts w:cs="Arial"/>
+          <w:lang w:val="en-US"/>
+        </w:rPr>
+        <w:t>Pool</w:t>
+      </w:r>
+      <w:r>
+        <w:rPr>
+          <w:rFonts w:cs="Arial"/>
+          <w:lang w:val="en-US" w:bidi="th-TH"/>
+        </w:rPr>
+        <w:t>”))</w:t>
+      </w:r>
+    </w:p>
+    <w:p>
+      <w:pPr>
+        <w:rPr>
+          <w:rFonts w:cs="Arial"/>
+          <w:lang w:val="en-US"/>
+        </w:rPr>
+      </w:pPr>
+      <w:r>
+        <w:rPr>
+          <w:rFonts w:cs="Arial"/>
+          <w:lang w:val="en-US" w:bidi="th-TH"/>
+        </w:rPr>
+        <w:t>#set ($void = $</w:t>
+      </w:r>
+      <w:proofErr w:type="spellStart"/>
+      <w:r>
+        <w:rPr>
+          <w:rFonts w:cs="Arial"/>
+          <w:lang w:val="en-US" w:bidi="th-TH"/>
+        </w:rPr>
+        <w:t>acceptedNotation.add</w:t>
+      </w:r>
+      <w:proofErr w:type="spellEnd"/>
+      <w:r>
+        <w:rPr>
+          <w:rFonts w:cs="Arial"/>
+          <w:lang w:val="en-US" w:bidi="th-TH"/>
+        </w:rPr>
+        <w:t>(“</w:t>
+      </w:r>
+      <w:r>
+        <w:rPr>
+          <w:rFonts w:cs="Arial"/>
+          <w:lang w:val="en-US"/>
+        </w:rPr>
+        <w:t>Lane</w:t>
+      </w:r>
+      <w:r>
+        <w:rPr>
+          <w:rFonts w:cs="Arial"/>
+          <w:lang w:val="en-US" w:bidi="th-TH"/>
+        </w:rPr>
+        <w:t>”))</w:t>
+      </w:r>
+    </w:p>
+    <w:p>
+      <w:pPr>
+        <w:rPr>
+          <w:rFonts w:cs="Arial"/>
+          <w:lang w:val="en-US"/>
+        </w:rPr>
+      </w:pPr>
+      <w:r>
+        <w:rPr>
+          <w:rFonts w:cs="Arial"/>
+          <w:lang w:val="en-US" w:bidi="th-TH"/>
+        </w:rPr>
+        <w:t>#set ($void = $</w:t>
+      </w:r>
+      <w:proofErr w:type="spellStart"/>
       <w:proofErr w:type="gramStart"/>
       <w:r>
         <w:rPr>
@@ -5014,7 +5467,7 @@
           <w:rFonts w:cs="Arial"/>
           <w:lang w:val="en-US"/>
         </w:rPr>
-        <w:t>Compensation Throw Intermediate Event</w:t>
+        <w:t>Choreography Task</w:t>
       </w:r>
       <w:r>
         <w:rPr>
@@ -5028,7 +5481,7 @@
       <w:pPr>
         <w:rPr>
           <w:rFonts w:cs="Arial"/>
-          <w:lang w:val="en-US"/>
+          <w:lang w:val="en-US" w:bidi="th-TH"/>
         </w:rPr>
       </w:pPr>
       <w:r>
@@ -5039,6 +5492,53 @@
         <w:t>#set ($void = $</w:t>
       </w:r>
       <w:proofErr w:type="spellStart"/>
+      <w:r>
+        <w:rPr>
+          <w:rFonts w:cs="Arial"/>
+          <w:lang w:val="en-US" w:bidi="th-TH"/>
+        </w:rPr>
+        <w:t>acceptedNotation.add</w:t>
+      </w:r>
+      <w:proofErr w:type="spellEnd"/>
+      <w:r>
+        <w:rPr>
+          <w:rFonts w:cs="Arial"/>
+          <w:lang w:val="en-US" w:bidi="th-TH"/>
+        </w:rPr>
+        <w:t>(“</w:t>
+      </w:r>
+      <w:proofErr w:type="spellStart"/>
+      <w:r>
+        <w:rPr>
+          <w:rFonts w:cs="Arial"/>
+          <w:lang w:val="en-US"/>
+        </w:rPr>
+        <w:t>SubChoreography</w:t>
+      </w:r>
+      <w:proofErr w:type="spellEnd"/>
+      <w:r>
+        <w:rPr>
+          <w:rFonts w:cs="Arial"/>
+          <w:lang w:val="en-US" w:bidi="th-TH"/>
+        </w:rPr>
+        <w:t>”))</w:t>
+      </w:r>
+    </w:p>
+    <w:p>
+      <w:pPr>
+        <w:rPr>
+          <w:rFonts w:cs="Arial"/>
+          <w:lang w:val="en-US" w:bidi="th-TH"/>
+        </w:rPr>
+      </w:pPr>
+      <w:r>
+        <w:rPr>
+          <w:rFonts w:cs="Arial"/>
+          <w:lang w:val="en-US" w:bidi="th-TH"/>
+        </w:rPr>
+        <w:t>#set ($void = $</w:t>
+      </w:r>
+      <w:proofErr w:type="spellStart"/>
       <w:proofErr w:type="gramStart"/>
       <w:r>
         <w:rPr>
@@ -5068,7 +5568,7 @@
           <w:rFonts w:cs="Arial"/>
           <w:lang w:val="en-US"/>
         </w:rPr>
-        <w:t>Message Catch Intermediate Event</w:t>
+        <w:t>Call Choreography</w:t>
       </w:r>
       <w:r>
         <w:rPr>
@@ -5082,7 +5582,7 @@
       <w:pPr>
         <w:rPr>
           <w:rFonts w:cs="Arial"/>
-          <w:lang w:val="en-US"/>
+          <w:lang w:val="en-US" w:bidi="th-TH"/>
         </w:rPr>
       </w:pPr>
       <w:r>
@@ -5122,7 +5622,7 @@
           <w:rFonts w:cs="Arial"/>
           <w:lang w:val="en-US"/>
         </w:rPr>
-        <w:t>Signal Catch Intermediate Event</w:t>
+        <w:t>BPMN Collaboration</w:t>
       </w:r>
       <w:r>
         <w:rPr>
@@ -5176,7 +5676,7 @@
           <w:rFonts w:cs="Arial"/>
           <w:lang w:val="en-US"/>
         </w:rPr>
-        <w:t>Conditional Catch Intermediate Event</w:t>
+        <w:t>BPMN Process</w:t>
       </w:r>
       <w:r>
         <w:rPr>
@@ -5190,7 +5690,7 @@
       <w:pPr>
         <w:rPr>
           <w:rFonts w:cs="Arial"/>
-          <w:lang w:val="en-US"/>
+          <w:lang w:val="en-US" w:bidi="th-TH"/>
         </w:rPr>
       </w:pPr>
       <w:r>
@@ -5201,6 +5701,188 @@
         <w:t>#set ($void = $</w:t>
       </w:r>
       <w:proofErr w:type="spellStart"/>
+      <w:r>
+        <w:rPr>
+          <w:rFonts w:cs="Arial"/>
+          <w:lang w:val="en-US" w:bidi="th-TH"/>
+        </w:rPr>
+        <w:t>acceptedNotation.add</w:t>
+      </w:r>
+      <w:proofErr w:type="spellEnd"/>
+      <w:r>
+        <w:rPr>
+          <w:rFonts w:cs="Arial"/>
+          <w:lang w:val="en-US" w:bidi="th-TH"/>
+        </w:rPr>
+        <w:t>(“</w:t>
+      </w:r>
+      <w:r>
+        <w:rPr>
+          <w:rFonts w:cs="Arial"/>
+          <w:lang w:val="en-US"/>
+        </w:rPr>
+        <w:t>Conversation</w:t>
+      </w:r>
+      <w:r>
+        <w:rPr>
+          <w:rFonts w:cs="Arial"/>
+          <w:lang w:val="en-US" w:bidi="th-TH"/>
+        </w:rPr>
+        <w:t>”))</w:t>
+      </w:r>
+    </w:p>
+    <w:p>
+      <w:pPr>
+        <w:rPr>
+          <w:rFonts w:cs="Arial"/>
+          <w:lang w:val="en-US" w:bidi="th-TH"/>
+        </w:rPr>
+      </w:pPr>
+      <w:r>
+        <w:rPr>
+          <w:rFonts w:cs="Arial"/>
+          <w:lang w:val="en-US" w:bidi="th-TH"/>
+        </w:rPr>
+        <w:t>#set ($void = $</w:t>
+      </w:r>
+      <w:proofErr w:type="spellStart"/>
+      <w:r>
+        <w:rPr>
+          <w:rFonts w:cs="Arial"/>
+          <w:lang w:val="en-US" w:bidi="th-TH"/>
+        </w:rPr>
+        <w:t>acceptedNotation.add</w:t>
+      </w:r>
+      <w:proofErr w:type="spellEnd"/>
+      <w:r>
+        <w:rPr>
+          <w:rFonts w:cs="Arial"/>
+          <w:lang w:val="en-US" w:bidi="th-TH"/>
+        </w:rPr>
+        <w:t>(“</w:t>
+      </w:r>
+      <w:r>
+        <w:rPr>
+          <w:rFonts w:cs="Arial"/>
+          <w:lang w:val="en-US"/>
+        </w:rPr>
+        <w:t>Choreography</w:t>
+      </w:r>
+      <w:r>
+        <w:rPr>
+          <w:rFonts w:cs="Arial"/>
+          <w:lang w:val="en-US" w:bidi="th-TH"/>
+        </w:rPr>
+        <w:t>”))</w:t>
+      </w:r>
+    </w:p>
+    <w:p>
+      <w:pPr>
+        <w:rPr>
+          <w:rFonts w:cs="Arial"/>
+          <w:lang w:val="en-US" w:bidi="th-TH"/>
+        </w:rPr>
+      </w:pPr>
+      <w:r>
+        <w:rPr>
+          <w:rFonts w:cs="Arial"/>
+          <w:lang w:val="en-US" w:bidi="th-TH"/>
+        </w:rPr>
+        <w:t>#set ($void = $</w:t>
+      </w:r>
+      <w:proofErr w:type="spellStart"/>
+      <w:r>
+        <w:rPr>
+          <w:rFonts w:cs="Arial"/>
+          <w:lang w:val="en-US" w:bidi="th-TH"/>
+        </w:rPr>
+        <w:t>acceptedNotation.add</w:t>
+      </w:r>
+      <w:proofErr w:type="spellEnd"/>
+      <w:r>
+        <w:rPr>
+          <w:rFonts w:cs="Arial"/>
+          <w:lang w:val="en-US" w:bidi="th-TH"/>
+        </w:rPr>
+        <w:t>(“</w:t>
+      </w:r>
+      <w:r>
+        <w:rPr>
+          <w:rFonts w:cs="Arial"/>
+          <w:lang w:val="en-US"/>
+        </w:rPr>
+        <w:t>Communication</w:t>
+      </w:r>
+      <w:r>
+        <w:rPr>
+          <w:rFonts w:cs="Arial"/>
+          <w:lang w:val="en-US" w:bidi="th-TH"/>
+        </w:rPr>
+        <w:t>”))</w:t>
+      </w:r>
+    </w:p>
+    <w:p>
+      <w:pPr>
+        <w:rPr>
+          <w:rFonts w:cs="Arial"/>
+          <w:lang w:val="en-US" w:bidi="th-TH"/>
+        </w:rPr>
+      </w:pPr>
+      <w:r>
+        <w:rPr>
+          <w:rFonts w:cs="Arial"/>
+          <w:lang w:val="en-US" w:bidi="th-TH"/>
+        </w:rPr>
+        <w:t>#set ($void = $</w:t>
+      </w:r>
+      <w:proofErr w:type="spellStart"/>
+      <w:r>
+        <w:rPr>
+          <w:rFonts w:cs="Arial"/>
+          <w:lang w:val="en-US" w:bidi="th-TH"/>
+        </w:rPr>
+        <w:t>acceptedNotation.add</w:t>
+      </w:r>
+      <w:proofErr w:type="spellEnd"/>
+      <w:r>
+        <w:rPr>
+          <w:rFonts w:cs="Arial"/>
+          <w:lang w:val="en-US" w:bidi="th-TH"/>
+        </w:rPr>
+        <w:t>(“</w:t>
+      </w:r>
+      <w:proofErr w:type="spellStart"/>
+      <w:r>
+        <w:rPr>
+          <w:rFonts w:cs="Arial"/>
+          <w:lang w:val="en-US"/>
+        </w:rPr>
+        <w:t>SubConversation</w:t>
+      </w:r>
+      <w:proofErr w:type="spellEnd"/>
+      <w:r>
+        <w:rPr>
+          <w:rFonts w:cs="Arial"/>
+          <w:lang w:val="en-US" w:bidi="th-TH"/>
+        </w:rPr>
+        <w:t>”))</w:t>
+      </w:r>
+    </w:p>
+    <w:p>
+      <w:pPr>
+        <w:rPr>
+          <w:rFonts w:cs="Arial"/>
+          <w:lang w:val="en-US" w:bidi="th-TH"/>
+        </w:rPr>
+      </w:pPr>
+      <w:r>
+        <w:rPr>
+          <w:rFonts w:cs="Arial"/>
+          <w:lang w:val="en-US" w:bidi="th-TH"/>
+        </w:rPr>
+        <w:t>#set ($void = $</w:t>
+      </w:r>
+      <w:proofErr w:type="spellStart"/>
       <w:proofErr w:type="gramStart"/>
       <w:r>
         <w:rPr>
@@ -5230,23 +5912,7 @@
           <w:rFonts w:cs="Arial"/>
           <w:lang w:val="en-US"/>
         </w:rPr>
-        <w:t xml:space="preserve">Parallel Multiple Catch </w:t>
-      </w:r>
-      <w:proofErr w:type="spellStart"/>
-      <w:r>
-        <w:rPr>
-          <w:rFonts w:cs="Arial"/>
-          <w:lang w:val="en-US"/>
-        </w:rPr>
-        <w:t>Interemediate</w:t>
-      </w:r>
-      <w:proofErr w:type="spellEnd"/>
-      <w:r>
-        <w:rPr>
-          <w:rFonts w:cs="Arial"/>
-          <w:lang w:val="en-US"/>
-        </w:rPr>
-        <w:t xml:space="preserve"> Event</w:t>
+        <w:t>Call Conversation</w:t>
       </w:r>
       <w:r>
         <w:rPr>
@@ -5260,7 +5926,15 @@
       <w:pPr>
         <w:rPr>
           <w:rFonts w:cs="Arial"/>
-          <w:lang w:val="en-US"/>
+          <w:lang w:val="en-US" w:bidi="th-TH"/>
+        </w:rPr>
+      </w:pPr>
+    </w:p>
+    <w:p>
+      <w:pPr>
+        <w:rPr>
+          <w:rFonts w:cs="Arial"/>
+          <w:lang w:val="en-US" w:bidi="th-TH"/>
         </w:rPr>
       </w:pPr>
       <w:r>
@@ -5293,6 +5967,206 @@
           <w:rFonts w:cs="Arial"/>
           <w:lang w:val="en-US" w:bidi="th-TH"/>
         </w:rPr>
+        <w:t>“Initial Node”))</w:t>
+      </w:r>
+    </w:p>
+    <w:p>
+      <w:pPr>
+        <w:rPr>
+          <w:rFonts w:cs="Arial"/>
+          <w:lang w:val="en-US" w:bidi="th-TH"/>
+        </w:rPr>
+      </w:pPr>
+      <w:r>
+        <w:rPr>
+          <w:rFonts w:cs="Arial"/>
+          <w:lang w:val="en-US" w:bidi="th-TH"/>
+        </w:rPr>
+        <w:t>#set ($void = $</w:t>
+      </w:r>
+      <w:proofErr w:type="spellStart"/>
+      <w:proofErr w:type="gramStart"/>
+      <w:r>
+        <w:rPr>
+          <w:rFonts w:cs="Arial"/>
+          <w:lang w:val="en-US" w:bidi="th-TH"/>
+        </w:rPr>
+        <w:t>acceptedNotation.add</w:t>
+      </w:r>
+      <w:proofErr w:type="spellEnd"/>
+      <w:r>
+        <w:rPr>
+          <w:rFonts w:cs="Arial"/>
+          <w:lang w:val="en-US" w:bidi="th-TH"/>
+        </w:rPr>
+        <w:t>(</w:t>
+      </w:r>
+      <w:proofErr w:type="gramEnd"/>
+      <w:r>
+        <w:rPr>
+          <w:rFonts w:cs="Arial"/>
+          <w:lang w:val="en-US" w:bidi="th-TH"/>
+        </w:rPr>
+        <w:t>“Activity Final Node”))</w:t>
+      </w:r>
+    </w:p>
+    <w:p>
+      <w:pPr>
+        <w:rPr>
+          <w:rFonts w:cs="Arial"/>
+          <w:lang w:val="en-US" w:bidi="th-TH"/>
+        </w:rPr>
+      </w:pPr>
+      <w:r>
+        <w:rPr>
+          <w:rFonts w:cs="Arial"/>
+          <w:lang w:val="en-US" w:bidi="th-TH"/>
+        </w:rPr>
+        <w:t>#set ($void = $</w:t>
+      </w:r>
+      <w:proofErr w:type="spellStart"/>
+      <w:proofErr w:type="gramStart"/>
+      <w:r>
+        <w:rPr>
+          <w:rFonts w:cs="Arial"/>
+          <w:lang w:val="en-US" w:bidi="th-TH"/>
+        </w:rPr>
+        <w:t>acceptedNotation.add</w:t>
+      </w:r>
+      <w:proofErr w:type="spellEnd"/>
+      <w:r>
+        <w:rPr>
+          <w:rFonts w:cs="Arial"/>
+          <w:lang w:val="en-US" w:bidi="th-TH"/>
+        </w:rPr>
+        <w:t>(</w:t>
+      </w:r>
+      <w:proofErr w:type="gramEnd"/>
+      <w:r>
+        <w:rPr>
+          <w:rFonts w:cs="Arial"/>
+          <w:lang w:val="en-US" w:bidi="th-TH"/>
+        </w:rPr>
+        <w:t>“Flow Final Node”))</w:t>
+      </w:r>
+    </w:p>
+    <w:p>
+      <w:pPr>
+        <w:rPr>
+          <w:rFonts w:cs="Arial"/>
+          <w:lang w:val="en-US" w:bidi="th-TH"/>
+        </w:rPr>
+      </w:pPr>
+      <w:r>
+        <w:rPr>
+          <w:rFonts w:cs="Arial"/>
+          <w:lang w:val="en-US" w:bidi="th-TH"/>
+        </w:rPr>
+        <w:t>#set ($void = $</w:t>
+      </w:r>
+      <w:proofErr w:type="spellStart"/>
+      <w:proofErr w:type="gramStart"/>
+      <w:r>
+        <w:rPr>
+          <w:rFonts w:cs="Arial"/>
+          <w:lang w:val="en-US" w:bidi="th-TH"/>
+        </w:rPr>
+        <w:t>acceptedNotation.add</w:t>
+      </w:r>
+      <w:proofErr w:type="spellEnd"/>
+      <w:r>
+        <w:rPr>
+          <w:rFonts w:cs="Arial"/>
+          <w:lang w:val="en-US" w:bidi="th-TH"/>
+        </w:rPr>
+        <w:t>(</w:t>
+      </w:r>
+      <w:proofErr w:type="gramEnd"/>
+      <w:r>
+        <w:rPr>
+          <w:rFonts w:cs="Arial"/>
+          <w:lang w:val="en-US" w:bidi="th-TH"/>
+        </w:rPr>
+        <w:t>“Decision Node”))</w:t>
+      </w:r>
+    </w:p>
+    <w:p>
+      <w:pPr>
+        <w:rPr>
+          <w:rFonts w:cs="Arial"/>
+          <w:lang w:val="en-US" w:bidi="th-TH"/>
+        </w:rPr>
+      </w:pPr>
+      <w:r>
+        <w:rPr>
+          <w:rFonts w:cs="Arial"/>
+          <w:lang w:val="en-US" w:bidi="th-TH"/>
+        </w:rPr>
+        <w:t>#set ($void = $</w:t>
+      </w:r>
+      <w:proofErr w:type="spellStart"/>
+      <w:proofErr w:type="gramStart"/>
+      <w:r>
+        <w:rPr>
+          <w:rFonts w:cs="Arial"/>
+          <w:lang w:val="en-US" w:bidi="th-TH"/>
+        </w:rPr>
+        <w:t>acceptedNotation.add</w:t>
+      </w:r>
+      <w:proofErr w:type="spellEnd"/>
+      <w:r>
+        <w:rPr>
+          <w:rFonts w:cs="Arial"/>
+          <w:lang w:val="en-US" w:bidi="th-TH"/>
+        </w:rPr>
+        <w:t>(</w:t>
+      </w:r>
+      <w:proofErr w:type="gramEnd"/>
+      <w:r>
+        <w:rPr>
+          <w:rFonts w:cs="Arial"/>
+          <w:lang w:val="en-US" w:bidi="th-TH"/>
+        </w:rPr>
+        <w:t>“Fork Node”))</w:t>
+      </w:r>
+    </w:p>
+    <w:p>
+      <w:pPr>
+        <w:rPr>
+          <w:rFonts w:cs="Arial"/>
+          <w:lang w:val="en-US" w:bidi="th-TH"/>
+        </w:rPr>
+      </w:pPr>
+      <w:r>
+        <w:rPr>
+          <w:rFonts w:cs="Arial"/>
+          <w:lang w:val="en-US" w:bidi="th-TH"/>
+        </w:rPr>
+        <w:t>#set ($void = $</w:t>
+      </w:r>
+      <w:proofErr w:type="spellStart"/>
+      <w:proofErr w:type="gramStart"/>
+      <w:r>
+        <w:rPr>
+          <w:rFonts w:cs="Arial"/>
+          <w:lang w:val="en-US" w:bidi="th-TH"/>
+        </w:rPr>
+        <w:t>acceptedNotation.add</w:t>
+      </w:r>
+      <w:proofErr w:type="spellEnd"/>
+      <w:r>
+        <w:rPr>
+          <w:rFonts w:cs="Arial"/>
+          <w:lang w:val="en-US" w:bidi="th-TH"/>
+        </w:rPr>
+        <w:t>(</w:t>
+      </w:r>
+      <w:proofErr w:type="gramEnd"/>
+      <w:r>
+        <w:rPr>
+          <w:rFonts w:cs="Arial"/>
+          <w:lang w:val="en-US" w:bidi="th-TH"/>
+        </w:rPr>
         <w:t>“</w:t>
       </w:r>
       <w:r>
@@ -5300,7 +6174,7 @@
           <w:rFonts w:cs="Arial"/>
           <w:lang w:val="en-US"/>
         </w:rPr>
-        <w:t>Link Catch Intermediate Event</w:t>
+        <w:t>Accept Call Action</w:t>
       </w:r>
       <w:r>
         <w:rPr>
@@ -5314,7 +6188,7 @@
       <w:pPr>
         <w:rPr>
           <w:rFonts w:cs="Arial"/>
-          <w:lang w:val="en-US"/>
+          <w:lang w:val="en-US" w:bidi="th-TH"/>
         </w:rPr>
       </w:pPr>
       <w:r>
@@ -5347,6 +6221,206 @@
           <w:rFonts w:cs="Arial"/>
           <w:lang w:val="en-US" w:bidi="th-TH"/>
         </w:rPr>
+        <w:t>“Accept Event Action”))</w:t>
+      </w:r>
+    </w:p>
+    <w:p>
+      <w:pPr>
+        <w:rPr>
+          <w:rFonts w:cs="Arial"/>
+          <w:lang w:val="en-US" w:bidi="th-TH"/>
+        </w:rPr>
+      </w:pPr>
+      <w:r>
+        <w:rPr>
+          <w:rFonts w:cs="Arial"/>
+          <w:lang w:val="en-US" w:bidi="th-TH"/>
+        </w:rPr>
+        <w:t>#set ($void = $</w:t>
+      </w:r>
+      <w:proofErr w:type="spellStart"/>
+      <w:proofErr w:type="gramStart"/>
+      <w:r>
+        <w:rPr>
+          <w:rFonts w:cs="Arial"/>
+          <w:lang w:val="en-US" w:bidi="th-TH"/>
+        </w:rPr>
+        <w:t>acceptedNotation.add</w:t>
+      </w:r>
+      <w:proofErr w:type="spellEnd"/>
+      <w:r>
+        <w:rPr>
+          <w:rFonts w:cs="Arial"/>
+          <w:lang w:val="en-US" w:bidi="th-TH"/>
+        </w:rPr>
+        <w:t>(</w:t>
+      </w:r>
+      <w:proofErr w:type="gramEnd"/>
+      <w:r>
+        <w:rPr>
+          <w:rFonts w:cs="Arial"/>
+          <w:lang w:val="en-US" w:bidi="th-TH"/>
+        </w:rPr>
+        <w:t>“Add Structural Feature Value Action”))</w:t>
+      </w:r>
+    </w:p>
+    <w:p>
+      <w:pPr>
+        <w:rPr>
+          <w:rFonts w:cs="Arial"/>
+          <w:lang w:val="en-US" w:bidi="th-TH"/>
+        </w:rPr>
+      </w:pPr>
+      <w:r>
+        <w:rPr>
+          <w:rFonts w:cs="Arial"/>
+          <w:lang w:val="en-US" w:bidi="th-TH"/>
+        </w:rPr>
+        <w:t>#set ($void = $</w:t>
+      </w:r>
+      <w:proofErr w:type="spellStart"/>
+      <w:proofErr w:type="gramStart"/>
+      <w:r>
+        <w:rPr>
+          <w:rFonts w:cs="Arial"/>
+          <w:lang w:val="en-US" w:bidi="th-TH"/>
+        </w:rPr>
+        <w:t>acceptedNotation.add</w:t>
+      </w:r>
+      <w:proofErr w:type="spellEnd"/>
+      <w:r>
+        <w:rPr>
+          <w:rFonts w:cs="Arial"/>
+          <w:lang w:val="en-US" w:bidi="th-TH"/>
+        </w:rPr>
+        <w:t>(</w:t>
+      </w:r>
+      <w:proofErr w:type="gramEnd"/>
+      <w:r>
+        <w:rPr>
+          <w:rFonts w:cs="Arial"/>
+          <w:lang w:val="en-US" w:bidi="th-TH"/>
+        </w:rPr>
+        <w:t>“Add Variable Value Action”))</w:t>
+      </w:r>
+    </w:p>
+    <w:p>
+      <w:pPr>
+        <w:rPr>
+          <w:rFonts w:cs="Arial"/>
+          <w:lang w:val="en-US" w:bidi="th-TH"/>
+        </w:rPr>
+      </w:pPr>
+      <w:r>
+        <w:rPr>
+          <w:rFonts w:cs="Arial"/>
+          <w:lang w:val="en-US" w:bidi="th-TH"/>
+        </w:rPr>
+        <w:t>#set ($void = $</w:t>
+      </w:r>
+      <w:proofErr w:type="spellStart"/>
+      <w:proofErr w:type="gramStart"/>
+      <w:r>
+        <w:rPr>
+          <w:rFonts w:cs="Arial"/>
+          <w:lang w:val="en-US" w:bidi="th-TH"/>
+        </w:rPr>
+        <w:t>acceptedNotation.add</w:t>
+      </w:r>
+      <w:proofErr w:type="spellEnd"/>
+      <w:r>
+        <w:rPr>
+          <w:rFonts w:cs="Arial"/>
+          <w:lang w:val="en-US" w:bidi="th-TH"/>
+        </w:rPr>
+        <w:t>(</w:t>
+      </w:r>
+      <w:proofErr w:type="gramEnd"/>
+      <w:r>
+        <w:rPr>
+          <w:rFonts w:cs="Arial"/>
+          <w:lang w:val="en-US" w:bidi="th-TH"/>
+        </w:rPr>
+        <w:t>“Broadcast Signal Action”))</w:t>
+      </w:r>
+    </w:p>
+    <w:p>
+      <w:pPr>
+        <w:rPr>
+          <w:rFonts w:cs="Arial"/>
+          <w:lang w:val="en-US" w:bidi="th-TH"/>
+        </w:rPr>
+      </w:pPr>
+      <w:r>
+        <w:rPr>
+          <w:rFonts w:cs="Arial"/>
+          <w:lang w:val="en-US" w:bidi="th-TH"/>
+        </w:rPr>
+        <w:t>#set ($void = $</w:t>
+      </w:r>
+      <w:proofErr w:type="spellStart"/>
+      <w:proofErr w:type="gramStart"/>
+      <w:r>
+        <w:rPr>
+          <w:rFonts w:cs="Arial"/>
+          <w:lang w:val="en-US" w:bidi="th-TH"/>
+        </w:rPr>
+        <w:t>acceptedNotation.add</w:t>
+      </w:r>
+      <w:proofErr w:type="spellEnd"/>
+      <w:r>
+        <w:rPr>
+          <w:rFonts w:cs="Arial"/>
+          <w:lang w:val="en-US" w:bidi="th-TH"/>
+        </w:rPr>
+        <w:t>(</w:t>
+      </w:r>
+      <w:proofErr w:type="gramEnd"/>
+      <w:r>
+        <w:rPr>
+          <w:rFonts w:cs="Arial"/>
+          <w:lang w:val="en-US" w:bidi="th-TH"/>
+        </w:rPr>
+        <w:t>“Call Behavior Action”))</w:t>
+      </w:r>
+    </w:p>
+    <w:p>
+      <w:pPr>
+        <w:rPr>
+          <w:rFonts w:cs="Arial"/>
+          <w:lang w:val="en-US" w:bidi="th-TH"/>
+        </w:rPr>
+      </w:pPr>
+      <w:r>
+        <w:rPr>
+          <w:rFonts w:cs="Arial"/>
+          <w:lang w:val="en-US" w:bidi="th-TH"/>
+        </w:rPr>
+        <w:t>#set ($void = $</w:t>
+      </w:r>
+      <w:proofErr w:type="spellStart"/>
+      <w:proofErr w:type="gramStart"/>
+      <w:r>
+        <w:rPr>
+          <w:rFonts w:cs="Arial"/>
+          <w:lang w:val="en-US" w:bidi="th-TH"/>
+        </w:rPr>
+        <w:t>acceptedNotation.add</w:t>
+      </w:r>
+      <w:proofErr w:type="spellEnd"/>
+      <w:r>
+        <w:rPr>
+          <w:rFonts w:cs="Arial"/>
+          <w:lang w:val="en-US" w:bidi="th-TH"/>
+        </w:rPr>
+        <w:t>(</w:t>
+      </w:r>
+      <w:proofErr w:type="gramEnd"/>
+      <w:r>
+        <w:rPr>
+          <w:rFonts w:cs="Arial"/>
+          <w:lang w:val="en-US" w:bidi="th-TH"/>
+        </w:rPr>
         <w:t>“</w:t>
       </w:r>
       <w:r>
@@ -5354,7 +6428,7 @@
           <w:rFonts w:cs="Arial"/>
           <w:lang w:val="en-US"/>
         </w:rPr>
-        <w:t>None Catch Intermediate Event</w:t>
+        <w:t>Call Operation Action</w:t>
       </w:r>
       <w:r>
         <w:rPr>
@@ -5368,7 +6442,7 @@
       <w:pPr>
         <w:rPr>
           <w:rFonts w:cs="Arial"/>
-          <w:lang w:val="en-US"/>
+          <w:lang w:val="en-US" w:bidi="th-TH"/>
         </w:rPr>
       </w:pPr>
       <w:r>
@@ -5401,6 +6475,446 @@
           <w:rFonts w:cs="Arial"/>
           <w:lang w:val="en-US" w:bidi="th-TH"/>
         </w:rPr>
+        <w:t>“Clear Association Action”))</w:t>
+      </w:r>
+    </w:p>
+    <w:p>
+      <w:pPr>
+        <w:rPr>
+          <w:rFonts w:cs="Arial"/>
+          <w:lang w:val="en-US" w:bidi="th-TH"/>
+        </w:rPr>
+      </w:pPr>
+      <w:r>
+        <w:rPr>
+          <w:rFonts w:cs="Arial"/>
+          <w:lang w:val="en-US" w:bidi="th-TH"/>
+        </w:rPr>
+        <w:t>#set ($void = $</w:t>
+      </w:r>
+      <w:proofErr w:type="spellStart"/>
+      <w:proofErr w:type="gramStart"/>
+      <w:r>
+        <w:rPr>
+          <w:rFonts w:cs="Arial"/>
+          <w:lang w:val="en-US" w:bidi="th-TH"/>
+        </w:rPr>
+        <w:t>acceptedNotation.add</w:t>
+      </w:r>
+      <w:proofErr w:type="spellEnd"/>
+      <w:r>
+        <w:rPr>
+          <w:rFonts w:cs="Arial"/>
+          <w:lang w:val="en-US" w:bidi="th-TH"/>
+        </w:rPr>
+        <w:t>(</w:t>
+      </w:r>
+      <w:proofErr w:type="gramEnd"/>
+      <w:r>
+        <w:rPr>
+          <w:rFonts w:cs="Arial"/>
+          <w:lang w:val="en-US" w:bidi="th-TH"/>
+        </w:rPr>
+        <w:t>“Clear Structural Feature Action”))</w:t>
+      </w:r>
+    </w:p>
+    <w:p>
+      <w:pPr>
+        <w:rPr>
+          <w:rFonts w:cs="Arial"/>
+          <w:lang w:val="en-US" w:bidi="th-TH"/>
+        </w:rPr>
+      </w:pPr>
+      <w:r>
+        <w:rPr>
+          <w:rFonts w:cs="Arial"/>
+          <w:lang w:val="en-US" w:bidi="th-TH"/>
+        </w:rPr>
+        <w:t>#set ($void = $</w:t>
+      </w:r>
+      <w:proofErr w:type="spellStart"/>
+      <w:proofErr w:type="gramStart"/>
+      <w:r>
+        <w:rPr>
+          <w:rFonts w:cs="Arial"/>
+          <w:lang w:val="en-US" w:bidi="th-TH"/>
+        </w:rPr>
+        <w:t>acceptedNotation.add</w:t>
+      </w:r>
+      <w:proofErr w:type="spellEnd"/>
+      <w:r>
+        <w:rPr>
+          <w:rFonts w:cs="Arial"/>
+          <w:lang w:val="en-US" w:bidi="th-TH"/>
+        </w:rPr>
+        <w:t>(</w:t>
+      </w:r>
+      <w:proofErr w:type="gramEnd"/>
+      <w:r>
+        <w:rPr>
+          <w:rFonts w:cs="Arial"/>
+          <w:lang w:val="en-US" w:bidi="th-TH"/>
+        </w:rPr>
+        <w:t>“Clear Variable Action”))</w:t>
+      </w:r>
+    </w:p>
+    <w:p>
+      <w:pPr>
+        <w:rPr>
+          <w:rFonts w:cs="Arial"/>
+          <w:lang w:val="en-US" w:bidi="th-TH"/>
+        </w:rPr>
+      </w:pPr>
+      <w:r>
+        <w:rPr>
+          <w:rFonts w:cs="Arial"/>
+          <w:lang w:val="en-US" w:bidi="th-TH"/>
+        </w:rPr>
+        <w:t>#set ($void = $</w:t>
+      </w:r>
+      <w:proofErr w:type="spellStart"/>
+      <w:proofErr w:type="gramStart"/>
+      <w:r>
+        <w:rPr>
+          <w:rFonts w:cs="Arial"/>
+          <w:lang w:val="en-US" w:bidi="th-TH"/>
+        </w:rPr>
+        <w:t>acceptedNotation.add</w:t>
+      </w:r>
+      <w:proofErr w:type="spellEnd"/>
+      <w:r>
+        <w:rPr>
+          <w:rFonts w:cs="Arial"/>
+          <w:lang w:val="en-US" w:bidi="th-TH"/>
+        </w:rPr>
+        <w:t>(</w:t>
+      </w:r>
+      <w:proofErr w:type="gramEnd"/>
+      <w:r>
+        <w:rPr>
+          <w:rFonts w:cs="Arial"/>
+          <w:lang w:val="en-US" w:bidi="th-TH"/>
+        </w:rPr>
+        <w:t>“Conditional Node”))</w:t>
+      </w:r>
+    </w:p>
+    <w:p>
+      <w:pPr>
+        <w:rPr>
+          <w:rFonts w:cs="Arial"/>
+          <w:lang w:val="en-US" w:bidi="th-TH"/>
+        </w:rPr>
+      </w:pPr>
+      <w:r>
+        <w:rPr>
+          <w:rFonts w:cs="Arial"/>
+          <w:lang w:val="en-US" w:bidi="th-TH"/>
+        </w:rPr>
+        <w:t>#set ($void = $</w:t>
+      </w:r>
+      <w:proofErr w:type="spellStart"/>
+      <w:proofErr w:type="gramStart"/>
+      <w:r>
+        <w:rPr>
+          <w:rFonts w:cs="Arial"/>
+          <w:lang w:val="en-US" w:bidi="th-TH"/>
+        </w:rPr>
+        <w:t>acceptedNotation.add</w:t>
+      </w:r>
+      <w:proofErr w:type="spellEnd"/>
+      <w:r>
+        <w:rPr>
+          <w:rFonts w:cs="Arial"/>
+          <w:lang w:val="en-US" w:bidi="th-TH"/>
+        </w:rPr>
+        <w:t>(</w:t>
+      </w:r>
+      <w:proofErr w:type="gramEnd"/>
+      <w:r>
+        <w:rPr>
+          <w:rFonts w:cs="Arial"/>
+          <w:lang w:val="en-US" w:bidi="th-TH"/>
+        </w:rPr>
+        <w:t>“Create Link Action”))</w:t>
+      </w:r>
+    </w:p>
+    <w:p>
+      <w:pPr>
+        <w:rPr>
+          <w:rFonts w:cs="Arial"/>
+          <w:lang w:val="en-US" w:bidi="th-TH"/>
+        </w:rPr>
+      </w:pPr>
+      <w:r>
+        <w:rPr>
+          <w:rFonts w:cs="Arial"/>
+          <w:lang w:val="en-US" w:bidi="th-TH"/>
+        </w:rPr>
+        <w:t>#set ($void = $</w:t>
+      </w:r>
+      <w:proofErr w:type="spellStart"/>
+      <w:proofErr w:type="gramStart"/>
+      <w:r>
+        <w:rPr>
+          <w:rFonts w:cs="Arial"/>
+          <w:lang w:val="en-US" w:bidi="th-TH"/>
+        </w:rPr>
+        <w:t>acceptedNotation.add</w:t>
+      </w:r>
+      <w:proofErr w:type="spellEnd"/>
+      <w:r>
+        <w:rPr>
+          <w:rFonts w:cs="Arial"/>
+          <w:lang w:val="en-US" w:bidi="th-TH"/>
+        </w:rPr>
+        <w:t>(</w:t>
+      </w:r>
+      <w:proofErr w:type="gramEnd"/>
+      <w:r>
+        <w:rPr>
+          <w:rFonts w:cs="Arial"/>
+          <w:lang w:val="en-US" w:bidi="th-TH"/>
+        </w:rPr>
+        <w:t>“Create Link Object Action”))</w:t>
+      </w:r>
+    </w:p>
+    <w:p>
+      <w:pPr>
+        <w:rPr>
+          <w:rFonts w:cs="Arial"/>
+          <w:lang w:val="en-US" w:bidi="th-TH"/>
+        </w:rPr>
+      </w:pPr>
+      <w:r>
+        <w:rPr>
+          <w:rFonts w:cs="Arial"/>
+          <w:lang w:val="en-US" w:bidi="th-TH"/>
+        </w:rPr>
+        <w:t>#set ($void = $</w:t>
+      </w:r>
+      <w:proofErr w:type="spellStart"/>
+      <w:proofErr w:type="gramStart"/>
+      <w:r>
+        <w:rPr>
+          <w:rFonts w:cs="Arial"/>
+          <w:lang w:val="en-US" w:bidi="th-TH"/>
+        </w:rPr>
+        <w:t>acceptedNotation.add</w:t>
+      </w:r>
+      <w:proofErr w:type="spellEnd"/>
+      <w:r>
+        <w:rPr>
+          <w:rFonts w:cs="Arial"/>
+          <w:lang w:val="en-US" w:bidi="th-TH"/>
+        </w:rPr>
+        <w:t>(</w:t>
+      </w:r>
+      <w:proofErr w:type="gramEnd"/>
+      <w:r>
+        <w:rPr>
+          <w:rFonts w:cs="Arial"/>
+          <w:lang w:val="en-US" w:bidi="th-TH"/>
+        </w:rPr>
+        <w:t>“Create Object Action”))</w:t>
+      </w:r>
+    </w:p>
+    <w:p>
+      <w:pPr>
+        <w:rPr>
+          <w:rFonts w:cs="Arial"/>
+          <w:lang w:val="en-US" w:bidi="th-TH"/>
+        </w:rPr>
+      </w:pPr>
+      <w:r>
+        <w:rPr>
+          <w:rFonts w:cs="Arial"/>
+          <w:lang w:val="en-US" w:bidi="th-TH"/>
+        </w:rPr>
+        <w:t>#set ($void = $</w:t>
+      </w:r>
+      <w:proofErr w:type="spellStart"/>
+      <w:proofErr w:type="gramStart"/>
+      <w:r>
+        <w:rPr>
+          <w:rFonts w:cs="Arial"/>
+          <w:lang w:val="en-US" w:bidi="th-TH"/>
+        </w:rPr>
+        <w:t>acceptedNotation.add</w:t>
+      </w:r>
+      <w:proofErr w:type="spellEnd"/>
+      <w:r>
+        <w:rPr>
+          <w:rFonts w:cs="Arial"/>
+          <w:lang w:val="en-US" w:bidi="th-TH"/>
+        </w:rPr>
+        <w:t>(</w:t>
+      </w:r>
+      <w:proofErr w:type="gramEnd"/>
+      <w:r>
+        <w:rPr>
+          <w:rFonts w:cs="Arial"/>
+          <w:lang w:val="en-US" w:bidi="th-TH"/>
+        </w:rPr>
+        <w:t>“Destroy Link Action”))</w:t>
+      </w:r>
+    </w:p>
+    <w:p>
+      <w:pPr>
+        <w:rPr>
+          <w:rFonts w:cs="Arial"/>
+          <w:lang w:val="en-US" w:bidi="th-TH"/>
+        </w:rPr>
+      </w:pPr>
+      <w:r>
+        <w:rPr>
+          <w:rFonts w:cs="Arial"/>
+          <w:lang w:val="en-US" w:bidi="th-TH"/>
+        </w:rPr>
+        <w:t>#set ($void = $</w:t>
+      </w:r>
+      <w:proofErr w:type="spellStart"/>
+      <w:proofErr w:type="gramStart"/>
+      <w:r>
+        <w:rPr>
+          <w:rFonts w:cs="Arial"/>
+          <w:lang w:val="en-US" w:bidi="th-TH"/>
+        </w:rPr>
+        <w:t>acceptedNotation.add</w:t>
+      </w:r>
+      <w:proofErr w:type="spellEnd"/>
+      <w:r>
+        <w:rPr>
+          <w:rFonts w:cs="Arial"/>
+          <w:lang w:val="en-US" w:bidi="th-TH"/>
+        </w:rPr>
+        <w:t>(</w:t>
+      </w:r>
+      <w:proofErr w:type="gramEnd"/>
+      <w:r>
+        <w:rPr>
+          <w:rFonts w:cs="Arial"/>
+          <w:lang w:val="en-US" w:bidi="th-TH"/>
+        </w:rPr>
+        <w:t>“Destroy Object Action”))</w:t>
+      </w:r>
+    </w:p>
+    <w:p>
+      <w:pPr>
+        <w:rPr>
+          <w:rFonts w:cs="Arial"/>
+          <w:lang w:val="en-US" w:bidi="th-TH"/>
+        </w:rPr>
+      </w:pPr>
+      <w:r>
+        <w:rPr>
+          <w:rFonts w:cs="Arial"/>
+          <w:lang w:val="en-US" w:bidi="th-TH"/>
+        </w:rPr>
+        <w:t>#set ($void = $</w:t>
+      </w:r>
+      <w:proofErr w:type="spellStart"/>
+      <w:proofErr w:type="gramStart"/>
+      <w:r>
+        <w:rPr>
+          <w:rFonts w:cs="Arial"/>
+          <w:lang w:val="en-US" w:bidi="th-TH"/>
+        </w:rPr>
+        <w:t>acceptedNotation.add</w:t>
+      </w:r>
+      <w:proofErr w:type="spellEnd"/>
+      <w:r>
+        <w:rPr>
+          <w:rFonts w:cs="Arial"/>
+          <w:lang w:val="en-US" w:bidi="th-TH"/>
+        </w:rPr>
+        <w:t>(</w:t>
+      </w:r>
+      <w:proofErr w:type="gramEnd"/>
+      <w:r>
+        <w:rPr>
+          <w:rFonts w:cs="Arial"/>
+          <w:lang w:val="en-US" w:bidi="th-TH"/>
+        </w:rPr>
+        <w:t>“Expansion Region”))</w:t>
+      </w:r>
+    </w:p>
+    <w:p>
+      <w:pPr>
+        <w:rPr>
+          <w:rFonts w:cs="Arial"/>
+          <w:lang w:val="en-US" w:bidi="th-TH"/>
+        </w:rPr>
+      </w:pPr>
+      <w:r>
+        <w:rPr>
+          <w:rFonts w:cs="Arial"/>
+          <w:lang w:val="en-US" w:bidi="th-TH"/>
+        </w:rPr>
+        <w:t>#set ($void = $</w:t>
+      </w:r>
+      <w:proofErr w:type="spellStart"/>
+      <w:proofErr w:type="gramStart"/>
+      <w:r>
+        <w:rPr>
+          <w:rFonts w:cs="Arial"/>
+          <w:lang w:val="en-US" w:bidi="th-TH"/>
+        </w:rPr>
+        <w:t>acceptedNotation.add</w:t>
+      </w:r>
+      <w:proofErr w:type="spellEnd"/>
+      <w:r>
+        <w:rPr>
+          <w:rFonts w:cs="Arial"/>
+          <w:lang w:val="en-US" w:bidi="th-TH"/>
+        </w:rPr>
+        <w:t>(</w:t>
+      </w:r>
+      <w:proofErr w:type="gramEnd"/>
+      <w:r>
+        <w:rPr>
+          <w:rFonts w:cs="Arial"/>
+          <w:lang w:val="en-US" w:bidi="th-TH"/>
+        </w:rPr>
+        <w:t>“Loop Node”))</w:t>
+      </w:r>
+    </w:p>
+    <w:p>
+      <w:pPr>
+        <w:rPr>
+          <w:rFonts w:cs="Arial"/>
+          <w:lang w:val="en-US" w:bidi="th-TH"/>
+        </w:rPr>
+      </w:pPr>
+      <w:r>
+        <w:rPr>
+          <w:rFonts w:cs="Arial"/>
+          <w:lang w:val="en-US" w:bidi="th-TH"/>
+        </w:rPr>
+        <w:t>#set ($void = $</w:t>
+      </w:r>
+      <w:proofErr w:type="spellStart"/>
+      <w:proofErr w:type="gramStart"/>
+      <w:r>
+        <w:rPr>
+          <w:rFonts w:cs="Arial"/>
+          <w:lang w:val="en-US" w:bidi="th-TH"/>
+        </w:rPr>
+        <w:t>acceptedNotation.add</w:t>
+      </w:r>
+      <w:proofErr w:type="spellEnd"/>
+      <w:r>
+        <w:rPr>
+          <w:rFonts w:cs="Arial"/>
+          <w:lang w:val="en-US" w:bidi="th-TH"/>
+        </w:rPr>
+        <w:t>(</w:t>
+      </w:r>
+      <w:proofErr w:type="gramEnd"/>
+      <w:r>
+        <w:rPr>
+          <w:rFonts w:cs="Arial"/>
+          <w:lang w:val="en-US" w:bidi="th-TH"/>
+        </w:rPr>
         <w:t>“</w:t>
       </w:r>
       <w:r>
@@ -5408,7 +6922,7 @@
           <w:rFonts w:cs="Arial"/>
           <w:lang w:val="en-US"/>
         </w:rPr>
-        <w:t>Timer Catch Intermediate Event</w:t>
+        <w:t>Opaque Action</w:t>
       </w:r>
       <w:r>
         <w:rPr>
@@ -5422,7 +6936,7 @@
       <w:pPr>
         <w:rPr>
           <w:rFonts w:cs="Arial"/>
-          <w:lang w:val="en-US"/>
+          <w:lang w:val="en-US" w:bidi="th-TH"/>
         </w:rPr>
       </w:pPr>
       <w:r>
@@ -5455,30 +6969,8 @@
           <w:rFonts w:cs="Arial"/>
           <w:lang w:val="en-US" w:bidi="th-TH"/>
         </w:rPr>
-        <w:t>“</w:t>
-      </w:r>
-      <w:r>
-        <w:rPr>
-          <w:rFonts w:cs="Arial"/>
-          <w:lang w:val="en-US"/>
-        </w:rPr>
-        <w:t>Signal Throw Intermediate Event</w:t>
-      </w:r>
-      <w:r>
-        <w:rPr>
-          <w:rFonts w:cs="Arial"/>
-          <w:lang w:val="en-US" w:bidi="th-TH"/>
-        </w:rPr>
-        <w:t>”))</w:t>
-      </w:r>
-    </w:p>
-    <w:p>
-      <w:pPr>
-        <w:rPr>
-          <w:rFonts w:cs="Arial"/>
-          <w:lang w:val="en-US" w:bidi="th-TH"/>
-        </w:rPr>
-      </w:pPr>
+        <w:t>“Raise Exception Action”))</w:t>
+      </w:r>
     </w:p>
     <w:p>
       <w:pPr>
@@ -5495,6 +6987,7 @@
         <w:t>#set ($void = $</w:t>
       </w:r>
       <w:proofErr w:type="spellStart"/>
+      <w:proofErr w:type="gramStart"/>
       <w:r>
         <w:rPr>
           <w:rFonts w:cs="Arial"/>
@@ -5508,28 +7001,22 @@
           <w:rFonts w:cs="Arial"/>
           <w:lang w:val="en-US" w:bidi="th-TH"/>
         </w:rPr>
-        <w:t>(“</w:t>
-      </w:r>
-      <w:r>
-        <w:rPr>
-          <w:rFonts w:cs="Arial"/>
-          <w:lang w:val="en-US"/>
-        </w:rPr>
-        <w:t>Pool</w:t>
-      </w:r>
-      <w:r>
-        <w:rPr>
-          <w:rFonts w:cs="Arial"/>
-          <w:lang w:val="en-US" w:bidi="th-TH"/>
-        </w:rPr>
-        <w:t>”))</w:t>
-      </w:r>
-    </w:p>
-    <w:p>
-      <w:pPr>
-        <w:rPr>
-          <w:rFonts w:cs="Arial"/>
-          <w:lang w:val="en-US"/>
+        <w:t>(</w:t>
+      </w:r>
+      <w:proofErr w:type="gramEnd"/>
+      <w:r>
+        <w:rPr>
+          <w:rFonts w:cs="Arial"/>
+          <w:lang w:val="en-US" w:bidi="th-TH"/>
+        </w:rPr>
+        <w:t>“Read Extent Action”))</w:t>
+      </w:r>
+    </w:p>
+    <w:p>
+      <w:pPr>
+        <w:rPr>
+          <w:rFonts w:cs="Arial"/>
+          <w:lang w:val="en-US" w:bidi="th-TH"/>
         </w:rPr>
       </w:pPr>
       <w:r>
@@ -5540,6 +7027,7 @@
         <w:t>#set ($void = $</w:t>
       </w:r>
       <w:proofErr w:type="spellStart"/>
+      <w:proofErr w:type="gramStart"/>
       <w:r>
         <w:rPr>
           <w:rFonts w:cs="Arial"/>
@@ -5553,28 +7041,22 @@
           <w:rFonts w:cs="Arial"/>
           <w:lang w:val="en-US" w:bidi="th-TH"/>
         </w:rPr>
-        <w:t>(“</w:t>
-      </w:r>
-      <w:r>
-        <w:rPr>
-          <w:rFonts w:cs="Arial"/>
-          <w:lang w:val="en-US"/>
-        </w:rPr>
-        <w:t>Lane</w:t>
-      </w:r>
-      <w:r>
-        <w:rPr>
-          <w:rFonts w:cs="Arial"/>
-          <w:lang w:val="en-US" w:bidi="th-TH"/>
-        </w:rPr>
-        <w:t>”))</w:t>
-      </w:r>
-    </w:p>
-    <w:p>
-      <w:pPr>
-        <w:rPr>
-          <w:rFonts w:cs="Arial"/>
-          <w:lang w:val="en-US"/>
+        <w:t>(</w:t>
+      </w:r>
+      <w:proofErr w:type="gramEnd"/>
+      <w:r>
+        <w:rPr>
+          <w:rFonts w:cs="Arial"/>
+          <w:lang w:val="en-US" w:bidi="th-TH"/>
+        </w:rPr>
+        <w:t>“Read Is Classified Object Action”))</w:t>
+      </w:r>
+    </w:p>
+    <w:p>
+      <w:pPr>
+        <w:rPr>
+          <w:rFonts w:cs="Arial"/>
+          <w:lang w:val="en-US" w:bidi="th-TH"/>
         </w:rPr>
       </w:pPr>
       <w:r>
@@ -5607,21 +7089,7 @@
           <w:rFonts w:cs="Arial"/>
           <w:lang w:val="en-US" w:bidi="th-TH"/>
         </w:rPr>
-        <w:t>“</w:t>
-      </w:r>
-      <w:r>
-        <w:rPr>
-          <w:rFonts w:cs="Arial"/>
-          <w:lang w:val="en-US"/>
-        </w:rPr>
-        <w:t>Choreography Task</w:t>
-      </w:r>
-      <w:r>
-        <w:rPr>
-          <w:rFonts w:cs="Arial"/>
-          <w:lang w:val="en-US" w:bidi="th-TH"/>
-        </w:rPr>
-        <w:t>”))</w:t>
+        <w:t>“Read Link Action”))</w:t>
       </w:r>
     </w:p>
     <w:p>
@@ -5639,6 +7107,7 @@
         <w:t>#set ($void = $</w:t>
       </w:r>
       <w:proofErr w:type="spellStart"/>
+      <w:proofErr w:type="gramStart"/>
       <w:r>
         <w:rPr>
           <w:rFonts w:cs="Arial"/>
@@ -5652,23 +7121,15 @@
           <w:rFonts w:cs="Arial"/>
           <w:lang w:val="en-US" w:bidi="th-TH"/>
         </w:rPr>
-        <w:t>(“</w:t>
-      </w:r>
-      <w:proofErr w:type="spellStart"/>
-      <w:r>
-        <w:rPr>
-          <w:rFonts w:cs="Arial"/>
-          <w:lang w:val="en-US"/>
-        </w:rPr>
-        <w:t>SubChoreography</w:t>
-      </w:r>
-      <w:proofErr w:type="spellEnd"/>
-      <w:r>
-        <w:rPr>
-          <w:rFonts w:cs="Arial"/>
-          <w:lang w:val="en-US" w:bidi="th-TH"/>
-        </w:rPr>
-        <w:t>”))</w:t>
+        <w:t>(</w:t>
+      </w:r>
+      <w:proofErr w:type="gramEnd"/>
+      <w:r>
+        <w:rPr>
+          <w:rFonts w:cs="Arial"/>
+          <w:lang w:val="en-US" w:bidi="th-TH"/>
+        </w:rPr>
+        <w:t>“Read Link Object End Action”))</w:t>
       </w:r>
     </w:p>
     <w:p>
@@ -5708,21 +7169,7 @@
           <w:rFonts w:cs="Arial"/>
           <w:lang w:val="en-US" w:bidi="th-TH"/>
         </w:rPr>
-        <w:t>“</w:t>
-      </w:r>
-      <w:r>
-        <w:rPr>
-          <w:rFonts w:cs="Arial"/>
-          <w:lang w:val="en-US"/>
-        </w:rPr>
-        <w:t>Call Choreography</w:t>
-      </w:r>
-      <w:r>
-        <w:rPr>
-          <w:rFonts w:cs="Arial"/>
-          <w:lang w:val="en-US" w:bidi="th-TH"/>
-        </w:rPr>
-        <w:t>”))</w:t>
+        <w:t>“Read Link Object End Qualifier Action”))</w:t>
       </w:r>
     </w:p>
     <w:p>
@@ -5762,28 +7209,14 @@
           <w:rFonts w:cs="Arial"/>
           <w:lang w:val="en-US" w:bidi="th-TH"/>
         </w:rPr>
-        <w:t>“</w:t>
-      </w:r>
-      <w:r>
-        <w:rPr>
-          <w:rFonts w:cs="Arial"/>
-          <w:lang w:val="en-US"/>
-        </w:rPr>
-        <w:t>BPMN Collaboration</w:t>
-      </w:r>
-      <w:r>
-        <w:rPr>
-          <w:rFonts w:cs="Arial"/>
-          <w:lang w:val="en-US" w:bidi="th-TH"/>
-        </w:rPr>
-        <w:t>”))</w:t>
-      </w:r>
-    </w:p>
-    <w:p>
-      <w:pPr>
-        <w:rPr>
-          <w:rFonts w:cs="Arial"/>
-          <w:lang w:val="en-US"/>
+        <w:t>“Read Self Action”))</w:t>
+      </w:r>
+    </w:p>
+    <w:p>
+      <w:pPr>
+        <w:rPr>
+          <w:rFonts w:cs="Arial"/>
+          <w:lang w:val="en-US" w:bidi="th-TH"/>
         </w:rPr>
       </w:pPr>
       <w:r>
@@ -5816,21 +7249,7 @@
           <w:rFonts w:cs="Arial"/>
           <w:lang w:val="en-US" w:bidi="th-TH"/>
         </w:rPr>
-        <w:t>“</w:t>
-      </w:r>
-      <w:r>
-        <w:rPr>
-          <w:rFonts w:cs="Arial"/>
-          <w:lang w:val="en-US"/>
-        </w:rPr>
-        <w:t>BPMN Process</w:t>
-      </w:r>
-      <w:r>
-        <w:rPr>
-          <w:rFonts w:cs="Arial"/>
-          <w:lang w:val="en-US" w:bidi="th-TH"/>
-        </w:rPr>
-        <w:t>”))</w:t>
+        <w:t>“Read Structural Feature Action”))</w:t>
       </w:r>
     </w:p>
     <w:p>
@@ -5848,6 +7267,7 @@
         <w:t>#set ($void = $</w:t>
       </w:r>
       <w:proofErr w:type="spellStart"/>
+      <w:proofErr w:type="gramStart"/>
       <w:r>
         <w:rPr>
           <w:rFonts w:cs="Arial"/>
@@ -5861,21 +7281,15 @@
           <w:rFonts w:cs="Arial"/>
           <w:lang w:val="en-US" w:bidi="th-TH"/>
         </w:rPr>
-        <w:t>(“</w:t>
-      </w:r>
-      <w:r>
-        <w:rPr>
-          <w:rFonts w:cs="Arial"/>
-          <w:lang w:val="en-US"/>
-        </w:rPr>
-        <w:t>Conversation</w:t>
-      </w:r>
-      <w:r>
-        <w:rPr>
-          <w:rFonts w:cs="Arial"/>
-          <w:lang w:val="en-US" w:bidi="th-TH"/>
-        </w:rPr>
-        <w:t>”))</w:t>
+        <w:t>(</w:t>
+      </w:r>
+      <w:proofErr w:type="gramEnd"/>
+      <w:r>
+        <w:rPr>
+          <w:rFonts w:cs="Arial"/>
+          <w:lang w:val="en-US" w:bidi="th-TH"/>
+        </w:rPr>
+        <w:t>“Read Variable Action”))</w:t>
       </w:r>
     </w:p>
     <w:p>
@@ -5893,6 +7307,7 @@
         <w:t>#set ($void = $</w:t>
       </w:r>
       <w:proofErr w:type="spellStart"/>
+      <w:proofErr w:type="gramStart"/>
       <w:r>
         <w:rPr>
           <w:rFonts w:cs="Arial"/>
@@ -5906,21 +7321,15 @@
           <w:rFonts w:cs="Arial"/>
           <w:lang w:val="en-US" w:bidi="th-TH"/>
         </w:rPr>
-        <w:t>(“</w:t>
-      </w:r>
-      <w:r>
-        <w:rPr>
-          <w:rFonts w:cs="Arial"/>
-          <w:lang w:val="en-US"/>
-        </w:rPr>
-        <w:t>Choreography</w:t>
-      </w:r>
-      <w:r>
-        <w:rPr>
-          <w:rFonts w:cs="Arial"/>
-          <w:lang w:val="en-US" w:bidi="th-TH"/>
-        </w:rPr>
-        <w:t>”))</w:t>
+        <w:t>(</w:t>
+      </w:r>
+      <w:proofErr w:type="gramEnd"/>
+      <w:r>
+        <w:rPr>
+          <w:rFonts w:cs="Arial"/>
+          <w:lang w:val="en-US" w:bidi="th-TH"/>
+        </w:rPr>
+        <w:t>“Reclassify Object Action”))</w:t>
       </w:r>
     </w:p>
     <w:p>
@@ -5938,6 +7347,7 @@
         <w:t>#set ($void = $</w:t>
       </w:r>
       <w:proofErr w:type="spellStart"/>
+      <w:proofErr w:type="gramStart"/>
       <w:r>
         <w:rPr>
           <w:rFonts w:cs="Arial"/>
@@ -5951,21 +7361,15 @@
           <w:rFonts w:cs="Arial"/>
           <w:lang w:val="en-US" w:bidi="th-TH"/>
         </w:rPr>
-        <w:t>(“</w:t>
-      </w:r>
-      <w:r>
-        <w:rPr>
-          <w:rFonts w:cs="Arial"/>
-          <w:lang w:val="en-US"/>
-        </w:rPr>
-        <w:t>Communication</w:t>
-      </w:r>
-      <w:r>
-        <w:rPr>
-          <w:rFonts w:cs="Arial"/>
-          <w:lang w:val="en-US" w:bidi="th-TH"/>
-        </w:rPr>
-        <w:t>”))</w:t>
+        <w:t>(</w:t>
+      </w:r>
+      <w:proofErr w:type="gramEnd"/>
+      <w:r>
+        <w:rPr>
+          <w:rFonts w:cs="Arial"/>
+          <w:lang w:val="en-US" w:bidi="th-TH"/>
+        </w:rPr>
+        <w:t>“Reduce Action”))</w:t>
       </w:r>
     </w:p>
     <w:p>
@@ -5983,6 +7387,7 @@
         <w:t>#set ($void = $</w:t>
       </w:r>
       <w:proofErr w:type="spellStart"/>
+      <w:proofErr w:type="gramStart"/>
       <w:r>
         <w:rPr>
           <w:rFonts w:cs="Arial"/>
@@ -5996,23 +7401,15 @@
           <w:rFonts w:cs="Arial"/>
           <w:lang w:val="en-US" w:bidi="th-TH"/>
         </w:rPr>
-        <w:t>(“</w:t>
-      </w:r>
-      <w:proofErr w:type="spellStart"/>
-      <w:r>
-        <w:rPr>
-          <w:rFonts w:cs="Arial"/>
-          <w:lang w:val="en-US"/>
-        </w:rPr>
-        <w:t>SubConversation</w:t>
-      </w:r>
-      <w:proofErr w:type="spellEnd"/>
-      <w:r>
-        <w:rPr>
-          <w:rFonts w:cs="Arial"/>
-          <w:lang w:val="en-US" w:bidi="th-TH"/>
-        </w:rPr>
-        <w:t>”))</w:t>
+        <w:t>(</w:t>
+      </w:r>
+      <w:proofErr w:type="gramEnd"/>
+      <w:r>
+        <w:rPr>
+          <w:rFonts w:cs="Arial"/>
+          <w:lang w:val="en-US" w:bidi="th-TH"/>
+        </w:rPr>
+        <w:t>“Remove Structural Feature Value Action”))</w:t>
       </w:r>
     </w:p>
     <w:p>
@@ -6052,30 +7449,8 @@
           <w:rFonts w:cs="Arial"/>
           <w:lang w:val="en-US" w:bidi="th-TH"/>
         </w:rPr>
-        <w:t>“</w:t>
-      </w:r>
-      <w:r>
-        <w:rPr>
-          <w:rFonts w:cs="Arial"/>
-          <w:lang w:val="en-US"/>
-        </w:rPr>
-        <w:t>Call Conversation</w:t>
-      </w:r>
-      <w:r>
-        <w:rPr>
-          <w:rFonts w:cs="Arial"/>
-          <w:lang w:val="en-US" w:bidi="th-TH"/>
-        </w:rPr>
-        <w:t>”))</w:t>
-      </w:r>
-    </w:p>
-    <w:p>
-      <w:pPr>
-        <w:rPr>
-          <w:rFonts w:cs="Arial"/>
-          <w:lang w:val="en-US" w:bidi="th-TH"/>
-        </w:rPr>
-      </w:pPr>
+        <w:t>“Remove Variable Value Action”))</w:t>
+      </w:r>
     </w:p>
     <w:p>
       <w:pPr>
@@ -6114,7 +7489,7 @@
           <w:rFonts w:cs="Arial"/>
           <w:lang w:val="en-US" w:bidi="th-TH"/>
         </w:rPr>
-        <w:t>“Initial Node”))</w:t>
+        <w:t>“Reply Action”))</w:t>
       </w:r>
     </w:p>
     <w:p>
@@ -6154,7 +7529,7 @@
           <w:rFonts w:cs="Arial"/>
           <w:lang w:val="en-US" w:bidi="th-TH"/>
         </w:rPr>
-        <w:t>“Activity Final Node”))</w:t>
+        <w:t>“Send Object Action”))</w:t>
       </w:r>
     </w:p>
     <w:p>
@@ -6194,1169 +7569,7 @@
           <w:rFonts w:cs="Arial"/>
           <w:lang w:val="en-US" w:bidi="th-TH"/>
         </w:rPr>
-        <w:t>“Flow Final Node”))</w:t>
-      </w:r>
-    </w:p>
-    <w:p>
-      <w:pPr>
-        <w:rPr>
-          <w:rFonts w:cs="Arial"/>
-          <w:lang w:val="en-US" w:bidi="th-TH"/>
-        </w:rPr>
-      </w:pPr>
-      <w:r>
-        <w:rPr>
-          <w:rFonts w:cs="Arial"/>
-          <w:lang w:val="en-US" w:bidi="th-TH"/>
-        </w:rPr>
-        <w:t>#set ($void = $</w:t>
-      </w:r>
-      <w:proofErr w:type="spellStart"/>
-      <w:proofErr w:type="gramStart"/>
-      <w:r>
-        <w:rPr>
-          <w:rFonts w:cs="Arial"/>
-          <w:lang w:val="en-US" w:bidi="th-TH"/>
-        </w:rPr>
-        <w:t>acceptedNotation.add</w:t>
-      </w:r>
-      <w:proofErr w:type="spellEnd"/>
-      <w:r>
-        <w:rPr>
-          <w:rFonts w:cs="Arial"/>
-          <w:lang w:val="en-US" w:bidi="th-TH"/>
-        </w:rPr>
-        <w:t>(</w:t>
-      </w:r>
-      <w:proofErr w:type="gramEnd"/>
-      <w:r>
-        <w:rPr>
-          <w:rFonts w:cs="Arial"/>
-          <w:lang w:val="en-US" w:bidi="th-TH"/>
-        </w:rPr>
-        <w:t>“Decision Node”))</w:t>
-      </w:r>
-    </w:p>
-    <w:p>
-      <w:pPr>
-        <w:rPr>
-          <w:rFonts w:cs="Arial"/>
-          <w:lang w:val="en-US" w:bidi="th-TH"/>
-        </w:rPr>
-      </w:pPr>
-      <w:r>
-        <w:rPr>
-          <w:rFonts w:cs="Arial"/>
-          <w:lang w:val="en-US" w:bidi="th-TH"/>
-        </w:rPr>
-        <w:t>#set ($void = $</w:t>
-      </w:r>
-      <w:proofErr w:type="spellStart"/>
-      <w:proofErr w:type="gramStart"/>
-      <w:r>
-        <w:rPr>
-          <w:rFonts w:cs="Arial"/>
-          <w:lang w:val="en-US" w:bidi="th-TH"/>
-        </w:rPr>
-        <w:t>acceptedNotation.add</w:t>
-      </w:r>
-      <w:proofErr w:type="spellEnd"/>
-      <w:r>
-        <w:rPr>
-          <w:rFonts w:cs="Arial"/>
-          <w:lang w:val="en-US" w:bidi="th-TH"/>
-        </w:rPr>
-        <w:t>(</w:t>
-      </w:r>
-      <w:proofErr w:type="gramEnd"/>
-      <w:r>
-        <w:rPr>
-          <w:rFonts w:cs="Arial"/>
-          <w:lang w:val="en-US" w:bidi="th-TH"/>
-        </w:rPr>
-        <w:t>“Fork Node”))</w:t>
-      </w:r>
-    </w:p>
-    <w:p>
-      <w:pPr>
-        <w:rPr>
-          <w:rFonts w:cs="Arial"/>
-          <w:lang w:val="en-US" w:bidi="th-TH"/>
-        </w:rPr>
-      </w:pPr>
-      <w:r>
-        <w:rPr>
-          <w:rFonts w:cs="Arial"/>
-          <w:lang w:val="en-US" w:bidi="th-TH"/>
-        </w:rPr>
-        <w:t>#set ($void = $</w:t>
-      </w:r>
-      <w:proofErr w:type="spellStart"/>
-      <w:proofErr w:type="gramStart"/>
-      <w:r>
-        <w:rPr>
-          <w:rFonts w:cs="Arial"/>
-          <w:lang w:val="en-US" w:bidi="th-TH"/>
-        </w:rPr>
-        <w:t>acceptedNotation.add</w:t>
-      </w:r>
-      <w:proofErr w:type="spellEnd"/>
-      <w:r>
-        <w:rPr>
-          <w:rFonts w:cs="Arial"/>
-          <w:lang w:val="en-US" w:bidi="th-TH"/>
-        </w:rPr>
-        <w:t>(</w:t>
-      </w:r>
-      <w:proofErr w:type="gramEnd"/>
-      <w:r>
-        <w:rPr>
-          <w:rFonts w:cs="Arial"/>
-          <w:lang w:val="en-US" w:bidi="th-TH"/>
-        </w:rPr>
-        <w:t>“</w:t>
-      </w:r>
-      <w:r>
-        <w:rPr>
-          <w:rFonts w:cs="Arial"/>
-          <w:lang w:val="en-US"/>
-        </w:rPr>
-        <w:t>Accept Call Action</w:t>
-      </w:r>
-      <w:r>
-        <w:rPr>
-          <w:rFonts w:cs="Arial"/>
-          <w:lang w:val="en-US" w:bidi="th-TH"/>
-        </w:rPr>
-        <w:t>”))</w:t>
-      </w:r>
-    </w:p>
-    <w:p>
-      <w:pPr>
-        <w:rPr>
-          <w:rFonts w:cs="Arial"/>
-          <w:lang w:val="en-US" w:bidi="th-TH"/>
-        </w:rPr>
-      </w:pPr>
-      <w:r>
-        <w:rPr>
-          <w:rFonts w:cs="Arial"/>
-          <w:lang w:val="en-US" w:bidi="th-TH"/>
-        </w:rPr>
-        <w:t>#set ($void = $</w:t>
-      </w:r>
-      <w:proofErr w:type="spellStart"/>
-      <w:proofErr w:type="gramStart"/>
-      <w:r>
-        <w:rPr>
-          <w:rFonts w:cs="Arial"/>
-          <w:lang w:val="en-US" w:bidi="th-TH"/>
-        </w:rPr>
-        <w:t>acceptedNotation.add</w:t>
-      </w:r>
-      <w:proofErr w:type="spellEnd"/>
-      <w:r>
-        <w:rPr>
-          <w:rFonts w:cs="Arial"/>
-          <w:lang w:val="en-US" w:bidi="th-TH"/>
-        </w:rPr>
-        <w:t>(</w:t>
-      </w:r>
-      <w:proofErr w:type="gramEnd"/>
-      <w:r>
-        <w:rPr>
-          <w:rFonts w:cs="Arial"/>
-          <w:lang w:val="en-US" w:bidi="th-TH"/>
-        </w:rPr>
-        <w:t>“Accept Event Action”))</w:t>
-      </w:r>
-    </w:p>
-    <w:p>
-      <w:pPr>
-        <w:rPr>
-          <w:rFonts w:cs="Arial"/>
-          <w:lang w:val="en-US" w:bidi="th-TH"/>
-        </w:rPr>
-      </w:pPr>
-      <w:r>
-        <w:rPr>
-          <w:rFonts w:cs="Arial"/>
-          <w:lang w:val="en-US" w:bidi="th-TH"/>
-        </w:rPr>
-        <w:t>#set ($void = $</w:t>
-      </w:r>
-      <w:proofErr w:type="spellStart"/>
-      <w:proofErr w:type="gramStart"/>
-      <w:r>
-        <w:rPr>
-          <w:rFonts w:cs="Arial"/>
-          <w:lang w:val="en-US" w:bidi="th-TH"/>
-        </w:rPr>
-        <w:t>acceptedNotation.add</w:t>
-      </w:r>
-      <w:proofErr w:type="spellEnd"/>
-      <w:r>
-        <w:rPr>
-          <w:rFonts w:cs="Arial"/>
-          <w:lang w:val="en-US" w:bidi="th-TH"/>
-        </w:rPr>
-        <w:t>(</w:t>
-      </w:r>
-      <w:proofErr w:type="gramEnd"/>
-      <w:r>
-        <w:rPr>
-          <w:rFonts w:cs="Arial"/>
-          <w:lang w:val="en-US" w:bidi="th-TH"/>
-        </w:rPr>
-        <w:t>“Add Structural Feature Value Action”))</w:t>
-      </w:r>
-    </w:p>
-    <w:p>
-      <w:pPr>
-        <w:rPr>
-          <w:rFonts w:cs="Arial"/>
-          <w:lang w:val="en-US" w:bidi="th-TH"/>
-        </w:rPr>
-      </w:pPr>
-      <w:r>
-        <w:rPr>
-          <w:rFonts w:cs="Arial"/>
-          <w:lang w:val="en-US" w:bidi="th-TH"/>
-        </w:rPr>
-        <w:t>#set ($void = $</w:t>
-      </w:r>
-      <w:proofErr w:type="spellStart"/>
-      <w:proofErr w:type="gramStart"/>
-      <w:r>
-        <w:rPr>
-          <w:rFonts w:cs="Arial"/>
-          <w:lang w:val="en-US" w:bidi="th-TH"/>
-        </w:rPr>
-        <w:t>acceptedNotation.add</w:t>
-      </w:r>
-      <w:proofErr w:type="spellEnd"/>
-      <w:r>
-        <w:rPr>
-          <w:rFonts w:cs="Arial"/>
-          <w:lang w:val="en-US" w:bidi="th-TH"/>
-        </w:rPr>
-        <w:t>(</w:t>
-      </w:r>
-      <w:proofErr w:type="gramEnd"/>
-      <w:r>
-        <w:rPr>
-          <w:rFonts w:cs="Arial"/>
-          <w:lang w:val="en-US" w:bidi="th-TH"/>
-        </w:rPr>
-        <w:t>“Add Variable Value Action”))</w:t>
-      </w:r>
-    </w:p>
-    <w:p>
-      <w:pPr>
-        <w:rPr>
-          <w:rFonts w:cs="Arial"/>
-          <w:lang w:val="en-US" w:bidi="th-TH"/>
-        </w:rPr>
-      </w:pPr>
-      <w:r>
-        <w:rPr>
-          <w:rFonts w:cs="Arial"/>
-          <w:lang w:val="en-US" w:bidi="th-TH"/>
-        </w:rPr>
-        <w:t>#set ($void = $</w:t>
-      </w:r>
-      <w:proofErr w:type="spellStart"/>
-      <w:proofErr w:type="gramStart"/>
-      <w:r>
-        <w:rPr>
-          <w:rFonts w:cs="Arial"/>
-          <w:lang w:val="en-US" w:bidi="th-TH"/>
-        </w:rPr>
-        <w:t>acceptedNotation.add</w:t>
-      </w:r>
-      <w:proofErr w:type="spellEnd"/>
-      <w:r>
-        <w:rPr>
-          <w:rFonts w:cs="Arial"/>
-          <w:lang w:val="en-US" w:bidi="th-TH"/>
-        </w:rPr>
-        <w:t>(</w:t>
-      </w:r>
-      <w:proofErr w:type="gramEnd"/>
-      <w:r>
-        <w:rPr>
-          <w:rFonts w:cs="Arial"/>
-          <w:lang w:val="en-US" w:bidi="th-TH"/>
-        </w:rPr>
-        <w:t>“Broadcast Signal Action”))</w:t>
-      </w:r>
-    </w:p>
-    <w:p>
-      <w:pPr>
-        <w:rPr>
-          <w:rFonts w:cs="Arial"/>
-          <w:lang w:val="en-US" w:bidi="th-TH"/>
-        </w:rPr>
-      </w:pPr>
-      <w:r>
-        <w:rPr>
-          <w:rFonts w:cs="Arial"/>
-          <w:lang w:val="en-US" w:bidi="th-TH"/>
-        </w:rPr>
-        <w:t>#set ($void = $</w:t>
-      </w:r>
-      <w:proofErr w:type="spellStart"/>
-      <w:proofErr w:type="gramStart"/>
-      <w:r>
-        <w:rPr>
-          <w:rFonts w:cs="Arial"/>
-          <w:lang w:val="en-US" w:bidi="th-TH"/>
-        </w:rPr>
-        <w:t>acceptedNotation.add</w:t>
-      </w:r>
-      <w:proofErr w:type="spellEnd"/>
-      <w:r>
-        <w:rPr>
-          <w:rFonts w:cs="Arial"/>
-          <w:lang w:val="en-US" w:bidi="th-TH"/>
-        </w:rPr>
-        <w:t>(</w:t>
-      </w:r>
-      <w:proofErr w:type="gramEnd"/>
-      <w:r>
-        <w:rPr>
-          <w:rFonts w:cs="Arial"/>
-          <w:lang w:val="en-US" w:bidi="th-TH"/>
-        </w:rPr>
-        <w:t>“Call Behavior Action”))</w:t>
-      </w:r>
-    </w:p>
-    <w:p>
-      <w:pPr>
-        <w:rPr>
-          <w:rFonts w:cs="Arial"/>
-          <w:lang w:val="en-US" w:bidi="th-TH"/>
-        </w:rPr>
-      </w:pPr>
-      <w:r>
-        <w:rPr>
-          <w:rFonts w:cs="Arial"/>
-          <w:lang w:val="en-US" w:bidi="th-TH"/>
-        </w:rPr>
-        <w:t>#set ($void = $</w:t>
-      </w:r>
-      <w:proofErr w:type="spellStart"/>
-      <w:proofErr w:type="gramStart"/>
-      <w:r>
-        <w:rPr>
-          <w:rFonts w:cs="Arial"/>
-          <w:lang w:val="en-US" w:bidi="th-TH"/>
-        </w:rPr>
-        <w:t>acceptedNotation.add</w:t>
-      </w:r>
-      <w:proofErr w:type="spellEnd"/>
-      <w:r>
-        <w:rPr>
-          <w:rFonts w:cs="Arial"/>
-          <w:lang w:val="en-US" w:bidi="th-TH"/>
-        </w:rPr>
-        <w:t>(</w:t>
-      </w:r>
-      <w:proofErr w:type="gramEnd"/>
-      <w:r>
-        <w:rPr>
-          <w:rFonts w:cs="Arial"/>
-          <w:lang w:val="en-US" w:bidi="th-TH"/>
-        </w:rPr>
-        <w:t>“</w:t>
-      </w:r>
-      <w:r>
-        <w:rPr>
-          <w:rFonts w:cs="Arial"/>
-          <w:lang w:val="en-US"/>
-        </w:rPr>
-        <w:t>Call Operation Action</w:t>
-      </w:r>
-      <w:r>
-        <w:rPr>
-          <w:rFonts w:cs="Arial"/>
-          <w:lang w:val="en-US" w:bidi="th-TH"/>
-        </w:rPr>
-        <w:t>”))</w:t>
-      </w:r>
-    </w:p>
-    <w:p>
-      <w:pPr>
-        <w:rPr>
-          <w:rFonts w:cs="Arial"/>
-          <w:lang w:val="en-US" w:bidi="th-TH"/>
-        </w:rPr>
-      </w:pPr>
-      <w:r>
-        <w:rPr>
-          <w:rFonts w:cs="Arial"/>
-          <w:lang w:val="en-US" w:bidi="th-TH"/>
-        </w:rPr>
-        <w:t>#set ($void = $</w:t>
-      </w:r>
-      <w:proofErr w:type="spellStart"/>
-      <w:proofErr w:type="gramStart"/>
-      <w:r>
-        <w:rPr>
-          <w:rFonts w:cs="Arial"/>
-          <w:lang w:val="en-US" w:bidi="th-TH"/>
-        </w:rPr>
-        <w:t>acceptedNotation.add</w:t>
-      </w:r>
-      <w:proofErr w:type="spellEnd"/>
-      <w:r>
-        <w:rPr>
-          <w:rFonts w:cs="Arial"/>
-          <w:lang w:val="en-US" w:bidi="th-TH"/>
-        </w:rPr>
-        <w:t>(</w:t>
-      </w:r>
-      <w:proofErr w:type="gramEnd"/>
-      <w:r>
-        <w:rPr>
-          <w:rFonts w:cs="Arial"/>
-          <w:lang w:val="en-US" w:bidi="th-TH"/>
-        </w:rPr>
-        <w:t>“Clear Association Action”))</w:t>
-      </w:r>
-    </w:p>
-    <w:p>
-      <w:pPr>
-        <w:rPr>
-          <w:rFonts w:cs="Arial"/>
-          <w:lang w:val="en-US" w:bidi="th-TH"/>
-        </w:rPr>
-      </w:pPr>
-      <w:r>
-        <w:rPr>
-          <w:rFonts w:cs="Arial"/>
-          <w:lang w:val="en-US" w:bidi="th-TH"/>
-        </w:rPr>
-        <w:t>#set ($void = $</w:t>
-      </w:r>
-      <w:proofErr w:type="spellStart"/>
-      <w:proofErr w:type="gramStart"/>
-      <w:r>
-        <w:rPr>
-          <w:rFonts w:cs="Arial"/>
-          <w:lang w:val="en-US" w:bidi="th-TH"/>
-        </w:rPr>
-        <w:t>acceptedNotation.add</w:t>
-      </w:r>
-      <w:proofErr w:type="spellEnd"/>
-      <w:r>
-        <w:rPr>
-          <w:rFonts w:cs="Arial"/>
-          <w:lang w:val="en-US" w:bidi="th-TH"/>
-        </w:rPr>
-        <w:t>(</w:t>
-      </w:r>
-      <w:proofErr w:type="gramEnd"/>
-      <w:r>
-        <w:rPr>
-          <w:rFonts w:cs="Arial"/>
-          <w:lang w:val="en-US" w:bidi="th-TH"/>
-        </w:rPr>
-        <w:t>“Clear Structural Feature Action”))</w:t>
-      </w:r>
-    </w:p>
-    <w:p>
-      <w:pPr>
-        <w:rPr>
-          <w:rFonts w:cs="Arial"/>
-          <w:lang w:val="en-US" w:bidi="th-TH"/>
-        </w:rPr>
-      </w:pPr>
-      <w:r>
-        <w:rPr>
-          <w:rFonts w:cs="Arial"/>
-          <w:lang w:val="en-US" w:bidi="th-TH"/>
-        </w:rPr>
-        <w:t>#set ($void = $</w:t>
-      </w:r>
-      <w:proofErr w:type="spellStart"/>
-      <w:proofErr w:type="gramStart"/>
-      <w:r>
-        <w:rPr>
-          <w:rFonts w:cs="Arial"/>
-          <w:lang w:val="en-US" w:bidi="th-TH"/>
-        </w:rPr>
-        <w:t>acceptedNotation.add</w:t>
-      </w:r>
-      <w:proofErr w:type="spellEnd"/>
-      <w:r>
-        <w:rPr>
-          <w:rFonts w:cs="Arial"/>
-          <w:lang w:val="en-US" w:bidi="th-TH"/>
-        </w:rPr>
-        <w:t>(</w:t>
-      </w:r>
-      <w:proofErr w:type="gramEnd"/>
-      <w:r>
-        <w:rPr>
-          <w:rFonts w:cs="Arial"/>
-          <w:lang w:val="en-US" w:bidi="th-TH"/>
-        </w:rPr>
-        <w:t>“Clear Variable Action”))</w:t>
-      </w:r>
-    </w:p>
-    <w:p>
-      <w:pPr>
-        <w:rPr>
-          <w:rFonts w:cs="Arial"/>
-          <w:lang w:val="en-US" w:bidi="th-TH"/>
-        </w:rPr>
-      </w:pPr>
-      <w:r>
-        <w:rPr>
-          <w:rFonts w:cs="Arial"/>
-          <w:lang w:val="en-US" w:bidi="th-TH"/>
-        </w:rPr>
-        <w:t>#set ($void = $</w:t>
-      </w:r>
-      <w:proofErr w:type="spellStart"/>
-      <w:proofErr w:type="gramStart"/>
-      <w:r>
-        <w:rPr>
-          <w:rFonts w:cs="Arial"/>
-          <w:lang w:val="en-US" w:bidi="th-TH"/>
-        </w:rPr>
-        <w:t>acceptedNotation.add</w:t>
-      </w:r>
-      <w:proofErr w:type="spellEnd"/>
-      <w:r>
-        <w:rPr>
-          <w:rFonts w:cs="Arial"/>
-          <w:lang w:val="en-US" w:bidi="th-TH"/>
-        </w:rPr>
-        <w:t>(</w:t>
-      </w:r>
-      <w:proofErr w:type="gramEnd"/>
-      <w:r>
-        <w:rPr>
-          <w:rFonts w:cs="Arial"/>
-          <w:lang w:val="en-US" w:bidi="th-TH"/>
-        </w:rPr>
-        <w:t>“Conditional Node”))</w:t>
-      </w:r>
-    </w:p>
-    <w:p>
-      <w:pPr>
-        <w:rPr>
-          <w:rFonts w:cs="Arial"/>
-          <w:lang w:val="en-US" w:bidi="th-TH"/>
-        </w:rPr>
-      </w:pPr>
-      <w:r>
-        <w:rPr>
-          <w:rFonts w:cs="Arial"/>
-          <w:lang w:val="en-US" w:bidi="th-TH"/>
-        </w:rPr>
-        <w:t>#set ($void = $</w:t>
-      </w:r>
-      <w:proofErr w:type="spellStart"/>
-      <w:proofErr w:type="gramStart"/>
-      <w:r>
-        <w:rPr>
-          <w:rFonts w:cs="Arial"/>
-          <w:lang w:val="en-US" w:bidi="th-TH"/>
-        </w:rPr>
-        <w:t>acceptedNotation.add</w:t>
-      </w:r>
-      <w:proofErr w:type="spellEnd"/>
-      <w:r>
-        <w:rPr>
-          <w:rFonts w:cs="Arial"/>
-          <w:lang w:val="en-US" w:bidi="th-TH"/>
-        </w:rPr>
-        <w:t>(</w:t>
-      </w:r>
-      <w:proofErr w:type="gramEnd"/>
-      <w:r>
-        <w:rPr>
-          <w:rFonts w:cs="Arial"/>
-          <w:lang w:val="en-US" w:bidi="th-TH"/>
-        </w:rPr>
-        <w:t>“Create Link Action”))</w:t>
-      </w:r>
-    </w:p>
-    <w:p>
-      <w:pPr>
-        <w:rPr>
-          <w:rFonts w:cs="Arial"/>
-          <w:lang w:val="en-US" w:bidi="th-TH"/>
-        </w:rPr>
-      </w:pPr>
-      <w:r>
-        <w:rPr>
-          <w:rFonts w:cs="Arial"/>
-          <w:lang w:val="en-US" w:bidi="th-TH"/>
-        </w:rPr>
-        <w:t>#set ($void = $</w:t>
-      </w:r>
-      <w:proofErr w:type="spellStart"/>
-      <w:proofErr w:type="gramStart"/>
-      <w:r>
-        <w:rPr>
-          <w:rFonts w:cs="Arial"/>
-          <w:lang w:val="en-US" w:bidi="th-TH"/>
-        </w:rPr>
-        <w:t>acceptedNotation.add</w:t>
-      </w:r>
-      <w:proofErr w:type="spellEnd"/>
-      <w:r>
-        <w:rPr>
-          <w:rFonts w:cs="Arial"/>
-          <w:lang w:val="en-US" w:bidi="th-TH"/>
-        </w:rPr>
-        <w:t>(</w:t>
-      </w:r>
-      <w:proofErr w:type="gramEnd"/>
-      <w:r>
-        <w:rPr>
-          <w:rFonts w:cs="Arial"/>
-          <w:lang w:val="en-US" w:bidi="th-TH"/>
-        </w:rPr>
-        <w:t>“Create Link Object Action”))</w:t>
-      </w:r>
-    </w:p>
-    <w:p>
-      <w:pPr>
-        <w:rPr>
-          <w:rFonts w:cs="Arial"/>
-          <w:lang w:val="en-US" w:bidi="th-TH"/>
-        </w:rPr>
-      </w:pPr>
-      <w:r>
-        <w:rPr>
-          <w:rFonts w:cs="Arial"/>
-          <w:lang w:val="en-US" w:bidi="th-TH"/>
-        </w:rPr>
-        <w:t>#set ($void = $</w:t>
-      </w:r>
-      <w:proofErr w:type="spellStart"/>
-      <w:proofErr w:type="gramStart"/>
-      <w:r>
-        <w:rPr>
-          <w:rFonts w:cs="Arial"/>
-          <w:lang w:val="en-US" w:bidi="th-TH"/>
-        </w:rPr>
-        <w:t>acceptedNotation.add</w:t>
-      </w:r>
-      <w:proofErr w:type="spellEnd"/>
-      <w:r>
-        <w:rPr>
-          <w:rFonts w:cs="Arial"/>
-          <w:lang w:val="en-US" w:bidi="th-TH"/>
-        </w:rPr>
-        <w:t>(</w:t>
-      </w:r>
-      <w:proofErr w:type="gramEnd"/>
-      <w:r>
-        <w:rPr>
-          <w:rFonts w:cs="Arial"/>
-          <w:lang w:val="en-US" w:bidi="th-TH"/>
-        </w:rPr>
-        <w:t>“Create Object Action”))</w:t>
-      </w:r>
-    </w:p>
-    <w:p>
-      <w:pPr>
-        <w:rPr>
-          <w:rFonts w:cs="Arial"/>
-          <w:lang w:val="en-US" w:bidi="th-TH"/>
-        </w:rPr>
-      </w:pPr>
-      <w:r>
-        <w:rPr>
-          <w:rFonts w:cs="Arial"/>
-          <w:lang w:val="en-US" w:bidi="th-TH"/>
-        </w:rPr>
-        <w:t>#set ($void = $</w:t>
-      </w:r>
-      <w:proofErr w:type="spellStart"/>
-      <w:proofErr w:type="gramStart"/>
-      <w:r>
-        <w:rPr>
-          <w:rFonts w:cs="Arial"/>
-          <w:lang w:val="en-US" w:bidi="th-TH"/>
-        </w:rPr>
-        <w:t>acceptedNotation.add</w:t>
-      </w:r>
-      <w:proofErr w:type="spellEnd"/>
-      <w:r>
-        <w:rPr>
-          <w:rFonts w:cs="Arial"/>
-          <w:lang w:val="en-US" w:bidi="th-TH"/>
-        </w:rPr>
-        <w:t>(</w:t>
-      </w:r>
-      <w:proofErr w:type="gramEnd"/>
-      <w:r>
-        <w:rPr>
-          <w:rFonts w:cs="Arial"/>
-          <w:lang w:val="en-US" w:bidi="th-TH"/>
-        </w:rPr>
-        <w:t>“Destroy Link Action”))</w:t>
-      </w:r>
-    </w:p>
-    <w:p>
-      <w:pPr>
-        <w:rPr>
-          <w:rFonts w:cs="Arial"/>
-          <w:lang w:val="en-US" w:bidi="th-TH"/>
-        </w:rPr>
-      </w:pPr>
-      <w:r>
-        <w:rPr>
-          <w:rFonts w:cs="Arial"/>
-          <w:lang w:val="en-US" w:bidi="th-TH"/>
-        </w:rPr>
-        <w:t>#set ($void = $</w:t>
-      </w:r>
-      <w:proofErr w:type="spellStart"/>
-      <w:proofErr w:type="gramStart"/>
-      <w:r>
-        <w:rPr>
-          <w:rFonts w:cs="Arial"/>
-          <w:lang w:val="en-US" w:bidi="th-TH"/>
-        </w:rPr>
-        <w:t>acceptedNotation.add</w:t>
-      </w:r>
-      <w:proofErr w:type="spellEnd"/>
-      <w:r>
-        <w:rPr>
-          <w:rFonts w:cs="Arial"/>
-          <w:lang w:val="en-US" w:bidi="th-TH"/>
-        </w:rPr>
-        <w:t>(</w:t>
-      </w:r>
-      <w:proofErr w:type="gramEnd"/>
-      <w:r>
-        <w:rPr>
-          <w:rFonts w:cs="Arial"/>
-          <w:lang w:val="en-US" w:bidi="th-TH"/>
-        </w:rPr>
-        <w:t>“Destroy Object Action”))</w:t>
-      </w:r>
-    </w:p>
-    <w:p>
-      <w:pPr>
-        <w:rPr>
-          <w:rFonts w:cs="Arial"/>
-          <w:lang w:val="en-US" w:bidi="th-TH"/>
-        </w:rPr>
-      </w:pPr>
-      <w:r>
-        <w:rPr>
-          <w:rFonts w:cs="Arial"/>
-          <w:lang w:val="en-US" w:bidi="th-TH"/>
-        </w:rPr>
-        <w:t>#set ($void = $</w:t>
-      </w:r>
-      <w:proofErr w:type="spellStart"/>
-      <w:proofErr w:type="gramStart"/>
-      <w:r>
-        <w:rPr>
-          <w:rFonts w:cs="Arial"/>
-          <w:lang w:val="en-US" w:bidi="th-TH"/>
-        </w:rPr>
-        <w:t>acceptedNotation.add</w:t>
-      </w:r>
-      <w:proofErr w:type="spellEnd"/>
-      <w:r>
-        <w:rPr>
-          <w:rFonts w:cs="Arial"/>
-          <w:lang w:val="en-US" w:bidi="th-TH"/>
-        </w:rPr>
-        <w:t>(</w:t>
-      </w:r>
-      <w:proofErr w:type="gramEnd"/>
-      <w:r>
-        <w:rPr>
-          <w:rFonts w:cs="Arial"/>
-          <w:lang w:val="en-US" w:bidi="th-TH"/>
-        </w:rPr>
-        <w:t>“Expansion Region”))</w:t>
-      </w:r>
-    </w:p>
-    <w:p>
-      <w:pPr>
-        <w:rPr>
-          <w:rFonts w:cs="Arial"/>
-          <w:lang w:val="en-US" w:bidi="th-TH"/>
-        </w:rPr>
-      </w:pPr>
-      <w:r>
-        <w:rPr>
-          <w:rFonts w:cs="Arial"/>
-          <w:lang w:val="en-US" w:bidi="th-TH"/>
-        </w:rPr>
-        <w:t>#set ($void = $</w:t>
-      </w:r>
-      <w:proofErr w:type="spellStart"/>
-      <w:proofErr w:type="gramStart"/>
-      <w:r>
-        <w:rPr>
-          <w:rFonts w:cs="Arial"/>
-          <w:lang w:val="en-US" w:bidi="th-TH"/>
-        </w:rPr>
-        <w:t>acceptedNotation.add</w:t>
-      </w:r>
-      <w:proofErr w:type="spellEnd"/>
-      <w:r>
-        <w:rPr>
-          <w:rFonts w:cs="Arial"/>
-          <w:lang w:val="en-US" w:bidi="th-TH"/>
-        </w:rPr>
-        <w:t>(</w:t>
-      </w:r>
-      <w:proofErr w:type="gramEnd"/>
-      <w:r>
-        <w:rPr>
-          <w:rFonts w:cs="Arial"/>
-          <w:lang w:val="en-US" w:bidi="th-TH"/>
-        </w:rPr>
-        <w:t>“Loop Node”))</w:t>
-      </w:r>
-    </w:p>
-    <w:p>
-      <w:pPr>
-        <w:rPr>
-          <w:rFonts w:cs="Arial"/>
-          <w:lang w:val="en-US" w:bidi="th-TH"/>
-        </w:rPr>
-      </w:pPr>
-      <w:r>
-        <w:rPr>
-          <w:rFonts w:cs="Arial"/>
-          <w:lang w:val="en-US" w:bidi="th-TH"/>
-        </w:rPr>
-        <w:t>#set ($void = $</w:t>
-      </w:r>
-      <w:proofErr w:type="spellStart"/>
-      <w:proofErr w:type="gramStart"/>
-      <w:r>
-        <w:rPr>
-          <w:rFonts w:cs="Arial"/>
-          <w:lang w:val="en-US" w:bidi="th-TH"/>
-        </w:rPr>
-        <w:t>acceptedNotation.add</w:t>
-      </w:r>
-      <w:proofErr w:type="spellEnd"/>
-      <w:r>
-        <w:rPr>
-          <w:rFonts w:cs="Arial"/>
-          <w:lang w:val="en-US" w:bidi="th-TH"/>
-        </w:rPr>
-        <w:t>(</w:t>
-      </w:r>
-      <w:proofErr w:type="gramEnd"/>
-      <w:r>
-        <w:rPr>
-          <w:rFonts w:cs="Arial"/>
-          <w:lang w:val="en-US" w:bidi="th-TH"/>
-        </w:rPr>
-        <w:t>“</w:t>
-      </w:r>
-      <w:r>
-        <w:rPr>
-          <w:rFonts w:cs="Arial"/>
-          <w:lang w:val="en-US"/>
-        </w:rPr>
-        <w:t>Opaque Action</w:t>
-      </w:r>
-      <w:r>
-        <w:rPr>
-          <w:rFonts w:cs="Arial"/>
-          <w:lang w:val="en-US" w:bidi="th-TH"/>
-        </w:rPr>
-        <w:t>”))</w:t>
-      </w:r>
-    </w:p>
-    <w:p>
-      <w:pPr>
-        <w:rPr>
-          <w:rFonts w:cs="Arial"/>
-          <w:lang w:val="en-US" w:bidi="th-TH"/>
-        </w:rPr>
-      </w:pPr>
-      <w:r>
-        <w:rPr>
-          <w:rFonts w:cs="Arial"/>
-          <w:lang w:val="en-US" w:bidi="th-TH"/>
-        </w:rPr>
-        <w:t>#set ($void = $</w:t>
-      </w:r>
-      <w:proofErr w:type="spellStart"/>
-      <w:proofErr w:type="gramStart"/>
-      <w:r>
-        <w:rPr>
-          <w:rFonts w:cs="Arial"/>
-          <w:lang w:val="en-US" w:bidi="th-TH"/>
-        </w:rPr>
-        <w:t>acceptedNotation.add</w:t>
-      </w:r>
-      <w:proofErr w:type="spellEnd"/>
-      <w:r>
-        <w:rPr>
-          <w:rFonts w:cs="Arial"/>
-          <w:lang w:val="en-US" w:bidi="th-TH"/>
-        </w:rPr>
-        <w:t>(</w:t>
-      </w:r>
-      <w:proofErr w:type="gramEnd"/>
-      <w:r>
-        <w:rPr>
-          <w:rFonts w:cs="Arial"/>
-          <w:lang w:val="en-US" w:bidi="th-TH"/>
-        </w:rPr>
-        <w:t>“Raise Exception Action”))</w:t>
-      </w:r>
-    </w:p>
-    <w:p>
-      <w:pPr>
-        <w:rPr>
-          <w:rFonts w:cs="Arial"/>
-          <w:lang w:val="en-US" w:bidi="th-TH"/>
-        </w:rPr>
-      </w:pPr>
-      <w:r>
-        <w:rPr>
-          <w:rFonts w:cs="Arial"/>
-          <w:lang w:val="en-US" w:bidi="th-TH"/>
-        </w:rPr>
-        <w:t>#set ($void = $</w:t>
-      </w:r>
-      <w:proofErr w:type="spellStart"/>
-      <w:proofErr w:type="gramStart"/>
-      <w:r>
-        <w:rPr>
-          <w:rFonts w:cs="Arial"/>
-          <w:lang w:val="en-US" w:bidi="th-TH"/>
-        </w:rPr>
-        <w:t>acceptedNotation.add</w:t>
-      </w:r>
-      <w:proofErr w:type="spellEnd"/>
-      <w:r>
-        <w:rPr>
-          <w:rFonts w:cs="Arial"/>
-          <w:lang w:val="en-US" w:bidi="th-TH"/>
-        </w:rPr>
-        <w:t>(</w:t>
-      </w:r>
-      <w:proofErr w:type="gramEnd"/>
-      <w:r>
-        <w:rPr>
-          <w:rFonts w:cs="Arial"/>
-          <w:lang w:val="en-US" w:bidi="th-TH"/>
-        </w:rPr>
-        <w:t>“Read Extent Action”))</w:t>
-      </w:r>
-    </w:p>
-    <w:p>
-      <w:pPr>
-        <w:rPr>
-          <w:rFonts w:cs="Arial"/>
-          <w:lang w:val="en-US" w:bidi="th-TH"/>
-        </w:rPr>
-      </w:pPr>
-      <w:r>
-        <w:rPr>
-          <w:rFonts w:cs="Arial"/>
-          <w:lang w:val="en-US" w:bidi="th-TH"/>
-        </w:rPr>
-        <w:t>#set ($void = $</w:t>
-      </w:r>
-      <w:proofErr w:type="spellStart"/>
-      <w:proofErr w:type="gramStart"/>
-      <w:r>
-        <w:rPr>
-          <w:rFonts w:cs="Arial"/>
-          <w:lang w:val="en-US" w:bidi="th-TH"/>
-        </w:rPr>
-        <w:t>acceptedNotation.add</w:t>
-      </w:r>
-      <w:proofErr w:type="spellEnd"/>
-      <w:r>
-        <w:rPr>
-          <w:rFonts w:cs="Arial"/>
-          <w:lang w:val="en-US" w:bidi="th-TH"/>
-        </w:rPr>
-        <w:t>(</w:t>
-      </w:r>
-      <w:proofErr w:type="gramEnd"/>
-      <w:r>
-        <w:rPr>
-          <w:rFonts w:cs="Arial"/>
-          <w:lang w:val="en-US" w:bidi="th-TH"/>
-        </w:rPr>
-        <w:t>“Read Is Classified Object Action”))</w:t>
-      </w:r>
-    </w:p>
-    <w:p>
-      <w:pPr>
-        <w:rPr>
-          <w:rFonts w:cs="Arial"/>
-          <w:lang w:val="en-US" w:bidi="th-TH"/>
-        </w:rPr>
-      </w:pPr>
-      <w:r>
-        <w:rPr>
-          <w:rFonts w:cs="Arial"/>
-          <w:lang w:val="en-US" w:bidi="th-TH"/>
-        </w:rPr>
-        <w:t>#set ($void = $</w:t>
-      </w:r>
-      <w:proofErr w:type="spellStart"/>
-      <w:proofErr w:type="gramStart"/>
-      <w:r>
-        <w:rPr>
-          <w:rFonts w:cs="Arial"/>
-          <w:lang w:val="en-US" w:bidi="th-TH"/>
-        </w:rPr>
-        <w:t>acceptedNotation.add</w:t>
-      </w:r>
-      <w:proofErr w:type="spellEnd"/>
-      <w:r>
-        <w:rPr>
-          <w:rFonts w:cs="Arial"/>
-          <w:lang w:val="en-US" w:bidi="th-TH"/>
-        </w:rPr>
-        <w:t>(</w:t>
-      </w:r>
-      <w:proofErr w:type="gramEnd"/>
-      <w:r>
-        <w:rPr>
-          <w:rFonts w:cs="Arial"/>
-          <w:lang w:val="en-US" w:bidi="th-TH"/>
-        </w:rPr>
-        <w:t>“Read Link Action”))</w:t>
-      </w:r>
-    </w:p>
-    <w:p>
-      <w:pPr>
-        <w:rPr>
-          <w:rFonts w:cs="Arial"/>
-          <w:lang w:val="en-US" w:bidi="th-TH"/>
-        </w:rPr>
-      </w:pPr>
-      <w:r>
-        <w:rPr>
-          <w:rFonts w:cs="Arial"/>
-          <w:lang w:val="en-US" w:bidi="th-TH"/>
-        </w:rPr>
-        <w:t>#set ($void = $</w:t>
-      </w:r>
-      <w:proofErr w:type="spellStart"/>
-      <w:proofErr w:type="gramStart"/>
-      <w:r>
-        <w:rPr>
-          <w:rFonts w:cs="Arial"/>
-          <w:lang w:val="en-US" w:bidi="th-TH"/>
-        </w:rPr>
-        <w:t>acceptedNotation.add</w:t>
-      </w:r>
-      <w:proofErr w:type="spellEnd"/>
-      <w:r>
-        <w:rPr>
-          <w:rFonts w:cs="Arial"/>
-          <w:lang w:val="en-US" w:bidi="th-TH"/>
-        </w:rPr>
-        <w:t>(</w:t>
-      </w:r>
-      <w:proofErr w:type="gramEnd"/>
-      <w:r>
-        <w:rPr>
-          <w:rFonts w:cs="Arial"/>
-          <w:lang w:val="en-US" w:bidi="th-TH"/>
-        </w:rPr>
-        <w:t>“Read Link Object End Action”))</w:t>
-      </w:r>
-    </w:p>
-    <w:p>
-      <w:pPr>
-        <w:rPr>
-          <w:rFonts w:cs="Arial"/>
-          <w:lang w:val="en-US" w:bidi="th-TH"/>
-        </w:rPr>
-      </w:pPr>
-      <w:r>
-        <w:rPr>
-          <w:rFonts w:cs="Arial"/>
-          <w:lang w:val="en-US" w:bidi="th-TH"/>
-        </w:rPr>
-        <w:t>#set ($void = $</w:t>
-      </w:r>
-      <w:proofErr w:type="spellStart"/>
-      <w:proofErr w:type="gramStart"/>
-      <w:r>
-        <w:rPr>
-          <w:rFonts w:cs="Arial"/>
-          <w:lang w:val="en-US" w:bidi="th-TH"/>
-        </w:rPr>
-        <w:t>acceptedNotation.add</w:t>
-      </w:r>
-      <w:proofErr w:type="spellEnd"/>
-      <w:r>
-        <w:rPr>
-          <w:rFonts w:cs="Arial"/>
-          <w:lang w:val="en-US" w:bidi="th-TH"/>
-        </w:rPr>
-        <w:t>(</w:t>
-      </w:r>
-      <w:proofErr w:type="gramEnd"/>
-      <w:r>
-        <w:rPr>
-          <w:rFonts w:cs="Arial"/>
-          <w:lang w:val="en-US" w:bidi="th-TH"/>
-        </w:rPr>
-        <w:t>“Read Link Object End Qualifier Action”))</w:t>
-      </w:r>
-    </w:p>
-    <w:p>
-      <w:pPr>
-        <w:rPr>
-          <w:rFonts w:cs="Arial"/>
-          <w:lang w:val="en-US" w:bidi="th-TH"/>
-        </w:rPr>
-      </w:pPr>
-      <w:r>
-        <w:rPr>
-          <w:rFonts w:cs="Arial"/>
-          <w:lang w:val="en-US" w:bidi="th-TH"/>
-        </w:rPr>
-        <w:t>#set ($void = $</w:t>
-      </w:r>
-      <w:proofErr w:type="spellStart"/>
-      <w:proofErr w:type="gramStart"/>
-      <w:r>
-        <w:rPr>
-          <w:rFonts w:cs="Arial"/>
-          <w:lang w:val="en-US" w:bidi="th-TH"/>
-        </w:rPr>
-        <w:t>acceptedNotation.add</w:t>
-      </w:r>
-      <w:proofErr w:type="spellEnd"/>
-      <w:r>
-        <w:rPr>
-          <w:rFonts w:cs="Arial"/>
-          <w:lang w:val="en-US" w:bidi="th-TH"/>
-        </w:rPr>
-        <w:t>(</w:t>
-      </w:r>
-      <w:proofErr w:type="gramEnd"/>
-      <w:r>
-        <w:rPr>
-          <w:rFonts w:cs="Arial"/>
-          <w:lang w:val="en-US" w:bidi="th-TH"/>
-        </w:rPr>
-        <w:t>“Read Self Action”))</w:t>
+        <w:t>“Send Signal Action”))</w:t>
       </w:r>
     </w:p>
     <w:p>
@@ -7372,366 +7585,6 @@
           <w:lang w:val="en-US" w:bidi="th-TH"/>
         </w:rPr>
         <w:lastRenderedPageBreak/>
-        <w:t>#set ($void = $</w:t>
-      </w:r>
-      <w:proofErr w:type="spellStart"/>
-      <w:proofErr w:type="gramStart"/>
-      <w:r>
-        <w:rPr>
-          <w:rFonts w:cs="Arial"/>
-          <w:lang w:val="en-US" w:bidi="th-TH"/>
-        </w:rPr>
-        <w:t>acceptedNotation.add</w:t>
-      </w:r>
-      <w:proofErr w:type="spellEnd"/>
-      <w:r>
-        <w:rPr>
-          <w:rFonts w:cs="Arial"/>
-          <w:lang w:val="en-US" w:bidi="th-TH"/>
-        </w:rPr>
-        <w:t>(</w:t>
-      </w:r>
-      <w:proofErr w:type="gramEnd"/>
-      <w:r>
-        <w:rPr>
-          <w:rFonts w:cs="Arial"/>
-          <w:lang w:val="en-US" w:bidi="th-TH"/>
-        </w:rPr>
-        <w:t>“Read Structural Feature Action”))</w:t>
-      </w:r>
-    </w:p>
-    <w:p>
-      <w:pPr>
-        <w:rPr>
-          <w:rFonts w:cs="Arial"/>
-          <w:lang w:val="en-US" w:bidi="th-TH"/>
-        </w:rPr>
-      </w:pPr>
-      <w:r>
-        <w:rPr>
-          <w:rFonts w:cs="Arial"/>
-          <w:lang w:val="en-US" w:bidi="th-TH"/>
-        </w:rPr>
-        <w:t>#set ($void = $</w:t>
-      </w:r>
-      <w:proofErr w:type="spellStart"/>
-      <w:proofErr w:type="gramStart"/>
-      <w:r>
-        <w:rPr>
-          <w:rFonts w:cs="Arial"/>
-          <w:lang w:val="en-US" w:bidi="th-TH"/>
-        </w:rPr>
-        <w:t>acceptedNotation.add</w:t>
-      </w:r>
-      <w:proofErr w:type="spellEnd"/>
-      <w:r>
-        <w:rPr>
-          <w:rFonts w:cs="Arial"/>
-          <w:lang w:val="en-US" w:bidi="th-TH"/>
-        </w:rPr>
-        <w:t>(</w:t>
-      </w:r>
-      <w:proofErr w:type="gramEnd"/>
-      <w:r>
-        <w:rPr>
-          <w:rFonts w:cs="Arial"/>
-          <w:lang w:val="en-US" w:bidi="th-TH"/>
-        </w:rPr>
-        <w:t>“Read Variable Action”))</w:t>
-      </w:r>
-    </w:p>
-    <w:p>
-      <w:pPr>
-        <w:rPr>
-          <w:rFonts w:cs="Arial"/>
-          <w:lang w:val="en-US" w:bidi="th-TH"/>
-        </w:rPr>
-      </w:pPr>
-      <w:r>
-        <w:rPr>
-          <w:rFonts w:cs="Arial"/>
-          <w:lang w:val="en-US" w:bidi="th-TH"/>
-        </w:rPr>
-        <w:t>#set ($void = $</w:t>
-      </w:r>
-      <w:proofErr w:type="spellStart"/>
-      <w:proofErr w:type="gramStart"/>
-      <w:r>
-        <w:rPr>
-          <w:rFonts w:cs="Arial"/>
-          <w:lang w:val="en-US" w:bidi="th-TH"/>
-        </w:rPr>
-        <w:t>acceptedNotation.add</w:t>
-      </w:r>
-      <w:proofErr w:type="spellEnd"/>
-      <w:r>
-        <w:rPr>
-          <w:rFonts w:cs="Arial"/>
-          <w:lang w:val="en-US" w:bidi="th-TH"/>
-        </w:rPr>
-        <w:t>(</w:t>
-      </w:r>
-      <w:proofErr w:type="gramEnd"/>
-      <w:r>
-        <w:rPr>
-          <w:rFonts w:cs="Arial"/>
-          <w:lang w:val="en-US" w:bidi="th-TH"/>
-        </w:rPr>
-        <w:t>“Reclassify Object Action”))</w:t>
-      </w:r>
-    </w:p>
-    <w:p>
-      <w:pPr>
-        <w:rPr>
-          <w:rFonts w:cs="Arial"/>
-          <w:lang w:val="en-US" w:bidi="th-TH"/>
-        </w:rPr>
-      </w:pPr>
-      <w:r>
-        <w:rPr>
-          <w:rFonts w:cs="Arial"/>
-          <w:lang w:val="en-US" w:bidi="th-TH"/>
-        </w:rPr>
-        <w:t>#set ($void = $</w:t>
-      </w:r>
-      <w:proofErr w:type="spellStart"/>
-      <w:proofErr w:type="gramStart"/>
-      <w:r>
-        <w:rPr>
-          <w:rFonts w:cs="Arial"/>
-          <w:lang w:val="en-US" w:bidi="th-TH"/>
-        </w:rPr>
-        <w:t>acceptedNotation.add</w:t>
-      </w:r>
-      <w:proofErr w:type="spellEnd"/>
-      <w:r>
-        <w:rPr>
-          <w:rFonts w:cs="Arial"/>
-          <w:lang w:val="en-US" w:bidi="th-TH"/>
-        </w:rPr>
-        <w:t>(</w:t>
-      </w:r>
-      <w:proofErr w:type="gramEnd"/>
-      <w:r>
-        <w:rPr>
-          <w:rFonts w:cs="Arial"/>
-          <w:lang w:val="en-US" w:bidi="th-TH"/>
-        </w:rPr>
-        <w:t>“Reduce Action”))</w:t>
-      </w:r>
-    </w:p>
-    <w:p>
-      <w:pPr>
-        <w:rPr>
-          <w:rFonts w:cs="Arial"/>
-          <w:lang w:val="en-US" w:bidi="th-TH"/>
-        </w:rPr>
-      </w:pPr>
-      <w:r>
-        <w:rPr>
-          <w:rFonts w:cs="Arial"/>
-          <w:lang w:val="en-US" w:bidi="th-TH"/>
-        </w:rPr>
-        <w:t>#set ($void = $</w:t>
-      </w:r>
-      <w:proofErr w:type="spellStart"/>
-      <w:proofErr w:type="gramStart"/>
-      <w:r>
-        <w:rPr>
-          <w:rFonts w:cs="Arial"/>
-          <w:lang w:val="en-US" w:bidi="th-TH"/>
-        </w:rPr>
-        <w:t>acceptedNotation.add</w:t>
-      </w:r>
-      <w:proofErr w:type="spellEnd"/>
-      <w:r>
-        <w:rPr>
-          <w:rFonts w:cs="Arial"/>
-          <w:lang w:val="en-US" w:bidi="th-TH"/>
-        </w:rPr>
-        <w:t>(</w:t>
-      </w:r>
-      <w:proofErr w:type="gramEnd"/>
-      <w:r>
-        <w:rPr>
-          <w:rFonts w:cs="Arial"/>
-          <w:lang w:val="en-US" w:bidi="th-TH"/>
-        </w:rPr>
-        <w:t>“Remove Structural Feature Value Action”))</w:t>
-      </w:r>
-    </w:p>
-    <w:p>
-      <w:pPr>
-        <w:rPr>
-          <w:rFonts w:cs="Arial"/>
-          <w:lang w:val="en-US" w:bidi="th-TH"/>
-        </w:rPr>
-      </w:pPr>
-      <w:r>
-        <w:rPr>
-          <w:rFonts w:cs="Arial"/>
-          <w:lang w:val="en-US" w:bidi="th-TH"/>
-        </w:rPr>
-        <w:t>#set ($void = $</w:t>
-      </w:r>
-      <w:proofErr w:type="spellStart"/>
-      <w:proofErr w:type="gramStart"/>
-      <w:r>
-        <w:rPr>
-          <w:rFonts w:cs="Arial"/>
-          <w:lang w:val="en-US" w:bidi="th-TH"/>
-        </w:rPr>
-        <w:t>acceptedNotation.add</w:t>
-      </w:r>
-      <w:proofErr w:type="spellEnd"/>
-      <w:r>
-        <w:rPr>
-          <w:rFonts w:cs="Arial"/>
-          <w:lang w:val="en-US" w:bidi="th-TH"/>
-        </w:rPr>
-        <w:t>(</w:t>
-      </w:r>
-      <w:proofErr w:type="gramEnd"/>
-      <w:r>
-        <w:rPr>
-          <w:rFonts w:cs="Arial"/>
-          <w:lang w:val="en-US" w:bidi="th-TH"/>
-        </w:rPr>
-        <w:t>“Remove Variable Value Action”))</w:t>
-      </w:r>
-    </w:p>
-    <w:p>
-      <w:pPr>
-        <w:rPr>
-          <w:rFonts w:cs="Arial"/>
-          <w:lang w:val="en-US" w:bidi="th-TH"/>
-        </w:rPr>
-      </w:pPr>
-      <w:r>
-        <w:rPr>
-          <w:rFonts w:cs="Arial"/>
-          <w:lang w:val="en-US" w:bidi="th-TH"/>
-        </w:rPr>
-        <w:t>#set ($void = $</w:t>
-      </w:r>
-      <w:proofErr w:type="spellStart"/>
-      <w:proofErr w:type="gramStart"/>
-      <w:r>
-        <w:rPr>
-          <w:rFonts w:cs="Arial"/>
-          <w:lang w:val="en-US" w:bidi="th-TH"/>
-        </w:rPr>
-        <w:t>acceptedNotation.add</w:t>
-      </w:r>
-      <w:proofErr w:type="spellEnd"/>
-      <w:r>
-        <w:rPr>
-          <w:rFonts w:cs="Arial"/>
-          <w:lang w:val="en-US" w:bidi="th-TH"/>
-        </w:rPr>
-        <w:t>(</w:t>
-      </w:r>
-      <w:proofErr w:type="gramEnd"/>
-      <w:r>
-        <w:rPr>
-          <w:rFonts w:cs="Arial"/>
-          <w:lang w:val="en-US" w:bidi="th-TH"/>
-        </w:rPr>
-        <w:t>“Reply Action”))</w:t>
-      </w:r>
-    </w:p>
-    <w:p>
-      <w:pPr>
-        <w:rPr>
-          <w:rFonts w:cs="Arial"/>
-          <w:lang w:val="en-US" w:bidi="th-TH"/>
-        </w:rPr>
-      </w:pPr>
-      <w:r>
-        <w:rPr>
-          <w:rFonts w:cs="Arial"/>
-          <w:lang w:val="en-US" w:bidi="th-TH"/>
-        </w:rPr>
-        <w:t>#set ($void = $</w:t>
-      </w:r>
-      <w:proofErr w:type="spellStart"/>
-      <w:proofErr w:type="gramStart"/>
-      <w:r>
-        <w:rPr>
-          <w:rFonts w:cs="Arial"/>
-          <w:lang w:val="en-US" w:bidi="th-TH"/>
-        </w:rPr>
-        <w:t>acceptedNotation.add</w:t>
-      </w:r>
-      <w:proofErr w:type="spellEnd"/>
-      <w:r>
-        <w:rPr>
-          <w:rFonts w:cs="Arial"/>
-          <w:lang w:val="en-US" w:bidi="th-TH"/>
-        </w:rPr>
-        <w:t>(</w:t>
-      </w:r>
-      <w:proofErr w:type="gramEnd"/>
-      <w:r>
-        <w:rPr>
-          <w:rFonts w:cs="Arial"/>
-          <w:lang w:val="en-US" w:bidi="th-TH"/>
-        </w:rPr>
-        <w:t>“Send Object Action”))</w:t>
-      </w:r>
-    </w:p>
-    <w:p>
-      <w:pPr>
-        <w:rPr>
-          <w:rFonts w:cs="Arial"/>
-          <w:lang w:val="en-US" w:bidi="th-TH"/>
-        </w:rPr>
-      </w:pPr>
-      <w:r>
-        <w:rPr>
-          <w:rFonts w:cs="Arial"/>
-          <w:lang w:val="en-US" w:bidi="th-TH"/>
-        </w:rPr>
-        <w:t>#set ($void = $</w:t>
-      </w:r>
-      <w:proofErr w:type="spellStart"/>
-      <w:proofErr w:type="gramStart"/>
-      <w:r>
-        <w:rPr>
-          <w:rFonts w:cs="Arial"/>
-          <w:lang w:val="en-US" w:bidi="th-TH"/>
-        </w:rPr>
-        <w:t>acceptedNotation.add</w:t>
-      </w:r>
-      <w:proofErr w:type="spellEnd"/>
-      <w:r>
-        <w:rPr>
-          <w:rFonts w:cs="Arial"/>
-          <w:lang w:val="en-US" w:bidi="th-TH"/>
-        </w:rPr>
-        <w:t>(</w:t>
-      </w:r>
-      <w:proofErr w:type="gramEnd"/>
-      <w:r>
-        <w:rPr>
-          <w:rFonts w:cs="Arial"/>
-          <w:lang w:val="en-US" w:bidi="th-TH"/>
-        </w:rPr>
-        <w:t>“Send Signal Action”))</w:t>
-      </w:r>
-    </w:p>
-    <w:p>
-      <w:pPr>
-        <w:rPr>
-          <w:rFonts w:cs="Arial"/>
-          <w:lang w:val="en-US" w:bidi="th-TH"/>
-        </w:rPr>
-      </w:pPr>
-      <w:r>
-        <w:rPr>
-          <w:rFonts w:cs="Arial"/>
-          <w:lang w:val="en-US" w:bidi="th-TH"/>
-        </w:rPr>
         <w:t>#set ($void = $</w:t>
       </w:r>
       <w:proofErr w:type="spellStart"/>
@@ -8116,8 +7969,8 @@
           <w:lang w:val="fr-FR" w:bidi="th-TH"/>
         </w:rPr>
         <w:sectPr>
-          <w:headerReference w:type="default" r:id="rId11"/>
-          <w:footerReference w:type="default" r:id="rId12"/>
+          <w:headerReference w:type="default" r:id="rId12"/>
+          <w:footerReference w:type="default" r:id="rId13"/>
           <w:pgSz w:w="11907" w:h="16840" w:code="9"/>
           <w:pgMar w:top="1701" w:right="851" w:bottom="1134" w:left="1440" w:header="567" w:footer="403" w:gutter="0"/>
           <w:pgNumType w:fmt="lowerRoman" w:start="1"/>
@@ -8159,8 +8012,8 @@
                 <w:color w:val="auto"/>
               </w:rPr>
             </w:pPr>
-            <w:bookmarkStart w:id="0" w:name="_Toc495460090"/>
-            <w:bookmarkStart w:id="1" w:name="_Toc496321528"/>
+            <w:bookmarkStart w:id="1" w:name="_Toc495460090"/>
+            <w:bookmarkStart w:id="2" w:name="_Toc496321528"/>
             <w:r>
               <w:rPr>
                 <w:rFonts w:cs="Arial"/>
@@ -8303,12 +8156,12 @@
           <w:lang w:val="en-US" w:bidi="th-TH"/>
         </w:rPr>
       </w:pPr>
-      <w:bookmarkStart w:id="2" w:name="_Toc135028939"/>
       <w:bookmarkStart w:id="3" w:name="_Toc495460092"/>
       <w:bookmarkStart w:id="4" w:name="_Toc498843305"/>
       <w:bookmarkStart w:id="5" w:name="_Toc24906349"/>
-      <w:bookmarkEnd w:id="0"/>
+      <w:bookmarkStart w:id="6" w:name="_Toc135028939"/>
       <w:bookmarkEnd w:id="1"/>
+      <w:bookmarkEnd w:id="2"/>
     </w:p>
     <w:p>
       <w:pPr>
@@ -8490,174 +8343,1547 @@
     <w:p>
       <w:pPr>
         <w:pStyle w:val="Heading1"/>
-        <w:rPr>
-          <w:szCs w:val="40"/>
-        </w:rPr>
-      </w:pPr>
-      <w:bookmarkStart w:id="6" w:name="_Toc194827378"/>
-      <w:r>
-        <w:rPr>
-          <w:szCs w:val="40"/>
-        </w:rPr>
+      </w:pPr>
+      <w:bookmarkStart w:id="7" w:name="_Toc510008390"/>
+      <w:bookmarkEnd w:id="6"/>
+      <w:r>
         <w:lastRenderedPageBreak/>
-        <w:t>Introduction</w:t>
-      </w:r>
-    </w:p>
-    <w:bookmarkEnd w:id="2"/>
-    <w:bookmarkEnd w:id="6"/>
-    <w:p>
-      <w:pPr>
-        <w:rPr>
-          <w:rFonts w:cs="Arial"/>
-          <w:lang w:bidi="th-TH"/>
-        </w:rPr>
-      </w:pPr>
+        <w:t>Executive Summary</w:t>
+      </w:r>
+      <w:bookmarkEnd w:id="7"/>
+    </w:p>
+    <w:p>
+      <w:r>
+        <w:t xml:space="preserve">Most citizens don’t give much thought to the work and planning that goes into administering an election, or the process steps that election officials go through to prepare for “the big day.” It’s a complex process, and one that is under a high degree of scrutiny. </w:t>
+      </w:r>
+    </w:p>
+    <w:p>
+      <w:r>
+        <w:t xml:space="preserve">The United States has a highly decentralized election system so the process of preparing for an election varies from jurisdiction to jurisdiction, but there are commonalities. There are common process steps that every election official in the country takes. </w:t>
+      </w:r>
+    </w:p>
+    <w:p>
+      <w:r>
+        <w:t xml:space="preserve">The purpose of Election Modelling is to:  </w:t>
+      </w:r>
+    </w:p>
+    <w:p>
+      <w:pPr>
+        <w:pStyle w:val="ListParagraph"/>
+        <w:numPr>
+          <w:ilvl w:val="0"/>
+          <w:numId w:val="9"/>
+        </w:numPr>
+        <w:spacing w:after="160" w:line="259" w:lineRule="auto"/>
+      </w:pPr>
+      <w:r>
+        <w:t xml:space="preserve">Outline process steps so that they can be more easily understood by election officials, the media, lawmakers, and the public.   </w:t>
+      </w:r>
+    </w:p>
+    <w:p>
+      <w:pPr>
+        <w:pStyle w:val="ListParagraph"/>
+        <w:numPr>
+          <w:ilvl w:val="0"/>
+          <w:numId w:val="9"/>
+        </w:numPr>
+        <w:spacing w:after="160" w:line="259" w:lineRule="auto"/>
+      </w:pPr>
+      <w:r>
+        <w:t xml:space="preserve">Identify processes and associated data that can be used to develop common data formats for elections. </w:t>
+      </w:r>
+    </w:p>
+    <w:p>
+      <w:pPr>
+        <w:pStyle w:val="ListParagraph"/>
+        <w:numPr>
+          <w:ilvl w:val="0"/>
+          <w:numId w:val="9"/>
+        </w:numPr>
+        <w:spacing w:after="160" w:line="259" w:lineRule="auto"/>
+      </w:pPr>
+      <w:r>
+        <w:t xml:space="preserve">Serve as a template for election administrators seeking to </w:t>
+      </w:r>
+      <w:proofErr w:type="spellStart"/>
+      <w:r>
+        <w:t>analyze</w:t>
+      </w:r>
+      <w:proofErr w:type="spellEnd"/>
+      <w:r>
+        <w:t xml:space="preserve"> their own processes.</w:t>
+      </w:r>
+    </w:p>
+    <w:p>
+      <w:pPr>
+        <w:pStyle w:val="Heading1"/>
+      </w:pPr>
+      <w:bookmarkStart w:id="8" w:name="_Toc509821321"/>
+      <w:bookmarkStart w:id="9" w:name="_Toc510008391"/>
+      <w:r>
+        <w:t>What is Process Modeling?</w:t>
+      </w:r>
+      <w:bookmarkEnd w:id="8"/>
+      <w:bookmarkEnd w:id="9"/>
+    </w:p>
+    <w:p>
+      <w:r>
+        <w:t xml:space="preserve">Processes are everywhere. There is a process to how you make your coffee, how you pump your gas, and how you order things online. Some processes are simple (e.g. pumping gas). Some are a bit more complex (e.g. buying a home). The more complex a process is the more important it is to be well documented. </w:t>
+      </w:r>
+    </w:p>
+    <w:p>
+      <w:r>
+        <w:t xml:space="preserve">A process can be performed </w:t>
+      </w:r>
+      <w:proofErr w:type="spellStart"/>
+      <w:r>
+        <w:t>consistenly</w:t>
+      </w:r>
+      <w:proofErr w:type="spellEnd"/>
+      <w:r>
+        <w:t xml:space="preserve">, but only if it is well understood. Processes are often documented in natural language. Examples include laws, policies and guidelines. But natural language’s expressiveness is also its Achilles heel: it is subject to interpretation. </w:t>
+      </w:r>
+    </w:p>
+    <w:p>
+      <w:r>
+        <w:t>A key advantage of modelling notations is that they remove some of the ambiguity inherent in natural language. Notations are also useful in that they can convey information in a way that various stakeholders can understand. For example, IT professionals often need a clear, unambiguous specification to build a system as it is intended.</w:t>
+      </w:r>
+    </w:p>
+    <w:p>
+      <w:r>
+        <w:t>The election modelling work has utilized process modelling to shine a light on election processes: how they work, what they require, when they occur, and who performs them.</w:t>
+      </w:r>
+    </w:p>
+    <w:p>
+      <w:pPr>
+        <w:pStyle w:val="Heading1"/>
+      </w:pPr>
+      <w:bookmarkStart w:id="10" w:name="_Toc509821322"/>
+      <w:bookmarkStart w:id="11" w:name="_Toc510008392"/>
+      <w:r>
+        <w:t>Modeling Goals</w:t>
+      </w:r>
+      <w:bookmarkEnd w:id="10"/>
+      <w:bookmarkEnd w:id="11"/>
+    </w:p>
+    <w:p>
+      <w:r>
+        <w:t>The primary goal of this work is to describe processes and their associated data flows, such that use-cases for common data formats can be identified. A secondary goal of this work is to convey the current operating reality of election authorities to those outside the field. This understanding will lead to confidence in the process, as well as identification of areas for potential business process improvement.</w:t>
+      </w:r>
+    </w:p>
+    <w:p>
+      <w:pPr>
+        <w:pStyle w:val="Heading1"/>
+      </w:pPr>
+      <w:bookmarkStart w:id="12" w:name="_Toc509821323"/>
+      <w:bookmarkStart w:id="13" w:name="_Toc510008393"/>
+      <w:r>
+        <w:t>Methodology</w:t>
+      </w:r>
+      <w:bookmarkEnd w:id="12"/>
+      <w:bookmarkEnd w:id="13"/>
+    </w:p>
+    <w:p>
+      <w:r>
+        <w:t xml:space="preserve">The process modelling </w:t>
+      </w:r>
+      <w:r>
+        <w:t>wouldn’t have been possible without the</w:t>
+      </w:r>
+      <w:r>
+        <w:t xml:space="preserve"> generous support of subject matter experts in the area of election administration. Election processes have been elaborated using a top down, linear time approach. These temporal categories include pre-election, election, and post-election.</w:t>
+      </w:r>
     </w:p>
     <w:p>
       <w:pPr>
         <w:pStyle w:val="Heading2"/>
-        <w:spacing w:after="120"/>
-        <w:rPr>
-          <w:rFonts w:cs="Arial"/>
+      </w:pPr>
+      <w:bookmarkStart w:id="14" w:name="_Toc509821324"/>
+      <w:bookmarkStart w:id="15" w:name="_Toc510008394"/>
+      <w:r>
+        <w:t>Scope</w:t>
+      </w:r>
+      <w:bookmarkEnd w:id="14"/>
+      <w:bookmarkEnd w:id="15"/>
+    </w:p>
+    <w:p>
+      <w:r>
+        <w:t>Scope answers a very simple question: “what’s included?” Scope is very important to define early on. Without this key constraint, the work loses focus and potentially its value.</w:t>
+      </w:r>
+    </w:p>
+    <w:p>
+      <w:r>
+        <w:t xml:space="preserve">There are two dimensions to scope, its breadth (what to cover) and its depth (the level of detail). The breadth has been limited to the conduct of elections in the United States by government bodies. The depth includes processes that are common across states (such as processes mandated by federal law). The model may not describe in detail state or jurisdiction specific processes, but it does its best to </w:t>
+      </w:r>
+      <w:r>
+        <w:rPr>
+          <w:i/>
+        </w:rPr>
+        <w:t>accommodate</w:t>
+      </w:r>
+      <w:r>
+        <w:t xml:space="preserve"> them (see </w:t>
+      </w:r>
+      <w:hyperlink w:anchor="_High_Level,_Ready" w:history="1">
+        <w:r>
+          <w:rPr>
+            <w:rStyle w:val="Hyperlink"/>
+          </w:rPr>
+          <w:t>High Level, Ready for Elaboration</w:t>
+        </w:r>
+      </w:hyperlink>
+      <w:r>
+        <w:t>).</w:t>
+      </w:r>
+    </w:p>
+    <w:p>
+      <w:r>
+        <w:t>Efforts have been made to align this work with the scope of the Voluntary Voting System Guidelines (VVSG)</w:t>
+      </w:r>
+      <w:r>
+        <w:t xml:space="preserve"> 2.0, in development as of writing</w:t>
+      </w:r>
+      <w:r>
+        <w:t>.</w:t>
+      </w:r>
+    </w:p>
+    <w:p>
+      <w:r>
+        <w:t xml:space="preserve">There is a useful distinction between core operating processes and supporting processes. Core processes are those that directly result in services provided by the election authority. There are other supporting processes that do not directly add value to the business, such as accounts payable, human resources, and information technology. Detail is provided only for operating processes. Those seeking to perform </w:t>
+      </w:r>
+      <w:r>
+        <w:lastRenderedPageBreak/>
+        <w:t>benchmarking on their operations should consider adopting the “Management and Support Processes” from APQC’s Process Classification Framework</w:t>
+      </w:r>
+      <w:r>
+        <w:rPr>
+          <w:rStyle w:val="EndnoteReference"/>
+        </w:rPr>
+        <w:endnoteReference w:id="1"/>
+      </w:r>
+      <w:r>
+        <w:t>.</w:t>
+      </w:r>
+    </w:p>
+    <w:p>
+      <w:pPr>
+        <w:pStyle w:val="Caption"/>
+        <w:keepNext/>
+      </w:pPr>
+      <w:r>
+        <w:t xml:space="preserve">Table </w:t>
+      </w:r>
+      <w:r>
+        <w:rPr>
+          <w:noProof/>
+        </w:rPr>
+        <w:fldChar w:fldCharType="begin"/>
+      </w:r>
+      <w:r>
+        <w:rPr>
+          <w:noProof/>
+        </w:rPr>
+        <w:instrText xml:space="preserve"> SEQ Table \* ARABIC </w:instrText>
+      </w:r>
+      <w:r>
+        <w:rPr>
+          <w:noProof/>
+        </w:rPr>
+        <w:fldChar w:fldCharType="separate"/>
+      </w:r>
+      <w:r>
+        <w:rPr>
+          <w:noProof/>
+        </w:rPr>
+        <w:t>1</w:t>
+      </w:r>
+      <w:r>
+        <w:rPr>
+          <w:noProof/>
+        </w:rPr>
+        <w:fldChar w:fldCharType="end"/>
+      </w:r>
+      <w:r>
+        <w:t xml:space="preserve"> - Scoping Table</w:t>
+      </w:r>
+    </w:p>
+    <w:tbl>
+      <w:tblPr>
+        <w:tblStyle w:val="GridTable1Light"/>
+        <w:tblW w:w="0" w:type="auto"/>
+        <w:tblLook w:val="04A0" w:firstRow="1" w:lastRow="0" w:firstColumn="1" w:lastColumn="0" w:noHBand="0" w:noVBand="1"/>
+      </w:tblPr>
+      <w:tblGrid>
+        <w:gridCol w:w="3116"/>
+        <w:gridCol w:w="3117"/>
+        <w:gridCol w:w="3117"/>
+      </w:tblGrid>
+      <w:tr>
+        <w:trPr>
+          <w:cnfStyle w:val="100000000000" w:firstRow="1" w:lastRow="0" w:firstColumn="0" w:lastColumn="0" w:oddVBand="0" w:evenVBand="0" w:oddHBand="0" w:evenHBand="0" w:firstRowFirstColumn="0" w:firstRowLastColumn="0" w:lastRowFirstColumn="0" w:lastRowLastColumn="0"/>
+        </w:trPr>
+        <w:tc>
+          <w:tcPr>
+            <w:cnfStyle w:val="001000000000" w:firstRow="0" w:lastRow="0" w:firstColumn="1" w:lastColumn="0" w:oddVBand="0" w:evenVBand="0" w:oddHBand="0" w:evenHBand="0" w:firstRowFirstColumn="0" w:firstRowLastColumn="0" w:lastRowFirstColumn="0" w:lastRowLastColumn="0"/>
+            <w:tcW w:w="3116" w:type="dxa"/>
+          </w:tcPr>
+          <w:p/>
+        </w:tc>
+        <w:tc>
+          <w:tcPr>
+            <w:tcW w:w="3117" w:type="dxa"/>
+          </w:tcPr>
+          <w:p>
+            <w:pPr>
+              <w:cnfStyle w:val="100000000000" w:firstRow="1" w:lastRow="0" w:firstColumn="0" w:lastColumn="0" w:oddVBand="0" w:evenVBand="0" w:oddHBand="0" w:evenHBand="0" w:firstRowFirstColumn="0" w:firstRowLastColumn="0" w:lastRowFirstColumn="0" w:lastRowLastColumn="0"/>
+            </w:pPr>
+            <w:r>
+              <w:t>In</w:t>
+            </w:r>
+          </w:p>
+        </w:tc>
+        <w:tc>
+          <w:tcPr>
+            <w:tcW w:w="3117" w:type="dxa"/>
+          </w:tcPr>
+          <w:p>
+            <w:pPr>
+              <w:cnfStyle w:val="100000000000" w:firstRow="1" w:lastRow="0" w:firstColumn="0" w:lastColumn="0" w:oddVBand="0" w:evenVBand="0" w:oddHBand="0" w:evenHBand="0" w:firstRowFirstColumn="0" w:firstRowLastColumn="0" w:lastRowFirstColumn="0" w:lastRowLastColumn="0"/>
+            </w:pPr>
+            <w:r>
+              <w:t>Out</w:t>
+            </w:r>
+          </w:p>
+        </w:tc>
+      </w:tr>
+      <w:tr>
+        <w:tc>
+          <w:tcPr>
+            <w:cnfStyle w:val="001000000000" w:firstRow="0" w:lastRow="0" w:firstColumn="1" w:lastColumn="0" w:oddVBand="0" w:evenVBand="0" w:oddHBand="0" w:evenHBand="0" w:firstRowFirstColumn="0" w:firstRowLastColumn="0" w:lastRowFirstColumn="0" w:lastRowLastColumn="0"/>
+            <w:tcW w:w="3116" w:type="dxa"/>
+          </w:tcPr>
+          <w:p>
+            <w:r>
+              <w:t>Breadth</w:t>
+            </w:r>
+          </w:p>
+        </w:tc>
+        <w:tc>
+          <w:tcPr>
+            <w:tcW w:w="3117" w:type="dxa"/>
+          </w:tcPr>
+          <w:p>
+            <w:pPr>
+              <w:cnfStyle w:val="000000000000" w:firstRow="0" w:lastRow="0" w:firstColumn="0" w:lastColumn="0" w:oddVBand="0" w:evenVBand="0" w:oddHBand="0" w:evenHBand="0" w:firstRowFirstColumn="0" w:firstRowLastColumn="0" w:lastRowFirstColumn="0" w:lastRowLastColumn="0"/>
+            </w:pPr>
+            <w:r>
+              <w:t>Goals of Election Systems</w:t>
+            </w:r>
+          </w:p>
+        </w:tc>
+        <w:tc>
+          <w:tcPr>
+            <w:tcW w:w="3117" w:type="dxa"/>
+          </w:tcPr>
+          <w:p>
+            <w:pPr>
+              <w:cnfStyle w:val="000000000000" w:firstRow="0" w:lastRow="0" w:firstColumn="0" w:lastColumn="0" w:oddVBand="0" w:evenVBand="0" w:oddHBand="0" w:evenHBand="0" w:firstRowFirstColumn="0" w:firstRowLastColumn="0" w:lastRowFirstColumn="0" w:lastRowLastColumn="0"/>
+            </w:pPr>
+            <w:r>
+              <w:t>Everything Else</w:t>
+            </w:r>
+          </w:p>
+        </w:tc>
+      </w:tr>
+      <w:tr>
+        <w:tc>
+          <w:tcPr>
+            <w:cnfStyle w:val="001000000000" w:firstRow="0" w:lastRow="0" w:firstColumn="1" w:lastColumn="0" w:oddVBand="0" w:evenVBand="0" w:oddHBand="0" w:evenHBand="0" w:firstRowFirstColumn="0" w:firstRowLastColumn="0" w:lastRowFirstColumn="0" w:lastRowLastColumn="0"/>
+            <w:tcW w:w="3116" w:type="dxa"/>
+          </w:tcPr>
+          <w:p>
+            <w:r>
+              <w:t>Depth</w:t>
+            </w:r>
+          </w:p>
+        </w:tc>
+        <w:tc>
+          <w:tcPr>
+            <w:tcW w:w="3117" w:type="dxa"/>
+          </w:tcPr>
+          <w:p>
+            <w:pPr>
+              <w:cnfStyle w:val="000000000000" w:firstRow="0" w:lastRow="0" w:firstColumn="0" w:lastColumn="0" w:oddVBand="0" w:evenVBand="0" w:oddHBand="0" w:evenHBand="0" w:firstRowFirstColumn="0" w:firstRowLastColumn="0" w:lastRowFirstColumn="0" w:lastRowLastColumn="0"/>
+            </w:pPr>
+            <w:r>
+              <w:t>Common Election Processes</w:t>
+            </w:r>
+          </w:p>
+        </w:tc>
+        <w:tc>
+          <w:tcPr>
+            <w:tcW w:w="3117" w:type="dxa"/>
+          </w:tcPr>
+          <w:p>
+            <w:pPr>
+              <w:cnfStyle w:val="000000000000" w:firstRow="0" w:lastRow="0" w:firstColumn="0" w:lastColumn="0" w:oddVBand="0" w:evenVBand="0" w:oddHBand="0" w:evenHBand="0" w:firstRowFirstColumn="0" w:firstRowLastColumn="0" w:lastRowFirstColumn="0" w:lastRowLastColumn="0"/>
+            </w:pPr>
+            <w:r>
+              <w:t>Divergent Election Processes</w:t>
+            </w:r>
+          </w:p>
+        </w:tc>
+      </w:tr>
+    </w:tbl>
+    <w:p/>
+    <w:p>
+      <w:pPr>
+        <w:pStyle w:val="Heading3"/>
+      </w:pPr>
+      <w:bookmarkStart w:id="16" w:name="_Toc509821325"/>
+      <w:bookmarkStart w:id="17" w:name="_Toc510008395"/>
+      <w:r>
+        <w:t>Descriptive vs Executable</w:t>
+      </w:r>
+      <w:bookmarkEnd w:id="16"/>
+      <w:bookmarkEnd w:id="17"/>
+    </w:p>
+    <w:p>
+      <w:r>
+        <w:t xml:space="preserve">A number of factors, including societal norms, federal and state law, and local policies inform election processes. Accommodating this patchwork of rules and regulations makes for an impossible </w:t>
+      </w:r>
+      <w:proofErr w:type="spellStart"/>
+      <w:r>
+        <w:t>modeling</w:t>
+      </w:r>
+      <w:proofErr w:type="spellEnd"/>
+      <w:r>
+        <w:t xml:space="preserve"> task; instead, this work has focused on the common functions an election authority is reasonably expected to perform. Such a model is considered descriptive as it provides a description of the general framework used to run the organization. It does not describe any process in enough detail for a business actor to perform (execute) his role by referring to the model alone.</w:t>
+      </w:r>
+    </w:p>
+    <w:p>
+      <w:pPr>
+        <w:pStyle w:val="Heading3"/>
+      </w:pPr>
+      <w:bookmarkStart w:id="18" w:name="_Toc509821326"/>
+      <w:bookmarkStart w:id="19" w:name="_Toc510008396"/>
+      <w:r>
+        <w:t>Logical vs Physical</w:t>
+      </w:r>
+      <w:bookmarkEnd w:id="18"/>
+      <w:bookmarkEnd w:id="19"/>
+    </w:p>
+    <w:p>
+      <w:r>
+        <w:t xml:space="preserve">Analogous to the descriptive vs executable distinction lies the difference between logical processes and physical processes. A logical process speaks to what is to be done, not how to do it. For example, </w:t>
+      </w:r>
+      <w:r>
+        <w:rPr>
+          <w:i/>
+        </w:rPr>
+        <w:t>add voter to list of eligible voters</w:t>
+      </w:r>
+      <w:r>
+        <w:t xml:space="preserve"> does not specify the form of the list. It could be a card </w:t>
+      </w:r>
+      <w:proofErr w:type="spellStart"/>
+      <w:r>
+        <w:t>catalog</w:t>
+      </w:r>
+      <w:proofErr w:type="spellEnd"/>
+      <w:r>
+        <w:t>, relational database, flat file, amongst others. Where possible the process model avoids describing physical implementation details.</w:t>
+      </w:r>
+    </w:p>
+    <w:p>
+      <w:pPr>
+        <w:pStyle w:val="Heading2"/>
+      </w:pPr>
+      <w:bookmarkStart w:id="20" w:name="_High_Level,_Ready"/>
+      <w:bookmarkStart w:id="21" w:name="_Toc509821327"/>
+      <w:bookmarkStart w:id="22" w:name="_Toc510008397"/>
+      <w:bookmarkEnd w:id="20"/>
+      <w:r>
+        <w:t>High Level, Ready for Elaboration</w:t>
+      </w:r>
+      <w:bookmarkEnd w:id="21"/>
+      <w:bookmarkEnd w:id="22"/>
+    </w:p>
+    <w:p>
+      <w:r>
+        <w:t>The decentralized nature of elections administration makes it very difficult to design a one size fits all model. In fact, the model is not designed to show detail at the implementation level. Instead, the model has a number of tasks that can be elaborated so that election authorities can model their specific processes and business rules.</w:t>
+      </w:r>
+    </w:p>
+    <w:p>
+      <w:r>
+        <w:t>Thus, the process model can be used as a template for election authorities wanting to model their own business processes.</w:t>
+      </w:r>
+    </w:p>
+    <w:p>
+      <w:pPr>
+        <w:pStyle w:val="Heading2"/>
+      </w:pPr>
+      <w:bookmarkStart w:id="23" w:name="_Toc509821331"/>
+      <w:bookmarkStart w:id="24" w:name="_Toc510008398"/>
+      <w:r>
+        <w:t>The Modeling Process</w:t>
+      </w:r>
+      <w:bookmarkEnd w:id="23"/>
+      <w:bookmarkEnd w:id="24"/>
+    </w:p>
+    <w:p>
+      <w:r>
+        <w:t xml:space="preserve">It may be easier to dive right in and start </w:t>
+      </w:r>
+      <w:proofErr w:type="gramStart"/>
+      <w:r>
+        <w:t>modelling, but</w:t>
+      </w:r>
+      <w:proofErr w:type="gramEnd"/>
+      <w:r>
+        <w:t xml:space="preserve"> doing so leads to many pitfalls. First of all, it is easy to become overwhelmed with complexity. The inability to see the “forest through the trees” makes models harder to understand and undermines their value. Second, a lack of formal process may lead to an uneven model, with some areas more complete than others.</w:t>
+      </w:r>
+    </w:p>
+    <w:p>
+      <w:r>
+        <w:t>Instead, a top down modelling approach is used. This methodology comes from the structured programming technique, where software is envisioned as a series of modules that can be elaborated based on functional area.</w:t>
+      </w:r>
+    </w:p>
+    <w:p>
+      <w:r>
+        <w:rPr>
+          <w:noProof/>
+          <w:lang w:eastAsia="ja-JP"/>
+        </w:rPr>
+        <w:drawing>
+          <wp:inline distT="0" distB="0" distL="0" distR="0" wp14:anchorId="5B50946E" wp14:editId="3D5B2856">
+            <wp:extent cx="5943600" cy="2246630"/>
+            <wp:effectExtent l="152400" t="152400" r="361950" b="363220"/>
+            <wp:docPr id="31" name="Picture 31"/>
+            <wp:cNvGraphicFramePr>
+              <a:graphicFrameLocks xmlns:a="http://schemas.openxmlformats.org/drawingml/2006/main" noChangeAspect="1"/>
+            </wp:cNvGraphicFramePr>
+            <a:graphic xmlns:a="http://schemas.openxmlformats.org/drawingml/2006/main">
+              <a:graphicData uri="http://schemas.openxmlformats.org/drawingml/2006/picture">
+                <pic:pic xmlns:pic="http://schemas.openxmlformats.org/drawingml/2006/picture">
+                  <pic:nvPicPr>
+                    <pic:cNvPr id="1" name=""/>
+                    <pic:cNvPicPr/>
+                  </pic:nvPicPr>
+                  <pic:blipFill>
+                    <a:blip r:embed="rId14"/>
+                    <a:stretch>
+                      <a:fillRect/>
+                    </a:stretch>
+                  </pic:blipFill>
+                  <pic:spPr>
+                    <a:xfrm>
+                      <a:off x="0" y="0"/>
+                      <a:ext cx="5943600" cy="2246630"/>
+                    </a:xfrm>
+                    <a:prstGeom prst="rect">
+                      <a:avLst/>
+                    </a:prstGeom>
+                    <a:ln>
+                      <a:noFill/>
+                    </a:ln>
+                    <a:effectLst>
+                      <a:outerShdw blurRad="292100" dist="139700" dir="2700000" algn="tl" rotWithShape="0">
+                        <a:srgbClr val="333333">
+                          <a:alpha val="65000"/>
+                        </a:srgbClr>
+                      </a:outerShdw>
+                    </a:effectLst>
+                  </pic:spPr>
+                </pic:pic>
+              </a:graphicData>
+            </a:graphic>
+          </wp:inline>
+        </w:drawing>
+      </w:r>
+    </w:p>
+    <w:p>
+      <w:r>
+        <w:t>By following a top down approach to modelling, the model is always in a deliverable, albeit incomplete state.</w:t>
+      </w:r>
+    </w:p>
+    <w:p>
+      <w:pPr>
+        <w:pStyle w:val="Heading2"/>
+      </w:pPr>
+      <w:bookmarkStart w:id="25" w:name="_Toc509821332"/>
+      <w:bookmarkStart w:id="26" w:name="_Toc510008399"/>
+      <w:r>
+        <w:lastRenderedPageBreak/>
+        <w:t>Workshopping</w:t>
+      </w:r>
+      <w:bookmarkEnd w:id="25"/>
+      <w:bookmarkEnd w:id="26"/>
+    </w:p>
+    <w:p>
+      <w:pPr>
+        <w:pStyle w:val="Heading3"/>
+      </w:pPr>
+      <w:bookmarkStart w:id="27" w:name="_Toc509821333"/>
+      <w:bookmarkStart w:id="28" w:name="_Toc510008400"/>
+      <w:r>
+        <w:t>Elicitation</w:t>
+      </w:r>
+      <w:bookmarkEnd w:id="27"/>
+      <w:bookmarkEnd w:id="28"/>
+    </w:p>
+    <w:p>
+      <w:r>
+        <w:t xml:space="preserve">Elicitation is the process of interviewing subject matter experts. The interview process involves asking questions about how elections are conducted. A wide variety of subject matter experts are necessary to ensure all perspectives are appropriately accounted for. </w:t>
+      </w:r>
+    </w:p>
+    <w:p>
+      <w:pPr>
+        <w:pStyle w:val="Heading3"/>
+      </w:pPr>
+      <w:bookmarkStart w:id="29" w:name="_Toc509821334"/>
+      <w:bookmarkStart w:id="30" w:name="_Toc510008401"/>
+      <w:r>
+        <w:t>Validation</w:t>
+      </w:r>
+      <w:bookmarkEnd w:id="29"/>
+      <w:bookmarkEnd w:id="30"/>
+    </w:p>
+    <w:p>
+      <w:r>
+        <w:t>Validation is the process of reviewing the models with subject matter experts to ensure the models have properly captured the essence of the election process.</w:t>
+      </w:r>
+    </w:p>
+    <w:p>
+      <w:pPr>
+        <w:pStyle w:val="Heading2"/>
+      </w:pPr>
+      <w:bookmarkStart w:id="31" w:name="_Toc509821335"/>
+      <w:bookmarkStart w:id="32" w:name="_Toc510008402"/>
+      <w:r>
+        <w:t>Deliverables</w:t>
+      </w:r>
+      <w:bookmarkEnd w:id="31"/>
+      <w:bookmarkEnd w:id="32"/>
+    </w:p>
+    <w:p>
+      <w:r>
+        <w:t>Key deliverables for this project include:</w:t>
+      </w:r>
+    </w:p>
+    <w:p>
+      <w:pPr>
+        <w:pStyle w:val="ListParagraph"/>
+        <w:numPr>
+          <w:ilvl w:val="0"/>
+          <w:numId w:val="6"/>
+        </w:numPr>
+        <w:spacing w:after="160" w:line="259" w:lineRule="auto"/>
+      </w:pPr>
+      <w:r>
+        <w:t>A set of diagrams in Business Process Model and Notation (BPMN)</w:t>
+      </w:r>
+      <w:r>
+        <w:rPr>
+          <w:rStyle w:val="EndnoteReference"/>
+        </w:rPr>
+        <w:endnoteReference w:id="2"/>
+      </w:r>
+      <w:r>
+        <w:t xml:space="preserve"> notation and other notations</w:t>
+      </w:r>
+    </w:p>
+    <w:p>
+      <w:pPr>
+        <w:pStyle w:val="ListParagraph"/>
+        <w:numPr>
+          <w:ilvl w:val="0"/>
+          <w:numId w:val="6"/>
+        </w:numPr>
+        <w:spacing w:after="160" w:line="259" w:lineRule="auto"/>
+      </w:pPr>
+      <w:r>
+        <w:t>A set of files describing the BPMN model in detail, including non-visual semantics.</w:t>
+      </w:r>
+    </w:p>
+    <w:p>
+      <w:pPr>
+        <w:pStyle w:val="Heading1"/>
+      </w:pPr>
+      <w:bookmarkStart w:id="33" w:name="_Toc509821340"/>
+      <w:bookmarkStart w:id="34" w:name="_Toc510008403"/>
+      <w:r>
+        <w:t>Creating Use-Cases from Process Model</w:t>
+      </w:r>
+      <w:bookmarkEnd w:id="33"/>
+      <w:bookmarkEnd w:id="34"/>
+    </w:p>
+    <w:p>
+      <w:r>
+        <w:t>TBD</w:t>
+      </w:r>
+    </w:p>
+    <w:p>
+      <w:pPr>
+        <w:pStyle w:val="Heading1"/>
+      </w:pPr>
+      <w:bookmarkStart w:id="35" w:name="_Toc509821344"/>
+      <w:bookmarkStart w:id="36" w:name="_Toc510008404"/>
+      <w:r>
+        <w:t>The Models</w:t>
+      </w:r>
+      <w:bookmarkEnd w:id="35"/>
+      <w:bookmarkEnd w:id="36"/>
+    </w:p>
+    <w:p>
+      <w:r>
+        <w:t xml:space="preserve">The election </w:t>
+      </w:r>
+      <w:proofErr w:type="spellStart"/>
+      <w:r>
+        <w:t>modeling</w:t>
+      </w:r>
+      <w:proofErr w:type="spellEnd"/>
+      <w:r>
+        <w:t xml:space="preserve"> work takes a holistic view of the domain of election administrations. No single model will be able to fully describe all dimensions of this enterprise. Instead, separate </w:t>
+      </w:r>
+      <w:proofErr w:type="spellStart"/>
+      <w:r>
+        <w:t>artifacts</w:t>
+      </w:r>
+      <w:proofErr w:type="spellEnd"/>
+      <w:r>
+        <w:t xml:space="preserve"> (diagrams) are used to answer different questions. These models roughly align with the popular Zachman Enterprise Architecture Framework </w:t>
+      </w:r>
+      <w:r>
+        <w:rPr>
+          <w:rStyle w:val="EndnoteReference"/>
+        </w:rPr>
+        <w:endnoteReference w:id="3"/>
+      </w:r>
+      <w:r>
+        <w:t>perspectives:</w:t>
+      </w:r>
+    </w:p>
+    <w:p>
+      <w:pPr>
+        <w:pStyle w:val="ListParagraph"/>
+        <w:numPr>
+          <w:ilvl w:val="0"/>
+          <w:numId w:val="10"/>
+        </w:numPr>
+        <w:spacing w:after="160" w:line="259" w:lineRule="auto"/>
+      </w:pPr>
+      <w:r>
+        <w:t>Executive Perspective</w:t>
+      </w:r>
+    </w:p>
+    <w:p>
+      <w:pPr>
+        <w:pStyle w:val="ListParagraph"/>
+        <w:numPr>
+          <w:ilvl w:val="1"/>
+          <w:numId w:val="10"/>
+        </w:numPr>
+        <w:spacing w:after="160" w:line="259" w:lineRule="auto"/>
+      </w:pPr>
+      <w:r>
+        <w:t>What: Glossary</w:t>
+      </w:r>
+    </w:p>
+    <w:p>
+      <w:pPr>
+        <w:pStyle w:val="ListParagraph"/>
+        <w:numPr>
+          <w:ilvl w:val="0"/>
+          <w:numId w:val="10"/>
+        </w:numPr>
+        <w:spacing w:after="160" w:line="259" w:lineRule="auto"/>
+      </w:pPr>
+      <w:r>
+        <w:t>Business Management Perspective</w:t>
+      </w:r>
+    </w:p>
+    <w:p>
+      <w:pPr>
+        <w:pStyle w:val="ListParagraph"/>
+        <w:numPr>
+          <w:ilvl w:val="1"/>
+          <w:numId w:val="10"/>
+        </w:numPr>
+        <w:spacing w:after="160" w:line="259" w:lineRule="auto"/>
+      </w:pPr>
+      <w:r>
+        <w:t>What: Business Data Model</w:t>
+      </w:r>
+    </w:p>
+    <w:p>
+      <w:pPr>
+        <w:pStyle w:val="ListParagraph"/>
+        <w:numPr>
+          <w:ilvl w:val="1"/>
+          <w:numId w:val="10"/>
+        </w:numPr>
+        <w:spacing w:after="160" w:line="259" w:lineRule="auto"/>
+      </w:pPr>
+      <w:r>
+        <w:t>How: Business Process Model</w:t>
+      </w:r>
+    </w:p>
+    <w:p>
+      <w:pPr>
+        <w:pStyle w:val="ListParagraph"/>
+        <w:numPr>
+          <w:ilvl w:val="1"/>
+          <w:numId w:val="10"/>
+        </w:numPr>
+        <w:spacing w:after="160" w:line="259" w:lineRule="auto"/>
+      </w:pPr>
+      <w:r>
+        <w:t>Who: Organization Model</w:t>
+      </w:r>
+    </w:p>
+    <w:p>
+      <w:pPr>
+        <w:pStyle w:val="ListParagraph"/>
+        <w:numPr>
+          <w:ilvl w:val="1"/>
+          <w:numId w:val="10"/>
+        </w:numPr>
+        <w:spacing w:after="160" w:line="259" w:lineRule="auto"/>
+      </w:pPr>
+      <w:r>
+        <w:t>When: Business Process Model (via events)</w:t>
+      </w:r>
+    </w:p>
+    <w:p>
+      <w:pPr>
+        <w:pStyle w:val="ListParagraph"/>
+        <w:numPr>
+          <w:ilvl w:val="1"/>
+          <w:numId w:val="10"/>
+        </w:numPr>
+        <w:spacing w:after="160" w:line="259" w:lineRule="auto"/>
+      </w:pPr>
+      <w:r>
+        <w:t>Why: Business Motivation Model</w:t>
+      </w:r>
+    </w:p>
+    <w:p>
+      <w:pPr>
+        <w:pStyle w:val="Heading2"/>
+      </w:pPr>
+      <w:bookmarkStart w:id="37" w:name="_Toc510008405"/>
+      <w:r>
+        <w:t>Business Process Model Diagrams</w:t>
+      </w:r>
+      <w:bookmarkEnd w:id="37"/>
+    </w:p>
+    <w:p>
+      <w:r>
+        <w:t>The “flowcharting” that is at the heart of the election modelling uses the Business Process Model and Notation (BPMN) notation. This standard notation will be immediately familiar to those who have done flowcharting. BPMN uses additional symbols to address some of the deficiencies of traditional flowcharting. Knowing the meaning all of these symbols is not strictly necessary to understand the election models, but it is recommended. Explaining the notation of BPMN is outside the scope of this document, however, there are numerous resources available on the internet.</w:t>
+      </w:r>
+    </w:p>
+    <w:p>
+      <w:pPr>
+        <w:pStyle w:val="Heading3"/>
+      </w:pPr>
+      <w:bookmarkStart w:id="38" w:name="_Toc510008406"/>
+      <w:r>
+        <w:t>References to other models</w:t>
+      </w:r>
+      <w:bookmarkEnd w:id="38"/>
+    </w:p>
+    <w:p>
+      <w:pPr>
+        <w:pStyle w:val="ListParagraph"/>
+        <w:numPr>
+          <w:ilvl w:val="0"/>
+          <w:numId w:val="8"/>
+        </w:numPr>
+        <w:spacing w:after="160" w:line="259" w:lineRule="auto"/>
+      </w:pPr>
+      <w:proofErr w:type="spellStart"/>
+      <w:r>
+        <w:t>Swimlanes</w:t>
+      </w:r>
+      <w:proofErr w:type="spellEnd"/>
+      <w:r>
+        <w:t xml:space="preserve"> may be represented by an organization structure (e.g. role) in an </w:t>
+      </w:r>
+      <w:r>
+        <w:fldChar w:fldCharType="begin"/>
+      </w:r>
+      <w:r>
+        <w:instrText xml:space="preserve"> REF _Ref490754876 \h </w:instrText>
+      </w:r>
+      <w:r>
+        <w:fldChar w:fldCharType="separate"/>
+      </w:r>
+      <w:r>
+        <w:t>Organization Structure Diagram</w:t>
+      </w:r>
+      <w:r>
+        <w:fldChar w:fldCharType="end"/>
+      </w:r>
+    </w:p>
+    <w:p>
+      <w:pPr>
+        <w:pStyle w:val="ListParagraph"/>
+        <w:numPr>
+          <w:ilvl w:val="0"/>
+          <w:numId w:val="8"/>
+        </w:numPr>
+        <w:spacing w:after="160" w:line="259" w:lineRule="auto"/>
+      </w:pPr>
+      <w:r>
+        <w:t>Data objects may be represented by a class in a Business Data Model.</w:t>
+      </w:r>
+    </w:p>
+    <w:p>
+      <w:pPr>
+        <w:pStyle w:val="Heading2"/>
+      </w:pPr>
+      <w:bookmarkStart w:id="39" w:name="_Toc510008407"/>
+      <w:r>
+        <w:t>Glossary</w:t>
+      </w:r>
+      <w:bookmarkEnd w:id="39"/>
+    </w:p>
+    <w:p>
+      <w:r>
+        <w:t xml:space="preserve">The result of elections in America being decentralized is that multiple lexicons have developed. This has not just resulted in different words for the same concept (synonyms), but the same words for different concepts (homonyms). </w:t>
+      </w:r>
+    </w:p>
+    <w:p>
+      <w:r>
+        <w:t>A glossary will create preferred definitions for election vocabulary and identify synonyms where they exist, with the end goal of creating a common understanding of election-related terminology.</w:t>
+      </w:r>
+    </w:p>
+    <w:p>
+      <w:pPr>
+        <w:pStyle w:val="Heading2"/>
+        <w:rPr>
+          <w:sz w:val="26"/>
+          <w:szCs w:val="26"/>
+        </w:rPr>
+      </w:pPr>
+      <w:bookmarkStart w:id="40" w:name="_Toc510008408"/>
+      <w:r>
+        <w:rPr>
+          <w:sz w:val="26"/>
+          <w:szCs w:val="26"/>
+        </w:rPr>
+        <w:t>Business Data Model</w:t>
+      </w:r>
+      <w:bookmarkEnd w:id="40"/>
+    </w:p>
+    <w:p>
+      <w:r>
+        <w:t>The Business Data Model is a highly simplified data model that provides a set of data classes that can be used in business process diagrams.</w:t>
+      </w:r>
+    </w:p>
+    <w:p>
+      <w:pPr>
+        <w:keepNext/>
+        <w:rPr>
+          <w:noProof/>
+          <w:lang w:eastAsia="ja-JP"/>
+        </w:rPr>
+      </w:pPr>
+    </w:p>
+    <w:p>
+      <w:pPr>
+        <w:keepNext/>
+      </w:pPr>
+      <w:r>
+        <w:rPr>
+          <w:noProof/>
+          <w:lang w:eastAsia="ja-JP"/>
+        </w:rPr>
+        <w:drawing>
+          <wp:inline distT="0" distB="0" distL="0" distR="0" wp14:anchorId="6D27460E" wp14:editId="16B7669F">
+            <wp:extent cx="3771429" cy="1095238"/>
+            <wp:effectExtent l="152400" t="152400" r="362585" b="353060"/>
+            <wp:docPr id="5" name="Picture 5"/>
+            <wp:cNvGraphicFramePr>
+              <a:graphicFrameLocks xmlns:a="http://schemas.openxmlformats.org/drawingml/2006/main" noChangeAspect="1"/>
+            </wp:cNvGraphicFramePr>
+            <a:graphic xmlns:a="http://schemas.openxmlformats.org/drawingml/2006/main">
+              <a:graphicData uri="http://schemas.openxmlformats.org/drawingml/2006/picture">
+                <pic:pic xmlns:pic="http://schemas.openxmlformats.org/drawingml/2006/picture">
+                  <pic:nvPicPr>
+                    <pic:cNvPr id="1" name=""/>
+                    <pic:cNvPicPr/>
+                  </pic:nvPicPr>
+                  <pic:blipFill>
+                    <a:blip r:embed="rId15"/>
+                    <a:stretch>
+                      <a:fillRect/>
+                    </a:stretch>
+                  </pic:blipFill>
+                  <pic:spPr>
+                    <a:xfrm>
+                      <a:off x="0" y="0"/>
+                      <a:ext cx="3771429" cy="1095238"/>
+                    </a:xfrm>
+                    <a:prstGeom prst="rect">
+                      <a:avLst/>
+                    </a:prstGeom>
+                    <a:ln>
+                      <a:noFill/>
+                    </a:ln>
+                    <a:effectLst>
+                      <a:outerShdw blurRad="292100" dist="139700" dir="2700000" algn="tl" rotWithShape="0">
+                        <a:srgbClr val="333333">
+                          <a:alpha val="65000"/>
+                        </a:srgbClr>
+                      </a:outerShdw>
+                    </a:effectLst>
+                  </pic:spPr>
+                </pic:pic>
+              </a:graphicData>
+            </a:graphic>
+          </wp:inline>
+        </w:drawing>
+      </w:r>
+    </w:p>
+    <w:p>
+      <w:pPr>
+        <w:pStyle w:val="Caption"/>
+      </w:pPr>
+      <w:r>
+        <w:t xml:space="preserve">Figure </w:t>
+      </w:r>
+      <w:r>
+        <w:rPr>
+          <w:noProof/>
+        </w:rPr>
+        <w:fldChar w:fldCharType="begin"/>
+      </w:r>
+      <w:r>
+        <w:rPr>
+          <w:noProof/>
+        </w:rPr>
+        <w:instrText xml:space="preserve"> SEQ Figure \* ARABIC </w:instrText>
+      </w:r>
+      <w:r>
+        <w:rPr>
+          <w:noProof/>
+        </w:rPr>
+        <w:fldChar w:fldCharType="separate"/>
+      </w:r>
+      <w:r>
+        <w:rPr>
+          <w:noProof/>
+        </w:rPr>
+        <w:t>1</w:t>
+      </w:r>
+      <w:r>
+        <w:rPr>
+          <w:noProof/>
+        </w:rPr>
+        <w:fldChar w:fldCharType="end"/>
+      </w:r>
+      <w:r>
+        <w:t xml:space="preserve"> - A highly simplified UML Class Model</w:t>
+      </w:r>
+    </w:p>
+    <w:p>
+      <w:pPr>
+        <w:pStyle w:val="Heading2"/>
+      </w:pPr>
+      <w:bookmarkStart w:id="41" w:name="_Toc510008409"/>
+      <w:r>
+        <w:t>Process Definition Diagrams</w:t>
+      </w:r>
+      <w:bookmarkEnd w:id="41"/>
+    </w:p>
+    <w:p>
+      <w:r>
+        <w:t xml:space="preserve">Process Definition Diagrams (sometimes called </w:t>
+      </w:r>
+      <w:r>
+        <w:rPr>
+          <w:i/>
+        </w:rPr>
+        <w:t>value chains</w:t>
+      </w:r>
+      <w:r>
+        <w:t xml:space="preserve">) produce a top down </w:t>
+      </w:r>
+      <w:proofErr w:type="spellStart"/>
+      <w:r>
+        <w:t>catalog</w:t>
+      </w:r>
+      <w:proofErr w:type="spellEnd"/>
+      <w:r>
+        <w:t xml:space="preserve"> of the essential activities of the election authority. Each process is a puzzle piece that fits into this larger process landscape. This high-level view shows dependencies between processes and constraints placed upon them by the </w:t>
+      </w:r>
+      <w:r>
+        <w:t>Business Motivation Model</w:t>
+      </w:r>
+      <w:r>
+        <w:t xml:space="preserve">. Processes can be grouped into packages that highlight their interdependence.  </w:t>
+      </w:r>
+    </w:p>
+    <w:p>
+      <w:pPr>
+        <w:pStyle w:val="Heading3"/>
+      </w:pPr>
+      <w:bookmarkStart w:id="42" w:name="_Toc510008410"/>
+      <w:r>
+        <w:t>Example</w:t>
+      </w:r>
+      <w:bookmarkEnd w:id="42"/>
+    </w:p>
+    <w:p>
+      <w:pPr>
+        <w:keepNext/>
+      </w:pPr>
+      <w:r>
+        <w:rPr>
+          <w:noProof/>
+        </w:rPr>
+        <w:t xml:space="preserve"> </w:t>
+      </w:r>
+      <w:r>
+        <w:rPr>
+          <w:noProof/>
+        </w:rPr>
+        <w:drawing>
+          <wp:inline distT="0" distB="0" distL="0" distR="0" wp14:anchorId="14E8AC05" wp14:editId="3D1BEF84">
+            <wp:extent cx="4661140" cy="1955901"/>
+            <wp:effectExtent l="152400" t="152400" r="368300" b="368300"/>
+            <wp:docPr id="3" name="Picture 3"/>
+            <wp:cNvGraphicFramePr>
+              <a:graphicFrameLocks xmlns:a="http://schemas.openxmlformats.org/drawingml/2006/main" noChangeAspect="1"/>
+            </wp:cNvGraphicFramePr>
+            <a:graphic xmlns:a="http://schemas.openxmlformats.org/drawingml/2006/main">
+              <a:graphicData uri="http://schemas.openxmlformats.org/drawingml/2006/picture">
+                <pic:pic xmlns:pic="http://schemas.openxmlformats.org/drawingml/2006/picture">
+                  <pic:nvPicPr>
+                    <pic:cNvPr id="1" name=""/>
+                    <pic:cNvPicPr/>
+                  </pic:nvPicPr>
+                  <pic:blipFill>
+                    <a:blip r:embed="rId16"/>
+                    <a:stretch>
+                      <a:fillRect/>
+                    </a:stretch>
+                  </pic:blipFill>
+                  <pic:spPr>
+                    <a:xfrm>
+                      <a:off x="0" y="0"/>
+                      <a:ext cx="4661140" cy="1955901"/>
+                    </a:xfrm>
+                    <a:prstGeom prst="rect">
+                      <a:avLst/>
+                    </a:prstGeom>
+                    <a:ln>
+                      <a:noFill/>
+                    </a:ln>
+                    <a:effectLst>
+                      <a:outerShdw blurRad="292100" dist="139700" dir="2700000" algn="tl" rotWithShape="0">
+                        <a:srgbClr val="333333">
+                          <a:alpha val="65000"/>
+                        </a:srgbClr>
+                      </a:outerShdw>
+                    </a:effectLst>
+                  </pic:spPr>
+                </pic:pic>
+              </a:graphicData>
+            </a:graphic>
+          </wp:inline>
+        </w:drawing>
+      </w:r>
+    </w:p>
+    <w:p>
+      <w:pPr>
+        <w:pStyle w:val="Caption"/>
+      </w:pPr>
+      <w:r>
+        <w:t xml:space="preserve">Figure </w:t>
+      </w:r>
+      <w:r>
+        <w:rPr>
+          <w:noProof/>
+        </w:rPr>
+        <w:fldChar w:fldCharType="begin"/>
+      </w:r>
+      <w:r>
+        <w:rPr>
+          <w:noProof/>
+        </w:rPr>
+        <w:instrText xml:space="preserve"> SEQ Figure \* ARABIC </w:instrText>
+      </w:r>
+      <w:r>
+        <w:rPr>
+          <w:noProof/>
+        </w:rPr>
+        <w:fldChar w:fldCharType="separate"/>
+      </w:r>
+      <w:r>
+        <w:rPr>
+          <w:noProof/>
+        </w:rPr>
+        <w:t>2</w:t>
+      </w:r>
+      <w:r>
+        <w:rPr>
+          <w:noProof/>
+        </w:rPr>
+        <w:fldChar w:fldCharType="end"/>
+      </w:r>
+      <w:r>
+        <w:t xml:space="preserve"> - Example of a Process Definition Diagram</w:t>
+      </w:r>
+    </w:p>
+    <w:p>
+      <w:r>
+        <w:t xml:space="preserve">In the above example, Process A </w:t>
+      </w:r>
+      <w:r>
+        <w:rPr>
+          <w:rFonts w:asciiTheme="minorHAnsi" w:eastAsiaTheme="minorHAnsi" w:hAnsiTheme="minorHAnsi" w:cstheme="minorBidi"/>
+          <w:i/>
+          <w:sz w:val="22"/>
+          <w:szCs w:val="22"/>
+        </w:rPr>
+        <w:t>uses</w:t>
+      </w:r>
+      <w:r>
+        <w:t xml:space="preserve"> Process B, meaning that Process B is called by Process A. Similarly, Process A </w:t>
+      </w:r>
+      <w:r>
+        <w:rPr>
+          <w:rFonts w:asciiTheme="minorHAnsi" w:eastAsiaTheme="minorHAnsi" w:hAnsiTheme="minorHAnsi" w:cstheme="minorBidi"/>
+          <w:i/>
+          <w:sz w:val="22"/>
+          <w:szCs w:val="22"/>
+        </w:rPr>
+        <w:t>depends on</w:t>
+      </w:r>
+      <w:r>
+        <w:t xml:space="preserve"> Process C, indicating that Process C likely needs to complete before Process A can start. Finally, Process C is governed by Rule D, indicating its behaviour will be constrained.</w:t>
+      </w:r>
+    </w:p>
+    <w:p>
+      <w:pPr>
+        <w:pStyle w:val="Heading3"/>
+      </w:pPr>
+      <w:bookmarkStart w:id="43" w:name="_Toc510008411"/>
+      <w:r>
+        <w:t>References to other models</w:t>
+      </w:r>
+      <w:bookmarkEnd w:id="43"/>
+    </w:p>
+    <w:p>
+      <w:pPr>
+        <w:pStyle w:val="ListParagraph"/>
+        <w:numPr>
+          <w:ilvl w:val="0"/>
+          <w:numId w:val="7"/>
+        </w:numPr>
+        <w:spacing w:after="160" w:line="259" w:lineRule="auto"/>
+      </w:pPr>
+      <w:r>
+        <w:t xml:space="preserve"> </w:t>
+      </w:r>
+      <w:r>
+        <w:t xml:space="preserve">Business Policies and Business Rules defined by the </w:t>
+      </w:r>
+      <w:r>
+        <w:fldChar w:fldCharType="begin"/>
+      </w:r>
+      <w:r>
+        <w:instrText xml:space="preserve"> REF _Ref490753615 \h </w:instrText>
+      </w:r>
+      <w:r>
+        <w:fldChar w:fldCharType="separate"/>
+      </w:r>
+      <w:r>
+        <w:t>Business Motivation Model</w:t>
+      </w:r>
+      <w:r>
+        <w:fldChar w:fldCharType="end"/>
+      </w:r>
+      <w:r>
+        <w:t xml:space="preserve"> may constrain the process.</w:t>
+      </w:r>
+    </w:p>
+    <w:p>
+      <w:pPr>
+        <w:pStyle w:val="Heading2"/>
+      </w:pPr>
+      <w:bookmarkStart w:id="44" w:name="_Ref490754876"/>
+      <w:bookmarkStart w:id="45" w:name="_Toc510008412"/>
+      <w:r>
+        <w:t>Organization Structure Diagram</w:t>
+      </w:r>
+      <w:bookmarkEnd w:id="44"/>
+      <w:bookmarkEnd w:id="45"/>
+    </w:p>
+    <w:p>
+      <w:r>
+        <w:t>The Organization Structure Diagram describes the types of organizations, systems and roles that exist in the elections domain.</w:t>
+      </w:r>
+    </w:p>
+    <w:p>
+      <w:r>
+        <w:t xml:space="preserve">(The concepts described are stereotypes referencing the </w:t>
+      </w:r>
+      <w:proofErr w:type="spellStart"/>
+      <w:r>
+        <w:rPr>
+          <w:rStyle w:val="tgc"/>
+        </w:rPr>
+        <w:t>The</w:t>
+      </w:r>
+      <w:proofErr w:type="spellEnd"/>
+      <w:r>
+        <w:rPr>
+          <w:rStyle w:val="tgc"/>
+        </w:rPr>
+        <w:t xml:space="preserve"> Unified Profile for </w:t>
+      </w:r>
+      <w:proofErr w:type="spellStart"/>
+      <w:r>
+        <w:rPr>
+          <w:rStyle w:val="tgc"/>
+        </w:rPr>
+        <w:t>DoDAF</w:t>
+      </w:r>
+      <w:proofErr w:type="spellEnd"/>
+      <w:r>
+        <w:rPr>
+          <w:rStyle w:val="tgc"/>
+        </w:rPr>
+        <w:t>/MODAF (</w:t>
+      </w:r>
+      <w:r>
+        <w:rPr>
+          <w:rStyle w:val="tgc"/>
           <w:b/>
           <w:bCs/>
-          <w:sz w:val="32"/>
-          <w:szCs w:val="32"/>
-        </w:rPr>
-      </w:pPr>
-      <w:bookmarkStart w:id="7" w:name="_Toc135028941"/>
-      <w:bookmarkStart w:id="8" w:name="_Toc194827379"/>
-      <w:bookmarkStart w:id="9" w:name="_Toc135028943"/>
-      <w:r>
-        <w:rPr>
-          <w:rFonts w:cs="Arial"/>
-          <w:b/>
-          <w:bCs/>
-          <w:sz w:val="32"/>
-          <w:szCs w:val="32"/>
-        </w:rPr>
-        <w:t>Purpose</w:t>
-      </w:r>
-      <w:bookmarkEnd w:id="7"/>
-      <w:bookmarkEnd w:id="8"/>
-    </w:p>
-    <w:p>
-      <w:pPr>
-        <w:pStyle w:val="BodyText"/>
-        <w:rPr>
-          <w:rFonts w:cs="Arial"/>
-          <w:lang w:val="en-US" w:bidi="th-TH"/>
-        </w:rPr>
-      </w:pPr>
-      <w:r>
-        <w:rPr>
-          <w:rFonts w:cs="Arial"/>
-          <w:lang w:val="en-US" w:bidi="th-TH"/>
-        </w:rPr>
-        <w:t>$Purpose</w:t>
-      </w:r>
-    </w:p>
-    <w:p>
-      <w:pPr>
-        <w:autoSpaceDE w:val="0"/>
-        <w:autoSpaceDN w:val="0"/>
-        <w:adjustRightInd w:val="0"/>
-        <w:rPr>
-          <w:rFonts w:cs="Arial"/>
-          <w:lang w:bidi="th-TH"/>
-        </w:rPr>
-      </w:pPr>
-    </w:p>
+        </w:rPr>
+        <w:t>UPDM</w:t>
+      </w:r>
+      <w:r>
+        <w:rPr>
+          <w:rStyle w:val="tgc"/>
+        </w:rPr>
+        <w:t>)).</w:t>
+      </w:r>
+    </w:p>
+    <w:p>
+      <w:pPr>
+        <w:keepNext/>
+      </w:pPr>
+      <w:r>
+        <w:rPr>
+          <w:noProof/>
+          <w:lang w:eastAsia="ja-JP"/>
+        </w:rPr>
+        <w:lastRenderedPageBreak/>
+        <w:drawing>
+          <wp:inline distT="0" distB="0" distL="0" distR="0" wp14:anchorId="73C08187" wp14:editId="3B360B6F">
+            <wp:extent cx="5943600" cy="1373505"/>
+            <wp:effectExtent l="0" t="0" r="0" b="0"/>
+            <wp:docPr id="37" name="Picture 37"/>
+            <wp:cNvGraphicFramePr>
+              <a:graphicFrameLocks xmlns:a="http://schemas.openxmlformats.org/drawingml/2006/main" noChangeAspect="1"/>
+            </wp:cNvGraphicFramePr>
+            <a:graphic xmlns:a="http://schemas.openxmlformats.org/drawingml/2006/main">
+              <a:graphicData uri="http://schemas.openxmlformats.org/drawingml/2006/picture">
+                <pic:pic xmlns:pic="http://schemas.openxmlformats.org/drawingml/2006/picture">
+                  <pic:nvPicPr>
+                    <pic:cNvPr id="1" name=""/>
+                    <pic:cNvPicPr/>
+                  </pic:nvPicPr>
+                  <pic:blipFill>
+                    <a:blip r:embed="rId17"/>
+                    <a:stretch>
+                      <a:fillRect/>
+                    </a:stretch>
+                  </pic:blipFill>
+                  <pic:spPr>
+                    <a:xfrm>
+                      <a:off x="0" y="0"/>
+                      <a:ext cx="5943600" cy="1373505"/>
+                    </a:xfrm>
+                    <a:prstGeom prst="rect">
+                      <a:avLst/>
+                    </a:prstGeom>
+                  </pic:spPr>
+                </pic:pic>
+              </a:graphicData>
+            </a:graphic>
+          </wp:inline>
+        </w:drawing>
+      </w:r>
+    </w:p>
+    <w:p>
+      <w:pPr>
+        <w:pStyle w:val="Caption"/>
+      </w:pPr>
+      <w:r>
+        <w:t xml:space="preserve">Figure </w:t>
+      </w:r>
+      <w:r>
+        <w:fldChar w:fldCharType="begin"/>
+      </w:r>
+      <w:r>
+        <w:instrText xml:space="preserve"> SEQ Figure \* ARABIC </w:instrText>
+      </w:r>
+      <w:r>
+        <w:fldChar w:fldCharType="separate"/>
+      </w:r>
+      <w:r>
+        <w:rPr>
+          <w:noProof/>
+        </w:rPr>
+        <w:t>3</w:t>
+      </w:r>
+      <w:r>
+        <w:fldChar w:fldCharType="end"/>
+      </w:r>
+      <w:r>
+        <w:t xml:space="preserve"> - Add caption here</w:t>
+      </w:r>
+    </w:p>
+    <w:p/>
     <w:p>
       <w:pPr>
         <w:pStyle w:val="Heading2"/>
-        <w:spacing w:after="120"/>
-        <w:rPr>
-          <w:rFonts w:cs="Arial"/>
-          <w:b/>
-          <w:bCs/>
-          <w:sz w:val="32"/>
-          <w:szCs w:val="32"/>
-        </w:rPr>
-      </w:pPr>
-      <w:bookmarkStart w:id="10" w:name="_Toc135028942"/>
-      <w:bookmarkStart w:id="11" w:name="_Toc194827380"/>
-      <w:r>
-        <w:rPr>
-          <w:rFonts w:cs="Arial"/>
-          <w:b/>
-          <w:bCs/>
-          <w:sz w:val="32"/>
-          <w:szCs w:val="32"/>
-        </w:rPr>
-        <w:t>Scope</w:t>
-      </w:r>
-      <w:bookmarkEnd w:id="10"/>
-      <w:bookmarkEnd w:id="11"/>
-    </w:p>
-    <w:p>
-      <w:pPr>
-        <w:pStyle w:val="BodyText"/>
-        <w:rPr>
-          <w:rFonts w:cs="Arial"/>
-          <w:lang w:val="en-US" w:bidi="th-TH"/>
-        </w:rPr>
-      </w:pPr>
-      <w:r>
-        <w:rPr>
-          <w:rFonts w:cs="Arial"/>
-          <w:lang w:val="en-US" w:bidi="th-TH"/>
-        </w:rPr>
-        <w:t>$Scope</w:t>
-      </w:r>
-    </w:p>
-    <w:p>
-      <w:pPr>
-        <w:rPr>
-          <w:rFonts w:cs="Arial"/>
-          <w:lang w:val="en-US" w:bidi="th-TH"/>
-        </w:rPr>
-      </w:pPr>
-    </w:p>
-    <w:p>
-      <w:pPr>
-        <w:pStyle w:val="Heading2"/>
-        <w:rPr>
-          <w:rFonts w:cs="Arial"/>
-          <w:b/>
-          <w:bCs/>
-          <w:sz w:val="32"/>
-          <w:szCs w:val="32"/>
-        </w:rPr>
-      </w:pPr>
-      <w:bookmarkStart w:id="12" w:name="_Toc194827381"/>
-      <w:bookmarkEnd w:id="9"/>
-      <w:r>
-        <w:rPr>
-          <w:rFonts w:cs="Arial"/>
-          <w:b/>
-          <w:bCs/>
-          <w:sz w:val="32"/>
-          <w:szCs w:val="32"/>
-        </w:rPr>
-        <w:t>Overview</w:t>
-      </w:r>
-      <w:bookmarkEnd w:id="12"/>
-    </w:p>
-    <w:p>
-      <w:pPr>
-        <w:rPr>
-          <w:rFonts w:cs="Arial"/>
-          <w:lang w:val="en-US" w:bidi="th-TH"/>
-        </w:rPr>
-      </w:pPr>
-      <w:r>
-        <w:rPr>
-          <w:rFonts w:cs="Arial"/>
-          <w:lang w:val="en-US" w:bidi="th-TH"/>
-        </w:rPr>
-        <w:t>$Overview</w:t>
-      </w:r>
+      </w:pPr>
+      <w:bookmarkStart w:id="46" w:name="_Ref490753615"/>
+      <w:bookmarkStart w:id="47" w:name="_Toc510008413"/>
+      <w:r>
+        <w:t>Business Motivation Model</w:t>
+      </w:r>
+      <w:bookmarkEnd w:id="46"/>
+      <w:bookmarkEnd w:id="47"/>
+    </w:p>
+    <w:p>
+      <w:r>
+        <w:t>The Business Motivation Model is a specification of the Object Management Group to describe the ends, means, and influencers of a business organization. In the elections domain, this allows traceability across views. For example, a legislative body may create a law (Business Policy) that is implemented as business rules that support the goals (intent) of the law.</w:t>
+      </w:r>
+    </w:p>
+    <w:p>
+      <w:pPr>
+        <w:keepNext/>
+      </w:pPr>
+    </w:p>
+    <w:p>
+      <w:r>
+        <w:t>The Business Motivation Model can then be used to constrain other views. For example, a process can only exist if it is governed by a business policy or guided by a business rule.</w:t>
+      </w:r>
+    </w:p>
+    <w:p>
+      <w:pPr>
+        <w:keepNext/>
+      </w:pPr>
+      <w:r>
+        <w:rPr>
+          <w:noProof/>
+          <w:lang w:eastAsia="ja-JP"/>
+        </w:rPr>
+        <w:drawing>
+          <wp:inline distT="0" distB="0" distL="0" distR="0" wp14:anchorId="236170AD" wp14:editId="6C2C5E08">
+            <wp:extent cx="3495238" cy="1819048"/>
+            <wp:effectExtent l="152400" t="152400" r="353060" b="353060"/>
+            <wp:docPr id="7" name="Picture 7"/>
+            <wp:cNvGraphicFramePr>
+              <a:graphicFrameLocks xmlns:a="http://schemas.openxmlformats.org/drawingml/2006/main" noChangeAspect="1"/>
+            </wp:cNvGraphicFramePr>
+            <a:graphic xmlns:a="http://schemas.openxmlformats.org/drawingml/2006/main">
+              <a:graphicData uri="http://schemas.openxmlformats.org/drawingml/2006/picture">
+                <pic:pic xmlns:pic="http://schemas.openxmlformats.org/drawingml/2006/picture">
+                  <pic:nvPicPr>
+                    <pic:cNvPr id="1" name=""/>
+                    <pic:cNvPicPr/>
+                  </pic:nvPicPr>
+                  <pic:blipFill>
+                    <a:blip r:embed="rId18"/>
+                    <a:stretch>
+                      <a:fillRect/>
+                    </a:stretch>
+                  </pic:blipFill>
+                  <pic:spPr>
+                    <a:xfrm>
+                      <a:off x="0" y="0"/>
+                      <a:ext cx="3495238" cy="1819048"/>
+                    </a:xfrm>
+                    <a:prstGeom prst="rect">
+                      <a:avLst/>
+                    </a:prstGeom>
+                    <a:ln>
+                      <a:noFill/>
+                    </a:ln>
+                    <a:effectLst>
+                      <a:outerShdw blurRad="292100" dist="139700" dir="2700000" algn="tl" rotWithShape="0">
+                        <a:srgbClr val="333333">
+                          <a:alpha val="65000"/>
+                        </a:srgbClr>
+                      </a:outerShdw>
+                    </a:effectLst>
+                  </pic:spPr>
+                </pic:pic>
+              </a:graphicData>
+            </a:graphic>
+          </wp:inline>
+        </w:drawing>
+      </w:r>
+    </w:p>
+    <w:p>
+      <w:pPr>
+        <w:pStyle w:val="Caption"/>
+      </w:pPr>
+      <w:r>
+        <w:t xml:space="preserve">Figure </w:t>
+      </w:r>
+      <w:r>
+        <w:rPr>
+          <w:noProof/>
+        </w:rPr>
+        <w:fldChar w:fldCharType="begin"/>
+      </w:r>
+      <w:r>
+        <w:rPr>
+          <w:noProof/>
+        </w:rPr>
+        <w:instrText xml:space="preserve"> SEQ Figure \* ARABIC </w:instrText>
+      </w:r>
+      <w:r>
+        <w:rPr>
+          <w:noProof/>
+        </w:rPr>
+        <w:fldChar w:fldCharType="separate"/>
+      </w:r>
+      <w:r>
+        <w:rPr>
+          <w:noProof/>
+        </w:rPr>
+        <w:t>4</w:t>
+      </w:r>
+      <w:r>
+        <w:rPr>
+          <w:noProof/>
+        </w:rPr>
+        <w:fldChar w:fldCharType="end"/>
+      </w:r>
+      <w:r>
+        <w:t xml:space="preserve"> - A process constrained by the Business Motivation Model.</w:t>
+      </w:r>
+    </w:p>
+    <w:p>
+      <w:pPr>
+        <w:rPr>
+          <w:rFonts w:cs="Arial"/>
+          <w:lang w:val="en-US"/>
+        </w:rPr>
+      </w:pPr>
     </w:p>
     <w:p>
       <w:pPr>
@@ -9466,6 +10692,7 @@
         <w:rPr>
           <w:rFonts w:cs="Arial"/>
         </w:rPr>
+        <w:lastRenderedPageBreak/>
         <w:t>#if($</w:t>
       </w:r>
       <w:proofErr w:type="spellStart"/>
@@ -9495,7 +10722,7 @@
       <w:pPr>
         <w:pStyle w:val="Heading1"/>
         <w:sectPr>
-          <w:footerReference w:type="default" r:id="rId13"/>
+          <w:footerReference w:type="default" r:id="rId19"/>
           <w:pgSz w:w="11907" w:h="16840" w:code="9"/>
           <w:pgMar w:top="1699" w:right="850" w:bottom="1138" w:left="1440" w:header="562" w:footer="403" w:gutter="0"/>
           <w:cols w:space="1296"/>
@@ -9526,14 +10753,7 @@
         <w:rPr>
           <w:rFonts w:cs="Arial"/>
         </w:rPr>
-        <w:t>#</w:t>
-      </w:r>
-      <w:proofErr w:type="gramStart"/>
-      <w:r>
-        <w:rPr>
-          <w:rFonts w:cs="Arial"/>
-        </w:rPr>
-        <w:t>for</w:t>
+        <w:t>#for</w:t>
       </w:r>
       <w:r>
         <w:rPr>
@@ -9545,56 +10765,49 @@
         <w:rPr>
           <w:rFonts w:cs="Arial"/>
         </w:rPr>
+        <w:t>($</w:t>
+      </w:r>
+      <w:r>
+        <w:rPr>
+          <w:rFonts w:cs="Arial"/>
+        </w:rPr>
+        <w:t>diagram</w:t>
+      </w:r>
+      <w:r>
+        <w:rPr>
+          <w:rFonts w:cs="Arial"/>
+        </w:rPr>
+        <w:t xml:space="preserve"> in </w:t>
+      </w:r>
+      <w:r>
+        <w:rPr>
+          <w:rFonts w:cs="Arial"/>
+          <w:lang w:val="en-US" w:bidi="th-TH"/>
+        </w:rPr>
+        <w:t>$</w:t>
+      </w:r>
+      <w:proofErr w:type="spellStart"/>
+      <w:r>
+        <w:rPr>
+          <w:rFonts w:cs="Arial"/>
+          <w:lang w:val="en-US" w:bidi="th-TH"/>
+        </w:rPr>
+        <w:t>sorter.humanSort</w:t>
+      </w:r>
+      <w:proofErr w:type="spellEnd"/>
+      <w:r>
+        <w:rPr>
+          <w:rFonts w:cs="Arial"/>
+          <w:lang w:val="en-US"/>
+        </w:rPr>
         <w:t>(</w:t>
       </w:r>
-      <w:proofErr w:type="gramEnd"/>
       <w:r>
         <w:rPr>
           <w:rFonts w:cs="Arial"/>
         </w:rPr>
         <w:t>$</w:t>
       </w:r>
-      <w:r>
-        <w:rPr>
-          <w:rFonts w:cs="Arial"/>
-        </w:rPr>
-        <w:t>diagram</w:t>
-      </w:r>
-      <w:r>
-        <w:rPr>
-          <w:rFonts w:cs="Arial"/>
-        </w:rPr>
-        <w:t xml:space="preserve"> in </w:t>
-      </w:r>
-      <w:r>
-        <w:rPr>
-          <w:rFonts w:cs="Arial"/>
-          <w:lang w:val="en-US" w:bidi="th-TH"/>
-        </w:rPr>
-        <w:t>$</w:t>
-      </w:r>
-      <w:proofErr w:type="spellStart"/>
-      <w:r>
-        <w:rPr>
-          <w:rFonts w:cs="Arial"/>
-          <w:lang w:val="en-US" w:bidi="th-TH"/>
-        </w:rPr>
-        <w:t>sorter.humanSort</w:t>
-      </w:r>
-      <w:proofErr w:type="spellEnd"/>
-      <w:r>
-        <w:rPr>
-          <w:rFonts w:cs="Arial"/>
-          <w:lang w:val="en-US"/>
-        </w:rPr>
-        <w:t>(</w:t>
-      </w:r>
-      <w:r>
-        <w:rPr>
-          <w:rFonts w:cs="Arial"/>
-        </w:rPr>
-        <w:t>$</w:t>
-      </w:r>
       <w:proofErr w:type="spellStart"/>
       <w:r>
         <w:rPr>
@@ -9613,7 +10826,13 @@
         <w:rPr>
           <w:rFonts w:cs="Arial"/>
         </w:rPr>
-        <w:t>name</w:t>
+        <w:t>owner</w:t>
+      </w:r>
+      <w:r>
+        <w:rPr>
+          <w:rFonts w:cs="Arial"/>
+        </w:rPr>
+        <w:t>.name</w:t>
       </w:r>
       <w:r>
         <w:rPr>
@@ -13126,6 +14345,257 @@
           <w:rFonts w:cs="Arial"/>
           <w:lang w:val="en-US"/>
         </w:rPr>
+        <w:t>#foreach ($obj in $</w:t>
+      </w:r>
+      <w:proofErr w:type="spellStart"/>
+      <w:proofErr w:type="gramStart"/>
+      <w:r>
+        <w:rPr>
+          <w:rFonts w:cs="Arial"/>
+          <w:lang w:val="en-US"/>
+        </w:rPr>
+        <w:t>report.getDiagramElements</w:t>
+      </w:r>
+      <w:proofErr w:type="spellEnd"/>
+      <w:proofErr w:type="gramEnd"/>
+      <w:r>
+        <w:rPr>
+          <w:rFonts w:cs="Arial"/>
+          <w:lang w:val="en-US"/>
+        </w:rPr>
+        <w:t>($diagram))</w:t>
+      </w:r>
+    </w:p>
+    <w:p>
+      <w:pPr>
+        <w:rPr>
+          <w:rFonts w:cs="Arial"/>
+          <w:lang w:val="en-US"/>
+        </w:rPr>
+      </w:pPr>
+      <w:r>
+        <w:rPr>
+          <w:rFonts w:cs="Arial"/>
+          <w:lang w:val="en-US"/>
+        </w:rPr>
+        <w:t>#</w:t>
+      </w:r>
+      <w:proofErr w:type="spellStart"/>
+      <w:r>
+        <w:rPr>
+          <w:rFonts w:cs="Arial"/>
+          <w:lang w:val="en-US"/>
+        </w:rPr>
+        <w:t>resolveNotationName</w:t>
+      </w:r>
+      <w:proofErr w:type="spellEnd"/>
+      <w:r>
+        <w:rPr>
+          <w:rFonts w:cs="Arial"/>
+          <w:lang w:val="en-US"/>
+        </w:rPr>
+        <w:t>($obj)</w:t>
+      </w:r>
+    </w:p>
+    <w:p>
+      <w:pPr>
+        <w:rPr>
+          <w:rFonts w:cs="Arial"/>
+          <w:lang w:val="en-US"/>
+        </w:rPr>
+      </w:pPr>
+      <w:r>
+        <w:rPr>
+          <w:rFonts w:cs="Arial"/>
+          <w:lang w:val="en-US"/>
+        </w:rPr>
+        <w:t>#if ($</w:t>
+      </w:r>
+      <w:r>
+        <w:rPr>
+          <w:rFonts w:cs="Arial"/>
+          <w:lang w:val="en-US" w:bidi="th-TH"/>
+        </w:rPr>
+        <w:t>acceptedNotation.contains(</w:t>
+      </w:r>
+      <w:r>
+        <w:rPr>
+          <w:rFonts w:cs="Arial"/>
+          <w:lang w:val="en-US"/>
+        </w:rPr>
+        <w:t>$resolveNotationName</w:t>
+      </w:r>
+      <w:proofErr w:type="gramStart"/>
+      <w:r>
+        <w:rPr>
+          <w:rFonts w:cs="Arial"/>
+          <w:lang w:val="en-US"/>
+        </w:rPr>
+        <w:t>))$</w:t>
+      </w:r>
+      <w:proofErr w:type="gramEnd"/>
+      <w:r>
+        <w:rPr>
+          <w:rFonts w:cs="Arial"/>
+          <w:lang w:val="en-US"/>
+        </w:rPr>
+        <w:t>group.put($resolveNotationName, $obj)</w:t>
+      </w:r>
+    </w:p>
+    <w:p>
+      <w:pPr>
+        <w:rPr>
+          <w:rFonts w:cs="Arial"/>
+          <w:lang w:val="en-US"/>
+        </w:rPr>
+      </w:pPr>
+      <w:r>
+        <w:rPr>
+          <w:rFonts w:cs="Arial"/>
+          <w:lang w:val="en-US"/>
+        </w:rPr>
+        <w:t>#</w:t>
+      </w:r>
+      <w:proofErr w:type="gramStart"/>
+      <w:r>
+        <w:rPr>
+          <w:rFonts w:cs="Arial"/>
+          <w:lang w:val="en-US"/>
+        </w:rPr>
+        <w:t>set(</w:t>
+      </w:r>
+      <w:proofErr w:type="gramEnd"/>
+      <w:r>
+        <w:rPr>
+          <w:rFonts w:cs="Arial"/>
+          <w:lang w:val="en-US"/>
+        </w:rPr>
+        <w:t>$void = $</w:t>
+      </w:r>
+      <w:proofErr w:type="spellStart"/>
+      <w:r>
+        <w:rPr>
+          <w:rFonts w:cs="Arial"/>
+          <w:lang w:val="en-US"/>
+        </w:rPr>
+        <w:t>elementList.add</w:t>
+      </w:r>
+      <w:proofErr w:type="spellEnd"/>
+      <w:r>
+        <w:rPr>
+          <w:rFonts w:cs="Arial"/>
+          <w:lang w:val="en-US"/>
+        </w:rPr>
+        <w:t>($obj))#end</w:t>
+      </w:r>
+    </w:p>
+    <w:p>
+      <w:pPr>
+        <w:rPr>
+          <w:rFonts w:cs="Arial"/>
+          <w:lang w:val="en-US"/>
+        </w:rPr>
+      </w:pPr>
+      <w:r>
+        <w:rPr>
+          <w:rFonts w:cs="Arial"/>
+          <w:lang w:val="en-US"/>
+        </w:rPr>
+        <w:t>#end</w:t>
+      </w:r>
+    </w:p>
+    <w:p>
+      <w:pPr>
+        <w:rPr>
+          <w:rFonts w:cs="Arial"/>
+          <w:lang w:val="en-US"/>
+        </w:rPr>
+      </w:pPr>
+      <w:r>
+        <w:rPr>
+          <w:rFonts w:cs="Arial"/>
+          <w:lang w:val="en-US"/>
+        </w:rPr>
+        <w:t>#set ($</w:t>
+      </w:r>
+      <w:proofErr w:type="spellStart"/>
+      <w:r>
+        <w:rPr>
+          <w:rFonts w:cs="Arial"/>
+          <w:lang w:val="en-US"/>
+        </w:rPr>
+        <w:t>sortedElementList</w:t>
+      </w:r>
+      <w:proofErr w:type="spellEnd"/>
+      <w:r>
+        <w:rPr>
+          <w:rFonts w:cs="Arial"/>
+          <w:lang w:val="en-US"/>
+        </w:rPr>
+        <w:t xml:space="preserve"> = ‘’)</w:t>
+      </w:r>
+    </w:p>
+    <w:p>
+      <w:pPr>
+        <w:rPr>
+          <w:rFonts w:cs="Arial"/>
+          <w:lang w:val="en-US"/>
+        </w:rPr>
+      </w:pPr>
+      <w:r>
+        <w:rPr>
+          <w:rFonts w:cs="Arial"/>
+          <w:lang w:val="en-US"/>
+        </w:rPr>
+        <w:t>#set ($</w:t>
+      </w:r>
+      <w:proofErr w:type="spellStart"/>
+      <w:r>
+        <w:rPr>
+          <w:rFonts w:cs="Arial"/>
+          <w:lang w:val="en-US"/>
+        </w:rPr>
+        <w:t>sortedElementList</w:t>
+      </w:r>
+      <w:proofErr w:type="spellEnd"/>
+      <w:r>
+        <w:rPr>
+          <w:rFonts w:cs="Arial"/>
+          <w:lang w:val="en-US"/>
+        </w:rPr>
+        <w:t xml:space="preserve"> = $</w:t>
+      </w:r>
+      <w:proofErr w:type="spellStart"/>
+      <w:proofErr w:type="gramStart"/>
+      <w:r>
+        <w:rPr>
+          <w:rFonts w:cs="Arial"/>
+          <w:lang w:val="en-US"/>
+        </w:rPr>
+        <w:t>array.createArray</w:t>
+      </w:r>
+      <w:proofErr w:type="spellEnd"/>
+      <w:proofErr w:type="gramEnd"/>
+      <w:r>
+        <w:rPr>
+          <w:rFonts w:cs="Arial"/>
+          <w:lang w:val="en-US"/>
+        </w:rPr>
+        <w:t>())</w:t>
+      </w:r>
+    </w:p>
+    <w:p>
+      <w:pPr>
+        <w:rPr>
+          <w:rFonts w:cs="Arial"/>
+          <w:lang w:val="en-US"/>
+        </w:rPr>
+      </w:pPr>
+      <w:r>
+        <w:rPr>
+          <w:rFonts w:cs="Arial"/>
+          <w:lang w:val="en-US"/>
+        </w:rPr>
         <w:t>#foreach ($</w:t>
       </w:r>
       <w:proofErr w:type="spellStart"/>
@@ -13134,7 +14604,7 @@
           <w:rFonts w:cs="Arial"/>
           <w:lang w:val="en-US"/>
         </w:rPr>
-        <w:t>obj</w:t>
+        <w:t>notationName</w:t>
       </w:r>
       <w:proofErr w:type="spellEnd"/>
       <w:r>
@@ -13151,7 +14621,7 @@
           <w:rFonts w:cs="Arial"/>
           <w:lang w:val="en-US"/>
         </w:rPr>
-        <w:t>report.getDiagramElements</w:t>
+        <w:t>sorter.sort</w:t>
       </w:r>
       <w:proofErr w:type="spellEnd"/>
       <w:proofErr w:type="gramEnd"/>
@@ -13160,7 +14630,196 @@
           <w:rFonts w:cs="Arial"/>
           <w:lang w:val="en-US"/>
         </w:rPr>
-        <w:t>($diagram))</w:t>
+        <w:t>($</w:t>
+      </w:r>
+      <w:proofErr w:type="spellStart"/>
+      <w:r>
+        <w:rPr>
+          <w:rFonts w:cs="Arial"/>
+          <w:lang w:val="en-US"/>
+        </w:rPr>
+        <w:t>group.groupNames</w:t>
+      </w:r>
+      <w:proofErr w:type="spellEnd"/>
+      <w:r>
+        <w:rPr>
+          <w:rFonts w:cs="Arial"/>
+          <w:lang w:val="en-US"/>
+        </w:rPr>
+        <w:t>()))</w:t>
+      </w:r>
+    </w:p>
+    <w:p>
+      <w:pPr>
+        <w:rPr>
+          <w:rFonts w:cs="Arial"/>
+          <w:lang w:val="en-US"/>
+        </w:rPr>
+      </w:pPr>
+      <w:r>
+        <w:rPr>
+          <w:rFonts w:cs="Arial"/>
+          <w:lang w:val="en-US"/>
+        </w:rPr>
+        <w:t>#set ($</w:t>
+      </w:r>
+      <w:proofErr w:type="spellStart"/>
+      <w:r>
+        <w:rPr>
+          <w:rFonts w:cs="Arial"/>
+          <w:lang w:val="en-US"/>
+        </w:rPr>
+        <w:t>acceptedelements</w:t>
+      </w:r>
+      <w:proofErr w:type="spellEnd"/>
+      <w:r>
+        <w:rPr>
+          <w:rFonts w:cs="Arial"/>
+          <w:lang w:val="en-US"/>
+        </w:rPr>
+        <w:t xml:space="preserve"> = $</w:t>
+      </w:r>
+      <w:proofErr w:type="spellStart"/>
+      <w:r>
+        <w:rPr>
+          <w:rFonts w:cs="Arial"/>
+          <w:lang w:val="en-US"/>
+        </w:rPr>
+        <w:t>group.get</w:t>
+      </w:r>
+      <w:proofErr w:type="spellEnd"/>
+      <w:r>
+        <w:rPr>
+          <w:rFonts w:cs="Arial"/>
+          <w:lang w:val="en-US"/>
+        </w:rPr>
+        <w:t>($</w:t>
+      </w:r>
+      <w:proofErr w:type="spellStart"/>
+      <w:r>
+        <w:rPr>
+          <w:rFonts w:cs="Arial"/>
+          <w:lang w:val="en-US"/>
+        </w:rPr>
+        <w:t>notationName</w:t>
+      </w:r>
+      <w:proofErr w:type="spellEnd"/>
+      <w:r>
+        <w:rPr>
+          <w:rFonts w:cs="Arial"/>
+          <w:lang w:val="en-US"/>
+        </w:rPr>
+        <w:t>))</w:t>
+      </w:r>
+    </w:p>
+    <w:p>
+      <w:pPr>
+        <w:rPr>
+          <w:rFonts w:cs="Arial"/>
+          <w:lang w:val="en-US"/>
+        </w:rPr>
+      </w:pPr>
+      <w:r>
+        <w:rPr>
+          <w:rFonts w:cs="Arial"/>
+          <w:lang w:val="en-US"/>
+        </w:rPr>
+        <w:t>#foreach ($element in $</w:t>
+      </w:r>
+      <w:proofErr w:type="spellStart"/>
+      <w:proofErr w:type="gramStart"/>
+      <w:r>
+        <w:rPr>
+          <w:rFonts w:cs="Arial"/>
+          <w:lang w:val="en-US"/>
+        </w:rPr>
+        <w:t>sorter.sort</w:t>
+      </w:r>
+      <w:proofErr w:type="spellEnd"/>
+      <w:proofErr w:type="gramEnd"/>
+      <w:r>
+        <w:rPr>
+          <w:rFonts w:cs="Arial"/>
+          <w:lang w:val="en-US"/>
+        </w:rPr>
+        <w:t>($</w:t>
+      </w:r>
+      <w:proofErr w:type="spellStart"/>
+      <w:r>
+        <w:rPr>
+          <w:rFonts w:cs="Arial"/>
+          <w:lang w:val="en-US"/>
+        </w:rPr>
+        <w:t>acceptedelements</w:t>
+      </w:r>
+      <w:proofErr w:type="spellEnd"/>
+      <w:r>
+        <w:rPr>
+          <w:rFonts w:cs="Arial"/>
+          <w:lang w:val="en-US"/>
+        </w:rPr>
+        <w:t>))</w:t>
+      </w:r>
+    </w:p>
+    <w:p>
+      <w:pPr>
+        <w:rPr>
+          <w:rFonts w:cs="Arial"/>
+          <w:lang w:val="en-US"/>
+        </w:rPr>
+      </w:pPr>
+      <w:r>
+        <w:rPr>
+          <w:rFonts w:cs="Arial"/>
+          <w:lang w:val="en-US"/>
+        </w:rPr>
+        <w:t>#set ($void = $</w:t>
+      </w:r>
+      <w:proofErr w:type="spellStart"/>
+      <w:r>
+        <w:rPr>
+          <w:rFonts w:cs="Arial"/>
+          <w:lang w:val="en-US"/>
+        </w:rPr>
+        <w:t>sortedElementList.add</w:t>
+      </w:r>
+      <w:proofErr w:type="spellEnd"/>
+      <w:r>
+        <w:rPr>
+          <w:rFonts w:cs="Arial"/>
+          <w:lang w:val="en-US"/>
+        </w:rPr>
+        <w:t>($element))</w:t>
+      </w:r>
+    </w:p>
+    <w:p>
+      <w:pPr>
+        <w:rPr>
+          <w:rFonts w:cs="Arial"/>
+          <w:lang w:val="en-US"/>
+        </w:rPr>
+      </w:pPr>
+      <w:r>
+        <w:rPr>
+          <w:rFonts w:cs="Arial"/>
+          <w:lang w:val="en-US"/>
+        </w:rPr>
+        <w:t>#end</w:t>
+      </w:r>
+    </w:p>
+    <w:p>
+      <w:pPr>
+        <w:rPr>
+          <w:rFonts w:cs="Arial"/>
+          <w:lang w:val="en-US"/>
+        </w:rPr>
+      </w:pPr>
+      <w:r>
+        <w:rPr>
+          <w:rFonts w:cs="Arial"/>
+          <w:lang w:val="en-US"/>
+        </w:rPr>
+        <w:t>#end</w:t>
       </w:r>
     </w:p>
     <w:p>
@@ -13177,29 +14836,155 @@
         </w:rPr>
         <w:t>#</w:t>
       </w:r>
-      <w:proofErr w:type="spellStart"/>
-      <w:r>
-        <w:rPr>
-          <w:rFonts w:cs="Arial"/>
-          <w:lang w:val="en-US"/>
-        </w:rPr>
-        <w:t>resolveNotationName</w:t>
-      </w:r>
-      <w:proofErr w:type="spellEnd"/>
-      <w:r>
-        <w:rPr>
-          <w:rFonts w:cs="Arial"/>
-          <w:lang w:val="en-US"/>
-        </w:rPr>
-        <w:t>($</w:t>
-      </w:r>
-      <w:proofErr w:type="spellStart"/>
-      <w:r>
-        <w:rPr>
-          <w:rFonts w:cs="Arial"/>
-          <w:lang w:val="en-US"/>
-        </w:rPr>
-        <w:t>obj</w:t>
+      <w:proofErr w:type="gramStart"/>
+      <w:r>
+        <w:rPr>
+          <w:rFonts w:cs="Arial"/>
+          <w:lang w:val="en-US"/>
+        </w:rPr>
+        <w:t>set(</w:t>
+      </w:r>
+      <w:proofErr w:type="gramEnd"/>
+      <w:r>
+        <w:rPr>
+          <w:rFonts w:cs="Arial"/>
+          <w:lang w:val="en-US"/>
+        </w:rPr>
+        <w:t>$</w:t>
+      </w:r>
+      <w:proofErr w:type="spellStart"/>
+      <w:r>
+        <w:rPr>
+          <w:rFonts w:cs="Arial"/>
+          <w:lang w:val="en-US"/>
+        </w:rPr>
+        <w:t>activityList</w:t>
+      </w:r>
+      <w:proofErr w:type="spellEnd"/>
+      <w:r>
+        <w:rPr>
+          <w:rFonts w:cs="Arial"/>
+          <w:lang w:val="en-US"/>
+        </w:rPr>
+        <w:t>=$</w:t>
+      </w:r>
+      <w:proofErr w:type="spellStart"/>
+      <w:r>
+        <w:rPr>
+          <w:rFonts w:cs="Arial"/>
+          <w:lang w:val="en-US"/>
+        </w:rPr>
+        <w:t>array.createArray</w:t>
+      </w:r>
+      <w:proofErr w:type="spellEnd"/>
+      <w:r>
+        <w:rPr>
+          <w:rFonts w:cs="Arial"/>
+          <w:lang w:val="en-US"/>
+        </w:rPr>
+        <w:t>())</w:t>
+      </w:r>
+    </w:p>
+    <w:p>
+      <w:pPr>
+        <w:rPr>
+          <w:rFonts w:cs="Arial"/>
+          <w:lang w:val="en-US"/>
+        </w:rPr>
+      </w:pPr>
+      <w:r>
+        <w:rPr>
+          <w:rFonts w:cs="Arial"/>
+          <w:lang w:val="en-US"/>
+        </w:rPr>
+        <w:t>#</w:t>
+      </w:r>
+      <w:proofErr w:type="gramStart"/>
+      <w:r>
+        <w:rPr>
+          <w:rFonts w:cs="Arial"/>
+          <w:lang w:val="en-US"/>
+        </w:rPr>
+        <w:t>set(</w:t>
+      </w:r>
+      <w:proofErr w:type="gramEnd"/>
+      <w:r>
+        <w:rPr>
+          <w:rFonts w:cs="Arial"/>
+          <w:lang w:val="en-US"/>
+        </w:rPr>
+        <w:t>$</w:t>
+      </w:r>
+      <w:proofErr w:type="spellStart"/>
+      <w:r>
+        <w:rPr>
+          <w:rFonts w:cs="Arial"/>
+          <w:lang w:val="en-US"/>
+        </w:rPr>
+        <w:t>itemAwareList</w:t>
+      </w:r>
+      <w:proofErr w:type="spellEnd"/>
+      <w:r>
+        <w:rPr>
+          <w:rFonts w:cs="Arial"/>
+          <w:lang w:val="en-US"/>
+        </w:rPr>
+        <w:t>=$</w:t>
+      </w:r>
+      <w:proofErr w:type="spellStart"/>
+      <w:r>
+        <w:rPr>
+          <w:rFonts w:cs="Arial"/>
+          <w:lang w:val="en-US"/>
+        </w:rPr>
+        <w:t>array.createArray</w:t>
+      </w:r>
+      <w:proofErr w:type="spellEnd"/>
+      <w:r>
+        <w:rPr>
+          <w:rFonts w:cs="Arial"/>
+          <w:lang w:val="en-US"/>
+        </w:rPr>
+        <w:t>())</w:t>
+      </w:r>
+    </w:p>
+    <w:p>
+      <w:pPr>
+        <w:rPr>
+          <w:rFonts w:cs="Arial"/>
+          <w:lang w:val="en-US"/>
+        </w:rPr>
+      </w:pPr>
+      <w:r>
+        <w:rPr>
+          <w:rFonts w:cs="Arial"/>
+          <w:lang w:val="en-US"/>
+        </w:rPr>
+        <w:t>#</w:t>
+      </w:r>
+      <w:proofErr w:type="gramStart"/>
+      <w:r>
+        <w:rPr>
+          <w:rFonts w:cs="Arial"/>
+          <w:lang w:val="en-US"/>
+        </w:rPr>
+        <w:t>foreach(</w:t>
+      </w:r>
+      <w:proofErr w:type="gramEnd"/>
+      <w:r>
+        <w:rPr>
+          <w:rFonts w:cs="Arial"/>
+          <w:lang w:val="en-US"/>
+        </w:rPr>
+        <w:t>$element in $</w:t>
+      </w:r>
+      <w:proofErr w:type="spellStart"/>
+      <w:r>
+        <w:rPr>
+          <w:rFonts w:cs="Arial"/>
+          <w:lang w:val="en-US"/>
+        </w:rPr>
+        <w:t>sortedElementList</w:t>
       </w:r>
       <w:proofErr w:type="spellEnd"/>
       <w:r>
@@ -13214,708 +14999,69 @@
       <w:pPr>
         <w:rPr>
           <w:rFonts w:cs="Arial"/>
-          <w:lang w:val="en-US"/>
-        </w:rPr>
-      </w:pPr>
-      <w:r>
-        <w:rPr>
-          <w:rFonts w:cs="Arial"/>
-          <w:lang w:val="en-US"/>
-        </w:rPr>
-        <w:t>#if ($</w:t>
-      </w:r>
-      <w:r>
-        <w:rPr>
-          <w:rFonts w:cs="Arial"/>
-          <w:lang w:val="en-US" w:bidi="th-TH"/>
-        </w:rPr>
-        <w:t>acceptedNotation.contains(</w:t>
-      </w:r>
-      <w:r>
-        <w:rPr>
-          <w:rFonts w:cs="Arial"/>
-          <w:lang w:val="en-US"/>
-        </w:rPr>
-        <w:t>$resolveNotationName</w:t>
+          <w:lang w:val="en-US" w:bidi="th-TH"/>
+        </w:rPr>
+      </w:pPr>
+      <w:r>
+        <w:rPr>
+          <w:rFonts w:cs="Arial"/>
+          <w:lang w:val="en-US" w:bidi="th-TH"/>
+        </w:rPr>
+        <w:t>#if($element.elementType==”task”||$element.elementType==”sendtask”||$element.elementType==”receivetask”||$element.elementType==”servicetask”||$element.elementType==”scripttask”||$element.elementType==”manualtask”||$element.elementType==”businessruletask”||$element.elementType==”usertask”||$element.elementType==”subprocess”||$element.elementType==”transactionsubprocess”||$element.elementType==”adhocsubprocess”||$element.elementType==”callactivity”)</w:t>
+      </w:r>
+    </w:p>
+    <w:p>
+      <w:pPr>
+        <w:rPr>
+          <w:rFonts w:cs="Arial"/>
+          <w:lang w:val="en-US" w:bidi="th-TH"/>
+        </w:rPr>
+      </w:pPr>
+      <w:r>
+        <w:rPr>
+          <w:rFonts w:cs="Arial"/>
+          <w:lang w:val="en-US" w:bidi="th-TH"/>
+        </w:rPr>
+        <w:t>#set($void=$</w:t>
+      </w:r>
+      <w:proofErr w:type="spellStart"/>
+      <w:r>
+        <w:rPr>
+          <w:rFonts w:cs="Arial"/>
+          <w:lang w:val="en-US" w:bidi="th-TH"/>
+        </w:rPr>
+        <w:t>activityList.add</w:t>
+      </w:r>
+      <w:proofErr w:type="spellEnd"/>
+      <w:r>
+        <w:rPr>
+          <w:rFonts w:cs="Arial"/>
+          <w:lang w:val="en-US" w:bidi="th-TH"/>
+        </w:rPr>
+        <w:t>($element))</w:t>
+      </w:r>
+    </w:p>
+    <w:p>
+      <w:pPr>
+        <w:rPr>
+          <w:rFonts w:cs="Arial"/>
+          <w:lang w:val="en-US" w:bidi="th-TH"/>
+        </w:rPr>
+      </w:pPr>
+      <w:r>
+        <w:rPr>
+          <w:rFonts w:cs="Arial"/>
+          <w:lang w:val="en-US" w:bidi="th-TH"/>
+        </w:rPr>
+        <w:t>#</w:t>
       </w:r>
       <w:proofErr w:type="gramStart"/>
       <w:r>
         <w:rPr>
           <w:rFonts w:cs="Arial"/>
-          <w:lang w:val="en-US"/>
-        </w:rPr>
-        <w:t>))$</w:t>
-      </w:r>
-      <w:proofErr w:type="gramEnd"/>
-      <w:r>
-        <w:rPr>
-          <w:rFonts w:cs="Arial"/>
-          <w:lang w:val="en-US"/>
-        </w:rPr>
-        <w:t>group.put($resolveNotationName, $</w:t>
-      </w:r>
-      <w:proofErr w:type="spellStart"/>
-      <w:r>
-        <w:rPr>
-          <w:rFonts w:cs="Arial"/>
-          <w:lang w:val="en-US"/>
-        </w:rPr>
-        <w:t>obj</w:t>
-      </w:r>
-      <w:proofErr w:type="spellEnd"/>
-      <w:r>
-        <w:rPr>
-          <w:rFonts w:cs="Arial"/>
-          <w:lang w:val="en-US"/>
-        </w:rPr>
-        <w:t>)</w:t>
-      </w:r>
-    </w:p>
-    <w:p>
-      <w:pPr>
-        <w:rPr>
-          <w:rFonts w:cs="Arial"/>
-          <w:lang w:val="en-US"/>
-        </w:rPr>
-      </w:pPr>
-      <w:r>
-        <w:rPr>
-          <w:rFonts w:cs="Arial"/>
-          <w:lang w:val="en-US"/>
-        </w:rPr>
-        <w:t>#</w:t>
-      </w:r>
-      <w:proofErr w:type="gramStart"/>
-      <w:r>
-        <w:rPr>
-          <w:rFonts w:cs="Arial"/>
-          <w:lang w:val="en-US"/>
-        </w:rPr>
-        <w:t>set(</w:t>
-      </w:r>
-      <w:proofErr w:type="gramEnd"/>
-      <w:r>
-        <w:rPr>
-          <w:rFonts w:cs="Arial"/>
-          <w:lang w:val="en-US"/>
-        </w:rPr>
-        <w:t>$void = $</w:t>
-      </w:r>
-      <w:proofErr w:type="spellStart"/>
-      <w:r>
-        <w:rPr>
-          <w:rFonts w:cs="Arial"/>
-          <w:lang w:val="en-US"/>
-        </w:rPr>
-        <w:t>elementList.add</w:t>
-      </w:r>
-      <w:proofErr w:type="spellEnd"/>
-      <w:r>
-        <w:rPr>
-          <w:rFonts w:cs="Arial"/>
-          <w:lang w:val="en-US"/>
-        </w:rPr>
-        <w:t>($</w:t>
-      </w:r>
-      <w:proofErr w:type="spellStart"/>
-      <w:r>
-        <w:rPr>
-          <w:rFonts w:cs="Arial"/>
-          <w:lang w:val="en-US"/>
-        </w:rPr>
-        <w:t>obj</w:t>
-      </w:r>
-      <w:proofErr w:type="spellEnd"/>
-      <w:r>
-        <w:rPr>
-          <w:rFonts w:cs="Arial"/>
-          <w:lang w:val="en-US"/>
-        </w:rPr>
-        <w:t>))#end</w:t>
-      </w:r>
-    </w:p>
-    <w:p>
-      <w:pPr>
-        <w:rPr>
-          <w:rFonts w:cs="Arial"/>
-          <w:lang w:val="en-US"/>
-        </w:rPr>
-      </w:pPr>
-      <w:r>
-        <w:rPr>
-          <w:rFonts w:cs="Arial"/>
-          <w:lang w:val="en-US"/>
-        </w:rPr>
-        <w:t>#end</w:t>
-      </w:r>
-    </w:p>
-    <w:p>
-      <w:pPr>
-        <w:rPr>
-          <w:rFonts w:cs="Arial"/>
-          <w:lang w:val="en-US"/>
-        </w:rPr>
-      </w:pPr>
-      <w:r>
-        <w:rPr>
-          <w:rFonts w:cs="Arial"/>
-          <w:lang w:val="en-US"/>
-        </w:rPr>
-        <w:t>#set ($</w:t>
-      </w:r>
-      <w:proofErr w:type="spellStart"/>
-      <w:r>
-        <w:rPr>
-          <w:rFonts w:cs="Arial"/>
-          <w:lang w:val="en-US"/>
-        </w:rPr>
-        <w:t>sortedElementList</w:t>
-      </w:r>
-      <w:proofErr w:type="spellEnd"/>
-      <w:r>
-        <w:rPr>
-          <w:rFonts w:cs="Arial"/>
-          <w:lang w:val="en-US"/>
-        </w:rPr>
-        <w:t xml:space="preserve"> = ‘’)</w:t>
-      </w:r>
-    </w:p>
-    <w:p>
-      <w:pPr>
-        <w:rPr>
-          <w:rFonts w:cs="Arial"/>
-          <w:lang w:val="en-US"/>
-        </w:rPr>
-      </w:pPr>
-      <w:r>
-        <w:rPr>
-          <w:rFonts w:cs="Arial"/>
-          <w:lang w:val="en-US"/>
-        </w:rPr>
-        <w:t>#set ($</w:t>
-      </w:r>
-      <w:proofErr w:type="spellStart"/>
-      <w:r>
-        <w:rPr>
-          <w:rFonts w:cs="Arial"/>
-          <w:lang w:val="en-US"/>
-        </w:rPr>
-        <w:t>sortedElementList</w:t>
-      </w:r>
-      <w:proofErr w:type="spellEnd"/>
-      <w:r>
-        <w:rPr>
-          <w:rFonts w:cs="Arial"/>
-          <w:lang w:val="en-US"/>
-        </w:rPr>
-        <w:t xml:space="preserve"> = $</w:t>
-      </w:r>
-      <w:proofErr w:type="spellStart"/>
-      <w:proofErr w:type="gramStart"/>
-      <w:r>
-        <w:rPr>
-          <w:rFonts w:cs="Arial"/>
-          <w:lang w:val="en-US"/>
-        </w:rPr>
-        <w:t>array.createArray</w:t>
-      </w:r>
-      <w:proofErr w:type="spellEnd"/>
-      <w:proofErr w:type="gramEnd"/>
-      <w:r>
-        <w:rPr>
-          <w:rFonts w:cs="Arial"/>
-          <w:lang w:val="en-US"/>
-        </w:rPr>
-        <w:t>())</w:t>
-      </w:r>
-    </w:p>
-    <w:p>
-      <w:pPr>
-        <w:rPr>
-          <w:rFonts w:cs="Arial"/>
-          <w:lang w:val="en-US"/>
-        </w:rPr>
-      </w:pPr>
-      <w:r>
-        <w:rPr>
-          <w:rFonts w:cs="Arial"/>
-          <w:lang w:val="en-US"/>
-        </w:rPr>
-        <w:t>#foreach ($</w:t>
-      </w:r>
-      <w:proofErr w:type="spellStart"/>
-      <w:r>
-        <w:rPr>
-          <w:rFonts w:cs="Arial"/>
-          <w:lang w:val="en-US"/>
-        </w:rPr>
-        <w:t>notationName</w:t>
-      </w:r>
-      <w:proofErr w:type="spellEnd"/>
-      <w:r>
-        <w:rPr>
-          <w:rFonts w:cs="Arial"/>
-          <w:lang w:val="en-US"/>
-        </w:rPr>
-        <w:t xml:space="preserve"> in $</w:t>
-      </w:r>
-      <w:proofErr w:type="spellStart"/>
-      <w:proofErr w:type="gramStart"/>
-      <w:r>
-        <w:rPr>
-          <w:rFonts w:cs="Arial"/>
-          <w:lang w:val="en-US"/>
-        </w:rPr>
-        <w:t>sorter.sort</w:t>
-      </w:r>
-      <w:proofErr w:type="spellEnd"/>
-      <w:proofErr w:type="gramEnd"/>
-      <w:r>
-        <w:rPr>
-          <w:rFonts w:cs="Arial"/>
-          <w:lang w:val="en-US"/>
-        </w:rPr>
-        <w:t>($</w:t>
-      </w:r>
-      <w:proofErr w:type="spellStart"/>
-      <w:r>
-        <w:rPr>
-          <w:rFonts w:cs="Arial"/>
-          <w:lang w:val="en-US"/>
-        </w:rPr>
-        <w:t>group.groupNames</w:t>
-      </w:r>
-      <w:proofErr w:type="spellEnd"/>
-      <w:r>
-        <w:rPr>
-          <w:rFonts w:cs="Arial"/>
-          <w:lang w:val="en-US"/>
-        </w:rPr>
-        <w:t>()))</w:t>
-      </w:r>
-    </w:p>
-    <w:p>
-      <w:pPr>
-        <w:rPr>
-          <w:rFonts w:cs="Arial"/>
-          <w:lang w:val="en-US"/>
-        </w:rPr>
-      </w:pPr>
-      <w:r>
-        <w:rPr>
-          <w:rFonts w:cs="Arial"/>
-          <w:lang w:val="en-US"/>
-        </w:rPr>
-        <w:t>#set ($</w:t>
-      </w:r>
-      <w:proofErr w:type="spellStart"/>
-      <w:r>
-        <w:rPr>
-          <w:rFonts w:cs="Arial"/>
-          <w:lang w:val="en-US"/>
-        </w:rPr>
-        <w:t>acceptedelements</w:t>
-      </w:r>
-      <w:proofErr w:type="spellEnd"/>
-      <w:r>
-        <w:rPr>
-          <w:rFonts w:cs="Arial"/>
-          <w:lang w:val="en-US"/>
-        </w:rPr>
-        <w:t xml:space="preserve"> = $</w:t>
-      </w:r>
-      <w:proofErr w:type="spellStart"/>
-      <w:r>
-        <w:rPr>
-          <w:rFonts w:cs="Arial"/>
-          <w:lang w:val="en-US"/>
-        </w:rPr>
-        <w:t>group.get</w:t>
-      </w:r>
-      <w:proofErr w:type="spellEnd"/>
-      <w:r>
-        <w:rPr>
-          <w:rFonts w:cs="Arial"/>
-          <w:lang w:val="en-US"/>
-        </w:rPr>
-        <w:t>($</w:t>
-      </w:r>
-      <w:proofErr w:type="spellStart"/>
-      <w:r>
-        <w:rPr>
-          <w:rFonts w:cs="Arial"/>
-          <w:lang w:val="en-US"/>
-        </w:rPr>
-        <w:t>notationName</w:t>
-      </w:r>
-      <w:proofErr w:type="spellEnd"/>
-      <w:r>
-        <w:rPr>
-          <w:rFonts w:cs="Arial"/>
-          <w:lang w:val="en-US"/>
-        </w:rPr>
-        <w:t>))</w:t>
-      </w:r>
-    </w:p>
-    <w:p>
-      <w:pPr>
-        <w:rPr>
-          <w:rFonts w:cs="Arial"/>
-          <w:lang w:val="en-US"/>
-        </w:rPr>
-      </w:pPr>
-      <w:r>
-        <w:rPr>
-          <w:rFonts w:cs="Arial"/>
-          <w:lang w:val="en-US"/>
-        </w:rPr>
-        <w:t>#foreach ($element in $</w:t>
-      </w:r>
-      <w:proofErr w:type="spellStart"/>
-      <w:proofErr w:type="gramStart"/>
-      <w:r>
-        <w:rPr>
-          <w:rFonts w:cs="Arial"/>
-          <w:lang w:val="en-US"/>
-        </w:rPr>
-        <w:t>sorter.sort</w:t>
-      </w:r>
-      <w:proofErr w:type="spellEnd"/>
-      <w:proofErr w:type="gramEnd"/>
-      <w:r>
-        <w:rPr>
-          <w:rFonts w:cs="Arial"/>
-          <w:lang w:val="en-US"/>
-        </w:rPr>
-        <w:t>($</w:t>
-      </w:r>
-      <w:proofErr w:type="spellStart"/>
-      <w:r>
-        <w:rPr>
-          <w:rFonts w:cs="Arial"/>
-          <w:lang w:val="en-US"/>
-        </w:rPr>
-        <w:t>acceptedelements</w:t>
-      </w:r>
-      <w:proofErr w:type="spellEnd"/>
-      <w:r>
-        <w:rPr>
-          <w:rFonts w:cs="Arial"/>
-          <w:lang w:val="en-US"/>
-        </w:rPr>
-        <w:t>))</w:t>
-      </w:r>
-    </w:p>
-    <w:p>
-      <w:pPr>
-        <w:rPr>
-          <w:rFonts w:cs="Arial"/>
-          <w:lang w:val="en-US"/>
-        </w:rPr>
-      </w:pPr>
-      <w:r>
-        <w:rPr>
-          <w:rFonts w:cs="Arial"/>
-          <w:lang w:val="en-US"/>
-        </w:rPr>
-        <w:t>#set ($void = $</w:t>
-      </w:r>
-      <w:proofErr w:type="spellStart"/>
-      <w:r>
-        <w:rPr>
-          <w:rFonts w:cs="Arial"/>
-          <w:lang w:val="en-US"/>
-        </w:rPr>
-        <w:t>sortedElementList.add</w:t>
-      </w:r>
-      <w:proofErr w:type="spellEnd"/>
-      <w:r>
-        <w:rPr>
-          <w:rFonts w:cs="Arial"/>
-          <w:lang w:val="en-US"/>
-        </w:rPr>
-        <w:t>($element))</w:t>
-      </w:r>
-    </w:p>
-    <w:p>
-      <w:pPr>
-        <w:rPr>
-          <w:rFonts w:cs="Arial"/>
-          <w:lang w:val="en-US"/>
-        </w:rPr>
-      </w:pPr>
-      <w:r>
-        <w:rPr>
-          <w:rFonts w:cs="Arial"/>
-          <w:lang w:val="en-US"/>
-        </w:rPr>
-        <w:t>#end</w:t>
-      </w:r>
-    </w:p>
-    <w:p>
-      <w:pPr>
-        <w:rPr>
-          <w:rFonts w:cs="Arial"/>
-          <w:lang w:val="en-US"/>
-        </w:rPr>
-      </w:pPr>
-      <w:r>
-        <w:rPr>
-          <w:rFonts w:cs="Arial"/>
-          <w:lang w:val="en-US"/>
-        </w:rPr>
-        <w:t>#end</w:t>
-      </w:r>
-    </w:p>
-    <w:p>
-      <w:pPr>
-        <w:rPr>
-          <w:rFonts w:cs="Arial"/>
-          <w:lang w:val="en-US"/>
-        </w:rPr>
-      </w:pPr>
-      <w:r>
-        <w:rPr>
-          <w:rFonts w:cs="Arial"/>
-          <w:lang w:val="en-US"/>
-        </w:rPr>
-        <w:t>#</w:t>
-      </w:r>
-      <w:proofErr w:type="gramStart"/>
-      <w:r>
-        <w:rPr>
-          <w:rFonts w:cs="Arial"/>
-          <w:lang w:val="en-US"/>
-        </w:rPr>
-        <w:t>set(</w:t>
-      </w:r>
-      <w:proofErr w:type="gramEnd"/>
-      <w:r>
-        <w:rPr>
-          <w:rFonts w:cs="Arial"/>
-          <w:lang w:val="en-US"/>
-        </w:rPr>
-        <w:t>$</w:t>
-      </w:r>
-      <w:proofErr w:type="spellStart"/>
-      <w:r>
-        <w:rPr>
-          <w:rFonts w:cs="Arial"/>
-          <w:lang w:val="en-US"/>
-        </w:rPr>
-        <w:t>activityList</w:t>
-      </w:r>
-      <w:proofErr w:type="spellEnd"/>
-      <w:r>
-        <w:rPr>
-          <w:rFonts w:cs="Arial"/>
-          <w:lang w:val="en-US"/>
-        </w:rPr>
-        <w:t>=$</w:t>
-      </w:r>
-      <w:proofErr w:type="spellStart"/>
-      <w:r>
-        <w:rPr>
-          <w:rFonts w:cs="Arial"/>
-          <w:lang w:val="en-US"/>
-        </w:rPr>
-        <w:t>array.createArray</w:t>
-      </w:r>
-      <w:proofErr w:type="spellEnd"/>
-      <w:r>
-        <w:rPr>
-          <w:rFonts w:cs="Arial"/>
-          <w:lang w:val="en-US"/>
-        </w:rPr>
-        <w:t>())</w:t>
-      </w:r>
-    </w:p>
-    <w:p>
-      <w:pPr>
-        <w:rPr>
-          <w:rFonts w:cs="Arial"/>
-          <w:lang w:val="en-US"/>
-        </w:rPr>
-      </w:pPr>
-      <w:r>
-        <w:rPr>
-          <w:rFonts w:cs="Arial"/>
-          <w:lang w:val="en-US"/>
-        </w:rPr>
-        <w:t>#</w:t>
-      </w:r>
-      <w:proofErr w:type="gramStart"/>
-      <w:r>
-        <w:rPr>
-          <w:rFonts w:cs="Arial"/>
-          <w:lang w:val="en-US"/>
-        </w:rPr>
-        <w:t>set(</w:t>
-      </w:r>
-      <w:proofErr w:type="gramEnd"/>
-      <w:r>
-        <w:rPr>
-          <w:rFonts w:cs="Arial"/>
-          <w:lang w:val="en-US"/>
-        </w:rPr>
-        <w:t>$</w:t>
-      </w:r>
-      <w:proofErr w:type="spellStart"/>
-      <w:r>
-        <w:rPr>
-          <w:rFonts w:cs="Arial"/>
-          <w:lang w:val="en-US"/>
-        </w:rPr>
-        <w:t>itemAwareList</w:t>
-      </w:r>
-      <w:proofErr w:type="spellEnd"/>
-      <w:r>
-        <w:rPr>
-          <w:rFonts w:cs="Arial"/>
-          <w:lang w:val="en-US"/>
-        </w:rPr>
-        <w:t>=$</w:t>
-      </w:r>
-      <w:proofErr w:type="spellStart"/>
-      <w:r>
-        <w:rPr>
-          <w:rFonts w:cs="Arial"/>
-          <w:lang w:val="en-US"/>
-        </w:rPr>
-        <w:t>array.createArray</w:t>
-      </w:r>
-      <w:proofErr w:type="spellEnd"/>
-      <w:r>
-        <w:rPr>
-          <w:rFonts w:cs="Arial"/>
-          <w:lang w:val="en-US"/>
-        </w:rPr>
-        <w:t>())</w:t>
-      </w:r>
-    </w:p>
-    <w:p>
-      <w:pPr>
-        <w:rPr>
-          <w:rFonts w:cs="Arial"/>
-          <w:lang w:val="en-US"/>
-        </w:rPr>
-      </w:pPr>
-      <w:r>
-        <w:rPr>
-          <w:rFonts w:cs="Arial"/>
-          <w:lang w:val="en-US"/>
-        </w:rPr>
-        <w:t>#</w:t>
-      </w:r>
-      <w:proofErr w:type="gramStart"/>
-      <w:r>
-        <w:rPr>
-          <w:rFonts w:cs="Arial"/>
-          <w:lang w:val="en-US"/>
-        </w:rPr>
-        <w:t>foreach(</w:t>
-      </w:r>
-      <w:proofErr w:type="gramEnd"/>
-      <w:r>
-        <w:rPr>
-          <w:rFonts w:cs="Arial"/>
-          <w:lang w:val="en-US"/>
-        </w:rPr>
-        <w:t>$element in $</w:t>
-      </w:r>
-      <w:proofErr w:type="spellStart"/>
-      <w:r>
-        <w:rPr>
-          <w:rFonts w:cs="Arial"/>
-          <w:lang w:val="en-US"/>
-        </w:rPr>
-        <w:t>sortedElementList</w:t>
-      </w:r>
-      <w:proofErr w:type="spellEnd"/>
-      <w:r>
-        <w:rPr>
-          <w:rFonts w:cs="Arial"/>
-          <w:lang w:val="en-US"/>
-        </w:rPr>
-        <w:t>)</w:t>
-      </w:r>
-    </w:p>
-    <w:p>
-      <w:pPr>
-        <w:rPr>
-          <w:rFonts w:cs="Arial"/>
-          <w:lang w:val="en-US" w:bidi="th-TH"/>
-        </w:rPr>
-      </w:pPr>
-      <w:r>
-        <w:rPr>
-          <w:rFonts w:cs="Arial"/>
-          <w:lang w:val="en-US" w:bidi="th-TH"/>
-        </w:rPr>
-        <w:t>#if($element.elementType==”task”||$element.elementType==”sendtask”||$element.elementType==”receivetask”||$element.elementType==”servicetask”||$element.elementType==”scripttask”||$element.elementType==”manualtask”||$element.elementType==”businessruletask”||$element.elementType==”usertask”||$element.elementType==”subprocess”||$element.elementType==”transactionsubprocess”||$element.elementType==”adhocsubprocess”||$element.elementType==”callactivity”)</w:t>
-      </w:r>
-    </w:p>
-    <w:p>
-      <w:pPr>
-        <w:rPr>
-          <w:rFonts w:cs="Arial"/>
-          <w:lang w:val="en-US" w:bidi="th-TH"/>
-        </w:rPr>
-      </w:pPr>
-      <w:r>
-        <w:rPr>
-          <w:rFonts w:cs="Arial"/>
-          <w:lang w:val="en-US" w:bidi="th-TH"/>
-        </w:rPr>
-        <w:t>#set($void=$</w:t>
-      </w:r>
-      <w:proofErr w:type="spellStart"/>
-      <w:r>
-        <w:rPr>
-          <w:rFonts w:cs="Arial"/>
-          <w:lang w:val="en-US" w:bidi="th-TH"/>
-        </w:rPr>
-        <w:t>activityList.add</w:t>
-      </w:r>
-      <w:proofErr w:type="spellEnd"/>
-      <w:r>
-        <w:rPr>
-          <w:rFonts w:cs="Arial"/>
-          <w:lang w:val="en-US" w:bidi="th-TH"/>
-        </w:rPr>
-        <w:t>($element))</w:t>
-      </w:r>
-    </w:p>
-    <w:p>
-      <w:pPr>
-        <w:rPr>
-          <w:rFonts w:cs="Arial"/>
-          <w:lang w:val="en-US" w:bidi="th-TH"/>
-        </w:rPr>
-      </w:pPr>
-      <w:r>
-        <w:rPr>
-          <w:rFonts w:cs="Arial"/>
-          <w:lang w:val="en-US" w:bidi="th-TH"/>
-        </w:rPr>
-        <w:t>#</w:t>
-      </w:r>
-      <w:proofErr w:type="spellStart"/>
-      <w:proofErr w:type="gramStart"/>
-      <w:r>
-        <w:rPr>
-          <w:rFonts w:cs="Arial"/>
-          <w:lang w:val="en-US" w:bidi="th-TH"/>
-        </w:rPr>
-        <w:t>elseif</w:t>
-      </w:r>
-      <w:proofErr w:type="spellEnd"/>
-      <w:r>
-        <w:rPr>
-          <w:rFonts w:cs="Arial"/>
-          <w:lang w:val="en-US" w:bidi="th-TH"/>
-        </w:rPr>
-        <w:t>(</w:t>
+          <w:lang w:val="en-US" w:bidi="th-TH"/>
+        </w:rPr>
+        <w:t>elseif(</w:t>
       </w:r>
       <w:proofErr w:type="gramEnd"/>
       <w:r>
@@ -14326,8 +15472,6 @@
               </w:rPr>
               <w:t xml:space="preserve"> </w:t>
             </w:r>
-            <w:bookmarkStart w:id="13" w:name="_GoBack"/>
-            <w:bookmarkEnd w:id="13"/>
           </w:p>
         </w:tc>
         <w:tc>
@@ -18694,6 +19838,303 @@
           <w:rFonts w:cs="Arial"/>
           <w:lang w:val="en-US"/>
         </w:rPr>
+        <w:t>#foreach ($obj in $</w:t>
+      </w:r>
+      <w:proofErr w:type="spellStart"/>
+      <w:proofErr w:type="gramStart"/>
+      <w:r>
+        <w:rPr>
+          <w:rFonts w:cs="Arial"/>
+          <w:lang w:val="en-US"/>
+        </w:rPr>
+        <w:t>report.getDiagramElements</w:t>
+      </w:r>
+      <w:proofErr w:type="spellEnd"/>
+      <w:proofErr w:type="gramEnd"/>
+      <w:r>
+        <w:rPr>
+          <w:rFonts w:cs="Arial"/>
+          <w:lang w:val="en-US"/>
+        </w:rPr>
+        <w:t>($diagram))</w:t>
+      </w:r>
+    </w:p>
+    <w:p>
+      <w:pPr>
+        <w:rPr>
+          <w:rFonts w:cs="Arial"/>
+          <w:lang w:val="en-US"/>
+        </w:rPr>
+      </w:pPr>
+      <w:r>
+        <w:rPr>
+          <w:rFonts w:cs="Arial"/>
+          <w:lang w:val="en-US"/>
+        </w:rPr>
+        <w:t>#</w:t>
+      </w:r>
+      <w:proofErr w:type="spellStart"/>
+      <w:r>
+        <w:rPr>
+          <w:rFonts w:cs="Arial"/>
+          <w:lang w:val="en-US"/>
+        </w:rPr>
+        <w:t>resolveNotationName</w:t>
+      </w:r>
+      <w:proofErr w:type="spellEnd"/>
+      <w:r>
+        <w:rPr>
+          <w:rFonts w:cs="Arial"/>
+          <w:lang w:val="en-US"/>
+        </w:rPr>
+        <w:t>($obj)</w:t>
+      </w:r>
+    </w:p>
+    <w:p>
+      <w:pPr>
+        <w:rPr>
+          <w:rFonts w:cs="Arial"/>
+          <w:lang w:val="en-US"/>
+        </w:rPr>
+      </w:pPr>
+      <w:r>
+        <w:rPr>
+          <w:rFonts w:cs="Arial"/>
+          <w:lang w:val="en-US"/>
+        </w:rPr>
+        <w:t>#if ($</w:t>
+      </w:r>
+      <w:r>
+        <w:rPr>
+          <w:rFonts w:cs="Arial"/>
+          <w:lang w:val="en-US" w:bidi="th-TH"/>
+        </w:rPr>
+        <w:t>acceptedNotation.contains(</w:t>
+      </w:r>
+      <w:r>
+        <w:rPr>
+          <w:rFonts w:cs="Arial"/>
+          <w:lang w:val="en-US"/>
+        </w:rPr>
+        <w:t>$resolveNotationName</w:t>
+      </w:r>
+      <w:proofErr w:type="gramStart"/>
+      <w:r>
+        <w:rPr>
+          <w:rFonts w:cs="Arial"/>
+          <w:lang w:val="en-US"/>
+        </w:rPr>
+        <w:t>))$</w:t>
+      </w:r>
+      <w:proofErr w:type="gramEnd"/>
+      <w:r>
+        <w:rPr>
+          <w:rFonts w:cs="Arial"/>
+          <w:lang w:val="en-US"/>
+        </w:rPr>
+        <w:t>group.put($resolveNotationName, $obj)</w:t>
+      </w:r>
+    </w:p>
+    <w:p>
+      <w:pPr>
+        <w:rPr>
+          <w:rFonts w:cs="Arial"/>
+          <w:lang w:val="en-US"/>
+        </w:rPr>
+      </w:pPr>
+      <w:r>
+        <w:rPr>
+          <w:rFonts w:cs="Arial"/>
+          <w:lang w:val="en-US"/>
+        </w:rPr>
+        <w:t>#</w:t>
+      </w:r>
+      <w:proofErr w:type="gramStart"/>
+      <w:r>
+        <w:rPr>
+          <w:rFonts w:cs="Arial"/>
+          <w:lang w:val="en-US"/>
+        </w:rPr>
+        <w:t>set(</w:t>
+      </w:r>
+      <w:proofErr w:type="gramEnd"/>
+      <w:r>
+        <w:rPr>
+          <w:rFonts w:cs="Arial"/>
+          <w:lang w:val="en-US"/>
+        </w:rPr>
+        <w:t>$void = $</w:t>
+      </w:r>
+      <w:proofErr w:type="spellStart"/>
+      <w:r>
+        <w:rPr>
+          <w:rFonts w:cs="Arial"/>
+          <w:lang w:val="en-US"/>
+        </w:rPr>
+        <w:t>elementList.add</w:t>
+      </w:r>
+      <w:proofErr w:type="spellEnd"/>
+      <w:r>
+        <w:rPr>
+          <w:rFonts w:cs="Arial"/>
+          <w:lang w:val="en-US"/>
+        </w:rPr>
+        <w:t>($obj))#end</w:t>
+      </w:r>
+    </w:p>
+    <w:p>
+      <w:pPr>
+        <w:rPr>
+          <w:rFonts w:cs="Arial"/>
+          <w:lang w:val="en-US"/>
+        </w:rPr>
+      </w:pPr>
+      <w:r>
+        <w:rPr>
+          <w:rFonts w:cs="Arial"/>
+          <w:lang w:val="en-US"/>
+        </w:rPr>
+        <w:t>#end</w:t>
+      </w:r>
+    </w:p>
+    <w:p>
+      <w:pPr>
+        <w:rPr>
+          <w:rFonts w:cs="Arial"/>
+          <w:lang w:val="en-US"/>
+        </w:rPr>
+      </w:pPr>
+      <w:r>
+        <w:rPr>
+          <w:rFonts w:cs="Arial"/>
+          <w:lang w:val="en-US"/>
+        </w:rPr>
+        <w:t>#</w:t>
+      </w:r>
+      <w:proofErr w:type="gramStart"/>
+      <w:r>
+        <w:rPr>
+          <w:rFonts w:cs="Arial"/>
+          <w:lang w:val="en-US"/>
+        </w:rPr>
+        <w:t>set(</w:t>
+      </w:r>
+      <w:proofErr w:type="gramEnd"/>
+      <w:r>
+        <w:rPr>
+          <w:rFonts w:cs="Arial"/>
+          <w:lang w:val="en-US"/>
+        </w:rPr>
+        <w:t>$</w:t>
+      </w:r>
+      <w:proofErr w:type="spellStart"/>
+      <w:r>
+        <w:rPr>
+          <w:rFonts w:cs="Arial"/>
+          <w:lang w:val="en-US"/>
+        </w:rPr>
+        <w:t>poolList</w:t>
+      </w:r>
+      <w:proofErr w:type="spellEnd"/>
+      <w:r>
+        <w:rPr>
+          <w:rFonts w:cs="Arial"/>
+          <w:lang w:val="en-US"/>
+        </w:rPr>
+        <w:t>=$</w:t>
+      </w:r>
+      <w:proofErr w:type="spellStart"/>
+      <w:r>
+        <w:rPr>
+          <w:rFonts w:cs="Arial"/>
+          <w:lang w:val="en-US"/>
+        </w:rPr>
+        <w:t>array.createArray</w:t>
+      </w:r>
+      <w:proofErr w:type="spellEnd"/>
+      <w:r>
+        <w:rPr>
+          <w:rFonts w:cs="Arial"/>
+          <w:lang w:val="en-US"/>
+        </w:rPr>
+        <w:t>())</w:t>
+      </w:r>
+    </w:p>
+    <w:p>
+      <w:pPr>
+        <w:rPr>
+          <w:rFonts w:cs="Arial"/>
+          <w:lang w:val="en-US"/>
+        </w:rPr>
+      </w:pPr>
+      <w:r>
+        <w:rPr>
+          <w:rFonts w:cs="Arial"/>
+          <w:lang w:val="en-US"/>
+        </w:rPr>
+        <w:t>#</w:t>
+      </w:r>
+      <w:proofErr w:type="gramStart"/>
+      <w:r>
+        <w:rPr>
+          <w:rFonts w:cs="Arial"/>
+          <w:lang w:val="en-US"/>
+        </w:rPr>
+        <w:t>set(</w:t>
+      </w:r>
+      <w:proofErr w:type="gramEnd"/>
+      <w:r>
+        <w:rPr>
+          <w:rFonts w:cs="Arial"/>
+          <w:lang w:val="en-US"/>
+        </w:rPr>
+        <w:t>$</w:t>
+      </w:r>
+      <w:proofErr w:type="spellStart"/>
+      <w:r>
+        <w:rPr>
+          <w:rFonts w:cs="Arial"/>
+          <w:lang w:val="en-US"/>
+        </w:rPr>
+        <w:t>convList</w:t>
+      </w:r>
+      <w:proofErr w:type="spellEnd"/>
+      <w:r>
+        <w:rPr>
+          <w:rFonts w:cs="Arial"/>
+          <w:lang w:val="en-US"/>
+        </w:rPr>
+        <w:t>=$</w:t>
+      </w:r>
+      <w:proofErr w:type="spellStart"/>
+      <w:r>
+        <w:rPr>
+          <w:rFonts w:cs="Arial"/>
+          <w:lang w:val="en-US"/>
+        </w:rPr>
+        <w:t>array.createArray</w:t>
+      </w:r>
+      <w:proofErr w:type="spellEnd"/>
+      <w:r>
+        <w:rPr>
+          <w:rFonts w:cs="Arial"/>
+          <w:lang w:val="en-US"/>
+        </w:rPr>
+        <w:t>())</w:t>
+      </w:r>
+    </w:p>
+    <w:p>
+      <w:pPr>
+        <w:rPr>
+          <w:rFonts w:cs="Arial"/>
+          <w:lang w:val="en-US"/>
+        </w:rPr>
+      </w:pPr>
+      <w:r>
+        <w:rPr>
+          <w:rFonts w:cs="Arial"/>
+          <w:lang w:val="en-US"/>
+        </w:rPr>
         <w:t>#foreach ($</w:t>
       </w:r>
       <w:proofErr w:type="spellStart"/>
@@ -18702,7 +20143,7 @@
           <w:rFonts w:cs="Arial"/>
           <w:lang w:val="en-US"/>
         </w:rPr>
-        <w:t>obj</w:t>
+        <w:t>notationName</w:t>
       </w:r>
       <w:proofErr w:type="spellEnd"/>
       <w:r>
@@ -18719,7 +20160,7 @@
           <w:rFonts w:cs="Arial"/>
           <w:lang w:val="en-US"/>
         </w:rPr>
-        <w:t>report.getDiagramElements</w:t>
+        <w:t>sorter.sort</w:t>
       </w:r>
       <w:proofErr w:type="spellEnd"/>
       <w:proofErr w:type="gramEnd"/>
@@ -18728,37 +20169,6 @@
           <w:rFonts w:cs="Arial"/>
           <w:lang w:val="en-US"/>
         </w:rPr>
-        <w:t>($diagram))</w:t>
-      </w:r>
-    </w:p>
-    <w:p>
-      <w:pPr>
-        <w:rPr>
-          <w:rFonts w:cs="Arial"/>
-          <w:lang w:val="en-US"/>
-        </w:rPr>
-      </w:pPr>
-      <w:r>
-        <w:rPr>
-          <w:rFonts w:cs="Arial"/>
-          <w:lang w:val="en-US"/>
-        </w:rPr>
-        <w:t>#</w:t>
-      </w:r>
-      <w:proofErr w:type="spellStart"/>
-      <w:r>
-        <w:rPr>
-          <w:rFonts w:cs="Arial"/>
-          <w:lang w:val="en-US"/>
-        </w:rPr>
-        <w:t>resolveNotationName</w:t>
-      </w:r>
-      <w:proofErr w:type="spellEnd"/>
-      <w:r>
-        <w:rPr>
-          <w:rFonts w:cs="Arial"/>
-          <w:lang w:val="en-US"/>
-        </w:rPr>
         <w:t>($</w:t>
       </w:r>
       <w:proofErr w:type="spellStart"/>
@@ -18767,91 +20177,142 @@
           <w:rFonts w:cs="Arial"/>
           <w:lang w:val="en-US"/>
         </w:rPr>
-        <w:t>obj</w:t>
-      </w:r>
-      <w:proofErr w:type="spellEnd"/>
-      <w:r>
-        <w:rPr>
-          <w:rFonts w:cs="Arial"/>
-          <w:lang w:val="en-US"/>
-        </w:rPr>
-        <w:t>)</w:t>
-      </w:r>
-    </w:p>
-    <w:p>
-      <w:pPr>
-        <w:rPr>
-          <w:rFonts w:cs="Arial"/>
-          <w:lang w:val="en-US"/>
-        </w:rPr>
-      </w:pPr>
-      <w:r>
-        <w:rPr>
-          <w:rFonts w:cs="Arial"/>
-          <w:lang w:val="en-US"/>
-        </w:rPr>
-        <w:t>#if ($</w:t>
-      </w:r>
-      <w:r>
-        <w:rPr>
-          <w:rFonts w:cs="Arial"/>
-          <w:lang w:val="en-US" w:bidi="th-TH"/>
-        </w:rPr>
-        <w:t>acceptedNotation.contains(</w:t>
-      </w:r>
-      <w:r>
-        <w:rPr>
-          <w:rFonts w:cs="Arial"/>
-          <w:lang w:val="en-US"/>
-        </w:rPr>
-        <w:t>$resolveNotationName</w:t>
-      </w:r>
+        <w:t>group.groupNames</w:t>
+      </w:r>
+      <w:proofErr w:type="spellEnd"/>
+      <w:r>
+        <w:rPr>
+          <w:rFonts w:cs="Arial"/>
+          <w:lang w:val="en-US"/>
+        </w:rPr>
+        <w:t>()))</w:t>
+      </w:r>
+    </w:p>
+    <w:p>
+      <w:pPr>
+        <w:rPr>
+          <w:rFonts w:cs="Arial"/>
+          <w:lang w:val="en-US"/>
+        </w:rPr>
+      </w:pPr>
+      <w:r>
+        <w:rPr>
+          <w:rFonts w:cs="Arial"/>
+          <w:lang w:val="en-US"/>
+        </w:rPr>
+        <w:t>#set ($</w:t>
+      </w:r>
+      <w:proofErr w:type="spellStart"/>
+      <w:r>
+        <w:rPr>
+          <w:rFonts w:cs="Arial"/>
+          <w:lang w:val="en-US"/>
+        </w:rPr>
+        <w:t>acceptedelements</w:t>
+      </w:r>
+      <w:proofErr w:type="spellEnd"/>
+      <w:r>
+        <w:rPr>
+          <w:rFonts w:cs="Arial"/>
+          <w:lang w:val="en-US"/>
+        </w:rPr>
+        <w:t xml:space="preserve"> = $</w:t>
+      </w:r>
+      <w:proofErr w:type="spellStart"/>
+      <w:r>
+        <w:rPr>
+          <w:rFonts w:cs="Arial"/>
+          <w:lang w:val="en-US"/>
+        </w:rPr>
+        <w:t>group.get</w:t>
+      </w:r>
+      <w:proofErr w:type="spellEnd"/>
+      <w:r>
+        <w:rPr>
+          <w:rFonts w:cs="Arial"/>
+          <w:lang w:val="en-US"/>
+        </w:rPr>
+        <w:t>($</w:t>
+      </w:r>
+      <w:proofErr w:type="spellStart"/>
+      <w:r>
+        <w:rPr>
+          <w:rFonts w:cs="Arial"/>
+          <w:lang w:val="en-US"/>
+        </w:rPr>
+        <w:t>notationName</w:t>
+      </w:r>
+      <w:proofErr w:type="spellEnd"/>
+      <w:r>
+        <w:rPr>
+          <w:rFonts w:cs="Arial"/>
+          <w:lang w:val="en-US"/>
+        </w:rPr>
+        <w:t>))</w:t>
+      </w:r>
+    </w:p>
+    <w:p>
+      <w:pPr>
+        <w:rPr>
+          <w:rFonts w:cs="Arial"/>
+          <w:lang w:val="en-US"/>
+        </w:rPr>
+      </w:pPr>
+      <w:r>
+        <w:rPr>
+          <w:rFonts w:cs="Arial"/>
+          <w:lang w:val="en-US"/>
+        </w:rPr>
+        <w:t>#foreach ($element in $</w:t>
+      </w:r>
+      <w:proofErr w:type="spellStart"/>
       <w:proofErr w:type="gramStart"/>
       <w:r>
         <w:rPr>
           <w:rFonts w:cs="Arial"/>
           <w:lang w:val="en-US"/>
         </w:rPr>
-        <w:t>))$</w:t>
-      </w:r>
+        <w:t>sorter.sort</w:t>
+      </w:r>
+      <w:proofErr w:type="spellEnd"/>
       <w:proofErr w:type="gramEnd"/>
       <w:r>
         <w:rPr>
           <w:rFonts w:cs="Arial"/>
           <w:lang w:val="en-US"/>
         </w:rPr>
-        <w:t>group.put($resolveNotationName, $</w:t>
-      </w:r>
-      <w:proofErr w:type="spellStart"/>
-      <w:r>
-        <w:rPr>
-          <w:rFonts w:cs="Arial"/>
-          <w:lang w:val="en-US"/>
-        </w:rPr>
-        <w:t>obj</w:t>
-      </w:r>
-      <w:proofErr w:type="spellEnd"/>
-      <w:r>
-        <w:rPr>
-          <w:rFonts w:cs="Arial"/>
-          <w:lang w:val="en-US"/>
-        </w:rPr>
-        <w:t>)</w:t>
-      </w:r>
-    </w:p>
-    <w:p>
-      <w:pPr>
-        <w:rPr>
-          <w:rFonts w:cs="Arial"/>
-          <w:lang w:val="en-US"/>
-        </w:rPr>
-      </w:pPr>
-      <w:r>
-        <w:rPr>
-          <w:rFonts w:cs="Arial"/>
-          <w:lang w:val="en-US"/>
-        </w:rPr>
-        <w:t>#</w:t>
+        <w:t>($</w:t>
+      </w:r>
+      <w:proofErr w:type="spellStart"/>
+      <w:r>
+        <w:rPr>
+          <w:rFonts w:cs="Arial"/>
+          <w:lang w:val="en-US"/>
+        </w:rPr>
+        <w:t>acceptedelements</w:t>
+      </w:r>
+      <w:proofErr w:type="spellEnd"/>
+      <w:r>
+        <w:rPr>
+          <w:rFonts w:cs="Arial"/>
+          <w:lang w:val="en-US"/>
+        </w:rPr>
+        <w:t>))</w:t>
+      </w:r>
+    </w:p>
+    <w:p>
+      <w:pPr>
+        <w:rPr>
+          <w:rFonts w:cs="Arial"/>
+          <w:lang w:val="en-US"/>
+        </w:rPr>
+      </w:pPr>
+      <w:r>
+        <w:rPr>
+          <w:rFonts w:cs="Arial"/>
+          <w:lang w:val="en-US"/>
+        </w:rPr>
+        <w:t>#if($</w:t>
       </w:r>
       <w:proofErr w:type="gramStart"/>
       <w:r>
@@ -18859,7 +20320,7 @@
           <w:rFonts w:cs="Arial"/>
           <w:lang w:val="en-US"/>
         </w:rPr>
-        <w:t>set(</w:t>
+        <w:t>element.elementType</w:t>
       </w:r>
       <w:proofErr w:type="gramEnd"/>
       <w:r>
@@ -18867,387 +20328,6 @@
           <w:rFonts w:cs="Arial"/>
           <w:lang w:val="en-US"/>
         </w:rPr>
-        <w:t>$void = $</w:t>
-      </w:r>
-      <w:proofErr w:type="spellStart"/>
-      <w:r>
-        <w:rPr>
-          <w:rFonts w:cs="Arial"/>
-          <w:lang w:val="en-US"/>
-        </w:rPr>
-        <w:t>elementList.add</w:t>
-      </w:r>
-      <w:proofErr w:type="spellEnd"/>
-      <w:r>
-        <w:rPr>
-          <w:rFonts w:cs="Arial"/>
-          <w:lang w:val="en-US"/>
-        </w:rPr>
-        <w:t>($</w:t>
-      </w:r>
-      <w:proofErr w:type="spellStart"/>
-      <w:r>
-        <w:rPr>
-          <w:rFonts w:cs="Arial"/>
-          <w:lang w:val="en-US"/>
-        </w:rPr>
-        <w:t>obj</w:t>
-      </w:r>
-      <w:proofErr w:type="spellEnd"/>
-      <w:r>
-        <w:rPr>
-          <w:rFonts w:cs="Arial"/>
-          <w:lang w:val="en-US"/>
-        </w:rPr>
-        <w:t>))#end</w:t>
-      </w:r>
-    </w:p>
-    <w:p>
-      <w:pPr>
-        <w:rPr>
-          <w:rFonts w:cs="Arial"/>
-          <w:lang w:val="en-US"/>
-        </w:rPr>
-      </w:pPr>
-      <w:r>
-        <w:rPr>
-          <w:rFonts w:cs="Arial"/>
-          <w:lang w:val="en-US"/>
-        </w:rPr>
-        <w:t>#end</w:t>
-      </w:r>
-    </w:p>
-    <w:p>
-      <w:pPr>
-        <w:rPr>
-          <w:rFonts w:cs="Arial"/>
-          <w:lang w:val="en-US"/>
-        </w:rPr>
-      </w:pPr>
-      <w:r>
-        <w:rPr>
-          <w:rFonts w:cs="Arial"/>
-          <w:lang w:val="en-US"/>
-        </w:rPr>
-        <w:t>#</w:t>
-      </w:r>
-      <w:proofErr w:type="gramStart"/>
-      <w:r>
-        <w:rPr>
-          <w:rFonts w:cs="Arial"/>
-          <w:lang w:val="en-US"/>
-        </w:rPr>
-        <w:t>set(</w:t>
-      </w:r>
-      <w:proofErr w:type="gramEnd"/>
-      <w:r>
-        <w:rPr>
-          <w:rFonts w:cs="Arial"/>
-          <w:lang w:val="en-US"/>
-        </w:rPr>
-        <w:t>$</w:t>
-      </w:r>
-      <w:proofErr w:type="spellStart"/>
-      <w:r>
-        <w:rPr>
-          <w:rFonts w:cs="Arial"/>
-          <w:lang w:val="en-US"/>
-        </w:rPr>
-        <w:t>poolList</w:t>
-      </w:r>
-      <w:proofErr w:type="spellEnd"/>
-      <w:r>
-        <w:rPr>
-          <w:rFonts w:cs="Arial"/>
-          <w:lang w:val="en-US"/>
-        </w:rPr>
-        <w:t>=$</w:t>
-      </w:r>
-      <w:proofErr w:type="spellStart"/>
-      <w:r>
-        <w:rPr>
-          <w:rFonts w:cs="Arial"/>
-          <w:lang w:val="en-US"/>
-        </w:rPr>
-        <w:t>array.createArray</w:t>
-      </w:r>
-      <w:proofErr w:type="spellEnd"/>
-      <w:r>
-        <w:rPr>
-          <w:rFonts w:cs="Arial"/>
-          <w:lang w:val="en-US"/>
-        </w:rPr>
-        <w:t>())</w:t>
-      </w:r>
-    </w:p>
-    <w:p>
-      <w:pPr>
-        <w:rPr>
-          <w:rFonts w:cs="Arial"/>
-          <w:lang w:val="en-US"/>
-        </w:rPr>
-      </w:pPr>
-      <w:r>
-        <w:rPr>
-          <w:rFonts w:cs="Arial"/>
-          <w:lang w:val="en-US"/>
-        </w:rPr>
-        <w:t>#</w:t>
-      </w:r>
-      <w:proofErr w:type="gramStart"/>
-      <w:r>
-        <w:rPr>
-          <w:rFonts w:cs="Arial"/>
-          <w:lang w:val="en-US"/>
-        </w:rPr>
-        <w:t>set(</w:t>
-      </w:r>
-      <w:proofErr w:type="gramEnd"/>
-      <w:r>
-        <w:rPr>
-          <w:rFonts w:cs="Arial"/>
-          <w:lang w:val="en-US"/>
-        </w:rPr>
-        <w:t>$</w:t>
-      </w:r>
-      <w:proofErr w:type="spellStart"/>
-      <w:r>
-        <w:rPr>
-          <w:rFonts w:cs="Arial"/>
-          <w:lang w:val="en-US"/>
-        </w:rPr>
-        <w:t>convList</w:t>
-      </w:r>
-      <w:proofErr w:type="spellEnd"/>
-      <w:r>
-        <w:rPr>
-          <w:rFonts w:cs="Arial"/>
-          <w:lang w:val="en-US"/>
-        </w:rPr>
-        <w:t>=$</w:t>
-      </w:r>
-      <w:proofErr w:type="spellStart"/>
-      <w:r>
-        <w:rPr>
-          <w:rFonts w:cs="Arial"/>
-          <w:lang w:val="en-US"/>
-        </w:rPr>
-        <w:t>array.createArray</w:t>
-      </w:r>
-      <w:proofErr w:type="spellEnd"/>
-      <w:r>
-        <w:rPr>
-          <w:rFonts w:cs="Arial"/>
-          <w:lang w:val="en-US"/>
-        </w:rPr>
-        <w:t>())</w:t>
-      </w:r>
-    </w:p>
-    <w:p>
-      <w:pPr>
-        <w:rPr>
-          <w:rFonts w:cs="Arial"/>
-          <w:lang w:val="en-US"/>
-        </w:rPr>
-      </w:pPr>
-      <w:r>
-        <w:rPr>
-          <w:rFonts w:cs="Arial"/>
-          <w:lang w:val="en-US"/>
-        </w:rPr>
-        <w:t>#foreach ($</w:t>
-      </w:r>
-      <w:proofErr w:type="spellStart"/>
-      <w:r>
-        <w:rPr>
-          <w:rFonts w:cs="Arial"/>
-          <w:lang w:val="en-US"/>
-        </w:rPr>
-        <w:t>notationName</w:t>
-      </w:r>
-      <w:proofErr w:type="spellEnd"/>
-      <w:r>
-        <w:rPr>
-          <w:rFonts w:cs="Arial"/>
-          <w:lang w:val="en-US"/>
-        </w:rPr>
-        <w:t xml:space="preserve"> in $</w:t>
-      </w:r>
-      <w:proofErr w:type="spellStart"/>
-      <w:proofErr w:type="gramStart"/>
-      <w:r>
-        <w:rPr>
-          <w:rFonts w:cs="Arial"/>
-          <w:lang w:val="en-US"/>
-        </w:rPr>
-        <w:t>sorter.sort</w:t>
-      </w:r>
-      <w:proofErr w:type="spellEnd"/>
-      <w:proofErr w:type="gramEnd"/>
-      <w:r>
-        <w:rPr>
-          <w:rFonts w:cs="Arial"/>
-          <w:lang w:val="en-US"/>
-        </w:rPr>
-        <w:t>($</w:t>
-      </w:r>
-      <w:proofErr w:type="spellStart"/>
-      <w:r>
-        <w:rPr>
-          <w:rFonts w:cs="Arial"/>
-          <w:lang w:val="en-US"/>
-        </w:rPr>
-        <w:t>group.groupNames</w:t>
-      </w:r>
-      <w:proofErr w:type="spellEnd"/>
-      <w:r>
-        <w:rPr>
-          <w:rFonts w:cs="Arial"/>
-          <w:lang w:val="en-US"/>
-        </w:rPr>
-        <w:t>()))</w:t>
-      </w:r>
-    </w:p>
-    <w:p>
-      <w:pPr>
-        <w:rPr>
-          <w:rFonts w:cs="Arial"/>
-          <w:lang w:val="en-US"/>
-        </w:rPr>
-      </w:pPr>
-      <w:r>
-        <w:rPr>
-          <w:rFonts w:cs="Arial"/>
-          <w:lang w:val="en-US"/>
-        </w:rPr>
-        <w:t>#set ($</w:t>
-      </w:r>
-      <w:proofErr w:type="spellStart"/>
-      <w:r>
-        <w:rPr>
-          <w:rFonts w:cs="Arial"/>
-          <w:lang w:val="en-US"/>
-        </w:rPr>
-        <w:t>acceptedelements</w:t>
-      </w:r>
-      <w:proofErr w:type="spellEnd"/>
-      <w:r>
-        <w:rPr>
-          <w:rFonts w:cs="Arial"/>
-          <w:lang w:val="en-US"/>
-        </w:rPr>
-        <w:t xml:space="preserve"> = $</w:t>
-      </w:r>
-      <w:proofErr w:type="spellStart"/>
-      <w:r>
-        <w:rPr>
-          <w:rFonts w:cs="Arial"/>
-          <w:lang w:val="en-US"/>
-        </w:rPr>
-        <w:t>group.get</w:t>
-      </w:r>
-      <w:proofErr w:type="spellEnd"/>
-      <w:r>
-        <w:rPr>
-          <w:rFonts w:cs="Arial"/>
-          <w:lang w:val="en-US"/>
-        </w:rPr>
-        <w:t>($</w:t>
-      </w:r>
-      <w:proofErr w:type="spellStart"/>
-      <w:r>
-        <w:rPr>
-          <w:rFonts w:cs="Arial"/>
-          <w:lang w:val="en-US"/>
-        </w:rPr>
-        <w:t>notationName</w:t>
-      </w:r>
-      <w:proofErr w:type="spellEnd"/>
-      <w:r>
-        <w:rPr>
-          <w:rFonts w:cs="Arial"/>
-          <w:lang w:val="en-US"/>
-        </w:rPr>
-        <w:t>))</w:t>
-      </w:r>
-    </w:p>
-    <w:p>
-      <w:pPr>
-        <w:rPr>
-          <w:rFonts w:cs="Arial"/>
-          <w:lang w:val="en-US"/>
-        </w:rPr>
-      </w:pPr>
-      <w:r>
-        <w:rPr>
-          <w:rFonts w:cs="Arial"/>
-          <w:lang w:val="en-US"/>
-        </w:rPr>
-        <w:t>#foreach ($element in $</w:t>
-      </w:r>
-      <w:proofErr w:type="spellStart"/>
-      <w:proofErr w:type="gramStart"/>
-      <w:r>
-        <w:rPr>
-          <w:rFonts w:cs="Arial"/>
-          <w:lang w:val="en-US"/>
-        </w:rPr>
-        <w:t>sorter.sort</w:t>
-      </w:r>
-      <w:proofErr w:type="spellEnd"/>
-      <w:proofErr w:type="gramEnd"/>
-      <w:r>
-        <w:rPr>
-          <w:rFonts w:cs="Arial"/>
-          <w:lang w:val="en-US"/>
-        </w:rPr>
-        <w:t>($</w:t>
-      </w:r>
-      <w:proofErr w:type="spellStart"/>
-      <w:r>
-        <w:rPr>
-          <w:rFonts w:cs="Arial"/>
-          <w:lang w:val="en-US"/>
-        </w:rPr>
-        <w:t>acceptedelements</w:t>
-      </w:r>
-      <w:proofErr w:type="spellEnd"/>
-      <w:r>
-        <w:rPr>
-          <w:rFonts w:cs="Arial"/>
-          <w:lang w:val="en-US"/>
-        </w:rPr>
-        <w:t>))</w:t>
-      </w:r>
-    </w:p>
-    <w:p>
-      <w:pPr>
-        <w:rPr>
-          <w:rFonts w:cs="Arial"/>
-          <w:lang w:val="en-US"/>
-        </w:rPr>
-      </w:pPr>
-      <w:r>
-        <w:rPr>
-          <w:rFonts w:cs="Arial"/>
-          <w:lang w:val="en-US"/>
-        </w:rPr>
-        <w:t>#if($</w:t>
-      </w:r>
-      <w:proofErr w:type="gramStart"/>
-      <w:r>
-        <w:rPr>
-          <w:rFonts w:cs="Arial"/>
-          <w:lang w:val="en-US"/>
-        </w:rPr>
-        <w:t>element.elementType</w:t>
-      </w:r>
-      <w:proofErr w:type="gramEnd"/>
-      <w:r>
-        <w:rPr>
-          <w:rFonts w:cs="Arial"/>
-          <w:lang w:val="en-US"/>
-        </w:rPr>
         <w:t>==”conversation”||$element.elementType==”subconversation”||$element.elementType==”callconversation”)</w:t>
       </w:r>
     </w:p>
@@ -19294,23 +20374,7 @@
           <w:rFonts w:cs="Arial"/>
           <w:lang w:val="en-US"/>
         </w:rPr>
-        <w:t>#</w:t>
-      </w:r>
-      <w:proofErr w:type="spellStart"/>
-      <w:r>
-        <w:rPr>
-          <w:rFonts w:cs="Arial"/>
-          <w:lang w:val="en-US"/>
-        </w:rPr>
-        <w:t>elseif</w:t>
-      </w:r>
-      <w:proofErr w:type="spellEnd"/>
-      <w:r>
-        <w:rPr>
-          <w:rFonts w:cs="Arial"/>
-          <w:lang w:val="en-US"/>
-        </w:rPr>
-        <w:t>($</w:t>
+        <w:t>#elseif($</w:t>
       </w:r>
       <w:proofErr w:type="spellStart"/>
       <w:proofErr w:type="gramStart"/>
@@ -20079,23 +21143,7 @@
                 <w:rFonts w:cs="Arial"/>
                 <w:lang w:val="en-US" w:bidi="th-TH"/>
               </w:rPr>
-              <w:t>#set($</w:t>
-            </w:r>
-            <w:proofErr w:type="spellStart"/>
-            <w:r>
-              <w:rPr>
-                <w:rFonts w:cs="Arial"/>
-                <w:lang w:val="en-US" w:bidi="th-TH"/>
-              </w:rPr>
-              <w:t>msg</w:t>
-            </w:r>
-            <w:proofErr w:type="spellEnd"/>
-            <w:r>
-              <w:rPr>
-                <w:rFonts w:cs="Arial"/>
-                <w:lang w:val="en-US" w:bidi="th-TH"/>
-              </w:rPr>
-              <w:t>=$</w:t>
+              <w:t>#set($msg=$</w:t>
             </w:r>
             <w:proofErr w:type="spellStart"/>
             <w:proofErr w:type="gramStart"/>
@@ -23227,7 +24275,7 @@
           <w:rFonts w:cs="Arial"/>
         </w:rPr>
       </w:pPr>
-      <w:bookmarkStart w:id="14" w:name="_Hlk509839846"/>
+      <w:bookmarkStart w:id="48" w:name="_Hlk509839846"/>
       <w:r>
         <w:rPr>
           <w:rFonts w:cs="Arial"/>
@@ -23429,7 +24477,7 @@
         <w:t>#end</w:t>
       </w:r>
     </w:p>
-    <w:bookmarkEnd w:id="14"/>
+    <w:bookmarkEnd w:id="48"/>
     <w:p>
       <w:pPr>
         <w:widowControl w:val="0"/>
@@ -23736,23 +24784,7 @@
           <w:rFonts w:cs="Arial"/>
           <w:lang w:val="en-US"/>
         </w:rPr>
-        <w:t>#foreach ($</w:t>
-      </w:r>
-      <w:proofErr w:type="spellStart"/>
-      <w:r>
-        <w:rPr>
-          <w:rFonts w:cs="Arial"/>
-          <w:lang w:val="en-US"/>
-        </w:rPr>
-        <w:t>obj</w:t>
-      </w:r>
-      <w:proofErr w:type="spellEnd"/>
-      <w:r>
-        <w:rPr>
-          <w:rFonts w:cs="Arial"/>
-          <w:lang w:val="en-US"/>
-        </w:rPr>
-        <w:t xml:space="preserve"> in $</w:t>
+        <w:t>#foreach ($obj in $</w:t>
       </w:r>
       <w:proofErr w:type="spellStart"/>
       <w:proofErr w:type="gramStart"/>
@@ -23801,23 +24833,7 @@
           <w:rFonts w:cs="Arial"/>
           <w:lang w:val="en-US"/>
         </w:rPr>
-        <w:t>($</w:t>
-      </w:r>
-      <w:proofErr w:type="spellStart"/>
-      <w:r>
-        <w:rPr>
-          <w:rFonts w:cs="Arial"/>
-          <w:lang w:val="en-US"/>
-        </w:rPr>
-        <w:t>obj</w:t>
-      </w:r>
-      <w:proofErr w:type="spellEnd"/>
-      <w:r>
-        <w:rPr>
-          <w:rFonts w:cs="Arial"/>
-          <w:lang w:val="en-US"/>
-        </w:rPr>
-        <w:t>)</w:t>
+        <w:t>($obj)</w:t>
       </w:r>
     </w:p>
     <w:p>
@@ -23862,23 +24878,7 @@
           <w:rFonts w:cs="Arial"/>
           <w:lang w:val="en-US"/>
         </w:rPr>
-        <w:t>group.put($resolveNotationName, $</w:t>
-      </w:r>
-      <w:proofErr w:type="spellStart"/>
-      <w:r>
-        <w:rPr>
-          <w:rFonts w:cs="Arial"/>
-          <w:lang w:val="en-US"/>
-        </w:rPr>
-        <w:t>obj</w:t>
-      </w:r>
-      <w:proofErr w:type="spellEnd"/>
-      <w:r>
-        <w:rPr>
-          <w:rFonts w:cs="Arial"/>
-          <w:lang w:val="en-US"/>
-        </w:rPr>
-        <w:t>)</w:t>
+        <w:t>group.put($resolveNotationName, $obj)</w:t>
       </w:r>
     </w:p>
     <w:p>
@@ -23925,23 +24925,7 @@
           <w:rFonts w:cs="Arial"/>
           <w:lang w:val="en-US"/>
         </w:rPr>
-        <w:t>($</w:t>
-      </w:r>
-      <w:proofErr w:type="spellStart"/>
-      <w:r>
-        <w:rPr>
-          <w:rFonts w:cs="Arial"/>
-          <w:lang w:val="en-US"/>
-        </w:rPr>
-        <w:t>obj</w:t>
-      </w:r>
-      <w:proofErr w:type="spellEnd"/>
-      <w:r>
-        <w:rPr>
-          <w:rFonts w:cs="Arial"/>
-          <w:lang w:val="en-US"/>
-        </w:rPr>
-        <w:t>))#end</w:t>
+        <w:t>($obj))#end</w:t>
       </w:r>
     </w:p>
     <w:p>
@@ -26292,22 +27276,13 @@
         </w:rPr>
         <w:t>#</w:t>
       </w:r>
-      <w:proofErr w:type="spellStart"/>
       <w:proofErr w:type="gramStart"/>
       <w:r>
         <w:rPr>
           <w:rFonts w:cs="Arial"/>
           <w:lang w:val="en-US"/>
         </w:rPr>
-        <w:t>elseif</w:t>
-      </w:r>
-      <w:proofErr w:type="spellEnd"/>
-      <w:r>
-        <w:rPr>
-          <w:rFonts w:cs="Arial"/>
-          <w:lang w:val="en-US"/>
-        </w:rPr>
-        <w:t>(</w:t>
+        <w:t>elseif(</w:t>
       </w:r>
       <w:proofErr w:type="gramEnd"/>
       <w:r>
@@ -32283,7 +33258,7 @@
         </w:rPr>
         <w:t>($diagram.name)</w:t>
       </w:r>
-      <w:bookmarkStart w:id="15" w:name="_Hlk509904210"/>
+      <w:bookmarkStart w:id="49" w:name="_Hlk509904210"/>
     </w:p>
     <w:p>
       <w:pPr>
@@ -32602,7 +33577,7 @@
         </w:rPr>
         <w:t>#end</w:t>
       </w:r>
-      <w:bookmarkEnd w:id="15"/>
+      <w:bookmarkEnd w:id="49"/>
     </w:p>
     <w:p>
       <w:pPr>
@@ -34014,6 +34989,60 @@
           <w:lang w:bidi="th-TH"/>
         </w:rPr>
         <w:continuationSeparator/>
+      </w:r>
+    </w:p>
+  </w:endnote>
+  <w:endnote w:id="1">
+    <w:p>
+      <w:pPr>
+        <w:pStyle w:val="EndnoteText"/>
+      </w:pPr>
+      <w:r>
+        <w:rPr>
+          <w:rStyle w:val="EndnoteReference"/>
+        </w:rPr>
+        <w:endnoteRef/>
+      </w:r>
+      <w:r>
+        <w:t xml:space="preserve"> AQPC Process Goes Here</w:t>
+      </w:r>
+    </w:p>
+  </w:endnote>
+  <w:endnote w:id="2">
+    <w:p>
+      <w:pPr>
+        <w:pStyle w:val="EndnoteText"/>
+      </w:pPr>
+      <w:r>
+        <w:rPr>
+          <w:rStyle w:val="EndnoteReference"/>
+        </w:rPr>
+        <w:endnoteRef/>
+      </w:r>
+      <w:r>
+        <w:t xml:space="preserve"> </w:t>
+      </w:r>
+      <w:r>
+        <w:t>http://www.omg.org/spec/BPMN</w:t>
+      </w:r>
+    </w:p>
+  </w:endnote>
+  <w:endnote w:id="3">
+    <w:p>
+      <w:pPr>
+        <w:pStyle w:val="EndnoteText"/>
+      </w:pPr>
+      <w:r>
+        <w:rPr>
+          <w:rStyle w:val="EndnoteReference"/>
+        </w:rPr>
+        <w:endnoteRef/>
+      </w:r>
+      <w:r>
+        <w:t xml:space="preserve"> </w:t>
+      </w:r>
+      <w:r>
+        <w:t>https://www.zachman.com/about-the-zachman-framework</w:t>
       </w:r>
     </w:p>
   </w:endnote>
@@ -34116,6 +35145,25 @@
               <w:lang w:bidi="th-TH"/>
             </w:rPr>
             <w:instrText xml:space="preserve"> STYLEREF  "Company Name"  \* MERGEFORMAT </w:instrText>
+          </w:r>
+          <w:r>
+            <w:rPr>
+              <w:rFonts w:cs="Angsana New"/>
+              <w:color w:val="1F497D"/>
+              <w:szCs w:val="18"/>
+              <w:lang w:bidi="th-TH"/>
+            </w:rPr>
+            <w:fldChar w:fldCharType="separate"/>
+          </w:r>
+          <w:r>
+            <w:rPr>
+              <w:rFonts w:cs="Angsana New"/>
+              <w:noProof/>
+              <w:color w:val="1F497D"/>
+              <w:szCs w:val="18"/>
+              <w:lang w:bidi="th-TH"/>
+            </w:rPr>
+            <w:t>$CompanyName</w:t>
           </w:r>
           <w:r>
             <w:rPr>
@@ -34400,8 +35448,8 @@
       <w:tblLook w:val="0000" w:firstRow="0" w:lastRow="0" w:firstColumn="0" w:lastColumn="0" w:noHBand="0" w:noVBand="0"/>
     </w:tblPr>
     <w:tblGrid>
-      <w:gridCol w:w="4808"/>
-      <w:gridCol w:w="4916"/>
+      <w:gridCol w:w="4478"/>
+      <w:gridCol w:w="4657"/>
     </w:tblGrid>
     <w:tr>
       <w:tc>
@@ -34443,7 +35491,13 @@
               <w:color w:val="1F497D"/>
               <w:szCs w:val="18"/>
             </w:rPr>
-            <w:t>Business Architecture Report</w:t>
+            <w:t xml:space="preserve">Business Architecture </w:t>
+          </w:r>
+          <w:r>
+            <w:rPr>
+              <w:noProof/>
+            </w:rPr>
+            <w:t>Report</w:t>
           </w:r>
           <w:r>
             <w:rPr>
@@ -34544,17 +35598,51 @@
             </w:rPr>
             <w:t xml:space="preserve">Date: </w:t>
           </w:r>
-          <w:fldSimple w:instr=" STYLEREF  &quot;Document Date&quot;  \* MERGEFORMAT ">
-            <w:r>
-              <w:rPr>
-                <w:noProof/>
-                <w:color w:val="1F497D"/>
-                <w:szCs w:val="18"/>
-                <w:lang w:val="en-US"/>
-              </w:rPr>
-              <w:t>$date.get(“MMMMM dd, yyyy”)</w:t>
-            </w:r>
-          </w:fldSimple>
+          <w:r>
+            <w:rPr>
+              <w:noProof/>
+              <w:color w:val="1F497D"/>
+              <w:szCs w:val="18"/>
+              <w:lang w:val="en-US"/>
+            </w:rPr>
+            <w:fldChar w:fldCharType="begin"/>
+          </w:r>
+          <w:r>
+            <w:rPr>
+              <w:noProof/>
+              <w:color w:val="1F497D"/>
+              <w:szCs w:val="18"/>
+              <w:lang w:val="en-US"/>
+            </w:rPr>
+            <w:instrText xml:space="preserve"> STYLEREF  "Document Date"  \* MERGEFORMAT </w:instrText>
+          </w:r>
+          <w:r>
+            <w:rPr>
+              <w:noProof/>
+              <w:color w:val="1F497D"/>
+              <w:szCs w:val="18"/>
+              <w:lang w:val="en-US"/>
+            </w:rPr>
+            <w:fldChar w:fldCharType="separate"/>
+          </w:r>
+          <w:r>
+            <w:rPr>
+              <w:noProof/>
+              <w:color w:val="1F497D"/>
+              <w:szCs w:val="18"/>
+              <w:lang w:val="en-US"/>
+            </w:rPr>
+            <w:t>$date.get(“MMMMM dd, yyyy”)</w:t>
+          </w:r>
+          <w:r>
+            <w:rPr>
+              <w:noProof/>
+              <w:color w:val="1F497D"/>
+              <w:szCs w:val="18"/>
+              <w:lang w:val="en-US"/>
+            </w:rPr>
+            <w:fldChar w:fldCharType="end"/>
+          </w:r>
         </w:p>
       </w:tc>
       <w:tc>
@@ -34580,19 +35668,61 @@
               <w:lang w:val="en-US"/>
             </w:rPr>
           </w:pPr>
-          <w:fldSimple w:instr=" STYLEREF  Revision \l  \* MERGEFORMAT ">
-            <w:r>
-              <w:rPr>
-                <w:b/>
-                <w:bCs/>
-                <w:noProof/>
-                <w:color w:val="1F497D"/>
-                <w:szCs w:val="18"/>
-                <w:lang w:val="en-US"/>
-              </w:rPr>
-              <w:t>Revision: $Revisions.lastChild.name</w:t>
-            </w:r>
-          </w:fldSimple>
+          <w:r>
+            <w:rPr>
+              <w:b/>
+              <w:bCs/>
+              <w:noProof/>
+              <w:color w:val="1F497D"/>
+              <w:szCs w:val="18"/>
+              <w:lang w:val="en-US"/>
+            </w:rPr>
+            <w:fldChar w:fldCharType="begin"/>
+          </w:r>
+          <w:r>
+            <w:rPr>
+              <w:b/>
+              <w:bCs/>
+              <w:noProof/>
+              <w:color w:val="1F497D"/>
+              <w:szCs w:val="18"/>
+              <w:lang w:val="en-US"/>
+            </w:rPr>
+            <w:instrText xml:space="preserve"> STYLEREF  Revision \l  \* MERGEFORMAT </w:instrText>
+          </w:r>
+          <w:r>
+            <w:rPr>
+              <w:b/>
+              <w:bCs/>
+              <w:noProof/>
+              <w:color w:val="1F497D"/>
+              <w:szCs w:val="18"/>
+              <w:lang w:val="en-US"/>
+            </w:rPr>
+            <w:fldChar w:fldCharType="separate"/>
+          </w:r>
+          <w:r>
+            <w:rPr>
+              <w:b/>
+              <w:bCs/>
+              <w:noProof/>
+              <w:color w:val="1F497D"/>
+              <w:szCs w:val="18"/>
+              <w:lang w:val="en-US"/>
+            </w:rPr>
+            <w:t>Revision: $Revisions.lastChild.name</w:t>
+          </w:r>
+          <w:r>
+            <w:rPr>
+              <w:b/>
+              <w:bCs/>
+              <w:noProof/>
+              <w:color w:val="1F497D"/>
+              <w:szCs w:val="18"/>
+              <w:lang w:val="en-US"/>
+            </w:rPr>
+            <w:fldChar w:fldCharType="end"/>
+          </w:r>
         </w:p>
       </w:tc>
     </w:tr>
@@ -34612,11 +35742,13 @@
       <w:pStyle w:val="Header"/>
     </w:pPr>
     <w:r>
-      <w:ptab w:relativeTo="margin" w:alignment="left" w:leader="none"/>
+      <w:t>$</w:t>
     </w:r>
+    <w:proofErr w:type="spellStart"/>
     <w:r>
-      <w:t>Business Architecture Report</w:t>
+      <w:t>DocumentName</w:t>
     </w:r>
+    <w:proofErr w:type="spellEnd"/>
     <w:r>
       <w:ptab w:relativeTo="margin" w:alignment="right" w:leader="none"/>
     </w:r>
@@ -34637,15 +35769,7 @@
     </w:r>
     <w:proofErr w:type="gramEnd"/>
     <w:r>
-      <w:t xml:space="preserve">“MMMMM </w:t>
-    </w:r>
-    <w:proofErr w:type="spellStart"/>
-    <w:r>
-      <w:t>dd</w:t>
-    </w:r>
-    <w:proofErr w:type="spellEnd"/>
-    <w:r>
-      <w:t xml:space="preserve">, </w:t>
+      <w:t xml:space="preserve">“MMMMM dd, </w:t>
     </w:r>
     <w:proofErr w:type="spellStart"/>
     <w:r>
@@ -34843,6 +35967,232 @@
     </w:lvl>
   </w:abstractNum>
   <w:abstractNum w:abstractNumId="2" w15:restartNumberingAfterBreak="0">
+    <w:nsid w:val="1FF079F7"/>
+    <w:multiLevelType w:val="hybridMultilevel"/>
+    <w:tmpl w:val="82CE7F10"/>
+    <w:lvl w:ilvl="0" w:tplc="04090001">
+      <w:start w:val="1"/>
+      <w:numFmt w:val="bullet"/>
+      <w:lvlText w:val=""/>
+      <w:lvlJc w:val="left"/>
+      <w:pPr>
+        <w:ind w:left="720" w:hanging="360"/>
+      </w:pPr>
+      <w:rPr>
+        <w:rFonts w:ascii="Symbol" w:hAnsi="Symbol" w:hint="default"/>
+      </w:rPr>
+    </w:lvl>
+    <w:lvl w:ilvl="1" w:tplc="04090003" w:tentative="1">
+      <w:start w:val="1"/>
+      <w:numFmt w:val="bullet"/>
+      <w:lvlText w:val="o"/>
+      <w:lvlJc w:val="left"/>
+      <w:pPr>
+        <w:ind w:left="1440" w:hanging="360"/>
+      </w:pPr>
+      <w:rPr>
+        <w:rFonts w:ascii="Courier New" w:hAnsi="Courier New" w:cs="Courier New" w:hint="default"/>
+      </w:rPr>
+    </w:lvl>
+    <w:lvl w:ilvl="2" w:tplc="04090005" w:tentative="1">
+      <w:start w:val="1"/>
+      <w:numFmt w:val="bullet"/>
+      <w:lvlText w:val=""/>
+      <w:lvlJc w:val="left"/>
+      <w:pPr>
+        <w:ind w:left="2160" w:hanging="360"/>
+      </w:pPr>
+      <w:rPr>
+        <w:rFonts w:ascii="Wingdings" w:hAnsi="Wingdings" w:hint="default"/>
+      </w:rPr>
+    </w:lvl>
+    <w:lvl w:ilvl="3" w:tplc="04090001" w:tentative="1">
+      <w:start w:val="1"/>
+      <w:numFmt w:val="bullet"/>
+      <w:lvlText w:val=""/>
+      <w:lvlJc w:val="left"/>
+      <w:pPr>
+        <w:ind w:left="2880" w:hanging="360"/>
+      </w:pPr>
+      <w:rPr>
+        <w:rFonts w:ascii="Symbol" w:hAnsi="Symbol" w:hint="default"/>
+      </w:rPr>
+    </w:lvl>
+    <w:lvl w:ilvl="4" w:tplc="04090003" w:tentative="1">
+      <w:start w:val="1"/>
+      <w:numFmt w:val="bullet"/>
+      <w:lvlText w:val="o"/>
+      <w:lvlJc w:val="left"/>
+      <w:pPr>
+        <w:ind w:left="3600" w:hanging="360"/>
+      </w:pPr>
+      <w:rPr>
+        <w:rFonts w:ascii="Courier New" w:hAnsi="Courier New" w:cs="Courier New" w:hint="default"/>
+      </w:rPr>
+    </w:lvl>
+    <w:lvl w:ilvl="5" w:tplc="04090005" w:tentative="1">
+      <w:start w:val="1"/>
+      <w:numFmt w:val="bullet"/>
+      <w:lvlText w:val=""/>
+      <w:lvlJc w:val="left"/>
+      <w:pPr>
+        <w:ind w:left="4320" w:hanging="360"/>
+      </w:pPr>
+      <w:rPr>
+        <w:rFonts w:ascii="Wingdings" w:hAnsi="Wingdings" w:hint="default"/>
+      </w:rPr>
+    </w:lvl>
+    <w:lvl w:ilvl="6" w:tplc="04090001" w:tentative="1">
+      <w:start w:val="1"/>
+      <w:numFmt w:val="bullet"/>
+      <w:lvlText w:val=""/>
+      <w:lvlJc w:val="left"/>
+      <w:pPr>
+        <w:ind w:left="5040" w:hanging="360"/>
+      </w:pPr>
+      <w:rPr>
+        <w:rFonts w:ascii="Symbol" w:hAnsi="Symbol" w:hint="default"/>
+      </w:rPr>
+    </w:lvl>
+    <w:lvl w:ilvl="7" w:tplc="04090003" w:tentative="1">
+      <w:start w:val="1"/>
+      <w:numFmt w:val="bullet"/>
+      <w:lvlText w:val="o"/>
+      <w:lvlJc w:val="left"/>
+      <w:pPr>
+        <w:ind w:left="5760" w:hanging="360"/>
+      </w:pPr>
+      <w:rPr>
+        <w:rFonts w:ascii="Courier New" w:hAnsi="Courier New" w:cs="Courier New" w:hint="default"/>
+      </w:rPr>
+    </w:lvl>
+    <w:lvl w:ilvl="8" w:tplc="04090005" w:tentative="1">
+      <w:start w:val="1"/>
+      <w:numFmt w:val="bullet"/>
+      <w:lvlText w:val=""/>
+      <w:lvlJc w:val="left"/>
+      <w:pPr>
+        <w:ind w:left="6480" w:hanging="360"/>
+      </w:pPr>
+      <w:rPr>
+        <w:rFonts w:ascii="Wingdings" w:hAnsi="Wingdings" w:hint="default"/>
+      </w:rPr>
+    </w:lvl>
+  </w:abstractNum>
+  <w:abstractNum w:abstractNumId="3" w15:restartNumberingAfterBreak="0">
+    <w:nsid w:val="2441779C"/>
+    <w:multiLevelType w:val="hybridMultilevel"/>
+    <w:tmpl w:val="BFE2F55A"/>
+    <w:lvl w:ilvl="0" w:tplc="04090001">
+      <w:start w:val="1"/>
+      <w:numFmt w:val="bullet"/>
+      <w:lvlText w:val=""/>
+      <w:lvlJc w:val="left"/>
+      <w:pPr>
+        <w:ind w:left="360" w:hanging="360"/>
+      </w:pPr>
+      <w:rPr>
+        <w:rFonts w:ascii="Symbol" w:hAnsi="Symbol" w:hint="default"/>
+      </w:rPr>
+    </w:lvl>
+    <w:lvl w:ilvl="1" w:tplc="04090003">
+      <w:start w:val="1"/>
+      <w:numFmt w:val="bullet"/>
+      <w:lvlText w:val="o"/>
+      <w:lvlJc w:val="left"/>
+      <w:pPr>
+        <w:ind w:left="1080" w:hanging="360"/>
+      </w:pPr>
+      <w:rPr>
+        <w:rFonts w:ascii="Courier New" w:hAnsi="Courier New" w:cs="Courier New" w:hint="default"/>
+      </w:rPr>
+    </w:lvl>
+    <w:lvl w:ilvl="2" w:tplc="04090005" w:tentative="1">
+      <w:start w:val="1"/>
+      <w:numFmt w:val="bullet"/>
+      <w:lvlText w:val=""/>
+      <w:lvlJc w:val="left"/>
+      <w:pPr>
+        <w:ind w:left="1800" w:hanging="360"/>
+      </w:pPr>
+      <w:rPr>
+        <w:rFonts w:ascii="Wingdings" w:hAnsi="Wingdings" w:hint="default"/>
+      </w:rPr>
+    </w:lvl>
+    <w:lvl w:ilvl="3" w:tplc="04090001" w:tentative="1">
+      <w:start w:val="1"/>
+      <w:numFmt w:val="bullet"/>
+      <w:lvlText w:val=""/>
+      <w:lvlJc w:val="left"/>
+      <w:pPr>
+        <w:ind w:left="2520" w:hanging="360"/>
+      </w:pPr>
+      <w:rPr>
+        <w:rFonts w:ascii="Symbol" w:hAnsi="Symbol" w:hint="default"/>
+      </w:rPr>
+    </w:lvl>
+    <w:lvl w:ilvl="4" w:tplc="04090003" w:tentative="1">
+      <w:start w:val="1"/>
+      <w:numFmt w:val="bullet"/>
+      <w:lvlText w:val="o"/>
+      <w:lvlJc w:val="left"/>
+      <w:pPr>
+        <w:ind w:left="3240" w:hanging="360"/>
+      </w:pPr>
+      <w:rPr>
+        <w:rFonts w:ascii="Courier New" w:hAnsi="Courier New" w:cs="Courier New" w:hint="default"/>
+      </w:rPr>
+    </w:lvl>
+    <w:lvl w:ilvl="5" w:tplc="04090005" w:tentative="1">
+      <w:start w:val="1"/>
+      <w:numFmt w:val="bullet"/>
+      <w:lvlText w:val=""/>
+      <w:lvlJc w:val="left"/>
+      <w:pPr>
+        <w:ind w:left="3960" w:hanging="360"/>
+      </w:pPr>
+      <w:rPr>
+        <w:rFonts w:ascii="Wingdings" w:hAnsi="Wingdings" w:hint="default"/>
+      </w:rPr>
+    </w:lvl>
+    <w:lvl w:ilvl="6" w:tplc="04090001" w:tentative="1">
+      <w:start w:val="1"/>
+      <w:numFmt w:val="bullet"/>
+      <w:lvlText w:val=""/>
+      <w:lvlJc w:val="left"/>
+      <w:pPr>
+        <w:ind w:left="4680" w:hanging="360"/>
+      </w:pPr>
+      <w:rPr>
+        <w:rFonts w:ascii="Symbol" w:hAnsi="Symbol" w:hint="default"/>
+      </w:rPr>
+    </w:lvl>
+    <w:lvl w:ilvl="7" w:tplc="04090003" w:tentative="1">
+      <w:start w:val="1"/>
+      <w:numFmt w:val="bullet"/>
+      <w:lvlText w:val="o"/>
+      <w:lvlJc w:val="left"/>
+      <w:pPr>
+        <w:ind w:left="5400" w:hanging="360"/>
+      </w:pPr>
+      <w:rPr>
+        <w:rFonts w:ascii="Courier New" w:hAnsi="Courier New" w:cs="Courier New" w:hint="default"/>
+      </w:rPr>
+    </w:lvl>
+    <w:lvl w:ilvl="8" w:tplc="04090005" w:tentative="1">
+      <w:start w:val="1"/>
+      <w:numFmt w:val="bullet"/>
+      <w:lvlText w:val=""/>
+      <w:lvlJc w:val="left"/>
+      <w:pPr>
+        <w:ind w:left="6120" w:hanging="360"/>
+      </w:pPr>
+      <w:rPr>
+        <w:rFonts w:ascii="Wingdings" w:hAnsi="Wingdings" w:hint="default"/>
+      </w:rPr>
+    </w:lvl>
+  </w:abstractNum>
+  <w:abstractNum w:abstractNumId="4" w15:restartNumberingAfterBreak="0">
     <w:nsid w:val="405C4AF2"/>
     <w:multiLevelType w:val="hybridMultilevel"/>
     <w:tmpl w:val="1D14FD0E"/>
@@ -34983,7 +36333,233 @@
       </w:rPr>
     </w:lvl>
   </w:abstractNum>
-  <w:abstractNum w:abstractNumId="3" w15:restartNumberingAfterBreak="0">
+  <w:abstractNum w:abstractNumId="5" w15:restartNumberingAfterBreak="0">
+    <w:nsid w:val="41244148"/>
+    <w:multiLevelType w:val="hybridMultilevel"/>
+    <w:tmpl w:val="6FCEBD1E"/>
+    <w:lvl w:ilvl="0" w:tplc="04090001">
+      <w:start w:val="1"/>
+      <w:numFmt w:val="bullet"/>
+      <w:lvlText w:val=""/>
+      <w:lvlJc w:val="left"/>
+      <w:pPr>
+        <w:ind w:left="360" w:hanging="360"/>
+      </w:pPr>
+      <w:rPr>
+        <w:rFonts w:ascii="Symbol" w:hAnsi="Symbol" w:hint="default"/>
+      </w:rPr>
+    </w:lvl>
+    <w:lvl w:ilvl="1" w:tplc="04090003" w:tentative="1">
+      <w:start w:val="1"/>
+      <w:numFmt w:val="bullet"/>
+      <w:lvlText w:val="o"/>
+      <w:lvlJc w:val="left"/>
+      <w:pPr>
+        <w:ind w:left="1080" w:hanging="360"/>
+      </w:pPr>
+      <w:rPr>
+        <w:rFonts w:ascii="Courier New" w:hAnsi="Courier New" w:cs="Courier New" w:hint="default"/>
+      </w:rPr>
+    </w:lvl>
+    <w:lvl w:ilvl="2" w:tplc="04090005" w:tentative="1">
+      <w:start w:val="1"/>
+      <w:numFmt w:val="bullet"/>
+      <w:lvlText w:val=""/>
+      <w:lvlJc w:val="left"/>
+      <w:pPr>
+        <w:ind w:left="1800" w:hanging="360"/>
+      </w:pPr>
+      <w:rPr>
+        <w:rFonts w:ascii="Wingdings" w:hAnsi="Wingdings" w:hint="default"/>
+      </w:rPr>
+    </w:lvl>
+    <w:lvl w:ilvl="3" w:tplc="04090001" w:tentative="1">
+      <w:start w:val="1"/>
+      <w:numFmt w:val="bullet"/>
+      <w:lvlText w:val=""/>
+      <w:lvlJc w:val="left"/>
+      <w:pPr>
+        <w:ind w:left="2520" w:hanging="360"/>
+      </w:pPr>
+      <w:rPr>
+        <w:rFonts w:ascii="Symbol" w:hAnsi="Symbol" w:hint="default"/>
+      </w:rPr>
+    </w:lvl>
+    <w:lvl w:ilvl="4" w:tplc="04090003" w:tentative="1">
+      <w:start w:val="1"/>
+      <w:numFmt w:val="bullet"/>
+      <w:lvlText w:val="o"/>
+      <w:lvlJc w:val="left"/>
+      <w:pPr>
+        <w:ind w:left="3240" w:hanging="360"/>
+      </w:pPr>
+      <w:rPr>
+        <w:rFonts w:ascii="Courier New" w:hAnsi="Courier New" w:cs="Courier New" w:hint="default"/>
+      </w:rPr>
+    </w:lvl>
+    <w:lvl w:ilvl="5" w:tplc="04090005" w:tentative="1">
+      <w:start w:val="1"/>
+      <w:numFmt w:val="bullet"/>
+      <w:lvlText w:val=""/>
+      <w:lvlJc w:val="left"/>
+      <w:pPr>
+        <w:ind w:left="3960" w:hanging="360"/>
+      </w:pPr>
+      <w:rPr>
+        <w:rFonts w:ascii="Wingdings" w:hAnsi="Wingdings" w:hint="default"/>
+      </w:rPr>
+    </w:lvl>
+    <w:lvl w:ilvl="6" w:tplc="04090001" w:tentative="1">
+      <w:start w:val="1"/>
+      <w:numFmt w:val="bullet"/>
+      <w:lvlText w:val=""/>
+      <w:lvlJc w:val="left"/>
+      <w:pPr>
+        <w:ind w:left="4680" w:hanging="360"/>
+      </w:pPr>
+      <w:rPr>
+        <w:rFonts w:ascii="Symbol" w:hAnsi="Symbol" w:hint="default"/>
+      </w:rPr>
+    </w:lvl>
+    <w:lvl w:ilvl="7" w:tplc="04090003" w:tentative="1">
+      <w:start w:val="1"/>
+      <w:numFmt w:val="bullet"/>
+      <w:lvlText w:val="o"/>
+      <w:lvlJc w:val="left"/>
+      <w:pPr>
+        <w:ind w:left="5400" w:hanging="360"/>
+      </w:pPr>
+      <w:rPr>
+        <w:rFonts w:ascii="Courier New" w:hAnsi="Courier New" w:cs="Courier New" w:hint="default"/>
+      </w:rPr>
+    </w:lvl>
+    <w:lvl w:ilvl="8" w:tplc="04090005" w:tentative="1">
+      <w:start w:val="1"/>
+      <w:numFmt w:val="bullet"/>
+      <w:lvlText w:val=""/>
+      <w:lvlJc w:val="left"/>
+      <w:pPr>
+        <w:ind w:left="6120" w:hanging="360"/>
+      </w:pPr>
+      <w:rPr>
+        <w:rFonts w:ascii="Wingdings" w:hAnsi="Wingdings" w:hint="default"/>
+      </w:rPr>
+    </w:lvl>
+  </w:abstractNum>
+  <w:abstractNum w:abstractNumId="6" w15:restartNumberingAfterBreak="0">
+    <w:nsid w:val="47A71CE7"/>
+    <w:multiLevelType w:val="hybridMultilevel"/>
+    <w:tmpl w:val="1E225FEA"/>
+    <w:lvl w:ilvl="0" w:tplc="04090001">
+      <w:start w:val="1"/>
+      <w:numFmt w:val="bullet"/>
+      <w:lvlText w:val=""/>
+      <w:lvlJc w:val="left"/>
+      <w:pPr>
+        <w:ind w:left="720" w:hanging="360"/>
+      </w:pPr>
+      <w:rPr>
+        <w:rFonts w:ascii="Symbol" w:hAnsi="Symbol" w:hint="default"/>
+      </w:rPr>
+    </w:lvl>
+    <w:lvl w:ilvl="1" w:tplc="04090003" w:tentative="1">
+      <w:start w:val="1"/>
+      <w:numFmt w:val="bullet"/>
+      <w:lvlText w:val="o"/>
+      <w:lvlJc w:val="left"/>
+      <w:pPr>
+        <w:ind w:left="1440" w:hanging="360"/>
+      </w:pPr>
+      <w:rPr>
+        <w:rFonts w:ascii="Courier New" w:hAnsi="Courier New" w:cs="Courier New" w:hint="default"/>
+      </w:rPr>
+    </w:lvl>
+    <w:lvl w:ilvl="2" w:tplc="04090005" w:tentative="1">
+      <w:start w:val="1"/>
+      <w:numFmt w:val="bullet"/>
+      <w:lvlText w:val=""/>
+      <w:lvlJc w:val="left"/>
+      <w:pPr>
+        <w:ind w:left="2160" w:hanging="360"/>
+      </w:pPr>
+      <w:rPr>
+        <w:rFonts w:ascii="Wingdings" w:hAnsi="Wingdings" w:hint="default"/>
+      </w:rPr>
+    </w:lvl>
+    <w:lvl w:ilvl="3" w:tplc="04090001" w:tentative="1">
+      <w:start w:val="1"/>
+      <w:numFmt w:val="bullet"/>
+      <w:lvlText w:val=""/>
+      <w:lvlJc w:val="left"/>
+      <w:pPr>
+        <w:ind w:left="2880" w:hanging="360"/>
+      </w:pPr>
+      <w:rPr>
+        <w:rFonts w:ascii="Symbol" w:hAnsi="Symbol" w:hint="default"/>
+      </w:rPr>
+    </w:lvl>
+    <w:lvl w:ilvl="4" w:tplc="04090003" w:tentative="1">
+      <w:start w:val="1"/>
+      <w:numFmt w:val="bullet"/>
+      <w:lvlText w:val="o"/>
+      <w:lvlJc w:val="left"/>
+      <w:pPr>
+        <w:ind w:left="3600" w:hanging="360"/>
+      </w:pPr>
+      <w:rPr>
+        <w:rFonts w:ascii="Courier New" w:hAnsi="Courier New" w:cs="Courier New" w:hint="default"/>
+      </w:rPr>
+    </w:lvl>
+    <w:lvl w:ilvl="5" w:tplc="04090005" w:tentative="1">
+      <w:start w:val="1"/>
+      <w:numFmt w:val="bullet"/>
+      <w:lvlText w:val=""/>
+      <w:lvlJc w:val="left"/>
+      <w:pPr>
+        <w:ind w:left="4320" w:hanging="360"/>
+      </w:pPr>
+      <w:rPr>
+        <w:rFonts w:ascii="Wingdings" w:hAnsi="Wingdings" w:hint="default"/>
+      </w:rPr>
+    </w:lvl>
+    <w:lvl w:ilvl="6" w:tplc="04090001" w:tentative="1">
+      <w:start w:val="1"/>
+      <w:numFmt w:val="bullet"/>
+      <w:lvlText w:val=""/>
+      <w:lvlJc w:val="left"/>
+      <w:pPr>
+        <w:ind w:left="5040" w:hanging="360"/>
+      </w:pPr>
+      <w:rPr>
+        <w:rFonts w:ascii="Symbol" w:hAnsi="Symbol" w:hint="default"/>
+      </w:rPr>
+    </w:lvl>
+    <w:lvl w:ilvl="7" w:tplc="04090003" w:tentative="1">
+      <w:start w:val="1"/>
+      <w:numFmt w:val="bullet"/>
+      <w:lvlText w:val="o"/>
+      <w:lvlJc w:val="left"/>
+      <w:pPr>
+        <w:ind w:left="5760" w:hanging="360"/>
+      </w:pPr>
+      <w:rPr>
+        <w:rFonts w:ascii="Courier New" w:hAnsi="Courier New" w:cs="Courier New" w:hint="default"/>
+      </w:rPr>
+    </w:lvl>
+    <w:lvl w:ilvl="8" w:tplc="04090005" w:tentative="1">
+      <w:start w:val="1"/>
+      <w:numFmt w:val="bullet"/>
+      <w:lvlText w:val=""/>
+      <w:lvlJc w:val="left"/>
+      <w:pPr>
+        <w:ind w:left="6480" w:hanging="360"/>
+      </w:pPr>
+      <w:rPr>
+        <w:rFonts w:ascii="Wingdings" w:hAnsi="Wingdings" w:hint="default"/>
+      </w:rPr>
+    </w:lvl>
+  </w:abstractNum>
+  <w:abstractNum w:abstractNumId="7" w15:restartNumberingAfterBreak="0">
     <w:nsid w:val="5DA6799B"/>
     <w:multiLevelType w:val="multilevel"/>
     <w:tmpl w:val="9664175E"/>
@@ -35131,11 +36707,124 @@
       </w:rPr>
     </w:lvl>
   </w:abstractNum>
+  <w:abstractNum w:abstractNumId="8" w15:restartNumberingAfterBreak="0">
+    <w:nsid w:val="71DF39E0"/>
+    <w:multiLevelType w:val="hybridMultilevel"/>
+    <w:tmpl w:val="1E3C6BD2"/>
+    <w:lvl w:ilvl="0" w:tplc="04090001">
+      <w:start w:val="1"/>
+      <w:numFmt w:val="bullet"/>
+      <w:lvlText w:val=""/>
+      <w:lvlJc w:val="left"/>
+      <w:pPr>
+        <w:ind w:left="720" w:hanging="360"/>
+      </w:pPr>
+      <w:rPr>
+        <w:rFonts w:ascii="Symbol" w:hAnsi="Symbol" w:hint="default"/>
+      </w:rPr>
+    </w:lvl>
+    <w:lvl w:ilvl="1" w:tplc="04090003" w:tentative="1">
+      <w:start w:val="1"/>
+      <w:numFmt w:val="bullet"/>
+      <w:lvlText w:val="o"/>
+      <w:lvlJc w:val="left"/>
+      <w:pPr>
+        <w:ind w:left="1440" w:hanging="360"/>
+      </w:pPr>
+      <w:rPr>
+        <w:rFonts w:ascii="Courier New" w:hAnsi="Courier New" w:cs="Courier New" w:hint="default"/>
+      </w:rPr>
+    </w:lvl>
+    <w:lvl w:ilvl="2" w:tplc="04090005" w:tentative="1">
+      <w:start w:val="1"/>
+      <w:numFmt w:val="bullet"/>
+      <w:lvlText w:val=""/>
+      <w:lvlJc w:val="left"/>
+      <w:pPr>
+        <w:ind w:left="2160" w:hanging="360"/>
+      </w:pPr>
+      <w:rPr>
+        <w:rFonts w:ascii="Wingdings" w:hAnsi="Wingdings" w:hint="default"/>
+      </w:rPr>
+    </w:lvl>
+    <w:lvl w:ilvl="3" w:tplc="04090001" w:tentative="1">
+      <w:start w:val="1"/>
+      <w:numFmt w:val="bullet"/>
+      <w:lvlText w:val=""/>
+      <w:lvlJc w:val="left"/>
+      <w:pPr>
+        <w:ind w:left="2880" w:hanging="360"/>
+      </w:pPr>
+      <w:rPr>
+        <w:rFonts w:ascii="Symbol" w:hAnsi="Symbol" w:hint="default"/>
+      </w:rPr>
+    </w:lvl>
+    <w:lvl w:ilvl="4" w:tplc="04090003" w:tentative="1">
+      <w:start w:val="1"/>
+      <w:numFmt w:val="bullet"/>
+      <w:lvlText w:val="o"/>
+      <w:lvlJc w:val="left"/>
+      <w:pPr>
+        <w:ind w:left="3600" w:hanging="360"/>
+      </w:pPr>
+      <w:rPr>
+        <w:rFonts w:ascii="Courier New" w:hAnsi="Courier New" w:cs="Courier New" w:hint="default"/>
+      </w:rPr>
+    </w:lvl>
+    <w:lvl w:ilvl="5" w:tplc="04090005" w:tentative="1">
+      <w:start w:val="1"/>
+      <w:numFmt w:val="bullet"/>
+      <w:lvlText w:val=""/>
+      <w:lvlJc w:val="left"/>
+      <w:pPr>
+        <w:ind w:left="4320" w:hanging="360"/>
+      </w:pPr>
+      <w:rPr>
+        <w:rFonts w:ascii="Wingdings" w:hAnsi="Wingdings" w:hint="default"/>
+      </w:rPr>
+    </w:lvl>
+    <w:lvl w:ilvl="6" w:tplc="04090001" w:tentative="1">
+      <w:start w:val="1"/>
+      <w:numFmt w:val="bullet"/>
+      <w:lvlText w:val=""/>
+      <w:lvlJc w:val="left"/>
+      <w:pPr>
+        <w:ind w:left="5040" w:hanging="360"/>
+      </w:pPr>
+      <w:rPr>
+        <w:rFonts w:ascii="Symbol" w:hAnsi="Symbol" w:hint="default"/>
+      </w:rPr>
+    </w:lvl>
+    <w:lvl w:ilvl="7" w:tplc="04090003" w:tentative="1">
+      <w:start w:val="1"/>
+      <w:numFmt w:val="bullet"/>
+      <w:lvlText w:val="o"/>
+      <w:lvlJc w:val="left"/>
+      <w:pPr>
+        <w:ind w:left="5760" w:hanging="360"/>
+      </w:pPr>
+      <w:rPr>
+        <w:rFonts w:ascii="Courier New" w:hAnsi="Courier New" w:cs="Courier New" w:hint="default"/>
+      </w:rPr>
+    </w:lvl>
+    <w:lvl w:ilvl="8" w:tplc="04090005" w:tentative="1">
+      <w:start w:val="1"/>
+      <w:numFmt w:val="bullet"/>
+      <w:lvlText w:val=""/>
+      <w:lvlJc w:val="left"/>
+      <w:pPr>
+        <w:ind w:left="6480" w:hanging="360"/>
+      </w:pPr>
+      <w:rPr>
+        <w:rFonts w:ascii="Wingdings" w:hAnsi="Wingdings" w:hint="default"/>
+      </w:rPr>
+    </w:lvl>
+  </w:abstractNum>
   <w:num w:numId="1">
-    <w:abstractNumId w:val="2"/>
+    <w:abstractNumId w:val="4"/>
   </w:num>
   <w:num w:numId="2">
-    <w:abstractNumId w:val="3"/>
+    <w:abstractNumId w:val="7"/>
   </w:num>
   <w:num w:numId="3">
     <w:abstractNumId w:val="1"/>
@@ -35144,10 +36833,25 @@
     <w:abstractNumId w:val="0"/>
   </w:num>
   <w:num w:numId="5">
-    <w:abstractNumId w:val="2"/>
+    <w:abstractNumId w:val="4"/>
     <w:lvlOverride w:ilvl="0">
       <w:startOverride w:val="1"/>
     </w:lvlOverride>
+  </w:num>
+  <w:num w:numId="6">
+    <w:abstractNumId w:val="2"/>
+  </w:num>
+  <w:num w:numId="7">
+    <w:abstractNumId w:val="5"/>
+  </w:num>
+  <w:num w:numId="8">
+    <w:abstractNumId w:val="6"/>
+  </w:num>
+  <w:num w:numId="9">
+    <w:abstractNumId w:val="8"/>
+  </w:num>
+  <w:num w:numId="10">
+    <w:abstractNumId w:val="3"/>
   </w:num>
   <w:numIdMacAtCleanup w:val="5"/>
 </w:numbering>
@@ -35205,7 +36909,7 @@
     <w:lsdException w:name="header" w:semiHidden="1" w:unhideWhenUsed="1"/>
     <w:lsdException w:name="footer" w:semiHidden="1" w:unhideWhenUsed="1"/>
     <w:lsdException w:name="index heading" w:semiHidden="1" w:unhideWhenUsed="1"/>
-    <w:lsdException w:name="caption" w:semiHidden="1" w:uiPriority="35" w:unhideWhenUsed="1" w:qFormat="1"/>
+    <w:lsdException w:name="caption" w:semiHidden="1" w:uiPriority="0" w:unhideWhenUsed="1" w:qFormat="1"/>
     <w:lsdException w:name="table of figures" w:semiHidden="1" w:unhideWhenUsed="1"/>
     <w:lsdException w:name="envelope address" w:semiHidden="1" w:unhideWhenUsed="1"/>
     <w:lsdException w:name="envelope return" w:semiHidden="1" w:unhideWhenUsed="1"/>
@@ -36423,6 +38127,142 @@
       <w:szCs w:val="20"/>
     </w:rPr>
   </w:style>
+  <w:style w:type="character" w:styleId="UnresolvedMention">
+    <w:name w:val="Unresolved Mention"/>
+    <w:basedOn w:val="DefaultParagraphFont"/>
+    <w:uiPriority w:val="99"/>
+    <w:semiHidden/>
+    <w:unhideWhenUsed/>
+    <w:rsid w:val="00A40D32"/>
+    <w:rPr>
+      <w:color w:val="605E5C"/>
+      <w:shd w:val="clear" w:color="auto" w:fill="E1DFDD"/>
+    </w:rPr>
+  </w:style>
+  <w:style w:type="table" w:styleId="GridTable1Light">
+    <w:name w:val="Grid Table 1 Light"/>
+    <w:basedOn w:val="TableNormal"/>
+    <w:uiPriority w:val="46"/>
+    <w:rsid w:val="008F2C4A"/>
+    <w:pPr>
+      <w:spacing w:after="0" w:line="240" w:lineRule="auto"/>
+    </w:pPr>
+    <w:rPr>
+      <w:rFonts w:eastAsiaTheme="minorHAnsi" w:cstheme="minorBidi"/>
+      <w:lang w:bidi="ar-SA"/>
+    </w:rPr>
+    <w:tblPr>
+      <w:tblStyleRowBandSize w:val="1"/>
+      <w:tblStyleColBandSize w:val="1"/>
+      <w:tblBorders>
+        <w:top w:val="single" w:sz="4" w:space="0" w:color="999999" w:themeColor="text1" w:themeTint="66"/>
+        <w:left w:val="single" w:sz="4" w:space="0" w:color="999999" w:themeColor="text1" w:themeTint="66"/>
+        <w:bottom w:val="single" w:sz="4" w:space="0" w:color="999999" w:themeColor="text1" w:themeTint="66"/>
+        <w:right w:val="single" w:sz="4" w:space="0" w:color="999999" w:themeColor="text1" w:themeTint="66"/>
+        <w:insideH w:val="single" w:sz="4" w:space="0" w:color="999999" w:themeColor="text1" w:themeTint="66"/>
+        <w:insideV w:val="single" w:sz="4" w:space="0" w:color="999999" w:themeColor="text1" w:themeTint="66"/>
+      </w:tblBorders>
+    </w:tblPr>
+    <w:tblStylePr w:type="firstRow">
+      <w:rPr>
+        <w:b/>
+        <w:bCs/>
+      </w:rPr>
+      <w:tblPr/>
+      <w:tcPr>
+        <w:tcBorders>
+          <w:bottom w:val="single" w:sz="12" w:space="0" w:color="666666" w:themeColor="text1" w:themeTint="99"/>
+        </w:tcBorders>
+      </w:tcPr>
+    </w:tblStylePr>
+    <w:tblStylePr w:type="lastRow">
+      <w:rPr>
+        <w:b/>
+        <w:bCs/>
+      </w:rPr>
+      <w:tblPr/>
+      <w:tcPr>
+        <w:tcBorders>
+          <w:top w:val="double" w:sz="2" w:space="0" w:color="666666" w:themeColor="text1" w:themeTint="99"/>
+        </w:tcBorders>
+      </w:tcPr>
+    </w:tblStylePr>
+    <w:tblStylePr w:type="firstCol">
+      <w:rPr>
+        <w:b/>
+        <w:bCs/>
+      </w:rPr>
+    </w:tblStylePr>
+    <w:tblStylePr w:type="lastCol">
+      <w:rPr>
+        <w:b/>
+        <w:bCs/>
+      </w:rPr>
+    </w:tblStylePr>
+  </w:style>
+  <w:style w:type="paragraph" w:styleId="Caption">
+    <w:name w:val="caption"/>
+    <w:basedOn w:val="Normal"/>
+    <w:next w:val="Normal"/>
+    <w:unhideWhenUsed/>
+    <w:qFormat/>
+    <w:rsid w:val="008F2C4A"/>
+    <w:pPr>
+      <w:spacing w:after="200"/>
+    </w:pPr>
+    <w:rPr>
+      <w:rFonts w:asciiTheme="minorHAnsi" w:eastAsiaTheme="minorHAnsi" w:hAnsiTheme="minorHAnsi" w:cstheme="minorBidi"/>
+      <w:i/>
+      <w:iCs/>
+      <w:color w:val="1F497D" w:themeColor="text2"/>
+      <w:sz w:val="18"/>
+      <w:szCs w:val="18"/>
+      <w:lang w:val="en-US"/>
+    </w:rPr>
+  </w:style>
+  <w:style w:type="character" w:customStyle="1" w:styleId="tgc">
+    <w:name w:val="_tgc"/>
+    <w:basedOn w:val="DefaultParagraphFont"/>
+    <w:rsid w:val="008F2C4A"/>
+  </w:style>
+  <w:style w:type="paragraph" w:styleId="EndnoteText">
+    <w:name w:val="endnote text"/>
+    <w:basedOn w:val="Normal"/>
+    <w:link w:val="EndnoteTextChar"/>
+    <w:uiPriority w:val="99"/>
+    <w:semiHidden/>
+    <w:unhideWhenUsed/>
+    <w:rsid w:val="008F2C4A"/>
+    <w:rPr>
+      <w:rFonts w:asciiTheme="minorHAnsi" w:eastAsiaTheme="minorHAnsi" w:hAnsiTheme="minorHAnsi" w:cstheme="minorBidi"/>
+      <w:lang w:val="en-US"/>
+    </w:rPr>
+  </w:style>
+  <w:style w:type="character" w:customStyle="1" w:styleId="EndnoteTextChar">
+    <w:name w:val="Endnote Text Char"/>
+    <w:basedOn w:val="DefaultParagraphFont"/>
+    <w:link w:val="EndnoteText"/>
+    <w:uiPriority w:val="99"/>
+    <w:semiHidden/>
+    <w:rsid w:val="008F2C4A"/>
+    <w:rPr>
+      <w:rFonts w:eastAsiaTheme="minorHAnsi" w:cstheme="minorBidi"/>
+      <w:sz w:val="20"/>
+      <w:szCs w:val="20"/>
+      <w:lang w:bidi="ar-SA"/>
+    </w:rPr>
+  </w:style>
+  <w:style w:type="character" w:styleId="EndnoteReference">
+    <w:name w:val="endnote reference"/>
+    <w:basedOn w:val="DefaultParagraphFont"/>
+    <w:uiPriority w:val="99"/>
+    <w:semiHidden/>
+    <w:unhideWhenUsed/>
+    <w:rsid w:val="008F2C4A"/>
+    <w:rPr>
+      <w:vertAlign w:val="superscript"/>
+    </w:rPr>
+  </w:style>
 </w:styles>
 </file>
 
@@ -36714,7 +38554,7 @@
 </file>
 
 <file path=customXml/itemProps1.xml><?xml version="1.0" encoding="utf-8"?>
-<ds:datastoreItem xmlns:ds="http://schemas.openxmlformats.org/officeDocument/2006/customXml" ds:itemID="{9F9D591C-5FFE-4D87-AF65-D42E97EACC56}">
+<ds:datastoreItem xmlns:ds="http://schemas.openxmlformats.org/officeDocument/2006/customXml" ds:itemID="{79B04178-6138-4BF7-9192-DBB16CE51A07}">
   <ds:schemaRefs>
     <ds:schemaRef ds:uri="http://schemas.openxmlformats.org/officeDocument/2006/bibliography"/>
   </ds:schemaRefs>
